--- a/Final-Group-Project-Report/Facial Recognition.docx
+++ b/Final-Group-Project-Report/Facial Recognition.docx
@@ -757,64 +757,77 @@
               <w:szCs w:val="22"/>
             </w:rPr>
           </w:pPr>
-          <w:hyperlink w:anchor="_Toc16712866" w:history="1">
-            <w:r>
-              <w:rPr>
-                <w:rStyle w:val="Hyperlink"/>
-                <w:rFonts w:ascii="Times New Roman" w:eastAsia="Times New Roman" w:hAnsi="Times New Roman" w:cs="Times New Roman"/>
-                <w:noProof/>
-              </w:rPr>
-              <w:t>Histogram of Oriented Gradients (HOG)</w:t>
-            </w:r>
-            <w:r>
-              <w:rPr>
-                <w:noProof/>
-                <w:webHidden/>
-              </w:rPr>
-              <w:tab/>
-            </w:r>
-            <w:r>
-              <w:rPr>
-                <w:noProof/>
-                <w:webHidden/>
-              </w:rPr>
-              <w:fldChar w:fldCharType="begin"/>
-            </w:r>
-            <w:r>
-              <w:rPr>
-                <w:noProof/>
-                <w:webHidden/>
-              </w:rPr>
-              <w:instrText xml:space="preserve"> PAGEREF _Toc16712866 \h </w:instrText>
-            </w:r>
-            <w:r>
-              <w:rPr>
-                <w:noProof/>
-                <w:webHidden/>
-              </w:rPr>
-            </w:r>
-            <w:r>
-              <w:rPr>
-                <w:noProof/>
-                <w:webHidden/>
-              </w:rPr>
-              <w:fldChar w:fldCharType="separate"/>
-            </w:r>
-            <w:r>
-              <w:rPr>
-                <w:noProof/>
-                <w:webHidden/>
-              </w:rPr>
-              <w:t>6</w:t>
-            </w:r>
-            <w:r>
-              <w:rPr>
-                <w:noProof/>
-                <w:webHidden/>
-              </w:rPr>
-              <w:fldChar w:fldCharType="end"/>
-            </w:r>
-          </w:hyperlink>
+          <w:r>
+            <w:fldChar w:fldCharType="begin"/>
+          </w:r>
+          <w:r>
+            <w:instrText xml:space="preserve"> HYPERLINK \l "_Toc16712866" </w:instrText>
+          </w:r>
+          <w:r>
+            <w:fldChar w:fldCharType="separate"/>
+          </w:r>
+          <w:r>
+            <w:rPr>
+              <w:rStyle w:val="Hyperlink"/>
+              <w:rFonts w:ascii="Times New Roman" w:eastAsia="Times New Roman" w:hAnsi="Times New Roman" w:cs="Times New Roman"/>
+              <w:noProof/>
+            </w:rPr>
+            <w:t>Histogram of Oriented Gradients (HOG)</w:t>
+          </w:r>
+          <w:r>
+            <w:rPr>
+              <w:noProof/>
+              <w:webHidden/>
+            </w:rPr>
+            <w:tab/>
+          </w:r>
+          <w:r>
+            <w:rPr>
+              <w:noProof/>
+              <w:webHidden/>
+            </w:rPr>
+            <w:fldChar w:fldCharType="begin"/>
+          </w:r>
+          <w:r>
+            <w:rPr>
+              <w:noProof/>
+              <w:webHidden/>
+            </w:rPr>
+            <w:instrText xml:space="preserve"> PAGEREF _Toc16712866 \h </w:instrText>
+          </w:r>
+          <w:r>
+            <w:rPr>
+              <w:noProof/>
+              <w:webHidden/>
+            </w:rPr>
+          </w:r>
+          <w:r>
+            <w:rPr>
+              <w:noProof/>
+              <w:webHidden/>
+            </w:rPr>
+            <w:fldChar w:fldCharType="separate"/>
+          </w:r>
+          <w:r>
+            <w:rPr>
+              <w:noProof/>
+              <w:webHidden/>
+            </w:rPr>
+            <w:t>6</w:t>
+          </w:r>
+          <w:r>
+            <w:rPr>
+              <w:noProof/>
+              <w:webHidden/>
+            </w:rPr>
+            <w:fldChar w:fldCharType="end"/>
+          </w:r>
+          <w:r>
+            <w:rPr>
+              <w:noProof/>
+            </w:rPr>
+            <w:fldChar w:fldCharType="end"/>
+          </w:r>
         </w:p>
         <w:p>
           <w:pPr>
@@ -1182,19 +1195,7 @@
         <w:rPr>
           <w:rFonts w:ascii="Times New Roman" w:hAnsi="Times New Roman" w:cs="Times New Roman"/>
         </w:rPr>
-        <w:t xml:space="preserve"> &amp; Watney, 2019).  Nowadays, facial recognition has become a subject of great importance in various fields.  For example, it is used in law enforcement to identify criminals, in social media to recognize friends, in technology to drive cars without a driver, in smart devices to unlock the device with just the look of the face and in surveillance to control communities. Given </w:t>
-      </w:r>
-      <w:r>
-        <w:rPr>
-          <w:rFonts w:ascii="Times New Roman" w:hAnsi="Times New Roman" w:cs="Times New Roman"/>
-        </w:rPr>
-        <w:t>all</w:t>
-      </w:r>
-      <w:r>
-        <w:rPr>
-          <w:rFonts w:ascii="Times New Roman" w:hAnsi="Times New Roman" w:cs="Times New Roman"/>
-        </w:rPr>
-        <w:t xml:space="preserve"> these fascinating applications, we are interested to understand how this technology works by using facial recognition in real time and implementing web scraping to obtain basic information about Instagram users' accounts and to present such information on the facial recognition.</w:t>
+        <w:t xml:space="preserve"> &amp; Watney, 2019).  Nowadays, facial recognition has become a subject of great importance in various fields.  For example, it is used in law enforcement to identify criminals, in social media to recognize friends, in technology to drive cars without a driver, in smart devices to unlock the device with just the look of the face and in surveillance to control communities. Given all these fascinating applications, we are interested to understand how this technology works by using facial recognition in real time and implementing web scraping to obtain basic information about Instagram users' accounts and to present such information on the facial recognition.</w:t>
       </w:r>
       <w:r>
         <w:rPr>
@@ -1270,209 +1271,158 @@
         <w:ind w:firstLine="720"/>
         <w:rPr>
           <w:rFonts w:ascii="Times New Roman" w:eastAsia="Times New Roman" w:hAnsi="Times New Roman" w:cs="Times New Roman"/>
-          <w:color w:val="000000"/>
-          <w:sz w:val="24"/>
-          <w:szCs w:val="24"/>
-        </w:rPr>
-      </w:pPr>
-      <w:r>
-        <w:rPr>
-          <w:rFonts w:ascii="Times New Roman" w:eastAsia="Times New Roman" w:hAnsi="Times New Roman" w:cs="Times New Roman"/>
-          <w:color w:val="000000"/>
-          <w:sz w:val="24"/>
-          <w:szCs w:val="24"/>
-        </w:rPr>
-        <w:t xml:space="preserve">The data </w:t>
-      </w:r>
-      <w:r>
-        <w:rPr>
-          <w:rFonts w:ascii="Times New Roman" w:eastAsia="Times New Roman" w:hAnsi="Times New Roman" w:cs="Times New Roman"/>
-          <w:color w:val="000000"/>
-          <w:sz w:val="24"/>
-          <w:szCs w:val="24"/>
-        </w:rPr>
-        <w:t xml:space="preserve">used </w:t>
-      </w:r>
-      <w:r>
-        <w:rPr>
-          <w:rFonts w:ascii="Times New Roman" w:eastAsia="Times New Roman" w:hAnsi="Times New Roman" w:cs="Times New Roman"/>
-          <w:color w:val="000000"/>
-          <w:sz w:val="24"/>
-          <w:szCs w:val="24"/>
-        </w:rPr>
-        <w:t xml:space="preserve">for this </w:t>
-      </w:r>
-      <w:r>
-        <w:rPr>
-          <w:rFonts w:ascii="Times New Roman" w:eastAsia="Times New Roman" w:hAnsi="Times New Roman" w:cs="Times New Roman"/>
-          <w:color w:val="000000"/>
-          <w:sz w:val="24"/>
-          <w:szCs w:val="24"/>
-        </w:rPr>
-        <w:t>project</w:t>
-      </w:r>
-      <w:r>
-        <w:rPr>
-          <w:rFonts w:ascii="Times New Roman" w:eastAsia="Times New Roman" w:hAnsi="Times New Roman" w:cs="Times New Roman"/>
-          <w:color w:val="000000"/>
-          <w:sz w:val="24"/>
-          <w:szCs w:val="24"/>
-        </w:rPr>
-        <w:t xml:space="preserve"> is a collection of </w:t>
-      </w:r>
-      <w:r>
-        <w:rPr>
-          <w:rFonts w:ascii="Times New Roman" w:eastAsia="Times New Roman" w:hAnsi="Times New Roman" w:cs="Times New Roman"/>
-          <w:color w:val="000000"/>
-          <w:sz w:val="24"/>
-          <w:szCs w:val="24"/>
-        </w:rPr>
-        <w:t xml:space="preserve">personal pictures of the team members and </w:t>
-      </w:r>
-      <w:r>
-        <w:rPr>
-          <w:rFonts w:ascii="Times New Roman" w:eastAsia="Times New Roman" w:hAnsi="Times New Roman" w:cs="Times New Roman"/>
-          <w:color w:val="000000"/>
-          <w:sz w:val="24"/>
-          <w:szCs w:val="24"/>
-        </w:rPr>
-        <w:t xml:space="preserve">some extra photos </w:t>
-      </w:r>
-      <w:r>
-        <w:rPr>
-          <w:rFonts w:ascii="Times New Roman" w:eastAsia="Times New Roman" w:hAnsi="Times New Roman" w:cs="Times New Roman"/>
-          <w:color w:val="000000"/>
-          <w:sz w:val="24"/>
-          <w:szCs w:val="24"/>
-        </w:rPr>
-        <w:t xml:space="preserve">that can be taken during the presentation if the individuals accept to participate </w:t>
-      </w:r>
-      <w:r>
-        <w:rPr>
-          <w:rFonts w:ascii="Times New Roman" w:eastAsia="Times New Roman" w:hAnsi="Times New Roman" w:cs="Times New Roman"/>
-          <w:color w:val="000000"/>
-          <w:sz w:val="24"/>
-          <w:szCs w:val="24"/>
-        </w:rPr>
-        <w:t>i</w:t>
-      </w:r>
-      <w:r>
-        <w:rPr>
-          <w:rFonts w:ascii="Times New Roman" w:eastAsia="Times New Roman" w:hAnsi="Times New Roman" w:cs="Times New Roman"/>
-          <w:color w:val="000000"/>
-          <w:sz w:val="24"/>
-          <w:szCs w:val="24"/>
-        </w:rPr>
-        <w:t>n it</w:t>
-      </w:r>
-      <w:r>
-        <w:rPr>
-          <w:rFonts w:ascii="Times New Roman" w:eastAsia="Times New Roman" w:hAnsi="Times New Roman" w:cs="Times New Roman"/>
-          <w:color w:val="000000"/>
-          <w:sz w:val="24"/>
-          <w:szCs w:val="24"/>
-        </w:rPr>
-        <w:t xml:space="preserve">. The dataset lists </w:t>
-      </w:r>
-      <w:r>
-        <w:rPr>
-          <w:rFonts w:ascii="Times New Roman" w:eastAsia="Times New Roman" w:hAnsi="Times New Roman" w:cs="Times New Roman"/>
-          <w:color w:val="000000"/>
-          <w:sz w:val="24"/>
-          <w:szCs w:val="24"/>
-        </w:rPr>
-        <w:t>about 2 to 3 pictures of each person mentioned above</w:t>
-      </w:r>
-      <w:r>
-        <w:rPr>
-          <w:rFonts w:ascii="Times New Roman" w:eastAsia="Times New Roman" w:hAnsi="Times New Roman" w:cs="Times New Roman"/>
-          <w:color w:val="000000"/>
-          <w:sz w:val="24"/>
-          <w:szCs w:val="24"/>
-        </w:rPr>
-        <w:t xml:space="preserve"> along their Instagram user account</w:t>
-      </w:r>
-      <w:r>
-        <w:rPr>
-          <w:rFonts w:ascii="Times New Roman" w:eastAsia="Times New Roman" w:hAnsi="Times New Roman" w:cs="Times New Roman"/>
-          <w:color w:val="000000"/>
-          <w:sz w:val="24"/>
-          <w:szCs w:val="24"/>
-        </w:rPr>
-        <w:t xml:space="preserve">. The dataset is divided in subfolders </w:t>
-      </w:r>
-      <w:r>
-        <w:rPr>
-          <w:rFonts w:ascii="Times New Roman" w:eastAsia="Times New Roman" w:hAnsi="Times New Roman" w:cs="Times New Roman"/>
-          <w:color w:val="000000"/>
-          <w:sz w:val="24"/>
-          <w:szCs w:val="24"/>
-        </w:rPr>
-        <w:t>named with</w:t>
-      </w:r>
-      <w:r>
-        <w:rPr>
-          <w:rFonts w:ascii="Times New Roman" w:eastAsia="Times New Roman" w:hAnsi="Times New Roman" w:cs="Times New Roman"/>
-          <w:color w:val="000000"/>
-          <w:sz w:val="24"/>
-          <w:szCs w:val="24"/>
-        </w:rPr>
-        <w:t xml:space="preserve"> Instagram</w:t>
-      </w:r>
-      <w:r>
-        <w:rPr>
-          <w:rFonts w:ascii="Times New Roman" w:eastAsia="Times New Roman" w:hAnsi="Times New Roman" w:cs="Times New Roman"/>
-          <w:color w:val="000000"/>
-          <w:sz w:val="24"/>
-          <w:szCs w:val="24"/>
-        </w:rPr>
-        <w:t>’s</w:t>
-      </w:r>
-      <w:r>
-        <w:rPr>
-          <w:rFonts w:ascii="Times New Roman" w:eastAsia="Times New Roman" w:hAnsi="Times New Roman" w:cs="Times New Roman"/>
-          <w:color w:val="000000"/>
-          <w:sz w:val="24"/>
-          <w:szCs w:val="24"/>
-        </w:rPr>
-        <w:t xml:space="preserve"> user of each person.</w:t>
-      </w:r>
-      <w:r>
-        <w:rPr>
-          <w:rFonts w:ascii="Times New Roman" w:eastAsia="Times New Roman" w:hAnsi="Times New Roman" w:cs="Times New Roman"/>
-          <w:color w:val="000000"/>
-          <w:sz w:val="24"/>
-          <w:szCs w:val="24"/>
-        </w:rPr>
-        <w:t xml:space="preserve"> </w:t>
-      </w:r>
-    </w:p>
-    <w:p>
-      <w:pPr>
-        <w:pStyle w:val="Heading2"/>
-        <w:spacing w:before="200" w:line="480" w:lineRule="auto"/>
-        <w:rPr>
-          <w:rFonts w:ascii="Times New Roman" w:eastAsia="Times New Roman" w:hAnsi="Times New Roman" w:cs="Times New Roman"/>
-          <w:b/>
-          <w:color w:val="000000"/>
-          <w:sz w:val="30"/>
-          <w:szCs w:val="30"/>
-        </w:rPr>
-      </w:pPr>
-      <w:bookmarkStart w:id="7" w:name="_2et92p0" w:colFirst="0" w:colLast="0"/>
-      <w:bookmarkStart w:id="8" w:name="_Toc16712863"/>
-      <w:bookmarkEnd w:id="7"/>
-      <w:r>
-        <w:rPr>
-          <w:rFonts w:ascii="Times New Roman" w:eastAsia="Times New Roman" w:hAnsi="Times New Roman" w:cs="Times New Roman"/>
-          <w:b/>
-          <w:color w:val="000000"/>
-          <w:sz w:val="30"/>
-          <w:szCs w:val="30"/>
-        </w:rPr>
-        <w:t>Smart Question</w:t>
-      </w:r>
-      <w:bookmarkEnd w:id="8"/>
+          <w:color w:val="0070C0"/>
+          <w:sz w:val="24"/>
+          <w:szCs w:val="24"/>
+        </w:rPr>
+      </w:pPr>
+      <w:r>
+        <w:rPr>
+          <w:rFonts w:ascii="Times New Roman" w:eastAsia="Times New Roman" w:hAnsi="Times New Roman" w:cs="Times New Roman"/>
+          <w:color w:val="0070C0"/>
+          <w:sz w:val="24"/>
+          <w:szCs w:val="24"/>
+        </w:rPr>
+        <w:t xml:space="preserve">There are two pre trained algorithms used in the project. HAAR </w:t>
+      </w:r>
+      <w:r>
+        <w:rPr>
+          <w:rFonts w:ascii="Times New Roman" w:eastAsia="Times New Roman" w:hAnsi="Times New Roman" w:cs="Times New Roman"/>
+          <w:color w:val="0070C0"/>
+          <w:sz w:val="24"/>
+          <w:szCs w:val="24"/>
+        </w:rPr>
+        <w:t>c</w:t>
+      </w:r>
+      <w:r>
+        <w:rPr>
+          <w:rFonts w:ascii="Times New Roman" w:eastAsia="Times New Roman" w:hAnsi="Times New Roman" w:cs="Times New Roman"/>
+          <w:color w:val="0070C0"/>
+          <w:sz w:val="24"/>
+          <w:szCs w:val="24"/>
+        </w:rPr>
+        <w:t xml:space="preserve">ascades and HOG </w:t>
+      </w:r>
+      <w:r>
+        <w:rPr>
+          <w:rFonts w:ascii="Times New Roman" w:eastAsia="Times New Roman" w:hAnsi="Times New Roman" w:cs="Times New Roman"/>
+          <w:color w:val="0070C0"/>
+          <w:sz w:val="24"/>
+          <w:szCs w:val="24"/>
+        </w:rPr>
+        <w:t>detection</w:t>
+      </w:r>
+      <w:r>
+        <w:rPr>
+          <w:rFonts w:ascii="Times New Roman" w:eastAsia="Times New Roman" w:hAnsi="Times New Roman" w:cs="Times New Roman"/>
+          <w:color w:val="0070C0"/>
+          <w:sz w:val="24"/>
+          <w:szCs w:val="24"/>
+        </w:rPr>
+        <w:t xml:space="preserve">. </w:t>
+      </w:r>
+    </w:p>
+    <w:p>
+      <w:pPr>
+        <w:pBdr>
+          <w:top w:val="nil"/>
+          <w:left w:val="nil"/>
+          <w:bottom w:val="nil"/>
+          <w:right w:val="nil"/>
+          <w:between w:val="nil"/>
+        </w:pBdr>
+        <w:spacing w:before="180" w:after="180" w:line="480" w:lineRule="auto"/>
+        <w:ind w:left="720"/>
+        <w:rPr>
+          <w:rFonts w:ascii="Times New Roman" w:eastAsia="Times New Roman" w:hAnsi="Times New Roman" w:cs="Times New Roman"/>
+          <w:color w:val="0070C0"/>
+          <w:sz w:val="24"/>
+          <w:szCs w:val="24"/>
+        </w:rPr>
+      </w:pPr>
+      <w:r>
+        <w:rPr>
+          <w:rFonts w:ascii="Times New Roman" w:eastAsia="Times New Roman" w:hAnsi="Times New Roman" w:cs="Times New Roman"/>
+          <w:color w:val="0070C0"/>
+          <w:sz w:val="24"/>
+          <w:szCs w:val="24"/>
+        </w:rPr>
+        <w:t>HAAR</w:t>
+      </w:r>
+      <w:r>
+        <w:rPr>
+          <w:rFonts w:ascii="Times New Roman" w:eastAsia="Times New Roman" w:hAnsi="Times New Roman" w:cs="Times New Roman"/>
+          <w:color w:val="0070C0"/>
+          <w:sz w:val="24"/>
+          <w:szCs w:val="24"/>
+        </w:rPr>
+        <w:t xml:space="preserve"> uses </w:t>
+      </w:r>
+      <w:r>
+        <w:rPr>
+          <w:rFonts w:ascii="Times New Roman" w:eastAsia="Times New Roman" w:hAnsi="Times New Roman" w:cs="Times New Roman"/>
+          <w:color w:val="0070C0"/>
+          <w:sz w:val="24"/>
+          <w:szCs w:val="24"/>
+        </w:rPr>
+        <w:t>1million image???</w:t>
+      </w:r>
+    </w:p>
+    <w:p>
+      <w:pPr>
+        <w:pBdr>
+          <w:top w:val="nil"/>
+          <w:left w:val="nil"/>
+          <w:bottom w:val="nil"/>
+          <w:right w:val="nil"/>
+          <w:between w:val="nil"/>
+        </w:pBdr>
+        <w:spacing w:before="180" w:after="180" w:line="480" w:lineRule="auto"/>
+        <w:ind w:left="720"/>
+        <w:rPr>
+          <w:rFonts w:ascii="Times New Roman" w:eastAsia="Times New Roman" w:hAnsi="Times New Roman" w:cs="Times New Roman"/>
+          <w:color w:val="0070C0"/>
+          <w:sz w:val="24"/>
+          <w:szCs w:val="24"/>
+        </w:rPr>
+      </w:pPr>
+      <w:r>
+        <w:rPr>
+          <w:rFonts w:ascii="Times New Roman" w:eastAsia="Times New Roman" w:hAnsi="Times New Roman" w:cs="Times New Roman"/>
+          <w:color w:val="0070C0"/>
+          <w:sz w:val="24"/>
+          <w:szCs w:val="24"/>
+        </w:rPr>
+        <w:t xml:space="preserve">While HOG uses a pretrained data set of --- </w:t>
+      </w:r>
+    </w:p>
+    <w:p>
+      <w:pPr>
+        <w:pBdr>
+          <w:top w:val="nil"/>
+          <w:left w:val="nil"/>
+          <w:bottom w:val="nil"/>
+          <w:right w:val="nil"/>
+          <w:between w:val="nil"/>
+        </w:pBdr>
+        <w:spacing w:before="180" w:after="180" w:line="480" w:lineRule="auto"/>
+        <w:ind w:left="720"/>
+        <w:rPr>
+          <w:rFonts w:ascii="Times New Roman" w:eastAsia="Times New Roman" w:hAnsi="Times New Roman" w:cs="Times New Roman"/>
+          <w:color w:val="0070C0"/>
+          <w:sz w:val="24"/>
+          <w:szCs w:val="24"/>
+        </w:rPr>
+      </w:pPr>
+      <w:r>
+        <w:rPr>
+          <w:rFonts w:ascii="Times New Roman" w:eastAsia="Times New Roman" w:hAnsi="Times New Roman" w:cs="Times New Roman"/>
+          <w:color w:val="0070C0"/>
+          <w:sz w:val="24"/>
+          <w:szCs w:val="24"/>
+        </w:rPr>
+        <w:t xml:space="preserve">We collected our own data by taking frontal facial images of ourselves </w:t>
+      </w:r>
     </w:p>
     <w:p>
       <w:pPr>
@@ -1492,87 +1442,6 @@
           <w:szCs w:val="24"/>
         </w:rPr>
       </w:pPr>
-      <w:r>
-        <w:rPr>
-          <w:rFonts w:ascii="Times New Roman" w:eastAsia="Times New Roman" w:hAnsi="Times New Roman" w:cs="Times New Roman"/>
-          <w:color w:val="000000"/>
-          <w:sz w:val="24"/>
-          <w:szCs w:val="24"/>
-        </w:rPr>
-        <w:t>Is it possible to identify and obtain basic information about one or more people on the video in real</w:t>
-      </w:r>
-      <w:r>
-        <w:rPr>
-          <w:rFonts w:ascii="Times New Roman" w:eastAsia="Times New Roman" w:hAnsi="Times New Roman" w:cs="Times New Roman"/>
-          <w:color w:val="000000"/>
-          <w:sz w:val="24"/>
-          <w:szCs w:val="24"/>
-        </w:rPr>
-        <w:t>-</w:t>
-      </w:r>
-      <w:r>
-        <w:rPr>
-          <w:rFonts w:ascii="Times New Roman" w:eastAsia="Times New Roman" w:hAnsi="Times New Roman" w:cs="Times New Roman"/>
-          <w:color w:val="000000"/>
-          <w:sz w:val="24"/>
-          <w:szCs w:val="24"/>
-        </w:rPr>
-        <w:t>time according to digital images and Instagram’s users stored in the dataset?</w:t>
-      </w:r>
-      <w:r>
-        <w:rPr>
-          <w:rFonts w:ascii="Times New Roman" w:eastAsia="Times New Roman" w:hAnsi="Times New Roman" w:cs="Times New Roman"/>
-          <w:color w:val="000000"/>
-          <w:sz w:val="24"/>
-          <w:szCs w:val="24"/>
-        </w:rPr>
-        <w:t xml:space="preserve"> </w:t>
-      </w:r>
-      <w:r>
-        <w:rPr>
-          <w:rFonts w:ascii="Times New Roman" w:eastAsia="Times New Roman" w:hAnsi="Times New Roman" w:cs="Times New Roman"/>
-          <w:color w:val="000000"/>
-          <w:sz w:val="24"/>
-          <w:szCs w:val="24"/>
-        </w:rPr>
-        <w:t xml:space="preserve"> </w:t>
-      </w:r>
-      <w:r>
-        <w:rPr>
-          <w:rFonts w:ascii="Times New Roman" w:eastAsia="Times New Roman" w:hAnsi="Times New Roman" w:cs="Times New Roman"/>
-          <w:color w:val="000000"/>
-          <w:sz w:val="24"/>
-          <w:szCs w:val="24"/>
-        </w:rPr>
-        <w:t>The purpose of this analysis is to determine whether web scraping and facial recognition can be used to obtain information about users in real</w:t>
-      </w:r>
-      <w:r>
-        <w:rPr>
-          <w:rFonts w:ascii="Times New Roman" w:eastAsia="Times New Roman" w:hAnsi="Times New Roman" w:cs="Times New Roman"/>
-          <w:color w:val="000000"/>
-          <w:sz w:val="24"/>
-          <w:szCs w:val="24"/>
-        </w:rPr>
-        <w:t>-</w:t>
-      </w:r>
-      <w:r>
-        <w:rPr>
-          <w:rFonts w:ascii="Times New Roman" w:eastAsia="Times New Roman" w:hAnsi="Times New Roman" w:cs="Times New Roman"/>
-          <w:color w:val="000000"/>
-          <w:sz w:val="24"/>
-          <w:szCs w:val="24"/>
-        </w:rPr>
-        <w:t>time</w:t>
-      </w:r>
-      <w:r>
-        <w:rPr>
-          <w:rFonts w:ascii="Times New Roman" w:eastAsia="Times New Roman" w:hAnsi="Times New Roman" w:cs="Times New Roman"/>
-          <w:color w:val="000000"/>
-          <w:sz w:val="24"/>
-          <w:szCs w:val="24"/>
-        </w:rPr>
-        <w:t xml:space="preserve"> and how this can be impactful. </w:t>
-      </w:r>
     </w:p>
     <w:p>
       <w:pPr>
@@ -1603,74 +1472,208 @@
           <w:between w:val="nil"/>
         </w:pBdr>
         <w:spacing w:before="180" w:after="180" w:line="480" w:lineRule="auto"/>
-        <w:rPr>
-          <w:rFonts w:ascii="Times New Roman" w:eastAsia="Times New Roman" w:hAnsi="Times New Roman" w:cs="Times New Roman"/>
-          <w:color w:val="000000"/>
-          <w:sz w:val="24"/>
-          <w:szCs w:val="24"/>
-        </w:rPr>
-      </w:pPr>
-    </w:p>
-    <w:p>
-      <w:pPr>
-        <w:pBdr>
-          <w:top w:val="nil"/>
-          <w:left w:val="nil"/>
-          <w:bottom w:val="nil"/>
-          <w:right w:val="nil"/>
-          <w:between w:val="nil"/>
-        </w:pBdr>
-        <w:spacing w:before="180" w:after="180" w:line="480" w:lineRule="auto"/>
-        <w:rPr>
-          <w:rFonts w:ascii="Times New Roman" w:eastAsia="Times New Roman" w:hAnsi="Times New Roman" w:cs="Times New Roman"/>
-          <w:color w:val="000000"/>
-          <w:sz w:val="24"/>
-          <w:szCs w:val="24"/>
-        </w:rPr>
-      </w:pPr>
-    </w:p>
-    <w:p>
-      <w:pPr>
-        <w:pBdr>
-          <w:top w:val="nil"/>
-          <w:left w:val="nil"/>
-          <w:bottom w:val="nil"/>
-          <w:right w:val="nil"/>
-          <w:between w:val="nil"/>
-        </w:pBdr>
-        <w:spacing w:before="180" w:after="180" w:line="480" w:lineRule="auto"/>
-        <w:rPr>
-          <w:rFonts w:ascii="Times New Roman" w:eastAsia="Times New Roman" w:hAnsi="Times New Roman" w:cs="Times New Roman"/>
-          <w:color w:val="000000"/>
-          <w:sz w:val="24"/>
-          <w:szCs w:val="24"/>
-        </w:rPr>
-      </w:pPr>
-    </w:p>
-    <w:p>
-      <w:pPr>
-        <w:pStyle w:val="Heading1"/>
-        <w:spacing w:before="480" w:line="480" w:lineRule="auto"/>
-        <w:jc w:val="center"/>
-        <w:rPr>
-          <w:rFonts w:ascii="Times New Roman" w:eastAsia="Times New Roman" w:hAnsi="Times New Roman" w:cs="Times New Roman"/>
-          <w:b/>
-          <w:color w:val="000000"/>
-        </w:rPr>
-      </w:pPr>
-      <w:bookmarkStart w:id="9" w:name="_tyjcwt" w:colFirst="0" w:colLast="0"/>
-      <w:bookmarkStart w:id="10" w:name="_Toc16712864"/>
-      <w:bookmarkEnd w:id="9"/>
-      <w:r>
-        <w:rPr>
-          <w:rFonts w:ascii="Times New Roman" w:eastAsia="Times New Roman" w:hAnsi="Times New Roman" w:cs="Times New Roman"/>
-          <w:b/>
-          <w:color w:val="000000"/>
-        </w:rPr>
-        <w:lastRenderedPageBreak/>
-        <w:t>Chapter 3: Methods</w:t>
-      </w:r>
-      <w:bookmarkEnd w:id="10"/>
+        <w:ind w:firstLine="720"/>
+        <w:rPr>
+          <w:rFonts w:ascii="Times New Roman" w:eastAsia="Times New Roman" w:hAnsi="Times New Roman" w:cs="Times New Roman"/>
+          <w:color w:val="000000"/>
+          <w:sz w:val="24"/>
+          <w:szCs w:val="24"/>
+        </w:rPr>
+      </w:pPr>
+      <w:r>
+        <w:rPr>
+          <w:rFonts w:ascii="Times New Roman" w:eastAsia="Times New Roman" w:hAnsi="Times New Roman" w:cs="Times New Roman"/>
+          <w:color w:val="000000"/>
+          <w:sz w:val="24"/>
+          <w:szCs w:val="24"/>
+        </w:rPr>
+        <w:t xml:space="preserve">The data </w:t>
+      </w:r>
+      <w:r>
+        <w:rPr>
+          <w:rFonts w:ascii="Times New Roman" w:eastAsia="Times New Roman" w:hAnsi="Times New Roman" w:cs="Times New Roman"/>
+          <w:color w:val="000000"/>
+          <w:sz w:val="24"/>
+          <w:szCs w:val="24"/>
+        </w:rPr>
+        <w:t xml:space="preserve">used </w:t>
+      </w:r>
+      <w:r>
+        <w:rPr>
+          <w:rFonts w:ascii="Times New Roman" w:eastAsia="Times New Roman" w:hAnsi="Times New Roman" w:cs="Times New Roman"/>
+          <w:color w:val="000000"/>
+          <w:sz w:val="24"/>
+          <w:szCs w:val="24"/>
+        </w:rPr>
+        <w:t xml:space="preserve">for this </w:t>
+      </w:r>
+      <w:r>
+        <w:rPr>
+          <w:rFonts w:ascii="Times New Roman" w:eastAsia="Times New Roman" w:hAnsi="Times New Roman" w:cs="Times New Roman"/>
+          <w:color w:val="000000"/>
+          <w:sz w:val="24"/>
+          <w:szCs w:val="24"/>
+        </w:rPr>
+        <w:t>project</w:t>
+      </w:r>
+      <w:r>
+        <w:rPr>
+          <w:rFonts w:ascii="Times New Roman" w:eastAsia="Times New Roman" w:hAnsi="Times New Roman" w:cs="Times New Roman"/>
+          <w:color w:val="000000"/>
+          <w:sz w:val="24"/>
+          <w:szCs w:val="24"/>
+        </w:rPr>
+        <w:t xml:space="preserve"> is a collection of </w:t>
+      </w:r>
+      <w:r>
+        <w:rPr>
+          <w:rFonts w:ascii="Times New Roman" w:eastAsia="Times New Roman" w:hAnsi="Times New Roman" w:cs="Times New Roman"/>
+          <w:color w:val="000000"/>
+          <w:sz w:val="24"/>
+          <w:szCs w:val="24"/>
+        </w:rPr>
+        <w:t xml:space="preserve">personal pictures of the team members and </w:t>
+      </w:r>
+      <w:r>
+        <w:rPr>
+          <w:rFonts w:ascii="Times New Roman" w:eastAsia="Times New Roman" w:hAnsi="Times New Roman" w:cs="Times New Roman"/>
+          <w:color w:val="000000"/>
+          <w:sz w:val="24"/>
+          <w:szCs w:val="24"/>
+        </w:rPr>
+        <w:t xml:space="preserve">some </w:t>
+      </w:r>
+      <w:r>
+        <w:rPr>
+          <w:rFonts w:ascii="Times New Roman" w:eastAsia="Times New Roman" w:hAnsi="Times New Roman" w:cs="Times New Roman"/>
+          <w:color w:val="000000"/>
+          <w:sz w:val="24"/>
+          <w:szCs w:val="24"/>
+          <w:highlight w:val="yellow"/>
+        </w:rPr>
+        <w:t xml:space="preserve">extra photos </w:t>
+      </w:r>
+      <w:r>
+        <w:rPr>
+          <w:rFonts w:ascii="Times New Roman" w:eastAsia="Times New Roman" w:hAnsi="Times New Roman" w:cs="Times New Roman"/>
+          <w:color w:val="000000"/>
+          <w:sz w:val="24"/>
+          <w:szCs w:val="24"/>
+          <w:highlight w:val="yellow"/>
+        </w:rPr>
+        <w:t xml:space="preserve">that can be taken during the presentation if the individuals accept to participate </w:t>
+      </w:r>
+      <w:r>
+        <w:rPr>
+          <w:rFonts w:ascii="Times New Roman" w:eastAsia="Times New Roman" w:hAnsi="Times New Roman" w:cs="Times New Roman"/>
+          <w:color w:val="000000"/>
+          <w:sz w:val="24"/>
+          <w:szCs w:val="24"/>
+          <w:highlight w:val="yellow"/>
+        </w:rPr>
+        <w:t>i</w:t>
+      </w:r>
+      <w:r>
+        <w:rPr>
+          <w:rFonts w:ascii="Times New Roman" w:eastAsia="Times New Roman" w:hAnsi="Times New Roman" w:cs="Times New Roman"/>
+          <w:color w:val="000000"/>
+          <w:sz w:val="24"/>
+          <w:szCs w:val="24"/>
+          <w:highlight w:val="yellow"/>
+        </w:rPr>
+        <w:t>n it</w:t>
+      </w:r>
+      <w:r>
+        <w:rPr>
+          <w:rFonts w:ascii="Times New Roman" w:eastAsia="Times New Roman" w:hAnsi="Times New Roman" w:cs="Times New Roman"/>
+          <w:color w:val="000000"/>
+          <w:sz w:val="24"/>
+          <w:szCs w:val="24"/>
+        </w:rPr>
+        <w:t xml:space="preserve">. The dataset lists </w:t>
+      </w:r>
+      <w:r>
+        <w:rPr>
+          <w:rFonts w:ascii="Times New Roman" w:eastAsia="Times New Roman" w:hAnsi="Times New Roman" w:cs="Times New Roman"/>
+          <w:color w:val="000000"/>
+          <w:sz w:val="24"/>
+          <w:szCs w:val="24"/>
+          <w:highlight w:val="yellow"/>
+        </w:rPr>
+        <w:t>about 2 to 3</w:t>
+      </w:r>
+      <w:r>
+        <w:rPr>
+          <w:rFonts w:ascii="Times New Roman" w:eastAsia="Times New Roman" w:hAnsi="Times New Roman" w:cs="Times New Roman"/>
+          <w:color w:val="000000"/>
+          <w:sz w:val="24"/>
+          <w:szCs w:val="24"/>
+        </w:rPr>
+        <w:t xml:space="preserve"> pictures of each person mentioned above</w:t>
+      </w:r>
+      <w:r>
+        <w:rPr>
+          <w:rFonts w:ascii="Times New Roman" w:eastAsia="Times New Roman" w:hAnsi="Times New Roman" w:cs="Times New Roman"/>
+          <w:color w:val="000000"/>
+          <w:sz w:val="24"/>
+          <w:szCs w:val="24"/>
+        </w:rPr>
+        <w:t xml:space="preserve"> along their Instagram user account</w:t>
+      </w:r>
+      <w:r>
+        <w:rPr>
+          <w:rFonts w:ascii="Times New Roman" w:eastAsia="Times New Roman" w:hAnsi="Times New Roman" w:cs="Times New Roman"/>
+          <w:color w:val="000000"/>
+          <w:sz w:val="24"/>
+          <w:szCs w:val="24"/>
+        </w:rPr>
+        <w:t xml:space="preserve">. The dataset is divided in subfolders </w:t>
+      </w:r>
+      <w:r>
+        <w:rPr>
+          <w:rFonts w:ascii="Times New Roman" w:eastAsia="Times New Roman" w:hAnsi="Times New Roman" w:cs="Times New Roman"/>
+          <w:color w:val="000000"/>
+          <w:sz w:val="24"/>
+          <w:szCs w:val="24"/>
+        </w:rPr>
+        <w:t>named with</w:t>
+      </w:r>
+      <w:r>
+        <w:rPr>
+          <w:rFonts w:ascii="Times New Roman" w:eastAsia="Times New Roman" w:hAnsi="Times New Roman" w:cs="Times New Roman"/>
+          <w:color w:val="000000"/>
+          <w:sz w:val="24"/>
+          <w:szCs w:val="24"/>
+        </w:rPr>
+        <w:t xml:space="preserve"> Instagram</w:t>
+      </w:r>
+      <w:r>
+        <w:rPr>
+          <w:rFonts w:ascii="Times New Roman" w:eastAsia="Times New Roman" w:hAnsi="Times New Roman" w:cs="Times New Roman"/>
+          <w:color w:val="000000"/>
+          <w:sz w:val="24"/>
+          <w:szCs w:val="24"/>
+        </w:rPr>
+        <w:t>’s</w:t>
+      </w:r>
+      <w:r>
+        <w:rPr>
+          <w:rFonts w:ascii="Times New Roman" w:eastAsia="Times New Roman" w:hAnsi="Times New Roman" w:cs="Times New Roman"/>
+          <w:color w:val="000000"/>
+          <w:sz w:val="24"/>
+          <w:szCs w:val="24"/>
+        </w:rPr>
+        <w:t xml:space="preserve"> user of each person.</w:t>
+      </w:r>
+      <w:r>
+        <w:rPr>
+          <w:rFonts w:ascii="Times New Roman" w:eastAsia="Times New Roman" w:hAnsi="Times New Roman" w:cs="Times New Roman"/>
+          <w:color w:val="000000"/>
+          <w:sz w:val="24"/>
+          <w:szCs w:val="24"/>
+        </w:rPr>
+        <w:t xml:space="preserve"> </w:t>
+      </w:r>
     </w:p>
     <w:p>
       <w:pPr>
@@ -1685,6 +1688,380 @@
         <w:ind w:firstLine="720"/>
         <w:rPr>
           <w:rFonts w:ascii="Times New Roman" w:eastAsia="Times New Roman" w:hAnsi="Times New Roman" w:cs="Times New Roman"/>
+          <w:color w:val="0070C0"/>
+          <w:sz w:val="24"/>
+          <w:szCs w:val="24"/>
+        </w:rPr>
+      </w:pPr>
+      <w:r>
+        <w:rPr>
+          <w:rFonts w:ascii="Times New Roman" w:eastAsia="Times New Roman" w:hAnsi="Times New Roman" w:cs="Times New Roman"/>
+          <w:color w:val="0070C0"/>
+          <w:sz w:val="24"/>
+          <w:szCs w:val="24"/>
+        </w:rPr>
+        <w:t>For HAAR, we used a .</w:t>
+      </w:r>
+      <w:proofErr w:type="spellStart"/>
+      <w:r>
+        <w:rPr>
+          <w:rFonts w:ascii="Times New Roman" w:eastAsia="Times New Roman" w:hAnsi="Times New Roman" w:cs="Times New Roman"/>
+          <w:color w:val="0070C0"/>
+          <w:sz w:val="24"/>
+          <w:szCs w:val="24"/>
+        </w:rPr>
+        <w:t>yml</w:t>
+      </w:r>
+      <w:proofErr w:type="spellEnd"/>
+      <w:r>
+        <w:rPr>
+          <w:rFonts w:ascii="Times New Roman" w:eastAsia="Times New Roman" w:hAnsi="Times New Roman" w:cs="Times New Roman"/>
+          <w:color w:val="0070C0"/>
+          <w:sz w:val="24"/>
+          <w:szCs w:val="24"/>
+        </w:rPr>
+        <w:t xml:space="preserve"> file to store our trained faces</w:t>
+      </w:r>
+      <w:r>
+        <w:rPr>
+          <w:rFonts w:ascii="Times New Roman" w:eastAsia="Times New Roman" w:hAnsi="Times New Roman" w:cs="Times New Roman"/>
+          <w:color w:val="0070C0"/>
+          <w:sz w:val="24"/>
+          <w:szCs w:val="24"/>
+        </w:rPr>
+        <w:t xml:space="preserve"> so we can run it in the main</w:t>
+      </w:r>
+    </w:p>
+    <w:p>
+      <w:pPr>
+        <w:pBdr>
+          <w:top w:val="nil"/>
+          <w:left w:val="nil"/>
+          <w:bottom w:val="nil"/>
+          <w:right w:val="nil"/>
+          <w:between w:val="nil"/>
+        </w:pBdr>
+        <w:spacing w:before="180" w:after="180" w:line="480" w:lineRule="auto"/>
+        <w:ind w:firstLine="720"/>
+        <w:rPr>
+          <w:rFonts w:ascii="Times New Roman" w:eastAsia="Times New Roman" w:hAnsi="Times New Roman" w:cs="Times New Roman"/>
+          <w:color w:val="0070C0"/>
+          <w:sz w:val="24"/>
+          <w:szCs w:val="24"/>
+        </w:rPr>
+      </w:pPr>
+      <w:r>
+        <w:rPr>
+          <w:rFonts w:ascii="Times New Roman" w:eastAsia="Times New Roman" w:hAnsi="Times New Roman" w:cs="Times New Roman"/>
+          <w:color w:val="0070C0"/>
+          <w:sz w:val="24"/>
+          <w:szCs w:val="24"/>
+        </w:rPr>
+        <w:t>There are l</w:t>
+      </w:r>
+      <w:r>
+        <w:rPr>
+          <w:rFonts w:ascii="Times New Roman" w:eastAsia="Times New Roman" w:hAnsi="Times New Roman" w:cs="Times New Roman"/>
+          <w:color w:val="0070C0"/>
+          <w:sz w:val="24"/>
+          <w:szCs w:val="24"/>
+        </w:rPr>
+        <w:t>imitations</w:t>
+      </w:r>
+      <w:r>
+        <w:rPr>
+          <w:rFonts w:ascii="Times New Roman" w:eastAsia="Times New Roman" w:hAnsi="Times New Roman" w:cs="Times New Roman"/>
+          <w:color w:val="0070C0"/>
+          <w:sz w:val="24"/>
+          <w:szCs w:val="24"/>
+        </w:rPr>
+        <w:t xml:space="preserve"> of the data set since sometimes it can get confused between people with similar features. Humans are very good at recognizing faces but these algorithms that we used has a long way to surpass this human ability. Sometimes the machine will make mistakes and identify a face with a different name</w:t>
+      </w:r>
+    </w:p>
+    <w:p>
+      <w:pPr>
+        <w:pBdr>
+          <w:top w:val="nil"/>
+          <w:left w:val="nil"/>
+          <w:bottom w:val="nil"/>
+          <w:right w:val="nil"/>
+          <w:between w:val="nil"/>
+        </w:pBdr>
+        <w:spacing w:before="180" w:after="180" w:line="480" w:lineRule="auto"/>
+        <w:ind w:firstLine="720"/>
+        <w:rPr>
+          <w:rFonts w:ascii="Times New Roman" w:eastAsia="Times New Roman" w:hAnsi="Times New Roman" w:cs="Times New Roman"/>
+          <w:color w:val="000000"/>
+          <w:sz w:val="24"/>
+          <w:szCs w:val="24"/>
+        </w:rPr>
+      </w:pPr>
+    </w:p>
+    <w:p>
+      <w:pPr>
+        <w:pStyle w:val="Heading2"/>
+        <w:spacing w:before="200" w:line="480" w:lineRule="auto"/>
+        <w:rPr>
+          <w:rFonts w:ascii="Times New Roman" w:eastAsia="Times New Roman" w:hAnsi="Times New Roman" w:cs="Times New Roman"/>
+          <w:b/>
+          <w:color w:val="000000"/>
+          <w:sz w:val="30"/>
+          <w:szCs w:val="30"/>
+        </w:rPr>
+      </w:pPr>
+      <w:bookmarkStart w:id="7" w:name="_2et92p0" w:colFirst="0" w:colLast="0"/>
+      <w:bookmarkStart w:id="8" w:name="_Toc16712863"/>
+      <w:bookmarkEnd w:id="7"/>
+      <w:r>
+        <w:rPr>
+          <w:rFonts w:ascii="Times New Roman" w:eastAsia="Times New Roman" w:hAnsi="Times New Roman" w:cs="Times New Roman"/>
+          <w:b/>
+          <w:color w:val="000000"/>
+          <w:sz w:val="30"/>
+          <w:szCs w:val="30"/>
+        </w:rPr>
+        <w:t>Smart Question</w:t>
+      </w:r>
+      <w:bookmarkEnd w:id="8"/>
+    </w:p>
+    <w:p>
+      <w:pPr>
+        <w:pBdr>
+          <w:top w:val="nil"/>
+          <w:left w:val="nil"/>
+          <w:bottom w:val="nil"/>
+          <w:right w:val="nil"/>
+          <w:between w:val="nil"/>
+        </w:pBdr>
+        <w:spacing w:before="180" w:after="180" w:line="480" w:lineRule="auto"/>
+        <w:ind w:firstLine="720"/>
+        <w:rPr>
+          <w:rFonts w:ascii="Times New Roman" w:eastAsia="Times New Roman" w:hAnsi="Times New Roman" w:cs="Times New Roman"/>
+          <w:color w:val="000000"/>
+          <w:sz w:val="24"/>
+          <w:szCs w:val="24"/>
+        </w:rPr>
+      </w:pPr>
+      <w:r>
+        <w:rPr>
+          <w:rFonts w:ascii="Times New Roman" w:eastAsia="Times New Roman" w:hAnsi="Times New Roman" w:cs="Times New Roman"/>
+          <w:color w:val="000000"/>
+          <w:sz w:val="24"/>
+          <w:szCs w:val="24"/>
+        </w:rPr>
+        <w:t>Is it possible to identify and obtain basic information about one or more people on the video in real</w:t>
+      </w:r>
+      <w:r>
+        <w:rPr>
+          <w:rFonts w:ascii="Times New Roman" w:eastAsia="Times New Roman" w:hAnsi="Times New Roman" w:cs="Times New Roman"/>
+          <w:color w:val="000000"/>
+          <w:sz w:val="24"/>
+          <w:szCs w:val="24"/>
+        </w:rPr>
+        <w:t>-</w:t>
+      </w:r>
+      <w:r>
+        <w:rPr>
+          <w:rFonts w:ascii="Times New Roman" w:eastAsia="Times New Roman" w:hAnsi="Times New Roman" w:cs="Times New Roman"/>
+          <w:color w:val="000000"/>
+          <w:sz w:val="24"/>
+          <w:szCs w:val="24"/>
+        </w:rPr>
+        <w:t>time according to digital images and Instagram’s users stored in the dataset?</w:t>
+      </w:r>
+      <w:r>
+        <w:rPr>
+          <w:rFonts w:ascii="Times New Roman" w:eastAsia="Times New Roman" w:hAnsi="Times New Roman" w:cs="Times New Roman"/>
+          <w:color w:val="000000"/>
+          <w:sz w:val="24"/>
+          <w:szCs w:val="24"/>
+        </w:rPr>
+        <w:t xml:space="preserve"> </w:t>
+      </w:r>
+      <w:r>
+        <w:rPr>
+          <w:rFonts w:ascii="Times New Roman" w:eastAsia="Times New Roman" w:hAnsi="Times New Roman" w:cs="Times New Roman"/>
+          <w:color w:val="000000"/>
+          <w:sz w:val="24"/>
+          <w:szCs w:val="24"/>
+        </w:rPr>
+        <w:t xml:space="preserve"> </w:t>
+      </w:r>
+      <w:r>
+        <w:rPr>
+          <w:rFonts w:ascii="Times New Roman" w:eastAsia="Times New Roman" w:hAnsi="Times New Roman" w:cs="Times New Roman"/>
+          <w:color w:val="000000"/>
+          <w:sz w:val="24"/>
+          <w:szCs w:val="24"/>
+        </w:rPr>
+        <w:t>The purpose of this analysis is to determine whether web scraping and facial recognition can be used to obtain information about users in real</w:t>
+      </w:r>
+      <w:r>
+        <w:rPr>
+          <w:rFonts w:ascii="Times New Roman" w:eastAsia="Times New Roman" w:hAnsi="Times New Roman" w:cs="Times New Roman"/>
+          <w:color w:val="000000"/>
+          <w:sz w:val="24"/>
+          <w:szCs w:val="24"/>
+        </w:rPr>
+        <w:t>-</w:t>
+      </w:r>
+      <w:r>
+        <w:rPr>
+          <w:rFonts w:ascii="Times New Roman" w:eastAsia="Times New Roman" w:hAnsi="Times New Roman" w:cs="Times New Roman"/>
+          <w:color w:val="000000"/>
+          <w:sz w:val="24"/>
+          <w:szCs w:val="24"/>
+        </w:rPr>
+        <w:t>time</w:t>
+      </w:r>
+      <w:r>
+        <w:rPr>
+          <w:rFonts w:ascii="Times New Roman" w:eastAsia="Times New Roman" w:hAnsi="Times New Roman" w:cs="Times New Roman"/>
+          <w:color w:val="000000"/>
+          <w:sz w:val="24"/>
+          <w:szCs w:val="24"/>
+        </w:rPr>
+        <w:t xml:space="preserve"> and how this can be impactful. </w:t>
+      </w:r>
+    </w:p>
+    <w:p>
+      <w:pPr>
+        <w:pBdr>
+          <w:top w:val="nil"/>
+          <w:left w:val="nil"/>
+          <w:bottom w:val="nil"/>
+          <w:right w:val="nil"/>
+          <w:between w:val="nil"/>
+        </w:pBdr>
+        <w:spacing w:before="180" w:after="180" w:line="480" w:lineRule="auto"/>
+        <w:ind w:firstLine="720"/>
+        <w:rPr>
+          <w:rFonts w:ascii="Times New Roman" w:eastAsia="Times New Roman" w:hAnsi="Times New Roman" w:cs="Times New Roman"/>
+          <w:color w:val="000000"/>
+          <w:sz w:val="24"/>
+          <w:szCs w:val="24"/>
+        </w:rPr>
+      </w:pPr>
+    </w:p>
+    <w:p>
+      <w:pPr>
+        <w:pBdr>
+          <w:top w:val="nil"/>
+          <w:left w:val="nil"/>
+          <w:bottom w:val="nil"/>
+          <w:right w:val="nil"/>
+          <w:between w:val="nil"/>
+        </w:pBdr>
+        <w:spacing w:before="180" w:after="180" w:line="480" w:lineRule="auto"/>
+        <w:rPr>
+          <w:rFonts w:ascii="Times New Roman" w:eastAsia="Times New Roman" w:hAnsi="Times New Roman" w:cs="Times New Roman"/>
+          <w:color w:val="000000"/>
+          <w:sz w:val="24"/>
+          <w:szCs w:val="24"/>
+        </w:rPr>
+      </w:pPr>
+    </w:p>
+    <w:p>
+      <w:pPr>
+        <w:pBdr>
+          <w:top w:val="nil"/>
+          <w:left w:val="nil"/>
+          <w:bottom w:val="nil"/>
+          <w:right w:val="nil"/>
+          <w:between w:val="nil"/>
+        </w:pBdr>
+        <w:spacing w:before="180" w:after="180" w:line="480" w:lineRule="auto"/>
+        <w:rPr>
+          <w:rFonts w:ascii="Times New Roman" w:eastAsia="Times New Roman" w:hAnsi="Times New Roman" w:cs="Times New Roman"/>
+          <w:color w:val="000000"/>
+          <w:sz w:val="24"/>
+          <w:szCs w:val="24"/>
+        </w:rPr>
+      </w:pPr>
+    </w:p>
+    <w:p>
+      <w:pPr>
+        <w:pBdr>
+          <w:top w:val="nil"/>
+          <w:left w:val="nil"/>
+          <w:bottom w:val="nil"/>
+          <w:right w:val="nil"/>
+          <w:between w:val="nil"/>
+        </w:pBdr>
+        <w:spacing w:before="180" w:after="180" w:line="480" w:lineRule="auto"/>
+        <w:rPr>
+          <w:rFonts w:ascii="Times New Roman" w:eastAsia="Times New Roman" w:hAnsi="Times New Roman" w:cs="Times New Roman"/>
+          <w:color w:val="000000"/>
+          <w:sz w:val="24"/>
+          <w:szCs w:val="24"/>
+        </w:rPr>
+      </w:pPr>
+    </w:p>
+    <w:p>
+      <w:pPr>
+        <w:pStyle w:val="Heading1"/>
+        <w:spacing w:before="480" w:line="480" w:lineRule="auto"/>
+        <w:jc w:val="center"/>
+        <w:rPr>
+          <w:rFonts w:ascii="Times New Roman" w:eastAsia="Times New Roman" w:hAnsi="Times New Roman" w:cs="Times New Roman"/>
+          <w:b/>
+          <w:color w:val="000000"/>
+        </w:rPr>
+      </w:pPr>
+      <w:bookmarkStart w:id="9" w:name="_tyjcwt" w:colFirst="0" w:colLast="0"/>
+      <w:bookmarkStart w:id="10" w:name="_Toc16712864"/>
+      <w:bookmarkEnd w:id="9"/>
+      <w:r>
+        <w:rPr>
+          <w:rFonts w:ascii="Times New Roman" w:eastAsia="Times New Roman" w:hAnsi="Times New Roman" w:cs="Times New Roman"/>
+          <w:b/>
+          <w:color w:val="000000"/>
+        </w:rPr>
+        <w:t>Chapter 3: Methods</w:t>
+      </w:r>
+      <w:bookmarkEnd w:id="10"/>
+    </w:p>
+    <w:p>
+      <w:pPr>
+        <w:pBdr>
+          <w:top w:val="nil"/>
+          <w:left w:val="nil"/>
+          <w:bottom w:val="nil"/>
+          <w:right w:val="nil"/>
+          <w:between w:val="nil"/>
+        </w:pBdr>
+        <w:spacing w:before="180" w:after="180" w:line="480" w:lineRule="auto"/>
+        <w:ind w:firstLine="720"/>
+        <w:rPr>
+          <w:rFonts w:ascii="Times New Roman" w:eastAsia="Times New Roman" w:hAnsi="Times New Roman" w:cs="Times New Roman"/>
+          <w:color w:val="0070C0"/>
+          <w:sz w:val="24"/>
+          <w:szCs w:val="24"/>
+        </w:rPr>
+      </w:pPr>
+      <w:r>
+        <w:rPr>
+          <w:rFonts w:ascii="Times New Roman" w:eastAsia="Times New Roman" w:hAnsi="Times New Roman" w:cs="Times New Roman"/>
+          <w:color w:val="0070C0"/>
+          <w:sz w:val="24"/>
+          <w:szCs w:val="24"/>
+        </w:rPr>
+        <w:t>We first tried to detect faces using pictures before moving on to the live webcam feed</w:t>
+      </w:r>
+    </w:p>
+    <w:p>
+      <w:pPr>
+        <w:pBdr>
+          <w:top w:val="nil"/>
+          <w:left w:val="nil"/>
+          <w:bottom w:val="nil"/>
+          <w:right w:val="nil"/>
+          <w:between w:val="nil"/>
+        </w:pBdr>
+        <w:spacing w:before="180" w:after="180" w:line="480" w:lineRule="auto"/>
+        <w:ind w:firstLine="720"/>
+        <w:rPr>
+          <w:rFonts w:ascii="Times New Roman" w:eastAsia="Times New Roman" w:hAnsi="Times New Roman" w:cs="Times New Roman"/>
           <w:color w:val="000000"/>
           <w:sz w:val="24"/>
           <w:szCs w:val="24"/>
@@ -1752,7 +2129,17 @@
           <w:sz w:val="24"/>
           <w:szCs w:val="24"/>
         </w:rPr>
-        <w:t xml:space="preserve"> face_recognition librar</w:t>
+        <w:t xml:space="preserve"> face_recognition </w:t>
+      </w:r>
+      <w:r>
+        <w:rPr>
+          <w:rFonts w:ascii="Times New Roman" w:eastAsia="Times New Roman" w:hAnsi="Times New Roman" w:cs="Times New Roman"/>
+          <w:color w:val="000000"/>
+          <w:sz w:val="24"/>
+          <w:szCs w:val="24"/>
+        </w:rPr>
+        <w:lastRenderedPageBreak/>
+        <w:t>librar</w:t>
       </w:r>
       <w:r>
         <w:rPr>
@@ -1795,6 +2182,32 @@
         </w:rPr>
       </w:pPr>
       <w:bookmarkStart w:id="11" w:name="_Toc16712865"/>
+    </w:p>
+    <w:p>
+      <w:pPr>
+        <w:pStyle w:val="Heading2"/>
+        <w:spacing w:before="200" w:line="480" w:lineRule="auto"/>
+        <w:rPr>
+          <w:rFonts w:ascii="Times New Roman" w:eastAsia="Times New Roman" w:hAnsi="Times New Roman" w:cs="Times New Roman"/>
+          <w:b/>
+          <w:color w:val="000000"/>
+          <w:sz w:val="30"/>
+          <w:szCs w:val="30"/>
+        </w:rPr>
+      </w:pPr>
+    </w:p>
+    <w:p>
+      <w:pPr>
+        <w:pStyle w:val="Heading2"/>
+        <w:spacing w:before="200" w:line="480" w:lineRule="auto"/>
+        <w:rPr>
+          <w:rFonts w:ascii="Times New Roman" w:eastAsia="Times New Roman" w:hAnsi="Times New Roman" w:cs="Times New Roman"/>
+          <w:b/>
+          <w:color w:val="000000"/>
+          <w:sz w:val="30"/>
+          <w:szCs w:val="30"/>
+        </w:rPr>
+      </w:pPr>
       <w:r>
         <w:rPr>
           <w:rFonts w:ascii="Times New Roman" w:eastAsia="Times New Roman" w:hAnsi="Times New Roman" w:cs="Times New Roman"/>
@@ -2101,7 +2514,6 @@
           <w:sz w:val="30"/>
           <w:szCs w:val="30"/>
         </w:rPr>
-        <w:lastRenderedPageBreak/>
         <w:t>Histogram of Oriented Gradients (HOG)</w:t>
       </w:r>
       <w:bookmarkEnd w:id="12"/>
@@ -2258,6 +2670,7 @@
           <w:sz w:val="24"/>
           <w:szCs w:val="24"/>
         </w:rPr>
+        <w:lastRenderedPageBreak/>
         <w:t xml:space="preserve">HOG uses a single vector to represent a </w:t>
       </w:r>
       <w:proofErr w:type="gramStart"/>
@@ -2402,6 +2815,33 @@
       </w:r>
       <w:bookmarkEnd w:id="13"/>
     </w:p>
+    <w:p/>
+    <w:p>
+      <w:pPr>
+        <w:pStyle w:val="Heading2"/>
+        <w:spacing w:before="200" w:line="480" w:lineRule="auto"/>
+        <w:rPr>
+          <w:rFonts w:ascii="Times New Roman" w:eastAsia="Times New Roman" w:hAnsi="Times New Roman" w:cs="Times New Roman"/>
+          <w:b/>
+          <w:color w:val="000000"/>
+          <w:sz w:val="30"/>
+          <w:szCs w:val="30"/>
+        </w:rPr>
+      </w:pPr>
+      <w:bookmarkStart w:id="14" w:name="_GoBack"/>
+      <w:r>
+        <w:rPr>
+          <w:rFonts w:ascii="Times New Roman" w:eastAsia="Times New Roman" w:hAnsi="Times New Roman" w:cs="Times New Roman"/>
+          <w:b/>
+          <w:color w:val="000000"/>
+          <w:sz w:val="30"/>
+          <w:szCs w:val="30"/>
+        </w:rPr>
+        <w:t>Web Scraping</w:t>
+      </w:r>
+    </w:p>
+    <w:bookmarkEnd w:id="14"/>
+    <w:p/>
     <w:p>
       <w:pPr>
         <w:rPr>
@@ -2713,7 +3153,6 @@
           <w:sz w:val="24"/>
           <w:szCs w:val="24"/>
         </w:rPr>
-        <w:lastRenderedPageBreak/>
         <w:drawing>
           <wp:inline distT="114300" distB="114300" distL="114300" distR="114300">
             <wp:extent cx="2138363" cy="534591"/>
@@ -2791,18 +3230,19 @@
           <w:color w:val="000000"/>
         </w:rPr>
       </w:pPr>
-      <w:bookmarkStart w:id="14" w:name="_1t3h5sf" w:colFirst="0" w:colLast="0"/>
-      <w:bookmarkStart w:id="15" w:name="_Toc16712868"/>
-      <w:bookmarkEnd w:id="14"/>
+      <w:bookmarkStart w:id="15" w:name="_1t3h5sf" w:colFirst="0" w:colLast="0"/>
+      <w:bookmarkStart w:id="16" w:name="_Toc16712868"/>
+      <w:bookmarkEnd w:id="15"/>
       <w:r>
         <w:rPr>
           <w:rFonts w:ascii="Times New Roman" w:eastAsia="Times New Roman" w:hAnsi="Times New Roman" w:cs="Times New Roman"/>
           <w:b/>
           <w:color w:val="000000"/>
         </w:rPr>
+        <w:lastRenderedPageBreak/>
         <w:t>Chapter 4: Results</w:t>
       </w:r>
-      <w:bookmarkEnd w:id="15"/>
+      <w:bookmarkEnd w:id="16"/>
     </w:p>
     <w:p>
       <w:pPr>
@@ -2877,7 +3317,20 @@
         <w:rPr>
           <w:rFonts w:ascii="Times New Roman" w:hAnsi="Times New Roman" w:cs="Times New Roman"/>
         </w:rPr>
-        <w:t xml:space="preserve"> and different positions presented a better accuracy and almost 99% of the time the algorithm could predict an individual correctly</w:t>
+        <w:t xml:space="preserve"> and different positions presented a better accuracy and almost </w:t>
+      </w:r>
+      <w:r>
+        <w:rPr>
+          <w:rFonts w:ascii="Times New Roman" w:hAnsi="Times New Roman" w:cs="Times New Roman"/>
+          <w:highlight w:val="yellow"/>
+        </w:rPr>
+        <w:t>99%</w:t>
+      </w:r>
+      <w:r>
+        <w:rPr>
+          <w:rFonts w:ascii="Times New Roman" w:hAnsi="Times New Roman" w:cs="Times New Roman"/>
+        </w:rPr>
+        <w:t xml:space="preserve"> of the time the algorithm could predict an individual correctly</w:t>
       </w:r>
       <w:r>
         <w:rPr>
@@ -2892,9 +3345,9 @@
         <w:spacing w:before="480" w:line="480" w:lineRule="auto"/>
         <w:jc w:val="center"/>
       </w:pPr>
-      <w:bookmarkStart w:id="16" w:name="_nrxodi541fmj" w:colFirst="0" w:colLast="0"/>
-      <w:bookmarkStart w:id="17" w:name="_Toc16712869"/>
-      <w:bookmarkEnd w:id="16"/>
+      <w:bookmarkStart w:id="17" w:name="_nrxodi541fmj" w:colFirst="0" w:colLast="0"/>
+      <w:bookmarkStart w:id="18" w:name="_Toc16712869"/>
+      <w:bookmarkEnd w:id="17"/>
       <w:r>
         <w:rPr>
           <w:rFonts w:ascii="Times New Roman" w:eastAsia="Times New Roman" w:hAnsi="Times New Roman" w:cs="Times New Roman"/>
@@ -2903,7 +3356,7 @@
         </w:rPr>
         <w:t>Chapter 5: Summary and Conclusions</w:t>
       </w:r>
-      <w:bookmarkEnd w:id="17"/>
+      <w:bookmarkEnd w:id="18"/>
     </w:p>
     <w:p>
       <w:pPr>
@@ -2986,28 +3439,28 @@
         <w:rPr>
           <w:rFonts w:ascii="Times New Roman" w:hAnsi="Times New Roman" w:cs="Times New Roman"/>
         </w:rPr>
-        <w:t xml:space="preserve">According to our result from comparing the accuracy rate among the three models, we can tell that the linear vector machine had a better performance. Following are some </w:t>
-      </w:r>
+        <w:t xml:space="preserve">According to our result from comparing the accuracy rate among the three models, we can tell that the linear vector machine had a better performance. Following are some explanations about the reasons to lead this outcome. First, the text has a lot of features and the linear kernel is good when lots of features are used. </w:t>
+      </w:r>
+      <w:proofErr w:type="gramStart"/>
       <w:r>
         <w:rPr>
           <w:rFonts w:ascii="Times New Roman" w:hAnsi="Times New Roman" w:cs="Times New Roman"/>
         </w:rPr>
+        <w:t>It</w:t>
+      </w:r>
+      <w:proofErr w:type="gramEnd"/>
+      <w:r>
+        <w:rPr>
+          <w:rFonts w:ascii="Times New Roman" w:hAnsi="Times New Roman" w:cs="Times New Roman"/>
+        </w:rPr>
+        <w:t xml:space="preserve"> is doesn’t really help to increase the dimensional space like using the RBF Kernel. Second, analyzing the text related information </w:t>
+      </w:r>
+      <w:r>
+        <w:rPr>
+          <w:rFonts w:ascii="Times New Roman" w:hAnsi="Times New Roman" w:cs="Times New Roman"/>
+        </w:rPr>
         <w:lastRenderedPageBreak/>
-        <w:t xml:space="preserve">explanations about the reasons to lead this outcome. First, the text has a lot of features and the linear kernel is good when lots of features are used. </w:t>
-      </w:r>
-      <w:proofErr w:type="gramStart"/>
-      <w:r>
-        <w:rPr>
-          <w:rFonts w:ascii="Times New Roman" w:hAnsi="Times New Roman" w:cs="Times New Roman"/>
-        </w:rPr>
-        <w:t>It</w:t>
-      </w:r>
-      <w:proofErr w:type="gramEnd"/>
-      <w:r>
-        <w:rPr>
-          <w:rFonts w:ascii="Times New Roman" w:hAnsi="Times New Roman" w:cs="Times New Roman"/>
-        </w:rPr>
-        <w:t xml:space="preserve"> is doesn’t really help to increase the dimensional space like using the RBF Kernel. Second, analyzing the text related information means that it </w:t>
+        <w:t xml:space="preserve">means that it </w:t>
       </w:r>
       <w:proofErr w:type="gramStart"/>
       <w:r>
@@ -3082,11 +3535,11 @@
           <w:lang w:val="es-ES"/>
         </w:rPr>
       </w:pPr>
-      <w:bookmarkStart w:id="18" w:name="_2s8eyo1" w:colFirst="0" w:colLast="0"/>
-      <w:bookmarkStart w:id="19" w:name="_17dp8vu" w:colFirst="0" w:colLast="0"/>
-      <w:bookmarkStart w:id="20" w:name="_Toc16712870"/>
-      <w:bookmarkEnd w:id="18"/>
+      <w:bookmarkStart w:id="19" w:name="_2s8eyo1" w:colFirst="0" w:colLast="0"/>
+      <w:bookmarkStart w:id="20" w:name="_17dp8vu" w:colFirst="0" w:colLast="0"/>
+      <w:bookmarkStart w:id="21" w:name="_Toc16712870"/>
       <w:bookmarkEnd w:id="19"/>
+      <w:bookmarkEnd w:id="20"/>
       <w:r>
         <w:rPr>
           <w:rFonts w:ascii="Times New Roman" w:eastAsia="Times New Roman" w:hAnsi="Times New Roman" w:cs="Times New Roman"/>
@@ -3094,10 +3547,9 @@
           <w:color w:val="000000"/>
           <w:lang w:val="es-ES"/>
         </w:rPr>
-        <w:lastRenderedPageBreak/>
         <w:t>Reference</w:t>
       </w:r>
-      <w:bookmarkEnd w:id="20"/>
+      <w:bookmarkEnd w:id="21"/>
     </w:p>
     <w:p>
       <w:pPr>
@@ -3221,6 +3673,7 @@
           <w:szCs w:val="24"/>
           <w:shd w:val="clear" w:color="auto" w:fill="FFFFFF"/>
         </w:rPr>
+        <w:lastRenderedPageBreak/>
         <w:t xml:space="preserve">McCormick, C. (2013, May 09). HOG Person Detector Tutorial. Retrieved from </w:t>
       </w:r>
       <w:hyperlink r:id="rId12" w:history="1">
@@ -3259,8 +3712,6 @@
           <w:u w:val="single"/>
         </w:rPr>
       </w:pPr>
-      <w:bookmarkStart w:id="21" w:name="_GoBack"/>
-      <w:bookmarkEnd w:id="21"/>
     </w:p>
     <w:p>
       <w:pPr>
@@ -3516,7 +3967,6 @@
           <w:sz w:val="24"/>
           <w:szCs w:val="24"/>
         </w:rPr>
-        <w:lastRenderedPageBreak/>
         <w:t xml:space="preserve">Jain, S. (2019, March 11). Ultimate guide to deal with Text Data (using Python) - for Data Scientists and Engineers. Retrieved from </w:t>
       </w:r>
       <w:hyperlink r:id="rId15">
@@ -3606,6 +4056,7 @@
           <w:sz w:val="24"/>
           <w:szCs w:val="24"/>
         </w:rPr>
+        <w:lastRenderedPageBreak/>
         <w:t xml:space="preserve">Text Analytics for Beginners using NLTK. (n.d.). Retrieved from </w:t>
       </w:r>
       <w:hyperlink r:id="rId16">
@@ -3815,17 +4266,166 @@
       <w:pPr>
         <w:rPr>
           <w:rFonts w:ascii="Times New Roman" w:eastAsia="Times New Roman" w:hAnsi="Times New Roman" w:cs="Times New Roman"/>
-          <w:color w:val="333333"/>
-          <w:sz w:val="24"/>
-          <w:szCs w:val="24"/>
-        </w:rPr>
-      </w:pPr>
-    </w:p>
-    <w:p>
-      <w:pPr>
-        <w:rPr>
-          <w:rFonts w:ascii="Times New Roman" w:eastAsia="Times New Roman" w:hAnsi="Times New Roman" w:cs="Times New Roman"/>
-          <w:color w:val="333333"/>
+          <w:color w:val="0070C0"/>
+          <w:sz w:val="24"/>
+          <w:szCs w:val="24"/>
+        </w:rPr>
+      </w:pPr>
+      <w:r>
+        <w:rPr>
+          <w:rFonts w:ascii="Times New Roman" w:eastAsia="Times New Roman" w:hAnsi="Times New Roman" w:cs="Times New Roman"/>
+          <w:color w:val="0070C0"/>
+          <w:sz w:val="24"/>
+          <w:szCs w:val="24"/>
+        </w:rPr>
+        <w:t>Sources:</w:t>
+      </w:r>
+    </w:p>
+    <w:p>
+      <w:pPr>
+        <w:ind w:left="360"/>
+        <w:rPr>
+          <w:rFonts w:ascii="Times New Roman" w:eastAsia="Times New Roman" w:hAnsi="Times New Roman" w:cs="Times New Roman"/>
+          <w:color w:val="0070C0"/>
+          <w:sz w:val="24"/>
+          <w:szCs w:val="24"/>
+        </w:rPr>
+      </w:pPr>
+      <w:r>
+        <w:rPr>
+          <w:rFonts w:ascii="Times New Roman" w:eastAsia="Times New Roman" w:hAnsi="Times New Roman" w:cs="Times New Roman"/>
+          <w:color w:val="0070C0"/>
+          <w:sz w:val="24"/>
+          <w:szCs w:val="24"/>
+        </w:rPr>
+        <w:t>https://www.pyimagesearch.com/2018/06/18/face-recognition-with-opencv-python-and-deep-learning/</w:t>
+      </w:r>
+    </w:p>
+    <w:p>
+      <w:pPr>
+        <w:ind w:left="360"/>
+        <w:rPr>
+          <w:rFonts w:ascii="Times New Roman" w:eastAsia="Times New Roman" w:hAnsi="Times New Roman" w:cs="Times New Roman"/>
+          <w:color w:val="0070C0"/>
+          <w:sz w:val="24"/>
+          <w:szCs w:val="24"/>
+        </w:rPr>
+      </w:pPr>
+      <w:r>
+        <w:rPr>
+          <w:rFonts w:ascii="Times New Roman" w:eastAsia="Times New Roman" w:hAnsi="Times New Roman" w:cs="Times New Roman"/>
+          <w:color w:val="0070C0"/>
+          <w:sz w:val="24"/>
+          <w:szCs w:val="24"/>
+        </w:rPr>
+        <w:t>https://towardsdatascience.com/real-time-face-recognition-an-end-to-end-project-b738bb0f7348</w:t>
+      </w:r>
+    </w:p>
+    <w:p>
+      <w:pPr>
+        <w:ind w:left="360"/>
+        <w:rPr>
+          <w:rFonts w:ascii="Times New Roman" w:eastAsia="Times New Roman" w:hAnsi="Times New Roman" w:cs="Times New Roman"/>
+          <w:color w:val="0070C0"/>
+          <w:sz w:val="24"/>
+          <w:szCs w:val="24"/>
+        </w:rPr>
+      </w:pPr>
+      <w:r>
+        <w:rPr>
+          <w:rFonts w:ascii="Times New Roman" w:eastAsia="Times New Roman" w:hAnsi="Times New Roman" w:cs="Times New Roman"/>
+          <w:color w:val="0070C0"/>
+          <w:sz w:val="24"/>
+          <w:szCs w:val="24"/>
+        </w:rPr>
+        <w:t>https://www.youtube.com/watch?v=jG3bu0tjFbk</w:t>
+      </w:r>
+    </w:p>
+    <w:p>
+      <w:pPr>
+        <w:ind w:left="360"/>
+        <w:rPr>
+          <w:rFonts w:ascii="Times New Roman" w:eastAsia="Times New Roman" w:hAnsi="Times New Roman" w:cs="Times New Roman"/>
+          <w:color w:val="0070C0"/>
+          <w:sz w:val="24"/>
+          <w:szCs w:val="24"/>
+        </w:rPr>
+      </w:pPr>
+      <w:r>
+        <w:rPr>
+          <w:rFonts w:ascii="Times New Roman" w:eastAsia="Times New Roman" w:hAnsi="Times New Roman" w:cs="Times New Roman"/>
+          <w:color w:val="0070C0"/>
+          <w:sz w:val="24"/>
+          <w:szCs w:val="24"/>
+        </w:rPr>
+        <w:t>http://scipy-lectures.org/advanced/image_processing/</w:t>
+      </w:r>
+    </w:p>
+    <w:p>
+      <w:pPr>
+        <w:ind w:left="360"/>
+        <w:rPr>
+          <w:rFonts w:ascii="Times New Roman" w:eastAsia="Times New Roman" w:hAnsi="Times New Roman" w:cs="Times New Roman"/>
+          <w:color w:val="0070C0"/>
+          <w:sz w:val="24"/>
+          <w:szCs w:val="24"/>
+        </w:rPr>
+      </w:pPr>
+      <w:r>
+        <w:rPr>
+          <w:rFonts w:ascii="Times New Roman" w:eastAsia="Times New Roman" w:hAnsi="Times New Roman" w:cs="Times New Roman"/>
+          <w:color w:val="0070C0"/>
+          <w:sz w:val="24"/>
+          <w:szCs w:val="24"/>
+        </w:rPr>
+        <w:t>https://www.youtube.com/watch?v=PmZ29Vta7Vc</w:t>
+      </w:r>
+    </w:p>
+    <w:p>
+      <w:pPr>
+        <w:ind w:left="360"/>
+        <w:rPr>
+          <w:rFonts w:ascii="Times New Roman" w:eastAsia="Times New Roman" w:hAnsi="Times New Roman" w:cs="Times New Roman"/>
+          <w:color w:val="0070C0"/>
+          <w:sz w:val="24"/>
+          <w:szCs w:val="24"/>
+        </w:rPr>
+      </w:pPr>
+      <w:r>
+        <w:rPr>
+          <w:rFonts w:ascii="Times New Roman" w:eastAsia="Times New Roman" w:hAnsi="Times New Roman" w:cs="Times New Roman"/>
+          <w:color w:val="0070C0"/>
+          <w:sz w:val="24"/>
+          <w:szCs w:val="24"/>
+        </w:rPr>
+        <w:t>https://coding-robin.de/2013/07/22/train-your-own-opencv-haar-classifier.html</w:t>
+      </w:r>
+    </w:p>
+    <w:p>
+      <w:pPr>
+        <w:ind w:left="360"/>
+        <w:rPr>
+          <w:rFonts w:ascii="Times New Roman" w:eastAsia="Times New Roman" w:hAnsi="Times New Roman" w:cs="Times New Roman"/>
+          <w:color w:val="0070C0"/>
+          <w:sz w:val="24"/>
+          <w:szCs w:val="24"/>
+        </w:rPr>
+      </w:pPr>
+      <w:r>
+        <w:rPr>
+          <w:rFonts w:ascii="Times New Roman" w:eastAsia="Times New Roman" w:hAnsi="Times New Roman" w:cs="Times New Roman"/>
+          <w:color w:val="0070C0"/>
+          <w:sz w:val="24"/>
+          <w:szCs w:val="24"/>
+        </w:rPr>
+        <w:t>https://www.promptcloud.com/blog/how-to-scrape-instagram-data-using-python/</w:t>
+      </w:r>
+    </w:p>
+    <w:p>
+      <w:pPr>
+        <w:rPr>
+          <w:rFonts w:ascii="Times New Roman" w:eastAsia="Times New Roman" w:hAnsi="Times New Roman" w:cs="Times New Roman"/>
+          <w:color w:val="0070C0"/>
           <w:sz w:val="24"/>
           <w:szCs w:val="24"/>
         </w:rPr>
@@ -4120,6 +4720,231 @@
     </w:lvl>
   </w:abstractNum>
   <w:abstractNum w:abstractNumId="1" w15:restartNumberingAfterBreak="0">
+    <w:nsid w:val="24E22508"/>
+    <w:multiLevelType w:val="hybridMultilevel"/>
+    <w:tmpl w:val="B0F2B350"/>
+    <w:lvl w:ilvl="0" w:tplc="454AB21A">
+      <w:numFmt w:val="bullet"/>
+      <w:lvlText w:val="•"/>
+      <w:lvlJc w:val="left"/>
+      <w:pPr>
+        <w:ind w:left="2520" w:hanging="720"/>
+      </w:pPr>
+      <w:rPr>
+        <w:rFonts w:ascii="Times New Roman" w:eastAsia="Times New Roman" w:hAnsi="Times New Roman" w:cs="Times New Roman" w:hint="default"/>
+      </w:rPr>
+    </w:lvl>
+    <w:lvl w:ilvl="1" w:tplc="04090003" w:tentative="1">
+      <w:start w:val="1"/>
+      <w:numFmt w:val="bullet"/>
+      <w:lvlText w:val="o"/>
+      <w:lvlJc w:val="left"/>
+      <w:pPr>
+        <w:ind w:left="2880" w:hanging="360"/>
+      </w:pPr>
+      <w:rPr>
+        <w:rFonts w:ascii="Courier New" w:hAnsi="Courier New" w:cs="Courier New" w:hint="default"/>
+      </w:rPr>
+    </w:lvl>
+    <w:lvl w:ilvl="2" w:tplc="04090005" w:tentative="1">
+      <w:start w:val="1"/>
+      <w:numFmt w:val="bullet"/>
+      <w:lvlText w:val=""/>
+      <w:lvlJc w:val="left"/>
+      <w:pPr>
+        <w:ind w:left="3600" w:hanging="360"/>
+      </w:pPr>
+      <w:rPr>
+        <w:rFonts w:ascii="Wingdings" w:hAnsi="Wingdings" w:hint="default"/>
+      </w:rPr>
+    </w:lvl>
+    <w:lvl w:ilvl="3" w:tplc="04090001" w:tentative="1">
+      <w:start w:val="1"/>
+      <w:numFmt w:val="bullet"/>
+      <w:lvlText w:val=""/>
+      <w:lvlJc w:val="left"/>
+      <w:pPr>
+        <w:ind w:left="4320" w:hanging="360"/>
+      </w:pPr>
+      <w:rPr>
+        <w:rFonts w:ascii="Symbol" w:hAnsi="Symbol" w:hint="default"/>
+      </w:rPr>
+    </w:lvl>
+    <w:lvl w:ilvl="4" w:tplc="04090003" w:tentative="1">
+      <w:start w:val="1"/>
+      <w:numFmt w:val="bullet"/>
+      <w:lvlText w:val="o"/>
+      <w:lvlJc w:val="left"/>
+      <w:pPr>
+        <w:ind w:left="5040" w:hanging="360"/>
+      </w:pPr>
+      <w:rPr>
+        <w:rFonts w:ascii="Courier New" w:hAnsi="Courier New" w:cs="Courier New" w:hint="default"/>
+      </w:rPr>
+    </w:lvl>
+    <w:lvl w:ilvl="5" w:tplc="04090005" w:tentative="1">
+      <w:start w:val="1"/>
+      <w:numFmt w:val="bullet"/>
+      <w:lvlText w:val=""/>
+      <w:lvlJc w:val="left"/>
+      <w:pPr>
+        <w:ind w:left="5760" w:hanging="360"/>
+      </w:pPr>
+      <w:rPr>
+        <w:rFonts w:ascii="Wingdings" w:hAnsi="Wingdings" w:hint="default"/>
+      </w:rPr>
+    </w:lvl>
+    <w:lvl w:ilvl="6" w:tplc="04090001" w:tentative="1">
+      <w:start w:val="1"/>
+      <w:numFmt w:val="bullet"/>
+      <w:lvlText w:val=""/>
+      <w:lvlJc w:val="left"/>
+      <w:pPr>
+        <w:ind w:left="6480" w:hanging="360"/>
+      </w:pPr>
+      <w:rPr>
+        <w:rFonts w:ascii="Symbol" w:hAnsi="Symbol" w:hint="default"/>
+      </w:rPr>
+    </w:lvl>
+    <w:lvl w:ilvl="7" w:tplc="04090003" w:tentative="1">
+      <w:start w:val="1"/>
+      <w:numFmt w:val="bullet"/>
+      <w:lvlText w:val="o"/>
+      <w:lvlJc w:val="left"/>
+      <w:pPr>
+        <w:ind w:left="7200" w:hanging="360"/>
+      </w:pPr>
+      <w:rPr>
+        <w:rFonts w:ascii="Courier New" w:hAnsi="Courier New" w:cs="Courier New" w:hint="default"/>
+      </w:rPr>
+    </w:lvl>
+    <w:lvl w:ilvl="8" w:tplc="04090005" w:tentative="1">
+      <w:start w:val="1"/>
+      <w:numFmt w:val="bullet"/>
+      <w:lvlText w:val=""/>
+      <w:lvlJc w:val="left"/>
+      <w:pPr>
+        <w:ind w:left="7920" w:hanging="360"/>
+      </w:pPr>
+      <w:rPr>
+        <w:rFonts w:ascii="Wingdings" w:hAnsi="Wingdings" w:hint="default"/>
+      </w:rPr>
+    </w:lvl>
+  </w:abstractNum>
+  <w:abstractNum w:abstractNumId="2" w15:restartNumberingAfterBreak="0">
+    <w:nsid w:val="3E4F3048"/>
+    <w:multiLevelType w:val="hybridMultilevel"/>
+    <w:tmpl w:val="D8745AE0"/>
+    <w:lvl w:ilvl="0" w:tplc="04090001">
+      <w:start w:val="1"/>
+      <w:numFmt w:val="bullet"/>
+      <w:lvlText w:val=""/>
+      <w:lvlJc w:val="left"/>
+      <w:pPr>
+        <w:ind w:left="720" w:hanging="360"/>
+      </w:pPr>
+      <w:rPr>
+        <w:rFonts w:ascii="Symbol" w:hAnsi="Symbol" w:hint="default"/>
+      </w:rPr>
+    </w:lvl>
+    <w:lvl w:ilvl="1" w:tplc="04090003" w:tentative="1">
+      <w:start w:val="1"/>
+      <w:numFmt w:val="bullet"/>
+      <w:lvlText w:val="o"/>
+      <w:lvlJc w:val="left"/>
+      <w:pPr>
+        <w:ind w:left="1440" w:hanging="360"/>
+      </w:pPr>
+      <w:rPr>
+        <w:rFonts w:ascii="Courier New" w:hAnsi="Courier New" w:cs="Courier New" w:hint="default"/>
+      </w:rPr>
+    </w:lvl>
+    <w:lvl w:ilvl="2" w:tplc="04090005" w:tentative="1">
+      <w:start w:val="1"/>
+      <w:numFmt w:val="bullet"/>
+      <w:lvlText w:val=""/>
+      <w:lvlJc w:val="left"/>
+      <w:pPr>
+        <w:ind w:left="2160" w:hanging="360"/>
+      </w:pPr>
+      <w:rPr>
+        <w:rFonts w:ascii="Wingdings" w:hAnsi="Wingdings" w:hint="default"/>
+      </w:rPr>
+    </w:lvl>
+    <w:lvl w:ilvl="3" w:tplc="04090001" w:tentative="1">
+      <w:start w:val="1"/>
+      <w:numFmt w:val="bullet"/>
+      <w:lvlText w:val=""/>
+      <w:lvlJc w:val="left"/>
+      <w:pPr>
+        <w:ind w:left="2880" w:hanging="360"/>
+      </w:pPr>
+      <w:rPr>
+        <w:rFonts w:ascii="Symbol" w:hAnsi="Symbol" w:hint="default"/>
+      </w:rPr>
+    </w:lvl>
+    <w:lvl w:ilvl="4" w:tplc="04090003" w:tentative="1">
+      <w:start w:val="1"/>
+      <w:numFmt w:val="bullet"/>
+      <w:lvlText w:val="o"/>
+      <w:lvlJc w:val="left"/>
+      <w:pPr>
+        <w:ind w:left="3600" w:hanging="360"/>
+      </w:pPr>
+      <w:rPr>
+        <w:rFonts w:ascii="Courier New" w:hAnsi="Courier New" w:cs="Courier New" w:hint="default"/>
+      </w:rPr>
+    </w:lvl>
+    <w:lvl w:ilvl="5" w:tplc="04090005" w:tentative="1">
+      <w:start w:val="1"/>
+      <w:numFmt w:val="bullet"/>
+      <w:lvlText w:val=""/>
+      <w:lvlJc w:val="left"/>
+      <w:pPr>
+        <w:ind w:left="4320" w:hanging="360"/>
+      </w:pPr>
+      <w:rPr>
+        <w:rFonts w:ascii="Wingdings" w:hAnsi="Wingdings" w:hint="default"/>
+      </w:rPr>
+    </w:lvl>
+    <w:lvl w:ilvl="6" w:tplc="04090001" w:tentative="1">
+      <w:start w:val="1"/>
+      <w:numFmt w:val="bullet"/>
+      <w:lvlText w:val=""/>
+      <w:lvlJc w:val="left"/>
+      <w:pPr>
+        <w:ind w:left="5040" w:hanging="360"/>
+      </w:pPr>
+      <w:rPr>
+        <w:rFonts w:ascii="Symbol" w:hAnsi="Symbol" w:hint="default"/>
+      </w:rPr>
+    </w:lvl>
+    <w:lvl w:ilvl="7" w:tplc="04090003" w:tentative="1">
+      <w:start w:val="1"/>
+      <w:numFmt w:val="bullet"/>
+      <w:lvlText w:val="o"/>
+      <w:lvlJc w:val="left"/>
+      <w:pPr>
+        <w:ind w:left="5760" w:hanging="360"/>
+      </w:pPr>
+      <w:rPr>
+        <w:rFonts w:ascii="Courier New" w:hAnsi="Courier New" w:cs="Courier New" w:hint="default"/>
+      </w:rPr>
+    </w:lvl>
+    <w:lvl w:ilvl="8" w:tplc="04090005" w:tentative="1">
+      <w:start w:val="1"/>
+      <w:numFmt w:val="bullet"/>
+      <w:lvlText w:val=""/>
+      <w:lvlJc w:val="left"/>
+      <w:pPr>
+        <w:ind w:left="6480" w:hanging="360"/>
+      </w:pPr>
+      <w:rPr>
+        <w:rFonts w:ascii="Wingdings" w:hAnsi="Wingdings" w:hint="default"/>
+      </w:rPr>
+    </w:lvl>
+  </w:abstractNum>
+  <w:abstractNum w:abstractNumId="3" w15:restartNumberingAfterBreak="0">
     <w:nsid w:val="3E9E638C"/>
     <w:multiLevelType w:val="multilevel"/>
     <w:tmpl w:val="81F8AA12"/>
@@ -4232,7 +5057,119 @@
       </w:rPr>
     </w:lvl>
   </w:abstractNum>
-  <w:abstractNum w:abstractNumId="2" w15:restartNumberingAfterBreak="0">
+  <w:abstractNum w:abstractNumId="4" w15:restartNumberingAfterBreak="0">
+    <w:nsid w:val="3F2071AF"/>
+    <w:multiLevelType w:val="hybridMultilevel"/>
+    <w:tmpl w:val="F082749E"/>
+    <w:lvl w:ilvl="0" w:tplc="269C7DE4">
+      <w:numFmt w:val="bullet"/>
+      <w:lvlText w:val="•"/>
+      <w:lvlJc w:val="left"/>
+      <w:pPr>
+        <w:ind w:left="2160" w:hanging="720"/>
+      </w:pPr>
+      <w:rPr>
+        <w:rFonts w:ascii="Times New Roman" w:eastAsia="Times New Roman" w:hAnsi="Times New Roman" w:cs="Times New Roman" w:hint="default"/>
+      </w:rPr>
+    </w:lvl>
+    <w:lvl w:ilvl="1" w:tplc="04090003" w:tentative="1">
+      <w:start w:val="1"/>
+      <w:numFmt w:val="bullet"/>
+      <w:lvlText w:val="o"/>
+      <w:lvlJc w:val="left"/>
+      <w:pPr>
+        <w:ind w:left="2520" w:hanging="360"/>
+      </w:pPr>
+      <w:rPr>
+        <w:rFonts w:ascii="Courier New" w:hAnsi="Courier New" w:cs="Courier New" w:hint="default"/>
+      </w:rPr>
+    </w:lvl>
+    <w:lvl w:ilvl="2" w:tplc="04090005" w:tentative="1">
+      <w:start w:val="1"/>
+      <w:numFmt w:val="bullet"/>
+      <w:lvlText w:val=""/>
+      <w:lvlJc w:val="left"/>
+      <w:pPr>
+        <w:ind w:left="3240" w:hanging="360"/>
+      </w:pPr>
+      <w:rPr>
+        <w:rFonts w:ascii="Wingdings" w:hAnsi="Wingdings" w:hint="default"/>
+      </w:rPr>
+    </w:lvl>
+    <w:lvl w:ilvl="3" w:tplc="04090001" w:tentative="1">
+      <w:start w:val="1"/>
+      <w:numFmt w:val="bullet"/>
+      <w:lvlText w:val=""/>
+      <w:lvlJc w:val="left"/>
+      <w:pPr>
+        <w:ind w:left="3960" w:hanging="360"/>
+      </w:pPr>
+      <w:rPr>
+        <w:rFonts w:ascii="Symbol" w:hAnsi="Symbol" w:hint="default"/>
+      </w:rPr>
+    </w:lvl>
+    <w:lvl w:ilvl="4" w:tplc="04090003" w:tentative="1">
+      <w:start w:val="1"/>
+      <w:numFmt w:val="bullet"/>
+      <w:lvlText w:val="o"/>
+      <w:lvlJc w:val="left"/>
+      <w:pPr>
+        <w:ind w:left="4680" w:hanging="360"/>
+      </w:pPr>
+      <w:rPr>
+        <w:rFonts w:ascii="Courier New" w:hAnsi="Courier New" w:cs="Courier New" w:hint="default"/>
+      </w:rPr>
+    </w:lvl>
+    <w:lvl w:ilvl="5" w:tplc="04090005" w:tentative="1">
+      <w:start w:val="1"/>
+      <w:numFmt w:val="bullet"/>
+      <w:lvlText w:val=""/>
+      <w:lvlJc w:val="left"/>
+      <w:pPr>
+        <w:ind w:left="5400" w:hanging="360"/>
+      </w:pPr>
+      <w:rPr>
+        <w:rFonts w:ascii="Wingdings" w:hAnsi="Wingdings" w:hint="default"/>
+      </w:rPr>
+    </w:lvl>
+    <w:lvl w:ilvl="6" w:tplc="04090001" w:tentative="1">
+      <w:start w:val="1"/>
+      <w:numFmt w:val="bullet"/>
+      <w:lvlText w:val=""/>
+      <w:lvlJc w:val="left"/>
+      <w:pPr>
+        <w:ind w:left="6120" w:hanging="360"/>
+      </w:pPr>
+      <w:rPr>
+        <w:rFonts w:ascii="Symbol" w:hAnsi="Symbol" w:hint="default"/>
+      </w:rPr>
+    </w:lvl>
+    <w:lvl w:ilvl="7" w:tplc="04090003" w:tentative="1">
+      <w:start w:val="1"/>
+      <w:numFmt w:val="bullet"/>
+      <w:lvlText w:val="o"/>
+      <w:lvlJc w:val="left"/>
+      <w:pPr>
+        <w:ind w:left="6840" w:hanging="360"/>
+      </w:pPr>
+      <w:rPr>
+        <w:rFonts w:ascii="Courier New" w:hAnsi="Courier New" w:cs="Courier New" w:hint="default"/>
+      </w:rPr>
+    </w:lvl>
+    <w:lvl w:ilvl="8" w:tplc="04090005" w:tentative="1">
+      <w:start w:val="1"/>
+      <w:numFmt w:val="bullet"/>
+      <w:lvlText w:val=""/>
+      <w:lvlJc w:val="left"/>
+      <w:pPr>
+        <w:ind w:left="7560" w:hanging="360"/>
+      </w:pPr>
+      <w:rPr>
+        <w:rFonts w:ascii="Wingdings" w:hAnsi="Wingdings" w:hint="default"/>
+      </w:rPr>
+    </w:lvl>
+  </w:abstractNum>
+  <w:abstractNum w:abstractNumId="5" w15:restartNumberingAfterBreak="0">
     <w:nsid w:val="56AD021E"/>
     <w:multiLevelType w:val="hybridMultilevel"/>
     <w:tmpl w:val="D8E2F13C"/>
@@ -4345,7 +5282,119 @@
       </w:rPr>
     </w:lvl>
   </w:abstractNum>
-  <w:abstractNum w:abstractNumId="3" w15:restartNumberingAfterBreak="0">
+  <w:abstractNum w:abstractNumId="6" w15:restartNumberingAfterBreak="0">
+    <w:nsid w:val="6D647327"/>
+    <w:multiLevelType w:val="hybridMultilevel"/>
+    <w:tmpl w:val="395E41C0"/>
+    <w:lvl w:ilvl="0" w:tplc="454AB21A">
+      <w:numFmt w:val="bullet"/>
+      <w:lvlText w:val="•"/>
+      <w:lvlJc w:val="left"/>
+      <w:pPr>
+        <w:ind w:left="1080" w:hanging="720"/>
+      </w:pPr>
+      <w:rPr>
+        <w:rFonts w:ascii="Times New Roman" w:eastAsia="Times New Roman" w:hAnsi="Times New Roman" w:cs="Times New Roman" w:hint="default"/>
+      </w:rPr>
+    </w:lvl>
+    <w:lvl w:ilvl="1" w:tplc="04090003" w:tentative="1">
+      <w:start w:val="1"/>
+      <w:numFmt w:val="bullet"/>
+      <w:lvlText w:val="o"/>
+      <w:lvlJc w:val="left"/>
+      <w:pPr>
+        <w:ind w:left="1440" w:hanging="360"/>
+      </w:pPr>
+      <w:rPr>
+        <w:rFonts w:ascii="Courier New" w:hAnsi="Courier New" w:cs="Courier New" w:hint="default"/>
+      </w:rPr>
+    </w:lvl>
+    <w:lvl w:ilvl="2" w:tplc="04090005" w:tentative="1">
+      <w:start w:val="1"/>
+      <w:numFmt w:val="bullet"/>
+      <w:lvlText w:val=""/>
+      <w:lvlJc w:val="left"/>
+      <w:pPr>
+        <w:ind w:left="2160" w:hanging="360"/>
+      </w:pPr>
+      <w:rPr>
+        <w:rFonts w:ascii="Wingdings" w:hAnsi="Wingdings" w:hint="default"/>
+      </w:rPr>
+    </w:lvl>
+    <w:lvl w:ilvl="3" w:tplc="04090001" w:tentative="1">
+      <w:start w:val="1"/>
+      <w:numFmt w:val="bullet"/>
+      <w:lvlText w:val=""/>
+      <w:lvlJc w:val="left"/>
+      <w:pPr>
+        <w:ind w:left="2880" w:hanging="360"/>
+      </w:pPr>
+      <w:rPr>
+        <w:rFonts w:ascii="Symbol" w:hAnsi="Symbol" w:hint="default"/>
+      </w:rPr>
+    </w:lvl>
+    <w:lvl w:ilvl="4" w:tplc="04090003" w:tentative="1">
+      <w:start w:val="1"/>
+      <w:numFmt w:val="bullet"/>
+      <w:lvlText w:val="o"/>
+      <w:lvlJc w:val="left"/>
+      <w:pPr>
+        <w:ind w:left="3600" w:hanging="360"/>
+      </w:pPr>
+      <w:rPr>
+        <w:rFonts w:ascii="Courier New" w:hAnsi="Courier New" w:cs="Courier New" w:hint="default"/>
+      </w:rPr>
+    </w:lvl>
+    <w:lvl w:ilvl="5" w:tplc="04090005" w:tentative="1">
+      <w:start w:val="1"/>
+      <w:numFmt w:val="bullet"/>
+      <w:lvlText w:val=""/>
+      <w:lvlJc w:val="left"/>
+      <w:pPr>
+        <w:ind w:left="4320" w:hanging="360"/>
+      </w:pPr>
+      <w:rPr>
+        <w:rFonts w:ascii="Wingdings" w:hAnsi="Wingdings" w:hint="default"/>
+      </w:rPr>
+    </w:lvl>
+    <w:lvl w:ilvl="6" w:tplc="04090001" w:tentative="1">
+      <w:start w:val="1"/>
+      <w:numFmt w:val="bullet"/>
+      <w:lvlText w:val=""/>
+      <w:lvlJc w:val="left"/>
+      <w:pPr>
+        <w:ind w:left="5040" w:hanging="360"/>
+      </w:pPr>
+      <w:rPr>
+        <w:rFonts w:ascii="Symbol" w:hAnsi="Symbol" w:hint="default"/>
+      </w:rPr>
+    </w:lvl>
+    <w:lvl w:ilvl="7" w:tplc="04090003" w:tentative="1">
+      <w:start w:val="1"/>
+      <w:numFmt w:val="bullet"/>
+      <w:lvlText w:val="o"/>
+      <w:lvlJc w:val="left"/>
+      <w:pPr>
+        <w:ind w:left="5760" w:hanging="360"/>
+      </w:pPr>
+      <w:rPr>
+        <w:rFonts w:ascii="Courier New" w:hAnsi="Courier New" w:cs="Courier New" w:hint="default"/>
+      </w:rPr>
+    </w:lvl>
+    <w:lvl w:ilvl="8" w:tplc="04090005" w:tentative="1">
+      <w:start w:val="1"/>
+      <w:numFmt w:val="bullet"/>
+      <w:lvlText w:val=""/>
+      <w:lvlJc w:val="left"/>
+      <w:pPr>
+        <w:ind w:left="6480" w:hanging="360"/>
+      </w:pPr>
+      <w:rPr>
+        <w:rFonts w:ascii="Wingdings" w:hAnsi="Wingdings" w:hint="default"/>
+      </w:rPr>
+    </w:lvl>
+  </w:abstractNum>
+  <w:abstractNum w:abstractNumId="7" w15:restartNumberingAfterBreak="0">
     <w:nsid w:val="73D05183"/>
     <w:multiLevelType w:val="multilevel"/>
     <w:tmpl w:val="A4DE70BA"/>
@@ -4459,16 +5508,28 @@
     </w:lvl>
   </w:abstractNum>
   <w:num w:numId="1">
-    <w:abstractNumId w:val="1"/>
+    <w:abstractNumId w:val="3"/>
   </w:num>
   <w:num w:numId="2">
-    <w:abstractNumId w:val="3"/>
+    <w:abstractNumId w:val="7"/>
   </w:num>
   <w:num w:numId="3">
     <w:abstractNumId w:val="0"/>
   </w:num>
   <w:num w:numId="4">
+    <w:abstractNumId w:val="5"/>
+  </w:num>
+  <w:num w:numId="5">
     <w:abstractNumId w:val="2"/>
+  </w:num>
+  <w:num w:numId="6">
+    <w:abstractNumId w:val="6"/>
+  </w:num>
+  <w:num w:numId="7">
+    <w:abstractNumId w:val="1"/>
+  </w:num>
+  <w:num w:numId="8">
+    <w:abstractNumId w:val="4"/>
   </w:num>
 </w:numbering>
 </file>
@@ -4490,7 +5551,7 @@
       </w:pPr>
     </w:pPrDefault>
   </w:docDefaults>
-  <w:latentStyles w:defLockedState="0" w:defUIPriority="99" w:defSemiHidden="0" w:defUnhideWhenUsed="0" w:defQFormat="0" w:count="375">
+  <w:latentStyles w:defLockedState="0" w:defUIPriority="99" w:defSemiHidden="0" w:defUnhideWhenUsed="0" w:defQFormat="0" w:count="377">
     <w:lsdException w:name="Normal" w:uiPriority="0" w:qFormat="1"/>
     <w:lsdException w:name="heading 1" w:uiPriority="9" w:qFormat="1"/>
     <w:lsdException w:name="heading 2" w:semiHidden="1" w:uiPriority="9" w:unhideWhenUsed="1" w:qFormat="1"/>
@@ -4596,7 +5657,6 @@
     <w:lsdException w:name="HTML Sample" w:semiHidden="1" w:unhideWhenUsed="1"/>
     <w:lsdException w:name="HTML Typewriter" w:semiHidden="1" w:unhideWhenUsed="1"/>
     <w:lsdException w:name="HTML Variable" w:semiHidden="1" w:unhideWhenUsed="1"/>
-    <w:lsdException w:name="Normal Table" w:semiHidden="1" w:unhideWhenUsed="1"/>
     <w:lsdException w:name="annotation subject" w:semiHidden="1" w:unhideWhenUsed="1"/>
     <w:lsdException w:name="No List" w:semiHidden="1" w:unhideWhenUsed="1"/>
     <w:lsdException w:name="Outline List 1" w:semiHidden="1" w:unhideWhenUsed="1"/>
@@ -4642,11 +5702,9 @@
     <w:lsdException w:name="Table Subtle 1" w:semiHidden="1" w:unhideWhenUsed="1"/>
     <w:lsdException w:name="Table Subtle 2" w:semiHidden="1" w:unhideWhenUsed="1"/>
     <w:lsdException w:name="Table Web 1" w:semiHidden="1" w:unhideWhenUsed="1"/>
-    <w:lsdException w:name="Table Web 2" w:semiHidden="1" w:unhideWhenUsed="1"/>
     <w:lsdException w:name="Table Web 3" w:semiHidden="1" w:unhideWhenUsed="1"/>
     <w:lsdException w:name="Balloon Text" w:semiHidden="1" w:unhideWhenUsed="1"/>
     <w:lsdException w:name="Table Grid" w:uiPriority="39"/>
-    <w:lsdException w:name="Table Theme" w:semiHidden="1" w:unhideWhenUsed="1"/>
     <w:lsdException w:name="Placeholder Text" w:semiHidden="1"/>
     <w:lsdException w:name="No Spacing" w:uiPriority="1" w:qFormat="1"/>
     <w:lsdException w:name="Light Shading" w:uiPriority="60"/>
@@ -4866,6 +5924,8 @@
     <w:lsdException w:name="Smart Hyperlink" w:semiHidden="1" w:unhideWhenUsed="1"/>
     <w:lsdException w:name="Hashtag" w:semiHidden="1" w:unhideWhenUsed="1"/>
     <w:lsdException w:name="Unresolved Mention" w:semiHidden="1" w:unhideWhenUsed="1"/>
+    <w:lsdException w:name="Smart Link" w:semiHidden="1" w:unhideWhenUsed="1"/>
+    <w:lsdException w:name="Smart Link Error" w:semiHidden="1" w:unhideWhenUsed="1"/>
   </w:latentStyles>
   <w:style w:type="paragraph" w:default="1" w:styleId="Normal">
     <w:name w:val="Normal"/>
@@ -4988,7 +6048,6 @@
   <w:style w:type="character" w:default="1" w:styleId="DefaultParagraphFont">
     <w:name w:val="Default Paragraph Font"/>
     <w:uiPriority w:val="1"/>
-    <w:semiHidden/>
     <w:unhideWhenUsed/>
   </w:style>
   <w:style w:type="table" w:default="1" w:styleId="TableNormal">
@@ -5570,7 +6629,7 @@
 </file>
 
 <file path=customXml/itemProps1.xml><?xml version="1.0" encoding="utf-8"?>
-<ds:datastoreItem xmlns:ds="http://schemas.openxmlformats.org/officeDocument/2006/customXml" ds:itemID="{D9CF43CF-478D-47B1-BA11-33B09BF0EF27}">
+<ds:datastoreItem xmlns:ds="http://schemas.openxmlformats.org/officeDocument/2006/customXml" ds:itemID="{350CF897-6AB3-B642-B81E-D42E156AF1AF}">
   <ds:schemaRefs>
     <ds:schemaRef ds:uri="http://schemas.openxmlformats.org/officeDocument/2006/bibliography"/>
   </ds:schemaRefs>

--- a/Final-Group-Project-Report/Facial Recognition.docx
+++ b/Final-Group-Project-Report/Facial Recognition.docx
@@ -56,7 +56,18 @@
         </w:rPr>
         <w:t>Facial Recognition</w:t>
       </w:r>
-    </w:p>
+      <w:r>
+        <w:rPr>
+          <w:rFonts w:ascii="Times New Roman" w:eastAsia="Times New Roman" w:hAnsi="Times New Roman" w:cs="Times New Roman"/>
+          <w:color w:val="000000"/>
+          <w:sz w:val="24"/>
+          <w:szCs w:val="24"/>
+        </w:rPr>
+        <w:t xml:space="preserve"> and Web Scraping</w:t>
+      </w:r>
+    </w:p>
+    <w:p/>
+    <w:p/>
     <w:p>
       <w:pPr>
         <w:keepNext/>
@@ -78,7 +89,6 @@
           <w:color w:val="000000"/>
           <w:sz w:val="24"/>
           <w:szCs w:val="24"/>
-          <w:lang w:val="es-ES"/>
         </w:rPr>
       </w:pPr>
       <w:r>
@@ -96,7 +106,6 @@
           <w:color w:val="000000"/>
           <w:sz w:val="24"/>
           <w:szCs w:val="24"/>
-          <w:lang w:val="es-ES"/>
         </w:rPr>
         <w:t>Cristina Giraldo</w:t>
       </w:r>
@@ -123,16 +132,14 @@
           <w:color w:val="000000"/>
           <w:sz w:val="24"/>
           <w:szCs w:val="24"/>
-          <w:lang w:val="es-ES"/>
-        </w:rPr>
-      </w:pPr>
-      <w:r>
-        <w:rPr>
-          <w:rFonts w:ascii="Times New Roman" w:eastAsia="Times New Roman" w:hAnsi="Times New Roman" w:cs="Times New Roman"/>
-          <w:color w:val="000000"/>
-          <w:sz w:val="24"/>
-          <w:szCs w:val="24"/>
-          <w:lang w:val="es-ES"/>
+        </w:rPr>
+      </w:pPr>
+      <w:r>
+        <w:rPr>
+          <w:rFonts w:ascii="Times New Roman" w:eastAsia="Times New Roman" w:hAnsi="Times New Roman" w:cs="Times New Roman"/>
+          <w:color w:val="000000"/>
+          <w:sz w:val="24"/>
+          <w:szCs w:val="24"/>
         </w:rPr>
         <w:t>Gregg Legarda</w:t>
       </w:r>
@@ -158,7 +165,6 @@
           <w:color w:val="000000"/>
           <w:sz w:val="24"/>
           <w:szCs w:val="24"/>
-          <w:lang w:val="es-ES"/>
         </w:rPr>
       </w:pPr>
     </w:p>
@@ -183,16 +189,14 @@
           <w:color w:val="000000"/>
           <w:sz w:val="24"/>
           <w:szCs w:val="24"/>
-          <w:lang w:val="es-ES"/>
-        </w:rPr>
-      </w:pPr>
-      <w:r>
-        <w:rPr>
-          <w:rFonts w:ascii="Times New Roman" w:eastAsia="Times New Roman" w:hAnsi="Times New Roman" w:cs="Times New Roman"/>
-          <w:color w:val="000000"/>
-          <w:sz w:val="24"/>
-          <w:szCs w:val="24"/>
-          <w:lang w:val="es-ES"/>
+        </w:rPr>
+      </w:pPr>
+      <w:r>
+        <w:rPr>
+          <w:rFonts w:ascii="Times New Roman" w:eastAsia="Times New Roman" w:hAnsi="Times New Roman" w:cs="Times New Roman"/>
+          <w:color w:val="000000"/>
+          <w:sz w:val="24"/>
+          <w:szCs w:val="24"/>
         </w:rPr>
         <w:tab/>
       </w:r>
@@ -272,12 +276,14 @@
             <w:pStyle w:val="TOCHeading"/>
             <w:rPr>
               <w:rFonts w:ascii="Times New Roman" w:hAnsi="Times New Roman" w:cs="Times New Roman"/>
+              <w:b/>
               <w:color w:val="000000" w:themeColor="text1"/>
             </w:rPr>
           </w:pPr>
           <w:r>
             <w:rPr>
               <w:rFonts w:ascii="Times New Roman" w:hAnsi="Times New Roman" w:cs="Times New Roman"/>
+              <w:b/>
               <w:color w:val="000000" w:themeColor="text1"/>
             </w:rPr>
             <w:t>Table of Contents</w:t>
@@ -325,7 +331,7 @@
             </w:rPr>
             <w:fldChar w:fldCharType="separate"/>
           </w:r>
-          <w:hyperlink w:anchor="_Toc16712860" w:history="1">
+          <w:hyperlink w:anchor="_Toc17115370" w:history="1">
             <w:r>
               <w:rPr>
                 <w:rStyle w:val="Hyperlink"/>
@@ -353,7 +359,7 @@
                 <w:noProof/>
                 <w:webHidden/>
               </w:rPr>
-              <w:instrText xml:space="preserve"> PAGEREF _Toc16712860 \h </w:instrText>
+              <w:instrText xml:space="preserve"> PAGEREF _Toc17115370 \h </w:instrText>
             </w:r>
             <w:r>
               <w:rPr>
@@ -397,7 +403,7 @@
               <w:szCs w:val="22"/>
             </w:rPr>
           </w:pPr>
-          <w:hyperlink w:anchor="_Toc16712861" w:history="1">
+          <w:hyperlink w:anchor="_Toc17115371" w:history="1">
             <w:r>
               <w:rPr>
                 <w:rStyle w:val="Hyperlink"/>
@@ -425,7 +431,7 @@
                 <w:noProof/>
                 <w:webHidden/>
               </w:rPr>
-              <w:instrText xml:space="preserve"> PAGEREF _Toc16712861 \h </w:instrText>
+              <w:instrText xml:space="preserve"> PAGEREF _Toc17115371 \h </w:instrText>
             </w:r>
             <w:r>
               <w:rPr>
@@ -469,7 +475,7 @@
               <w:szCs w:val="22"/>
             </w:rPr>
           </w:pPr>
-          <w:hyperlink w:anchor="_Toc16712862" w:history="1">
+          <w:hyperlink w:anchor="_Toc17115372" w:history="1">
             <w:r>
               <w:rPr>
                 <w:rStyle w:val="Hyperlink"/>
@@ -497,7 +503,7 @@
                 <w:noProof/>
                 <w:webHidden/>
               </w:rPr>
-              <w:instrText xml:space="preserve"> PAGEREF _Toc16712862 \h </w:instrText>
+              <w:instrText xml:space="preserve"> PAGEREF _Toc17115372 \h </w:instrText>
             </w:r>
             <w:r>
               <w:rPr>
@@ -541,7 +547,7 @@
               <w:szCs w:val="22"/>
             </w:rPr>
           </w:pPr>
-          <w:hyperlink w:anchor="_Toc16712863" w:history="1">
+          <w:hyperlink w:anchor="_Toc17115373" w:history="1">
             <w:r>
               <w:rPr>
                 <w:rStyle w:val="Hyperlink"/>
@@ -569,7 +575,7 @@
                 <w:noProof/>
                 <w:webHidden/>
               </w:rPr>
-              <w:instrText xml:space="preserve"> PAGEREF _Toc16712863 \h </w:instrText>
+              <w:instrText xml:space="preserve"> PAGEREF _Toc17115373 \h </w:instrText>
             </w:r>
             <w:r>
               <w:rPr>
@@ -613,7 +619,7 @@
               <w:szCs w:val="22"/>
             </w:rPr>
           </w:pPr>
-          <w:hyperlink w:anchor="_Toc16712864" w:history="1">
+          <w:hyperlink w:anchor="_Toc17115374" w:history="1">
             <w:r>
               <w:rPr>
                 <w:rStyle w:val="Hyperlink"/>
@@ -641,7 +647,7 @@
                 <w:noProof/>
                 <w:webHidden/>
               </w:rPr>
-              <w:instrText xml:space="preserve"> PAGEREF _Toc16712864 \h </w:instrText>
+              <w:instrText xml:space="preserve"> PAGEREF _Toc17115374 \h </w:instrText>
             </w:r>
             <w:r>
               <w:rPr>
@@ -685,14 +691,14 @@
               <w:szCs w:val="22"/>
             </w:rPr>
           </w:pPr>
-          <w:hyperlink w:anchor="_Toc16712865" w:history="1">
+          <w:hyperlink w:anchor="_Toc17115375" w:history="1">
             <w:r>
               <w:rPr>
                 <w:rStyle w:val="Hyperlink"/>
                 <w:rFonts w:ascii="Times New Roman" w:eastAsia="Times New Roman" w:hAnsi="Times New Roman" w:cs="Times New Roman"/>
                 <w:noProof/>
               </w:rPr>
-              <w:t>Encoding</w:t>
+              <w:t>Face detection using haar cascade</w:t>
             </w:r>
             <w:r>
               <w:rPr>
@@ -713,7 +719,7 @@
                 <w:noProof/>
                 <w:webHidden/>
               </w:rPr>
-              <w:instrText xml:space="preserve"> PAGEREF _Toc16712865 \h </w:instrText>
+              <w:instrText xml:space="preserve"> PAGEREF _Toc17115375 \h </w:instrText>
             </w:r>
             <w:r>
               <w:rPr>
@@ -757,77 +763,64 @@
               <w:szCs w:val="22"/>
             </w:rPr>
           </w:pPr>
-          <w:r>
-            <w:fldChar w:fldCharType="begin"/>
-          </w:r>
-          <w:r>
-            <w:instrText xml:space="preserve"> HYPERLINK \l "_Toc16712866" </w:instrText>
-          </w:r>
-          <w:r>
-            <w:fldChar w:fldCharType="separate"/>
-          </w:r>
-          <w:r>
-            <w:rPr>
-              <w:rStyle w:val="Hyperlink"/>
-              <w:rFonts w:ascii="Times New Roman" w:eastAsia="Times New Roman" w:hAnsi="Times New Roman" w:cs="Times New Roman"/>
-              <w:noProof/>
-            </w:rPr>
-            <w:t>Histogram of Oriented Gradients (HOG)</w:t>
-          </w:r>
-          <w:r>
-            <w:rPr>
-              <w:noProof/>
-              <w:webHidden/>
-            </w:rPr>
-            <w:tab/>
-          </w:r>
-          <w:r>
-            <w:rPr>
-              <w:noProof/>
-              <w:webHidden/>
-            </w:rPr>
-            <w:fldChar w:fldCharType="begin"/>
-          </w:r>
-          <w:r>
-            <w:rPr>
-              <w:noProof/>
-              <w:webHidden/>
-            </w:rPr>
-            <w:instrText xml:space="preserve"> PAGEREF _Toc16712866 \h </w:instrText>
-          </w:r>
-          <w:r>
-            <w:rPr>
-              <w:noProof/>
-              <w:webHidden/>
-            </w:rPr>
-          </w:r>
-          <w:r>
-            <w:rPr>
-              <w:noProof/>
-              <w:webHidden/>
-            </w:rPr>
-            <w:fldChar w:fldCharType="separate"/>
-          </w:r>
-          <w:r>
-            <w:rPr>
-              <w:noProof/>
-              <w:webHidden/>
-            </w:rPr>
-            <w:t>6</w:t>
-          </w:r>
-          <w:r>
-            <w:rPr>
-              <w:noProof/>
-              <w:webHidden/>
-            </w:rPr>
-            <w:fldChar w:fldCharType="end"/>
-          </w:r>
-          <w:r>
-            <w:rPr>
-              <w:noProof/>
-            </w:rPr>
-            <w:fldChar w:fldCharType="end"/>
-          </w:r>
+          <w:hyperlink w:anchor="_Toc17115376" w:history="1">
+            <w:r>
+              <w:rPr>
+                <w:rStyle w:val="Hyperlink"/>
+                <w:rFonts w:ascii="Times New Roman" w:eastAsia="Times New Roman" w:hAnsi="Times New Roman" w:cs="Times New Roman"/>
+                <w:noProof/>
+              </w:rPr>
+              <w:t>Face detection using facial recognition library</w:t>
+            </w:r>
+            <w:r>
+              <w:rPr>
+                <w:noProof/>
+                <w:webHidden/>
+              </w:rPr>
+              <w:tab/>
+            </w:r>
+            <w:r>
+              <w:rPr>
+                <w:noProof/>
+                <w:webHidden/>
+              </w:rPr>
+              <w:fldChar w:fldCharType="begin"/>
+            </w:r>
+            <w:r>
+              <w:rPr>
+                <w:noProof/>
+                <w:webHidden/>
+              </w:rPr>
+              <w:instrText xml:space="preserve"> PAGEREF _Toc17115376 \h </w:instrText>
+            </w:r>
+            <w:r>
+              <w:rPr>
+                <w:noProof/>
+                <w:webHidden/>
+              </w:rPr>
+            </w:r>
+            <w:r>
+              <w:rPr>
+                <w:noProof/>
+                <w:webHidden/>
+              </w:rPr>
+              <w:fldChar w:fldCharType="separate"/>
+            </w:r>
+            <w:r>
+              <w:rPr>
+                <w:noProof/>
+                <w:webHidden/>
+              </w:rPr>
+              <w:t>6</w:t>
+            </w:r>
+            <w:r>
+              <w:rPr>
+                <w:noProof/>
+                <w:webHidden/>
+              </w:rPr>
+              <w:fldChar w:fldCharType="end"/>
+            </w:r>
+          </w:hyperlink>
         </w:p>
         <w:p>
           <w:pPr>
@@ -842,7 +835,7 @@
               <w:szCs w:val="22"/>
             </w:rPr>
           </w:pPr>
-          <w:hyperlink w:anchor="_Toc16712867" w:history="1">
+          <w:hyperlink w:anchor="_Toc17115377" w:history="1">
             <w:r>
               <w:rPr>
                 <w:rStyle w:val="Hyperlink"/>
@@ -870,7 +863,7 @@
                 <w:noProof/>
                 <w:webHidden/>
               </w:rPr>
-              <w:instrText xml:space="preserve"> PAGEREF _Toc16712867 \h </w:instrText>
+              <w:instrText xml:space="preserve"> PAGEREF _Toc17115377 \h </w:instrText>
             </w:r>
             <w:r>
               <w:rPr>
@@ -890,7 +883,7 @@
                 <w:noProof/>
                 <w:webHidden/>
               </w:rPr>
-              <w:t>6</w:t>
+              <w:t>7</w:t>
             </w:r>
             <w:r>
               <w:rPr>
@@ -914,7 +907,7 @@
               <w:szCs w:val="22"/>
             </w:rPr>
           </w:pPr>
-          <w:hyperlink w:anchor="_Toc16712868" w:history="1">
+          <w:hyperlink w:anchor="_Toc17115378" w:history="1">
             <w:r>
               <w:rPr>
                 <w:rStyle w:val="Hyperlink"/>
@@ -942,7 +935,7 @@
                 <w:noProof/>
                 <w:webHidden/>
               </w:rPr>
-              <w:instrText xml:space="preserve"> PAGEREF _Toc16712868 \h </w:instrText>
+              <w:instrText xml:space="preserve"> PAGEREF _Toc17115378 \h </w:instrText>
             </w:r>
             <w:r>
               <w:rPr>
@@ -962,7 +955,7 @@
                 <w:noProof/>
                 <w:webHidden/>
               </w:rPr>
-              <w:t>11</w:t>
+              <w:t>7</w:t>
             </w:r>
             <w:r>
               <w:rPr>
@@ -986,14 +979,14 @@
               <w:szCs w:val="22"/>
             </w:rPr>
           </w:pPr>
-          <w:hyperlink w:anchor="_Toc16712869" w:history="1">
+          <w:hyperlink w:anchor="_Toc17115379" w:history="1">
             <w:r>
               <w:rPr>
                 <w:rStyle w:val="Hyperlink"/>
                 <w:rFonts w:ascii="Times New Roman" w:eastAsia="Times New Roman" w:hAnsi="Times New Roman" w:cs="Times New Roman"/>
                 <w:noProof/>
               </w:rPr>
-              <w:t>Chapter 5: Summary and Conclusions</w:t>
+              <w:t>Chapter 5: Discussion</w:t>
             </w:r>
             <w:r>
               <w:rPr>
@@ -1014,7 +1007,7 @@
                 <w:noProof/>
                 <w:webHidden/>
               </w:rPr>
-              <w:instrText xml:space="preserve"> PAGEREF _Toc16712869 \h </w:instrText>
+              <w:instrText xml:space="preserve"> PAGEREF _Toc17115379 \h </w:instrText>
             </w:r>
             <w:r>
               <w:rPr>
@@ -1034,7 +1027,7 @@
                 <w:noProof/>
                 <w:webHidden/>
               </w:rPr>
-              <w:t>13</w:t>
+              <w:t>9</w:t>
             </w:r>
             <w:r>
               <w:rPr>
@@ -1058,13 +1051,84 @@
               <w:szCs w:val="22"/>
             </w:rPr>
           </w:pPr>
-          <w:hyperlink w:anchor="_Toc16712870" w:history="1">
+          <w:hyperlink w:anchor="_Toc17115380" w:history="1">
             <w:r>
               <w:rPr>
                 <w:rStyle w:val="Hyperlink"/>
                 <w:rFonts w:ascii="Times New Roman" w:eastAsia="Times New Roman" w:hAnsi="Times New Roman" w:cs="Times New Roman"/>
                 <w:noProof/>
-                <w:lang w:val="es-ES"/>
+              </w:rPr>
+              <w:t>Chapter 6: Conclusions and Recommendations</w:t>
+            </w:r>
+            <w:r>
+              <w:rPr>
+                <w:noProof/>
+                <w:webHidden/>
+              </w:rPr>
+              <w:tab/>
+            </w:r>
+            <w:r>
+              <w:rPr>
+                <w:noProof/>
+                <w:webHidden/>
+              </w:rPr>
+              <w:fldChar w:fldCharType="begin"/>
+            </w:r>
+            <w:r>
+              <w:rPr>
+                <w:noProof/>
+                <w:webHidden/>
+              </w:rPr>
+              <w:instrText xml:space="preserve"> PAGEREF _Toc17115380 \h </w:instrText>
+            </w:r>
+            <w:r>
+              <w:rPr>
+                <w:noProof/>
+                <w:webHidden/>
+              </w:rPr>
+            </w:r>
+            <w:r>
+              <w:rPr>
+                <w:noProof/>
+                <w:webHidden/>
+              </w:rPr>
+              <w:fldChar w:fldCharType="separate"/>
+            </w:r>
+            <w:r>
+              <w:rPr>
+                <w:noProof/>
+                <w:webHidden/>
+              </w:rPr>
+              <w:t>9</w:t>
+            </w:r>
+            <w:r>
+              <w:rPr>
+                <w:noProof/>
+                <w:webHidden/>
+              </w:rPr>
+              <w:fldChar w:fldCharType="end"/>
+            </w:r>
+          </w:hyperlink>
+        </w:p>
+        <w:p>
+          <w:pPr>
+            <w:pStyle w:val="TOC1"/>
+            <w:tabs>
+              <w:tab w:val="right" w:leader="dot" w:pos="9350"/>
+            </w:tabs>
+            <w:rPr>
+              <w:rFonts w:eastAsiaTheme="minorEastAsia"/>
+              <w:noProof/>
+              <w:sz w:val="22"/>
+              <w:szCs w:val="22"/>
+            </w:rPr>
+          </w:pPr>
+          <w:hyperlink w:anchor="_Toc17115381" w:history="1">
+            <w:r>
+              <w:rPr>
+                <w:rStyle w:val="Hyperlink"/>
+                <w:rFonts w:ascii="Times New Roman" w:eastAsia="Times New Roman" w:hAnsi="Times New Roman" w:cs="Times New Roman"/>
+                <w:noProof/>
               </w:rPr>
               <w:t>Reference</w:t>
             </w:r>
@@ -1087,7 +1151,7 @@
                 <w:noProof/>
                 <w:webHidden/>
               </w:rPr>
-              <w:instrText xml:space="preserve"> PAGEREF _Toc16712870 \h </w:instrText>
+              <w:instrText xml:space="preserve"> PAGEREF _Toc17115381 \h </w:instrText>
             </w:r>
             <w:r>
               <w:rPr>
@@ -1107,7 +1171,7 @@
                 <w:noProof/>
                 <w:webHidden/>
               </w:rPr>
-              <w:t>15</w:t>
+              <w:t>10</w:t>
             </w:r>
             <w:r>
               <w:rPr>
@@ -1155,7 +1219,7 @@
         </w:rPr>
       </w:pPr>
       <w:bookmarkStart w:id="0" w:name="_gjdgxs" w:colFirst="0" w:colLast="0"/>
-      <w:bookmarkStart w:id="1" w:name="_Toc16712860"/>
+      <w:bookmarkStart w:id="1" w:name="_Toc17115370"/>
       <w:bookmarkEnd w:id="0"/>
       <w:r>
         <w:rPr>
@@ -1216,7 +1280,7 @@
         </w:rPr>
       </w:pPr>
       <w:bookmarkStart w:id="2" w:name="_30j0zll" w:colFirst="0" w:colLast="0"/>
-      <w:bookmarkStart w:id="3" w:name="_Toc16712861"/>
+      <w:bookmarkStart w:id="3" w:name="_Toc17115371"/>
       <w:bookmarkEnd w:id="2"/>
       <w:r>
         <w:rPr>
@@ -1243,7 +1307,7 @@
       </w:pPr>
       <w:bookmarkStart w:id="4" w:name="1fob9te" w:colFirst="0" w:colLast="0"/>
       <w:bookmarkStart w:id="5" w:name="_3znysh7" w:colFirst="0" w:colLast="0"/>
-      <w:bookmarkStart w:id="6" w:name="_Toc16712862"/>
+      <w:bookmarkStart w:id="6" w:name="_Toc17115372"/>
       <w:bookmarkEnd w:id="4"/>
       <w:bookmarkEnd w:id="5"/>
       <w:r>
@@ -1271,158 +1335,281 @@
         <w:ind w:firstLine="720"/>
         <w:rPr>
           <w:rFonts w:ascii="Times New Roman" w:eastAsia="Times New Roman" w:hAnsi="Times New Roman" w:cs="Times New Roman"/>
-          <w:color w:val="0070C0"/>
-          <w:sz w:val="24"/>
-          <w:szCs w:val="24"/>
-        </w:rPr>
-      </w:pPr>
-      <w:r>
-        <w:rPr>
-          <w:rFonts w:ascii="Times New Roman" w:eastAsia="Times New Roman" w:hAnsi="Times New Roman" w:cs="Times New Roman"/>
-          <w:color w:val="0070C0"/>
-          <w:sz w:val="24"/>
-          <w:szCs w:val="24"/>
-        </w:rPr>
-        <w:t xml:space="preserve">There are two pre trained algorithms used in the project. HAAR </w:t>
-      </w:r>
-      <w:r>
-        <w:rPr>
-          <w:rFonts w:ascii="Times New Roman" w:eastAsia="Times New Roman" w:hAnsi="Times New Roman" w:cs="Times New Roman"/>
-          <w:color w:val="0070C0"/>
-          <w:sz w:val="24"/>
-          <w:szCs w:val="24"/>
-        </w:rPr>
-        <w:t>c</w:t>
-      </w:r>
-      <w:r>
-        <w:rPr>
-          <w:rFonts w:ascii="Times New Roman" w:eastAsia="Times New Roman" w:hAnsi="Times New Roman" w:cs="Times New Roman"/>
-          <w:color w:val="0070C0"/>
-          <w:sz w:val="24"/>
-          <w:szCs w:val="24"/>
-        </w:rPr>
-        <w:t xml:space="preserve">ascades and HOG </w:t>
-      </w:r>
-      <w:r>
-        <w:rPr>
-          <w:rFonts w:ascii="Times New Roman" w:eastAsia="Times New Roman" w:hAnsi="Times New Roman" w:cs="Times New Roman"/>
-          <w:color w:val="0070C0"/>
-          <w:sz w:val="24"/>
-          <w:szCs w:val="24"/>
-        </w:rPr>
-        <w:t>detection</w:t>
-      </w:r>
-      <w:r>
-        <w:rPr>
-          <w:rFonts w:ascii="Times New Roman" w:eastAsia="Times New Roman" w:hAnsi="Times New Roman" w:cs="Times New Roman"/>
-          <w:color w:val="0070C0"/>
-          <w:sz w:val="24"/>
-          <w:szCs w:val="24"/>
-        </w:rPr>
-        <w:t xml:space="preserve">. </w:t>
-      </w:r>
-    </w:p>
-    <w:p>
-      <w:pPr>
-        <w:pBdr>
-          <w:top w:val="nil"/>
-          <w:left w:val="nil"/>
-          <w:bottom w:val="nil"/>
-          <w:right w:val="nil"/>
-          <w:between w:val="nil"/>
-        </w:pBdr>
-        <w:spacing w:before="180" w:after="180" w:line="480" w:lineRule="auto"/>
-        <w:ind w:left="720"/>
-        <w:rPr>
-          <w:rFonts w:ascii="Times New Roman" w:eastAsia="Times New Roman" w:hAnsi="Times New Roman" w:cs="Times New Roman"/>
-          <w:color w:val="0070C0"/>
-          <w:sz w:val="24"/>
-          <w:szCs w:val="24"/>
-        </w:rPr>
-      </w:pPr>
-      <w:r>
-        <w:rPr>
-          <w:rFonts w:ascii="Times New Roman" w:eastAsia="Times New Roman" w:hAnsi="Times New Roman" w:cs="Times New Roman"/>
-          <w:color w:val="0070C0"/>
-          <w:sz w:val="24"/>
-          <w:szCs w:val="24"/>
-        </w:rPr>
-        <w:t>HAAR</w:t>
-      </w:r>
-      <w:r>
-        <w:rPr>
-          <w:rFonts w:ascii="Times New Roman" w:eastAsia="Times New Roman" w:hAnsi="Times New Roman" w:cs="Times New Roman"/>
-          <w:color w:val="0070C0"/>
-          <w:sz w:val="24"/>
-          <w:szCs w:val="24"/>
-        </w:rPr>
-        <w:t xml:space="preserve"> uses </w:t>
-      </w:r>
-      <w:r>
-        <w:rPr>
-          <w:rFonts w:ascii="Times New Roman" w:eastAsia="Times New Roman" w:hAnsi="Times New Roman" w:cs="Times New Roman"/>
-          <w:color w:val="0070C0"/>
-          <w:sz w:val="24"/>
-          <w:szCs w:val="24"/>
-        </w:rPr>
-        <w:t>1million image???</w:t>
-      </w:r>
-    </w:p>
-    <w:p>
-      <w:pPr>
-        <w:pBdr>
-          <w:top w:val="nil"/>
-          <w:left w:val="nil"/>
-          <w:bottom w:val="nil"/>
-          <w:right w:val="nil"/>
-          <w:between w:val="nil"/>
-        </w:pBdr>
-        <w:spacing w:before="180" w:after="180" w:line="480" w:lineRule="auto"/>
-        <w:ind w:left="720"/>
-        <w:rPr>
-          <w:rFonts w:ascii="Times New Roman" w:eastAsia="Times New Roman" w:hAnsi="Times New Roman" w:cs="Times New Roman"/>
-          <w:color w:val="0070C0"/>
-          <w:sz w:val="24"/>
-          <w:szCs w:val="24"/>
-        </w:rPr>
-      </w:pPr>
-      <w:r>
-        <w:rPr>
-          <w:rFonts w:ascii="Times New Roman" w:eastAsia="Times New Roman" w:hAnsi="Times New Roman" w:cs="Times New Roman"/>
-          <w:color w:val="0070C0"/>
-          <w:sz w:val="24"/>
-          <w:szCs w:val="24"/>
-        </w:rPr>
-        <w:t xml:space="preserve">While HOG uses a pretrained data set of --- </w:t>
-      </w:r>
-    </w:p>
-    <w:p>
-      <w:pPr>
-        <w:pBdr>
-          <w:top w:val="nil"/>
-          <w:left w:val="nil"/>
-          <w:bottom w:val="nil"/>
-          <w:right w:val="nil"/>
-          <w:between w:val="nil"/>
-        </w:pBdr>
-        <w:spacing w:before="180" w:after="180" w:line="480" w:lineRule="auto"/>
-        <w:ind w:left="720"/>
-        <w:rPr>
-          <w:rFonts w:ascii="Times New Roman" w:eastAsia="Times New Roman" w:hAnsi="Times New Roman" w:cs="Times New Roman"/>
-          <w:color w:val="0070C0"/>
-          <w:sz w:val="24"/>
-          <w:szCs w:val="24"/>
-        </w:rPr>
-      </w:pPr>
-      <w:r>
-        <w:rPr>
-          <w:rFonts w:ascii="Times New Roman" w:eastAsia="Times New Roman" w:hAnsi="Times New Roman" w:cs="Times New Roman"/>
-          <w:color w:val="0070C0"/>
-          <w:sz w:val="24"/>
-          <w:szCs w:val="24"/>
-        </w:rPr>
-        <w:t xml:space="preserve">We collected our own data by taking frontal facial images of ourselves </w:t>
-      </w:r>
+          <w:color w:val="000000"/>
+          <w:sz w:val="24"/>
+          <w:szCs w:val="24"/>
+        </w:rPr>
+      </w:pPr>
+      <w:r>
+        <w:rPr>
+          <w:rFonts w:ascii="Times New Roman" w:eastAsia="Times New Roman" w:hAnsi="Times New Roman" w:cs="Times New Roman"/>
+          <w:color w:val="000000"/>
+          <w:sz w:val="24"/>
+          <w:szCs w:val="24"/>
+        </w:rPr>
+        <w:t>The data</w:t>
+      </w:r>
+      <w:r>
+        <w:rPr>
+          <w:rFonts w:ascii="Times New Roman" w:eastAsia="Times New Roman" w:hAnsi="Times New Roman" w:cs="Times New Roman"/>
+          <w:color w:val="000000"/>
+          <w:sz w:val="24"/>
+          <w:szCs w:val="24"/>
+        </w:rPr>
+        <w:t>set</w:t>
+      </w:r>
+      <w:r>
+        <w:rPr>
+          <w:rFonts w:ascii="Times New Roman" w:eastAsia="Times New Roman" w:hAnsi="Times New Roman" w:cs="Times New Roman"/>
+          <w:color w:val="000000"/>
+          <w:sz w:val="24"/>
+          <w:szCs w:val="24"/>
+        </w:rPr>
+        <w:t xml:space="preserve"> </w:t>
+      </w:r>
+      <w:r>
+        <w:rPr>
+          <w:rFonts w:ascii="Times New Roman" w:eastAsia="Times New Roman" w:hAnsi="Times New Roman" w:cs="Times New Roman"/>
+          <w:color w:val="000000"/>
+          <w:sz w:val="24"/>
+          <w:szCs w:val="24"/>
+        </w:rPr>
+        <w:t xml:space="preserve">used </w:t>
+      </w:r>
+      <w:r>
+        <w:rPr>
+          <w:rFonts w:ascii="Times New Roman" w:eastAsia="Times New Roman" w:hAnsi="Times New Roman" w:cs="Times New Roman"/>
+          <w:color w:val="000000"/>
+          <w:sz w:val="24"/>
+          <w:szCs w:val="24"/>
+        </w:rPr>
+        <w:t xml:space="preserve">for this </w:t>
+      </w:r>
+      <w:r>
+        <w:rPr>
+          <w:rFonts w:ascii="Times New Roman" w:eastAsia="Times New Roman" w:hAnsi="Times New Roman" w:cs="Times New Roman"/>
+          <w:color w:val="000000"/>
+          <w:sz w:val="24"/>
+          <w:szCs w:val="24"/>
+        </w:rPr>
+        <w:t>project</w:t>
+      </w:r>
+      <w:r>
+        <w:rPr>
+          <w:rFonts w:ascii="Times New Roman" w:eastAsia="Times New Roman" w:hAnsi="Times New Roman" w:cs="Times New Roman"/>
+          <w:color w:val="000000"/>
+          <w:sz w:val="24"/>
+          <w:szCs w:val="24"/>
+        </w:rPr>
+        <w:t xml:space="preserve"> is a collection of </w:t>
+      </w:r>
+      <w:r>
+        <w:rPr>
+          <w:rFonts w:ascii="Times New Roman" w:eastAsia="Times New Roman" w:hAnsi="Times New Roman" w:cs="Times New Roman"/>
+          <w:color w:val="000000"/>
+          <w:sz w:val="24"/>
+          <w:szCs w:val="24"/>
+        </w:rPr>
+        <w:t>personal pictures of the team members</w:t>
+      </w:r>
+      <w:r>
+        <w:rPr>
+          <w:rFonts w:ascii="Times New Roman" w:eastAsia="Times New Roman" w:hAnsi="Times New Roman" w:cs="Times New Roman"/>
+          <w:color w:val="000000"/>
+          <w:sz w:val="24"/>
+          <w:szCs w:val="24"/>
+        </w:rPr>
+        <w:t xml:space="preserve">. The dataset lists </w:t>
+      </w:r>
+      <w:r>
+        <w:rPr>
+          <w:rFonts w:ascii="Times New Roman" w:eastAsia="Times New Roman" w:hAnsi="Times New Roman" w:cs="Times New Roman"/>
+          <w:color w:val="000000"/>
+          <w:sz w:val="24"/>
+          <w:szCs w:val="24"/>
+        </w:rPr>
+        <w:t xml:space="preserve">about </w:t>
+      </w:r>
+      <w:r>
+        <w:rPr>
+          <w:rFonts w:ascii="Times New Roman" w:eastAsia="Times New Roman" w:hAnsi="Times New Roman" w:cs="Times New Roman"/>
+          <w:color w:val="000000"/>
+          <w:sz w:val="24"/>
+          <w:szCs w:val="24"/>
+        </w:rPr>
+        <w:t>1</w:t>
+      </w:r>
+      <w:r>
+        <w:rPr>
+          <w:rFonts w:ascii="Times New Roman" w:eastAsia="Times New Roman" w:hAnsi="Times New Roman" w:cs="Times New Roman"/>
+          <w:color w:val="000000"/>
+          <w:sz w:val="24"/>
+          <w:szCs w:val="24"/>
+        </w:rPr>
+        <w:t xml:space="preserve"> to </w:t>
+      </w:r>
+      <w:r>
+        <w:rPr>
+          <w:rFonts w:ascii="Times New Roman" w:eastAsia="Times New Roman" w:hAnsi="Times New Roman" w:cs="Times New Roman"/>
+          <w:color w:val="000000"/>
+          <w:sz w:val="24"/>
+          <w:szCs w:val="24"/>
+        </w:rPr>
+        <w:t>2</w:t>
+      </w:r>
+      <w:r>
+        <w:rPr>
+          <w:rFonts w:ascii="Times New Roman" w:eastAsia="Times New Roman" w:hAnsi="Times New Roman" w:cs="Times New Roman"/>
+          <w:color w:val="000000"/>
+          <w:sz w:val="24"/>
+          <w:szCs w:val="24"/>
+        </w:rPr>
+        <w:t xml:space="preserve"> pictures</w:t>
+      </w:r>
+      <w:r>
+        <w:rPr>
+          <w:rFonts w:ascii="Times New Roman" w:eastAsia="Times New Roman" w:hAnsi="Times New Roman" w:cs="Times New Roman"/>
+          <w:color w:val="000000"/>
+          <w:sz w:val="24"/>
+          <w:szCs w:val="24"/>
+        </w:rPr>
+        <w:t xml:space="preserve"> of each person mentioned above</w:t>
+      </w:r>
+      <w:r>
+        <w:rPr>
+          <w:rFonts w:ascii="Times New Roman" w:eastAsia="Times New Roman" w:hAnsi="Times New Roman" w:cs="Times New Roman"/>
+          <w:color w:val="000000"/>
+          <w:sz w:val="24"/>
+          <w:szCs w:val="24"/>
+        </w:rPr>
+        <w:t xml:space="preserve"> along their Instagram user account</w:t>
+      </w:r>
+      <w:r>
+        <w:rPr>
+          <w:rFonts w:ascii="Times New Roman" w:eastAsia="Times New Roman" w:hAnsi="Times New Roman" w:cs="Times New Roman"/>
+          <w:color w:val="000000"/>
+          <w:sz w:val="24"/>
+          <w:szCs w:val="24"/>
+        </w:rPr>
+        <w:t xml:space="preserve"> when face recognition library is used</w:t>
+      </w:r>
+      <w:r>
+        <w:rPr>
+          <w:rFonts w:ascii="Times New Roman" w:eastAsia="Times New Roman" w:hAnsi="Times New Roman" w:cs="Times New Roman"/>
+          <w:color w:val="000000"/>
+          <w:sz w:val="24"/>
+          <w:szCs w:val="24"/>
+        </w:rPr>
+        <w:t>.</w:t>
+      </w:r>
+      <w:r>
+        <w:rPr>
+          <w:rFonts w:ascii="Times New Roman" w:eastAsia="Times New Roman" w:hAnsi="Times New Roman" w:cs="Times New Roman"/>
+          <w:color w:val="000000"/>
+          <w:sz w:val="24"/>
+          <w:szCs w:val="24"/>
+        </w:rPr>
+        <w:t xml:space="preserve"> To clarify, when the Haar-like feature algorithm is used more pictures were necessary.  </w:t>
+      </w:r>
+      <w:r>
+        <w:rPr>
+          <w:rFonts w:ascii="Times New Roman" w:eastAsia="Times New Roman" w:hAnsi="Times New Roman" w:cs="Times New Roman"/>
+          <w:color w:val="000000"/>
+          <w:sz w:val="24"/>
+          <w:szCs w:val="24"/>
+        </w:rPr>
+        <w:t>The dataset is divided in subfolders</w:t>
+      </w:r>
+      <w:r>
+        <w:rPr>
+          <w:rFonts w:ascii="Times New Roman" w:eastAsia="Times New Roman" w:hAnsi="Times New Roman" w:cs="Times New Roman"/>
+          <w:color w:val="000000"/>
+          <w:sz w:val="24"/>
+          <w:szCs w:val="24"/>
+        </w:rPr>
+        <w:t>, which each is</w:t>
+      </w:r>
+      <w:r>
+        <w:rPr>
+          <w:rFonts w:ascii="Times New Roman" w:eastAsia="Times New Roman" w:hAnsi="Times New Roman" w:cs="Times New Roman"/>
+          <w:color w:val="000000"/>
+          <w:sz w:val="24"/>
+          <w:szCs w:val="24"/>
+        </w:rPr>
+        <w:t xml:space="preserve"> </w:t>
+      </w:r>
+      <w:r>
+        <w:rPr>
+          <w:rFonts w:ascii="Times New Roman" w:eastAsia="Times New Roman" w:hAnsi="Times New Roman" w:cs="Times New Roman"/>
+          <w:color w:val="000000"/>
+          <w:sz w:val="24"/>
+          <w:szCs w:val="24"/>
+        </w:rPr>
+        <w:t>named with</w:t>
+      </w:r>
+      <w:r>
+        <w:rPr>
+          <w:rFonts w:ascii="Times New Roman" w:eastAsia="Times New Roman" w:hAnsi="Times New Roman" w:cs="Times New Roman"/>
+          <w:color w:val="000000"/>
+          <w:sz w:val="24"/>
+          <w:szCs w:val="24"/>
+        </w:rPr>
+        <w:t xml:space="preserve"> Instagram</w:t>
+      </w:r>
+      <w:r>
+        <w:rPr>
+          <w:rFonts w:ascii="Times New Roman" w:eastAsia="Times New Roman" w:hAnsi="Times New Roman" w:cs="Times New Roman"/>
+          <w:color w:val="000000"/>
+          <w:sz w:val="24"/>
+          <w:szCs w:val="24"/>
+        </w:rPr>
+        <w:t>’s</w:t>
+      </w:r>
+      <w:r>
+        <w:rPr>
+          <w:rFonts w:ascii="Times New Roman" w:eastAsia="Times New Roman" w:hAnsi="Times New Roman" w:cs="Times New Roman"/>
+          <w:color w:val="000000"/>
+          <w:sz w:val="24"/>
+          <w:szCs w:val="24"/>
+        </w:rPr>
+        <w:t xml:space="preserve"> user of each person.</w:t>
+      </w:r>
+      <w:r>
+        <w:rPr>
+          <w:rFonts w:ascii="Times New Roman" w:eastAsia="Times New Roman" w:hAnsi="Times New Roman" w:cs="Times New Roman"/>
+          <w:color w:val="000000"/>
+          <w:sz w:val="24"/>
+          <w:szCs w:val="24"/>
+        </w:rPr>
+        <w:t xml:space="preserve"> </w:t>
+      </w:r>
+    </w:p>
+    <w:p>
+      <w:pPr>
+        <w:pStyle w:val="Heading2"/>
+        <w:spacing w:before="200" w:line="480" w:lineRule="auto"/>
+        <w:rPr>
+          <w:rFonts w:ascii="Times New Roman" w:eastAsia="Times New Roman" w:hAnsi="Times New Roman" w:cs="Times New Roman"/>
+          <w:b/>
+          <w:color w:val="000000"/>
+          <w:sz w:val="30"/>
+          <w:szCs w:val="30"/>
+        </w:rPr>
+      </w:pPr>
+      <w:bookmarkStart w:id="7" w:name="_2et92p0" w:colFirst="0" w:colLast="0"/>
+      <w:bookmarkStart w:id="8" w:name="_Toc17115373"/>
+      <w:bookmarkEnd w:id="7"/>
+      <w:r>
+        <w:rPr>
+          <w:rFonts w:ascii="Times New Roman" w:eastAsia="Times New Roman" w:hAnsi="Times New Roman" w:cs="Times New Roman"/>
+          <w:b/>
+          <w:color w:val="000000"/>
+          <w:sz w:val="30"/>
+          <w:szCs w:val="30"/>
+        </w:rPr>
+        <w:t>Smart Question</w:t>
+      </w:r>
+      <w:bookmarkEnd w:id="8"/>
     </w:p>
     <w:p>
       <w:pPr>
@@ -1442,6 +1629,87 @@
           <w:szCs w:val="24"/>
         </w:rPr>
       </w:pPr>
+      <w:r>
+        <w:rPr>
+          <w:rFonts w:ascii="Times New Roman" w:eastAsia="Times New Roman" w:hAnsi="Times New Roman" w:cs="Times New Roman"/>
+          <w:color w:val="000000"/>
+          <w:sz w:val="24"/>
+          <w:szCs w:val="24"/>
+        </w:rPr>
+        <w:t>Is it possible to identify and obtain basic information about one or more people on the video in real</w:t>
+      </w:r>
+      <w:r>
+        <w:rPr>
+          <w:rFonts w:ascii="Times New Roman" w:eastAsia="Times New Roman" w:hAnsi="Times New Roman" w:cs="Times New Roman"/>
+          <w:color w:val="000000"/>
+          <w:sz w:val="24"/>
+          <w:szCs w:val="24"/>
+        </w:rPr>
+        <w:t>-</w:t>
+      </w:r>
+      <w:r>
+        <w:rPr>
+          <w:rFonts w:ascii="Times New Roman" w:eastAsia="Times New Roman" w:hAnsi="Times New Roman" w:cs="Times New Roman"/>
+          <w:color w:val="000000"/>
+          <w:sz w:val="24"/>
+          <w:szCs w:val="24"/>
+        </w:rPr>
+        <w:t>time according to digital images and Instagram’s users stored in the dataset?</w:t>
+      </w:r>
+      <w:r>
+        <w:rPr>
+          <w:rFonts w:ascii="Times New Roman" w:eastAsia="Times New Roman" w:hAnsi="Times New Roman" w:cs="Times New Roman"/>
+          <w:color w:val="000000"/>
+          <w:sz w:val="24"/>
+          <w:szCs w:val="24"/>
+        </w:rPr>
+        <w:t xml:space="preserve"> </w:t>
+      </w:r>
+      <w:r>
+        <w:rPr>
+          <w:rFonts w:ascii="Times New Roman" w:eastAsia="Times New Roman" w:hAnsi="Times New Roman" w:cs="Times New Roman"/>
+          <w:color w:val="000000"/>
+          <w:sz w:val="24"/>
+          <w:szCs w:val="24"/>
+        </w:rPr>
+        <w:t xml:space="preserve"> </w:t>
+      </w:r>
+      <w:r>
+        <w:rPr>
+          <w:rFonts w:ascii="Times New Roman" w:eastAsia="Times New Roman" w:hAnsi="Times New Roman" w:cs="Times New Roman"/>
+          <w:color w:val="000000"/>
+          <w:sz w:val="24"/>
+          <w:szCs w:val="24"/>
+        </w:rPr>
+        <w:t>The purpose of this analysis is to determine whether web scraping and facial recognition can be used to obtain information about users in real</w:t>
+      </w:r>
+      <w:r>
+        <w:rPr>
+          <w:rFonts w:ascii="Times New Roman" w:eastAsia="Times New Roman" w:hAnsi="Times New Roman" w:cs="Times New Roman"/>
+          <w:color w:val="000000"/>
+          <w:sz w:val="24"/>
+          <w:szCs w:val="24"/>
+        </w:rPr>
+        <w:t>-</w:t>
+      </w:r>
+      <w:r>
+        <w:rPr>
+          <w:rFonts w:ascii="Times New Roman" w:eastAsia="Times New Roman" w:hAnsi="Times New Roman" w:cs="Times New Roman"/>
+          <w:color w:val="000000"/>
+          <w:sz w:val="24"/>
+          <w:szCs w:val="24"/>
+        </w:rPr>
+        <w:t>time</w:t>
+      </w:r>
+      <w:r>
+        <w:rPr>
+          <w:rFonts w:ascii="Times New Roman" w:eastAsia="Times New Roman" w:hAnsi="Times New Roman" w:cs="Times New Roman"/>
+          <w:color w:val="000000"/>
+          <w:sz w:val="24"/>
+          <w:szCs w:val="24"/>
+        </w:rPr>
+        <w:t xml:space="preserve"> and how this can be impactful. </w:t>
+      </w:r>
     </w:p>
     <w:p>
       <w:pPr>
@@ -1472,208 +1740,92 @@
           <w:between w:val="nil"/>
         </w:pBdr>
         <w:spacing w:before="180" w:after="180" w:line="480" w:lineRule="auto"/>
-        <w:ind w:firstLine="720"/>
-        <w:rPr>
-          <w:rFonts w:ascii="Times New Roman" w:eastAsia="Times New Roman" w:hAnsi="Times New Roman" w:cs="Times New Roman"/>
-          <w:color w:val="000000"/>
-          <w:sz w:val="24"/>
-          <w:szCs w:val="24"/>
-        </w:rPr>
-      </w:pPr>
-      <w:r>
-        <w:rPr>
-          <w:rFonts w:ascii="Times New Roman" w:eastAsia="Times New Roman" w:hAnsi="Times New Roman" w:cs="Times New Roman"/>
-          <w:color w:val="000000"/>
-          <w:sz w:val="24"/>
-          <w:szCs w:val="24"/>
-        </w:rPr>
-        <w:t xml:space="preserve">The data </w:t>
-      </w:r>
-      <w:r>
-        <w:rPr>
-          <w:rFonts w:ascii="Times New Roman" w:eastAsia="Times New Roman" w:hAnsi="Times New Roman" w:cs="Times New Roman"/>
-          <w:color w:val="000000"/>
-          <w:sz w:val="24"/>
-          <w:szCs w:val="24"/>
-        </w:rPr>
-        <w:t xml:space="preserve">used </w:t>
-      </w:r>
-      <w:r>
-        <w:rPr>
-          <w:rFonts w:ascii="Times New Roman" w:eastAsia="Times New Roman" w:hAnsi="Times New Roman" w:cs="Times New Roman"/>
-          <w:color w:val="000000"/>
-          <w:sz w:val="24"/>
-          <w:szCs w:val="24"/>
-        </w:rPr>
-        <w:t xml:space="preserve">for this </w:t>
-      </w:r>
-      <w:r>
-        <w:rPr>
-          <w:rFonts w:ascii="Times New Roman" w:eastAsia="Times New Roman" w:hAnsi="Times New Roman" w:cs="Times New Roman"/>
-          <w:color w:val="000000"/>
-          <w:sz w:val="24"/>
-          <w:szCs w:val="24"/>
-        </w:rPr>
-        <w:t>project</w:t>
-      </w:r>
-      <w:r>
-        <w:rPr>
-          <w:rFonts w:ascii="Times New Roman" w:eastAsia="Times New Roman" w:hAnsi="Times New Roman" w:cs="Times New Roman"/>
-          <w:color w:val="000000"/>
-          <w:sz w:val="24"/>
-          <w:szCs w:val="24"/>
-        </w:rPr>
-        <w:t xml:space="preserve"> is a collection of </w:t>
-      </w:r>
-      <w:r>
-        <w:rPr>
-          <w:rFonts w:ascii="Times New Roman" w:eastAsia="Times New Roman" w:hAnsi="Times New Roman" w:cs="Times New Roman"/>
-          <w:color w:val="000000"/>
-          <w:sz w:val="24"/>
-          <w:szCs w:val="24"/>
-        </w:rPr>
-        <w:t xml:space="preserve">personal pictures of the team members and </w:t>
-      </w:r>
-      <w:r>
-        <w:rPr>
-          <w:rFonts w:ascii="Times New Roman" w:eastAsia="Times New Roman" w:hAnsi="Times New Roman" w:cs="Times New Roman"/>
-          <w:color w:val="000000"/>
-          <w:sz w:val="24"/>
-          <w:szCs w:val="24"/>
-        </w:rPr>
-        <w:t xml:space="preserve">some </w:t>
-      </w:r>
-      <w:r>
-        <w:rPr>
-          <w:rFonts w:ascii="Times New Roman" w:eastAsia="Times New Roman" w:hAnsi="Times New Roman" w:cs="Times New Roman"/>
-          <w:color w:val="000000"/>
-          <w:sz w:val="24"/>
-          <w:szCs w:val="24"/>
-          <w:highlight w:val="yellow"/>
-        </w:rPr>
-        <w:t xml:space="preserve">extra photos </w:t>
-      </w:r>
-      <w:r>
-        <w:rPr>
-          <w:rFonts w:ascii="Times New Roman" w:eastAsia="Times New Roman" w:hAnsi="Times New Roman" w:cs="Times New Roman"/>
-          <w:color w:val="000000"/>
-          <w:sz w:val="24"/>
-          <w:szCs w:val="24"/>
-          <w:highlight w:val="yellow"/>
-        </w:rPr>
-        <w:t xml:space="preserve">that can be taken during the presentation if the individuals accept to participate </w:t>
-      </w:r>
-      <w:r>
-        <w:rPr>
-          <w:rFonts w:ascii="Times New Roman" w:eastAsia="Times New Roman" w:hAnsi="Times New Roman" w:cs="Times New Roman"/>
-          <w:color w:val="000000"/>
-          <w:sz w:val="24"/>
-          <w:szCs w:val="24"/>
-          <w:highlight w:val="yellow"/>
-        </w:rPr>
-        <w:t>i</w:t>
-      </w:r>
-      <w:r>
-        <w:rPr>
-          <w:rFonts w:ascii="Times New Roman" w:eastAsia="Times New Roman" w:hAnsi="Times New Roman" w:cs="Times New Roman"/>
-          <w:color w:val="000000"/>
-          <w:sz w:val="24"/>
-          <w:szCs w:val="24"/>
-          <w:highlight w:val="yellow"/>
-        </w:rPr>
-        <w:t>n it</w:t>
-      </w:r>
-      <w:r>
-        <w:rPr>
-          <w:rFonts w:ascii="Times New Roman" w:eastAsia="Times New Roman" w:hAnsi="Times New Roman" w:cs="Times New Roman"/>
-          <w:color w:val="000000"/>
-          <w:sz w:val="24"/>
-          <w:szCs w:val="24"/>
-        </w:rPr>
-        <w:t xml:space="preserve">. The dataset lists </w:t>
-      </w:r>
-      <w:r>
-        <w:rPr>
-          <w:rFonts w:ascii="Times New Roman" w:eastAsia="Times New Roman" w:hAnsi="Times New Roman" w:cs="Times New Roman"/>
-          <w:color w:val="000000"/>
-          <w:sz w:val="24"/>
-          <w:szCs w:val="24"/>
-          <w:highlight w:val="yellow"/>
-        </w:rPr>
-        <w:t>about 2 to 3</w:t>
-      </w:r>
-      <w:r>
-        <w:rPr>
-          <w:rFonts w:ascii="Times New Roman" w:eastAsia="Times New Roman" w:hAnsi="Times New Roman" w:cs="Times New Roman"/>
-          <w:color w:val="000000"/>
-          <w:sz w:val="24"/>
-          <w:szCs w:val="24"/>
-        </w:rPr>
-        <w:t xml:space="preserve"> pictures of each person mentioned above</w:t>
-      </w:r>
-      <w:r>
-        <w:rPr>
-          <w:rFonts w:ascii="Times New Roman" w:eastAsia="Times New Roman" w:hAnsi="Times New Roman" w:cs="Times New Roman"/>
-          <w:color w:val="000000"/>
-          <w:sz w:val="24"/>
-          <w:szCs w:val="24"/>
-        </w:rPr>
-        <w:t xml:space="preserve"> along their Instagram user account</w:t>
-      </w:r>
-      <w:r>
-        <w:rPr>
-          <w:rFonts w:ascii="Times New Roman" w:eastAsia="Times New Roman" w:hAnsi="Times New Roman" w:cs="Times New Roman"/>
-          <w:color w:val="000000"/>
-          <w:sz w:val="24"/>
-          <w:szCs w:val="24"/>
-        </w:rPr>
-        <w:t xml:space="preserve">. The dataset is divided in subfolders </w:t>
-      </w:r>
-      <w:r>
-        <w:rPr>
-          <w:rFonts w:ascii="Times New Roman" w:eastAsia="Times New Roman" w:hAnsi="Times New Roman" w:cs="Times New Roman"/>
-          <w:color w:val="000000"/>
-          <w:sz w:val="24"/>
-          <w:szCs w:val="24"/>
-        </w:rPr>
-        <w:t>named with</w:t>
-      </w:r>
-      <w:r>
-        <w:rPr>
-          <w:rFonts w:ascii="Times New Roman" w:eastAsia="Times New Roman" w:hAnsi="Times New Roman" w:cs="Times New Roman"/>
-          <w:color w:val="000000"/>
-          <w:sz w:val="24"/>
-          <w:szCs w:val="24"/>
-        </w:rPr>
-        <w:t xml:space="preserve"> Instagram</w:t>
-      </w:r>
-      <w:r>
-        <w:rPr>
-          <w:rFonts w:ascii="Times New Roman" w:eastAsia="Times New Roman" w:hAnsi="Times New Roman" w:cs="Times New Roman"/>
-          <w:color w:val="000000"/>
-          <w:sz w:val="24"/>
-          <w:szCs w:val="24"/>
-        </w:rPr>
-        <w:t>’s</w:t>
-      </w:r>
-      <w:r>
-        <w:rPr>
-          <w:rFonts w:ascii="Times New Roman" w:eastAsia="Times New Roman" w:hAnsi="Times New Roman" w:cs="Times New Roman"/>
-          <w:color w:val="000000"/>
-          <w:sz w:val="24"/>
-          <w:szCs w:val="24"/>
-        </w:rPr>
-        <w:t xml:space="preserve"> user of each person.</w:t>
-      </w:r>
-      <w:r>
-        <w:rPr>
-          <w:rFonts w:ascii="Times New Roman" w:eastAsia="Times New Roman" w:hAnsi="Times New Roman" w:cs="Times New Roman"/>
-          <w:color w:val="000000"/>
-          <w:sz w:val="24"/>
-          <w:szCs w:val="24"/>
-        </w:rPr>
-        <w:t xml:space="preserve"> </w:t>
-      </w:r>
+        <w:rPr>
+          <w:rFonts w:ascii="Times New Roman" w:eastAsia="Times New Roman" w:hAnsi="Times New Roman" w:cs="Times New Roman"/>
+          <w:color w:val="000000"/>
+          <w:sz w:val="24"/>
+          <w:szCs w:val="24"/>
+        </w:rPr>
+      </w:pPr>
+    </w:p>
+    <w:p>
+      <w:pPr>
+        <w:pBdr>
+          <w:top w:val="nil"/>
+          <w:left w:val="nil"/>
+          <w:bottom w:val="nil"/>
+          <w:right w:val="nil"/>
+          <w:between w:val="nil"/>
+        </w:pBdr>
+        <w:spacing w:before="180" w:after="180" w:line="480" w:lineRule="auto"/>
+        <w:rPr>
+          <w:rFonts w:ascii="Times New Roman" w:eastAsia="Times New Roman" w:hAnsi="Times New Roman" w:cs="Times New Roman"/>
+          <w:color w:val="000000"/>
+          <w:sz w:val="24"/>
+          <w:szCs w:val="24"/>
+        </w:rPr>
+      </w:pPr>
+    </w:p>
+    <w:p>
+      <w:pPr>
+        <w:pBdr>
+          <w:top w:val="nil"/>
+          <w:left w:val="nil"/>
+          <w:bottom w:val="nil"/>
+          <w:right w:val="nil"/>
+          <w:between w:val="nil"/>
+        </w:pBdr>
+        <w:spacing w:before="180" w:after="180" w:line="480" w:lineRule="auto"/>
+        <w:rPr>
+          <w:rFonts w:ascii="Times New Roman" w:eastAsia="Times New Roman" w:hAnsi="Times New Roman" w:cs="Times New Roman"/>
+          <w:color w:val="000000"/>
+          <w:sz w:val="24"/>
+          <w:szCs w:val="24"/>
+        </w:rPr>
+      </w:pPr>
+    </w:p>
+    <w:p>
+      <w:pPr>
+        <w:pBdr>
+          <w:top w:val="nil"/>
+          <w:left w:val="nil"/>
+          <w:bottom w:val="nil"/>
+          <w:right w:val="nil"/>
+          <w:between w:val="nil"/>
+        </w:pBdr>
+        <w:spacing w:before="180" w:after="180" w:line="480" w:lineRule="auto"/>
+        <w:rPr>
+          <w:rFonts w:ascii="Times New Roman" w:eastAsia="Times New Roman" w:hAnsi="Times New Roman" w:cs="Times New Roman"/>
+          <w:color w:val="000000"/>
+          <w:sz w:val="24"/>
+          <w:szCs w:val="24"/>
+        </w:rPr>
+      </w:pPr>
+    </w:p>
+    <w:p>
+      <w:pPr>
+        <w:pStyle w:val="Heading1"/>
+        <w:spacing w:before="480" w:line="480" w:lineRule="auto"/>
+        <w:jc w:val="center"/>
+        <w:rPr>
+          <w:rFonts w:ascii="Times New Roman" w:eastAsia="Times New Roman" w:hAnsi="Times New Roman" w:cs="Times New Roman"/>
+          <w:b/>
+          <w:color w:val="000000"/>
+        </w:rPr>
+      </w:pPr>
+      <w:bookmarkStart w:id="9" w:name="_tyjcwt" w:colFirst="0" w:colLast="0"/>
+      <w:bookmarkStart w:id="10" w:name="_Toc17115374"/>
+      <w:bookmarkEnd w:id="9"/>
+      <w:r>
+        <w:rPr>
+          <w:rFonts w:ascii="Times New Roman" w:eastAsia="Times New Roman" w:hAnsi="Times New Roman" w:cs="Times New Roman"/>
+          <w:b/>
+          <w:color w:val="000000"/>
+        </w:rPr>
+        <w:lastRenderedPageBreak/>
+        <w:t>Chapter 3: Methods</w:t>
+      </w:r>
+      <w:bookmarkEnd w:id="10"/>
     </w:p>
     <w:p>
       <w:pPr>
@@ -1688,48 +1840,909 @@
         <w:ind w:firstLine="720"/>
         <w:rPr>
           <w:rFonts w:ascii="Times New Roman" w:eastAsia="Times New Roman" w:hAnsi="Times New Roman" w:cs="Times New Roman"/>
-          <w:color w:val="0070C0"/>
-          <w:sz w:val="24"/>
-          <w:szCs w:val="24"/>
-        </w:rPr>
-      </w:pPr>
-      <w:r>
-        <w:rPr>
-          <w:rFonts w:ascii="Times New Roman" w:eastAsia="Times New Roman" w:hAnsi="Times New Roman" w:cs="Times New Roman"/>
-          <w:color w:val="0070C0"/>
-          <w:sz w:val="24"/>
-          <w:szCs w:val="24"/>
-        </w:rPr>
-        <w:t>For HAAR, we used a .</w:t>
-      </w:r>
-      <w:proofErr w:type="spellStart"/>
-      <w:r>
-        <w:rPr>
-          <w:rFonts w:ascii="Times New Roman" w:eastAsia="Times New Roman" w:hAnsi="Times New Roman" w:cs="Times New Roman"/>
-          <w:color w:val="0070C0"/>
-          <w:sz w:val="24"/>
-          <w:szCs w:val="24"/>
-        </w:rPr>
-        <w:t>yml</w:t>
-      </w:r>
-      <w:proofErr w:type="spellEnd"/>
-      <w:r>
-        <w:rPr>
-          <w:rFonts w:ascii="Times New Roman" w:eastAsia="Times New Roman" w:hAnsi="Times New Roman" w:cs="Times New Roman"/>
-          <w:color w:val="0070C0"/>
-          <w:sz w:val="24"/>
-          <w:szCs w:val="24"/>
-        </w:rPr>
-        <w:t xml:space="preserve"> file to store our trained faces</w:t>
-      </w:r>
-      <w:r>
-        <w:rPr>
-          <w:rFonts w:ascii="Times New Roman" w:eastAsia="Times New Roman" w:hAnsi="Times New Roman" w:cs="Times New Roman"/>
-          <w:color w:val="0070C0"/>
-          <w:sz w:val="24"/>
-          <w:szCs w:val="24"/>
-        </w:rPr>
-        <w:t xml:space="preserve"> so we can run it in the main</w:t>
+          <w:color w:val="000000"/>
+          <w:sz w:val="24"/>
+          <w:szCs w:val="24"/>
+        </w:rPr>
+      </w:pPr>
+      <w:r>
+        <w:rPr>
+          <w:rFonts w:ascii="Times New Roman" w:eastAsia="Times New Roman" w:hAnsi="Times New Roman" w:cs="Times New Roman"/>
+          <w:color w:val="000000"/>
+          <w:sz w:val="24"/>
+          <w:szCs w:val="24"/>
+        </w:rPr>
+        <w:t>The analysis conducted in this report is based on the video and images captured by a webcam in real time and the users' account on Instagram. It is worth remembering that the dataset has a sample of two to three images per each team member.</w:t>
+      </w:r>
+      <w:r>
+        <w:rPr>
+          <w:rFonts w:ascii="Times New Roman" w:eastAsia="Times New Roman" w:hAnsi="Times New Roman" w:cs="Times New Roman"/>
+          <w:color w:val="000000"/>
+          <w:sz w:val="24"/>
+          <w:szCs w:val="24"/>
+        </w:rPr>
+        <w:t xml:space="preserve"> </w:t>
+      </w:r>
+    </w:p>
+    <w:p>
+      <w:pPr>
+        <w:pBdr>
+          <w:top w:val="nil"/>
+          <w:left w:val="nil"/>
+          <w:bottom w:val="nil"/>
+          <w:right w:val="nil"/>
+          <w:between w:val="nil"/>
+        </w:pBdr>
+        <w:spacing w:before="180" w:after="180" w:line="480" w:lineRule="auto"/>
+        <w:ind w:firstLine="480"/>
+        <w:rPr>
+          <w:rFonts w:ascii="Times New Roman" w:eastAsia="Times New Roman" w:hAnsi="Times New Roman" w:cs="Times New Roman"/>
+          <w:color w:val="000000"/>
+          <w:sz w:val="24"/>
+          <w:szCs w:val="24"/>
+        </w:rPr>
+      </w:pPr>
+      <w:r>
+        <w:rPr>
+          <w:rFonts w:ascii="Times New Roman" w:eastAsia="Times New Roman" w:hAnsi="Times New Roman" w:cs="Times New Roman"/>
+          <w:color w:val="000000"/>
+          <w:sz w:val="24"/>
+          <w:szCs w:val="24"/>
+        </w:rPr>
+        <w:t xml:space="preserve">To respond to the SMART question, some analysis was carried out on the dataset, which included the application </w:t>
+      </w:r>
+      <w:r>
+        <w:rPr>
+          <w:rFonts w:ascii="Times New Roman" w:eastAsia="Times New Roman" w:hAnsi="Times New Roman" w:cs="Times New Roman"/>
+          <w:color w:val="000000"/>
+          <w:sz w:val="24"/>
+          <w:szCs w:val="24"/>
+        </w:rPr>
+        <w:t>of two algorithms for facial recognition (Haar-like feature based and</w:t>
+      </w:r>
+      <w:r>
+        <w:rPr>
+          <w:rFonts w:ascii="Times New Roman" w:eastAsia="Times New Roman" w:hAnsi="Times New Roman" w:cs="Times New Roman"/>
+          <w:color w:val="000000"/>
+          <w:sz w:val="24"/>
+          <w:szCs w:val="24"/>
+        </w:rPr>
+        <w:t xml:space="preserve"> HOG detection method</w:t>
+      </w:r>
+      <w:r>
+        <w:rPr>
+          <w:rFonts w:ascii="Times New Roman" w:eastAsia="Times New Roman" w:hAnsi="Times New Roman" w:cs="Times New Roman"/>
+          <w:color w:val="000000"/>
+          <w:sz w:val="24"/>
+          <w:szCs w:val="24"/>
+        </w:rPr>
+        <w:t>)</w:t>
+      </w:r>
+      <w:r>
+        <w:rPr>
+          <w:rFonts w:ascii="Times New Roman" w:eastAsia="Times New Roman" w:hAnsi="Times New Roman" w:cs="Times New Roman"/>
+          <w:color w:val="000000"/>
+          <w:sz w:val="24"/>
+          <w:szCs w:val="24"/>
+        </w:rPr>
+        <w:t xml:space="preserve">, </w:t>
+      </w:r>
+      <w:r>
+        <w:rPr>
+          <w:rFonts w:ascii="Times New Roman" w:eastAsia="Times New Roman" w:hAnsi="Times New Roman" w:cs="Times New Roman"/>
+          <w:color w:val="000000"/>
+          <w:sz w:val="24"/>
+          <w:szCs w:val="24"/>
+        </w:rPr>
+        <w:t>and web scraping. For the analysis, encoding and detection, we made use of PyCharm software using</w:t>
+      </w:r>
+      <w:r>
+        <w:rPr>
+          <w:rFonts w:ascii="Times New Roman" w:eastAsia="Times New Roman" w:hAnsi="Times New Roman" w:cs="Times New Roman"/>
+          <w:color w:val="000000"/>
+          <w:sz w:val="24"/>
+          <w:szCs w:val="24"/>
+        </w:rPr>
+        <w:t xml:space="preserve"> dlib and</w:t>
+      </w:r>
+      <w:r>
+        <w:rPr>
+          <w:rFonts w:ascii="Times New Roman" w:eastAsia="Times New Roman" w:hAnsi="Times New Roman" w:cs="Times New Roman"/>
+          <w:color w:val="000000"/>
+          <w:sz w:val="24"/>
+          <w:szCs w:val="24"/>
+        </w:rPr>
+        <w:t xml:space="preserve"> face_recognition librar</w:t>
+      </w:r>
+      <w:r>
+        <w:rPr>
+          <w:rFonts w:ascii="Times New Roman" w:eastAsia="Times New Roman" w:hAnsi="Times New Roman" w:cs="Times New Roman"/>
+          <w:color w:val="000000"/>
+          <w:sz w:val="24"/>
+          <w:szCs w:val="24"/>
+        </w:rPr>
+        <w:t>ies</w:t>
+      </w:r>
+      <w:r>
+        <w:rPr>
+          <w:rFonts w:ascii="Times New Roman" w:eastAsia="Times New Roman" w:hAnsi="Times New Roman" w:cs="Times New Roman"/>
+          <w:color w:val="000000"/>
+          <w:sz w:val="24"/>
+          <w:szCs w:val="24"/>
+        </w:rPr>
+        <w:t>. For reading the web cam, OpenCV and imutils libraries were used. For web scraping, Instagram’s API was used.</w:t>
+      </w:r>
+      <w:r>
+        <w:rPr>
+          <w:rFonts w:ascii="Times New Roman" w:eastAsia="Times New Roman" w:hAnsi="Times New Roman" w:cs="Times New Roman"/>
+          <w:color w:val="000000"/>
+          <w:sz w:val="24"/>
+          <w:szCs w:val="24"/>
+        </w:rPr>
+        <w:t xml:space="preserve"> For the Haar </w:t>
+      </w:r>
+      <w:r>
+        <w:rPr>
+          <w:rFonts w:ascii="Times New Roman" w:eastAsia="Times New Roman" w:hAnsi="Times New Roman" w:cs="Times New Roman"/>
+          <w:color w:val="000000"/>
+          <w:sz w:val="24"/>
+          <w:szCs w:val="24"/>
+        </w:rPr>
+        <w:t>algorithm</w:t>
+      </w:r>
+      <w:r>
+        <w:rPr>
+          <w:rFonts w:ascii="Times New Roman" w:eastAsia="Times New Roman" w:hAnsi="Times New Roman" w:cs="Times New Roman"/>
+          <w:color w:val="000000"/>
+          <w:sz w:val="24"/>
+          <w:szCs w:val="24"/>
+        </w:rPr>
+        <w:t xml:space="preserve"> a </w:t>
+      </w:r>
+      <w:r>
+        <w:rPr>
+          <w:rFonts w:ascii="Times New Roman" w:eastAsia="Times New Roman" w:hAnsi="Times New Roman" w:cs="Times New Roman"/>
+          <w:color w:val="000000"/>
+          <w:sz w:val="24"/>
+          <w:szCs w:val="24"/>
+        </w:rPr>
+        <w:t>.</w:t>
+      </w:r>
+      <w:r>
+        <w:rPr>
+          <w:rFonts w:ascii="Times New Roman" w:eastAsia="Times New Roman" w:hAnsi="Times New Roman" w:cs="Times New Roman"/>
+          <w:color w:val="000000"/>
+          <w:sz w:val="24"/>
+          <w:szCs w:val="24"/>
+        </w:rPr>
+        <w:t xml:space="preserve">yml and </w:t>
+      </w:r>
+      <w:r>
+        <w:rPr>
+          <w:rFonts w:ascii="Times New Roman" w:eastAsia="Times New Roman" w:hAnsi="Times New Roman" w:cs="Times New Roman"/>
+          <w:color w:val="000000"/>
+          <w:sz w:val="24"/>
+          <w:szCs w:val="24"/>
+        </w:rPr>
+        <w:t>.</w:t>
+      </w:r>
+      <w:r>
+        <w:rPr>
+          <w:rFonts w:ascii="Times New Roman" w:eastAsia="Times New Roman" w:hAnsi="Times New Roman" w:cs="Times New Roman"/>
+          <w:color w:val="000000"/>
+          <w:sz w:val="24"/>
+          <w:szCs w:val="24"/>
+        </w:rPr>
+        <w:t>xml file were need it.</w:t>
+      </w:r>
+      <w:r>
+        <w:rPr>
+          <w:rFonts w:ascii="Times New Roman" w:eastAsia="Times New Roman" w:hAnsi="Times New Roman" w:cs="Times New Roman"/>
+          <w:color w:val="000000"/>
+          <w:sz w:val="24"/>
+          <w:szCs w:val="24"/>
+        </w:rPr>
+        <w:t xml:space="preserve"> Finally, for visualization Plotly Dash was used</w:t>
+      </w:r>
+      <w:r>
+        <w:rPr>
+          <w:rFonts w:ascii="Times New Roman" w:eastAsia="Times New Roman" w:hAnsi="Times New Roman" w:cs="Times New Roman"/>
+          <w:color w:val="000000"/>
+          <w:sz w:val="24"/>
+          <w:szCs w:val="24"/>
+        </w:rPr>
+        <w:t xml:space="preserve">. </w:t>
+      </w:r>
+    </w:p>
+    <w:p>
+      <w:pPr>
+        <w:pStyle w:val="Heading2"/>
+        <w:spacing w:before="200" w:line="480" w:lineRule="auto"/>
+        <w:rPr>
+          <w:rFonts w:ascii="Times New Roman" w:eastAsia="Times New Roman" w:hAnsi="Times New Roman" w:cs="Times New Roman"/>
+          <w:b/>
+          <w:color w:val="000000"/>
+          <w:sz w:val="30"/>
+          <w:szCs w:val="30"/>
+        </w:rPr>
+      </w:pPr>
+      <w:bookmarkStart w:id="11" w:name="_Toc17115375"/>
+      <w:r>
+        <w:rPr>
+          <w:rFonts w:ascii="Times New Roman" w:eastAsia="Times New Roman" w:hAnsi="Times New Roman" w:cs="Times New Roman"/>
+          <w:b/>
+          <w:color w:val="000000"/>
+          <w:sz w:val="30"/>
+          <w:szCs w:val="30"/>
+        </w:rPr>
+        <w:t>Face detection using haar cascade</w:t>
+      </w:r>
+      <w:bookmarkEnd w:id="11"/>
+    </w:p>
+    <w:p>
+      <w:pPr>
+        <w:pBdr>
+          <w:top w:val="nil"/>
+          <w:left w:val="nil"/>
+          <w:bottom w:val="nil"/>
+          <w:right w:val="nil"/>
+          <w:between w:val="nil"/>
+        </w:pBdr>
+        <w:spacing w:before="180" w:after="180" w:line="480" w:lineRule="auto"/>
+        <w:ind w:firstLine="480"/>
+        <w:rPr>
+          <w:rFonts w:ascii="Times New Roman" w:eastAsia="Times New Roman" w:hAnsi="Times New Roman" w:cs="Times New Roman"/>
+          <w:color w:val="000000"/>
+          <w:sz w:val="24"/>
+          <w:szCs w:val="24"/>
+        </w:rPr>
+      </w:pPr>
+      <w:r>
+        <w:rPr>
+          <w:rFonts w:ascii="Times New Roman" w:eastAsia="Times New Roman" w:hAnsi="Times New Roman" w:cs="Times New Roman"/>
+          <w:color w:val="000000"/>
+          <w:sz w:val="24"/>
+          <w:szCs w:val="24"/>
+        </w:rPr>
+        <w:t xml:space="preserve">This algorithm proposes </w:t>
+      </w:r>
+      <w:r>
+        <w:rPr>
+          <w:rFonts w:ascii="Times New Roman" w:eastAsia="Times New Roman" w:hAnsi="Times New Roman" w:cs="Times New Roman"/>
+          <w:color w:val="000000"/>
+          <w:sz w:val="24"/>
+          <w:szCs w:val="24"/>
+        </w:rPr>
+        <w:t xml:space="preserve">the use of </w:t>
+      </w:r>
+      <w:r>
+        <w:rPr>
+          <w:rFonts w:ascii="Times New Roman" w:eastAsia="Times New Roman" w:hAnsi="Times New Roman" w:cs="Times New Roman"/>
+          <w:color w:val="000000"/>
+          <w:sz w:val="24"/>
+          <w:szCs w:val="24"/>
+        </w:rPr>
+        <w:t xml:space="preserve">a </w:t>
+      </w:r>
+      <w:r>
+        <w:rPr>
+          <w:rFonts w:ascii="Times New Roman" w:eastAsia="Times New Roman" w:hAnsi="Times New Roman" w:cs="Times New Roman"/>
+          <w:color w:val="000000"/>
+          <w:sz w:val="24"/>
+          <w:szCs w:val="24"/>
+        </w:rPr>
+        <w:t xml:space="preserve">cascade </w:t>
+      </w:r>
+      <w:r>
+        <w:rPr>
+          <w:rFonts w:ascii="Times New Roman" w:eastAsia="Times New Roman" w:hAnsi="Times New Roman" w:cs="Times New Roman"/>
+          <w:color w:val="000000"/>
+          <w:sz w:val="24"/>
+          <w:szCs w:val="24"/>
+        </w:rPr>
+        <w:t>classifiers</w:t>
+      </w:r>
+      <w:r>
+        <w:rPr>
+          <w:rFonts w:ascii="Times New Roman" w:eastAsia="Times New Roman" w:hAnsi="Times New Roman" w:cs="Times New Roman"/>
+          <w:color w:val="000000"/>
+          <w:sz w:val="24"/>
+          <w:szCs w:val="24"/>
+        </w:rPr>
+        <w:t xml:space="preserve">. It </w:t>
+      </w:r>
+      <w:r>
+        <w:rPr>
+          <w:rFonts w:ascii="Times New Roman" w:eastAsia="Times New Roman" w:hAnsi="Times New Roman" w:cs="Times New Roman"/>
+          <w:color w:val="000000"/>
+          <w:sz w:val="24"/>
+          <w:szCs w:val="24"/>
+        </w:rPr>
+        <w:t xml:space="preserve">uses </w:t>
+      </w:r>
+      <w:r>
+        <w:rPr>
+          <w:rFonts w:ascii="Times New Roman" w:eastAsia="Times New Roman" w:hAnsi="Times New Roman" w:cs="Times New Roman"/>
+          <w:color w:val="000000"/>
+          <w:sz w:val="24"/>
+          <w:szCs w:val="24"/>
+        </w:rPr>
+        <w:t>many positive (images with faces) and negative pictures (images without faces)</w:t>
+      </w:r>
+      <w:r>
+        <w:rPr>
+          <w:rFonts w:ascii="Times New Roman" w:eastAsia="Times New Roman" w:hAnsi="Times New Roman" w:cs="Times New Roman"/>
+          <w:color w:val="000000"/>
+          <w:sz w:val="24"/>
+          <w:szCs w:val="24"/>
+        </w:rPr>
+        <w:t xml:space="preserve"> and addition t</w:t>
+      </w:r>
+      <w:r>
+        <w:rPr>
+          <w:rFonts w:ascii="Times New Roman" w:eastAsia="Times New Roman" w:hAnsi="Times New Roman" w:cs="Times New Roman"/>
+          <w:color w:val="000000"/>
+          <w:sz w:val="24"/>
+          <w:szCs w:val="24"/>
+        </w:rPr>
+        <w:t>his algorithm</w:t>
+      </w:r>
+      <w:r>
+        <w:rPr>
+          <w:rFonts w:ascii="Times New Roman" w:eastAsia="Times New Roman" w:hAnsi="Times New Roman" w:cs="Times New Roman"/>
+          <w:color w:val="000000"/>
+          <w:sz w:val="24"/>
+          <w:szCs w:val="24"/>
+        </w:rPr>
+        <w:t xml:space="preserve"> combines </w:t>
+      </w:r>
+      <w:r>
+        <w:rPr>
+          <w:rFonts w:ascii="Times New Roman" w:eastAsia="Times New Roman" w:hAnsi="Times New Roman" w:cs="Times New Roman"/>
+          <w:color w:val="000000"/>
+          <w:sz w:val="24"/>
+          <w:szCs w:val="24"/>
+        </w:rPr>
+        <w:t>many</w:t>
+      </w:r>
+      <w:r>
+        <w:rPr>
+          <w:rFonts w:ascii="Times New Roman" w:eastAsia="Times New Roman" w:hAnsi="Times New Roman" w:cs="Times New Roman"/>
+          <w:color w:val="000000"/>
+          <w:sz w:val="24"/>
+          <w:szCs w:val="24"/>
+        </w:rPr>
+        <w:t xml:space="preserve"> weak classifiers</w:t>
+      </w:r>
+      <w:r>
+        <w:rPr>
+          <w:rFonts w:ascii="Times New Roman" w:eastAsia="Times New Roman" w:hAnsi="Times New Roman" w:cs="Times New Roman"/>
+          <w:color w:val="000000"/>
+          <w:sz w:val="24"/>
+          <w:szCs w:val="24"/>
+        </w:rPr>
+        <w:t xml:space="preserve"> with a threshold  and define many features to do the recognition </w:t>
+      </w:r>
+      <w:r>
+        <w:rPr>
+          <w:rFonts w:ascii="Times New Roman" w:eastAsia="Times New Roman" w:hAnsi="Times New Roman" w:cs="Times New Roman"/>
+          <w:color w:val="000000"/>
+          <w:sz w:val="24"/>
+          <w:szCs w:val="24"/>
+        </w:rPr>
+        <w:t>(Viola &amp; Jones, 2001)</w:t>
+      </w:r>
+      <w:r>
+        <w:rPr>
+          <w:rFonts w:ascii="Times New Roman" w:eastAsia="Times New Roman" w:hAnsi="Times New Roman" w:cs="Times New Roman"/>
+          <w:color w:val="000000"/>
+          <w:sz w:val="24"/>
+          <w:szCs w:val="24"/>
+        </w:rPr>
+        <w:t>.</w:t>
+      </w:r>
+    </w:p>
+    <w:p>
+      <w:pPr>
+        <w:pBdr>
+          <w:top w:val="nil"/>
+          <w:left w:val="nil"/>
+          <w:bottom w:val="nil"/>
+          <w:right w:val="nil"/>
+          <w:between w:val="nil"/>
+        </w:pBdr>
+        <w:spacing w:before="180" w:after="180" w:line="480" w:lineRule="auto"/>
+        <w:ind w:firstLine="480"/>
+        <w:rPr>
+          <w:rFonts w:ascii="Times New Roman" w:eastAsia="Times New Roman" w:hAnsi="Times New Roman" w:cs="Times New Roman"/>
+          <w:color w:val="000000"/>
+          <w:sz w:val="24"/>
+          <w:szCs w:val="24"/>
+        </w:rPr>
+      </w:pPr>
+    </w:p>
+    <w:p>
+      <w:pPr>
+        <w:pBdr>
+          <w:top w:val="nil"/>
+          <w:left w:val="nil"/>
+          <w:bottom w:val="nil"/>
+          <w:right w:val="nil"/>
+          <w:between w:val="nil"/>
+        </w:pBdr>
+        <w:spacing w:before="180" w:after="180" w:line="480" w:lineRule="auto"/>
+        <w:ind w:firstLine="480"/>
+        <w:rPr>
+          <w:rFonts w:ascii="Times New Roman" w:eastAsia="Times New Roman" w:hAnsi="Times New Roman" w:cs="Times New Roman"/>
+          <w:color w:val="000000"/>
+          <w:sz w:val="24"/>
+          <w:szCs w:val="24"/>
+        </w:rPr>
+      </w:pPr>
+    </w:p>
+    <w:p>
+      <w:pPr>
+        <w:pBdr>
+          <w:top w:val="nil"/>
+          <w:left w:val="nil"/>
+          <w:bottom w:val="nil"/>
+          <w:right w:val="nil"/>
+          <w:between w:val="nil"/>
+        </w:pBdr>
+        <w:spacing w:before="180" w:after="180" w:line="480" w:lineRule="auto"/>
+        <w:ind w:firstLine="480"/>
+        <w:rPr>
+          <w:rFonts w:ascii="Times New Roman" w:eastAsia="Times New Roman" w:hAnsi="Times New Roman" w:cs="Times New Roman"/>
+          <w:color w:val="000000"/>
+          <w:sz w:val="24"/>
+          <w:szCs w:val="24"/>
+        </w:rPr>
+      </w:pPr>
+    </w:p>
+    <w:p>
+      <w:pPr>
+        <w:pStyle w:val="Heading2"/>
+        <w:spacing w:before="200" w:line="480" w:lineRule="auto"/>
+        <w:rPr>
+          <w:rFonts w:ascii="Times New Roman" w:eastAsia="Times New Roman" w:hAnsi="Times New Roman" w:cs="Times New Roman"/>
+          <w:b/>
+          <w:color w:val="000000"/>
+          <w:sz w:val="30"/>
+          <w:szCs w:val="30"/>
+        </w:rPr>
+      </w:pPr>
+      <w:bookmarkStart w:id="12" w:name="_Toc17115376"/>
+      <w:r>
+        <w:rPr>
+          <w:rFonts w:ascii="Times New Roman" w:eastAsia="Times New Roman" w:hAnsi="Times New Roman" w:cs="Times New Roman"/>
+          <w:b/>
+          <w:color w:val="000000"/>
+          <w:sz w:val="30"/>
+          <w:szCs w:val="30"/>
+        </w:rPr>
+        <w:lastRenderedPageBreak/>
+        <w:t xml:space="preserve">Face detection using </w:t>
+      </w:r>
+      <w:r>
+        <w:rPr>
+          <w:rFonts w:ascii="Times New Roman" w:eastAsia="Times New Roman" w:hAnsi="Times New Roman" w:cs="Times New Roman"/>
+          <w:b/>
+          <w:color w:val="000000"/>
+          <w:sz w:val="30"/>
+          <w:szCs w:val="30"/>
+        </w:rPr>
+        <w:t>facial recognition library</w:t>
+      </w:r>
+      <w:bookmarkEnd w:id="12"/>
+      <w:r>
+        <w:rPr>
+          <w:rFonts w:ascii="Times New Roman" w:eastAsia="Times New Roman" w:hAnsi="Times New Roman" w:cs="Times New Roman"/>
+          <w:b/>
+          <w:color w:val="000000"/>
+          <w:sz w:val="30"/>
+          <w:szCs w:val="30"/>
+        </w:rPr>
+        <w:t xml:space="preserve"> </w:t>
+      </w:r>
+    </w:p>
+    <w:p>
+      <w:pPr>
+        <w:pBdr>
+          <w:top w:val="nil"/>
+          <w:left w:val="nil"/>
+          <w:bottom w:val="nil"/>
+          <w:right w:val="nil"/>
+          <w:between w:val="nil"/>
+        </w:pBdr>
+        <w:spacing w:before="180" w:after="180" w:line="480" w:lineRule="auto"/>
+        <w:ind w:firstLine="480"/>
+        <w:rPr>
+          <w:rFonts w:ascii="Times New Roman" w:eastAsia="Times New Roman" w:hAnsi="Times New Roman" w:cs="Times New Roman"/>
+          <w:color w:val="000000"/>
+          <w:sz w:val="24"/>
+          <w:szCs w:val="24"/>
+        </w:rPr>
+      </w:pPr>
+      <w:r>
+        <w:rPr>
+          <w:rFonts w:ascii="Times New Roman" w:eastAsiaTheme="minorHAnsi" w:hAnsi="Times New Roman" w:cs="Times New Roman"/>
+          <w:b/>
+          <w:sz w:val="24"/>
+          <w:szCs w:val="24"/>
+        </w:rPr>
+        <w:t>Encoding</w:t>
+      </w:r>
+      <w:r>
+        <w:rPr>
+          <w:rFonts w:ascii="Times New Roman" w:eastAsiaTheme="minorHAnsi" w:hAnsi="Times New Roman" w:cs="Times New Roman"/>
+          <w:b/>
+          <w:sz w:val="24"/>
+          <w:szCs w:val="24"/>
+        </w:rPr>
+        <w:t>.</w:t>
+      </w:r>
+      <w:r>
+        <w:rPr>
+          <w:rFonts w:ascii="Times New Roman" w:eastAsia="Times New Roman" w:hAnsi="Times New Roman" w:cs="Times New Roman"/>
+          <w:color w:val="000000"/>
+          <w:sz w:val="24"/>
+          <w:szCs w:val="24"/>
+        </w:rPr>
+        <w:t xml:space="preserve"> </w:t>
+      </w:r>
+      <w:r>
+        <w:rPr>
+          <w:rFonts w:ascii="Times New Roman" w:eastAsia="Times New Roman" w:hAnsi="Times New Roman" w:cs="Times New Roman"/>
+          <w:color w:val="000000"/>
+          <w:sz w:val="24"/>
+          <w:szCs w:val="24"/>
+        </w:rPr>
+        <w:t>To encode images</w:t>
+      </w:r>
+      <w:r>
+        <w:rPr>
+          <w:rFonts w:ascii="Times New Roman" w:eastAsia="Times New Roman" w:hAnsi="Times New Roman" w:cs="Times New Roman"/>
+          <w:color w:val="000000"/>
+          <w:sz w:val="24"/>
+          <w:szCs w:val="24"/>
+        </w:rPr>
+        <w:t>, th</w:t>
+      </w:r>
+      <w:r>
+        <w:rPr>
+          <w:rFonts w:ascii="Times New Roman" w:eastAsia="Times New Roman" w:hAnsi="Times New Roman" w:cs="Times New Roman"/>
+          <w:color w:val="000000"/>
+          <w:sz w:val="24"/>
+          <w:szCs w:val="24"/>
+        </w:rPr>
+        <w:t>e</w:t>
+      </w:r>
+      <w:r>
+        <w:rPr>
+          <w:rFonts w:ascii="Times New Roman" w:eastAsia="Times New Roman" w:hAnsi="Times New Roman" w:cs="Times New Roman"/>
+          <w:color w:val="000000"/>
+          <w:sz w:val="24"/>
+          <w:szCs w:val="24"/>
+        </w:rPr>
+        <w:t xml:space="preserve"> face encoding</w:t>
+      </w:r>
+      <w:r>
+        <w:rPr>
+          <w:rFonts w:ascii="Times New Roman" w:eastAsia="Times New Roman" w:hAnsi="Times New Roman" w:cs="Times New Roman"/>
+          <w:color w:val="000000"/>
+          <w:sz w:val="24"/>
+          <w:szCs w:val="24"/>
+        </w:rPr>
+        <w:t xml:space="preserve"> method</w:t>
+      </w:r>
+      <w:r>
+        <w:rPr>
+          <w:rFonts w:ascii="Times New Roman" w:eastAsia="Times New Roman" w:hAnsi="Times New Roman" w:cs="Times New Roman"/>
+          <w:color w:val="000000"/>
+          <w:sz w:val="24"/>
+          <w:szCs w:val="24"/>
+        </w:rPr>
+        <w:t xml:space="preserve"> from the face recognition library was used. This library uses a deep neural network to recognize a face. In this process the image </w:t>
+      </w:r>
+      <w:r>
+        <w:rPr>
+          <w:rFonts w:ascii="Times New Roman" w:eastAsia="Times New Roman" w:hAnsi="Times New Roman" w:cs="Times New Roman"/>
+          <w:color w:val="000000"/>
+          <w:sz w:val="24"/>
+          <w:szCs w:val="24"/>
+        </w:rPr>
+        <w:t>undergoes</w:t>
+      </w:r>
+      <w:r>
+        <w:rPr>
+          <w:rFonts w:ascii="Times New Roman" w:eastAsia="Times New Roman" w:hAnsi="Times New Roman" w:cs="Times New Roman"/>
+          <w:color w:val="000000"/>
+          <w:sz w:val="24"/>
+          <w:szCs w:val="24"/>
+        </w:rPr>
+        <w:t xml:space="preserve"> a transformation where the picture is converted into numbers to be read by a computer. It is worth clarifying that each image will produce different information unless the face is the same.</w:t>
+      </w:r>
+    </w:p>
+    <w:p>
+      <w:pPr>
+        <w:pBdr>
+          <w:top w:val="nil"/>
+          <w:left w:val="nil"/>
+          <w:bottom w:val="nil"/>
+          <w:right w:val="nil"/>
+          <w:between w:val="nil"/>
+        </w:pBdr>
+        <w:spacing w:before="180" w:after="180" w:line="480" w:lineRule="auto"/>
+        <w:ind w:firstLine="480"/>
+        <w:rPr>
+          <w:rFonts w:ascii="Times New Roman" w:eastAsia="Times New Roman" w:hAnsi="Times New Roman" w:cs="Times New Roman"/>
+          <w:color w:val="000000"/>
+          <w:sz w:val="24"/>
+          <w:szCs w:val="24"/>
+        </w:rPr>
+      </w:pPr>
+      <w:r>
+        <w:rPr>
+          <w:rFonts w:ascii="Times New Roman" w:eastAsia="Times New Roman" w:hAnsi="Times New Roman" w:cs="Times New Roman"/>
+          <w:color w:val="000000"/>
+          <w:sz w:val="24"/>
+          <w:szCs w:val="24"/>
+        </w:rPr>
+        <w:t xml:space="preserve">Since </w:t>
+      </w:r>
+      <w:r>
+        <w:rPr>
+          <w:rFonts w:ascii="Times New Roman" w:eastAsia="Times New Roman" w:hAnsi="Times New Roman" w:cs="Times New Roman"/>
+          <w:color w:val="000000"/>
+          <w:sz w:val="24"/>
+          <w:szCs w:val="24"/>
+        </w:rPr>
+        <w:t>in</w:t>
+      </w:r>
+      <w:r>
+        <w:rPr>
+          <w:rFonts w:ascii="Times New Roman" w:eastAsia="Times New Roman" w:hAnsi="Times New Roman" w:cs="Times New Roman"/>
+          <w:color w:val="000000"/>
+          <w:sz w:val="24"/>
+          <w:szCs w:val="24"/>
+        </w:rPr>
+        <w:t xml:space="preserve"> this project dlib library was used, it was not necessary either to create our own neural network or</w:t>
+      </w:r>
+      <w:r>
+        <w:rPr>
+          <w:rFonts w:ascii="Times New Roman" w:eastAsia="Times New Roman" w:hAnsi="Times New Roman" w:cs="Times New Roman"/>
+          <w:color w:val="000000"/>
+          <w:sz w:val="24"/>
+          <w:szCs w:val="24"/>
+        </w:rPr>
+        <w:t xml:space="preserve"> to</w:t>
+      </w:r>
+      <w:r>
+        <w:rPr>
+          <w:rFonts w:ascii="Times New Roman" w:eastAsia="Times New Roman" w:hAnsi="Times New Roman" w:cs="Times New Roman"/>
+          <w:color w:val="000000"/>
+          <w:sz w:val="24"/>
+          <w:szCs w:val="24"/>
+        </w:rPr>
+        <w:t xml:space="preserve"> train the algorithm. Instead, we used the pre-train model contained in the dlib library</w:t>
+      </w:r>
+      <w:r>
+        <w:rPr>
+          <w:rFonts w:ascii="Times New Roman" w:eastAsia="Times New Roman" w:hAnsi="Times New Roman" w:cs="Times New Roman"/>
+          <w:color w:val="000000"/>
+          <w:sz w:val="24"/>
+          <w:szCs w:val="24"/>
+        </w:rPr>
+        <w:t xml:space="preserve">, which helped to classify our own images correctly. </w:t>
+      </w:r>
+    </w:p>
+    <w:p>
+      <w:pPr>
+        <w:pBdr>
+          <w:top w:val="nil"/>
+          <w:left w:val="nil"/>
+          <w:bottom w:val="nil"/>
+          <w:right w:val="nil"/>
+          <w:between w:val="nil"/>
+        </w:pBdr>
+        <w:spacing w:before="180" w:after="180" w:line="480" w:lineRule="auto"/>
+        <w:ind w:firstLine="480"/>
+        <w:rPr>
+          <w:rFonts w:ascii="Times New Roman" w:eastAsia="Times New Roman" w:hAnsi="Times New Roman" w:cs="Times New Roman"/>
+          <w:color w:val="000000"/>
+          <w:sz w:val="24"/>
+          <w:szCs w:val="24"/>
+        </w:rPr>
+      </w:pPr>
+      <w:r>
+        <w:rPr>
+          <w:rFonts w:ascii="Times New Roman" w:eastAsia="Times New Roman" w:hAnsi="Times New Roman" w:cs="Times New Roman"/>
+          <w:color w:val="000000"/>
+          <w:sz w:val="24"/>
+          <w:szCs w:val="24"/>
+        </w:rPr>
+        <w:t xml:space="preserve">To convert our images to numbers, we used the face_encoding method. This method allowed </w:t>
+      </w:r>
+      <w:r>
+        <w:rPr>
+          <w:rFonts w:ascii="Times New Roman" w:eastAsia="Times New Roman" w:hAnsi="Times New Roman" w:cs="Times New Roman"/>
+          <w:color w:val="000000"/>
+          <w:sz w:val="24"/>
+          <w:szCs w:val="24"/>
+        </w:rPr>
+        <w:t xml:space="preserve">us </w:t>
+      </w:r>
+      <w:r>
+        <w:rPr>
+          <w:rFonts w:ascii="Times New Roman" w:eastAsia="Times New Roman" w:hAnsi="Times New Roman" w:cs="Times New Roman"/>
+          <w:color w:val="000000"/>
+          <w:sz w:val="24"/>
+          <w:szCs w:val="24"/>
+        </w:rPr>
+        <w:t>to get the representation of the image</w:t>
+      </w:r>
+      <w:r>
+        <w:rPr>
+          <w:rFonts w:ascii="Times New Roman" w:eastAsia="Times New Roman" w:hAnsi="Times New Roman" w:cs="Times New Roman"/>
+          <w:color w:val="000000"/>
+          <w:sz w:val="24"/>
+          <w:szCs w:val="24"/>
+        </w:rPr>
+        <w:t>s</w:t>
+      </w:r>
+      <w:r>
+        <w:rPr>
+          <w:rFonts w:ascii="Times New Roman" w:eastAsia="Times New Roman" w:hAnsi="Times New Roman" w:cs="Times New Roman"/>
+          <w:color w:val="000000"/>
+          <w:sz w:val="24"/>
+          <w:szCs w:val="24"/>
+        </w:rPr>
+        <w:t xml:space="preserve"> in </w:t>
+      </w:r>
+      <w:r>
+        <w:rPr>
+          <w:rFonts w:ascii="Times New Roman" w:eastAsia="Times New Roman" w:hAnsi="Times New Roman" w:cs="Times New Roman"/>
+          <w:color w:val="000000"/>
+          <w:sz w:val="24"/>
+          <w:szCs w:val="24"/>
+        </w:rPr>
+        <w:t>different</w:t>
+      </w:r>
+      <w:r>
+        <w:rPr>
+          <w:rFonts w:ascii="Times New Roman" w:eastAsia="Times New Roman" w:hAnsi="Times New Roman" w:cs="Times New Roman"/>
+          <w:color w:val="000000"/>
+          <w:sz w:val="24"/>
+          <w:szCs w:val="24"/>
+        </w:rPr>
+        <w:t xml:space="preserve"> array</w:t>
+      </w:r>
+      <w:r>
+        <w:rPr>
+          <w:rFonts w:ascii="Times New Roman" w:eastAsia="Times New Roman" w:hAnsi="Times New Roman" w:cs="Times New Roman"/>
+          <w:color w:val="000000"/>
+          <w:sz w:val="24"/>
+          <w:szCs w:val="24"/>
+        </w:rPr>
+        <w:t>s</w:t>
+      </w:r>
+      <w:r>
+        <w:rPr>
+          <w:rFonts w:ascii="Times New Roman" w:eastAsia="Times New Roman" w:hAnsi="Times New Roman" w:cs="Times New Roman"/>
+          <w:color w:val="000000"/>
+          <w:sz w:val="24"/>
+          <w:szCs w:val="24"/>
+        </w:rPr>
+        <w:t xml:space="preserve"> of 128 element</w:t>
+      </w:r>
+      <w:r>
+        <w:rPr>
+          <w:rFonts w:ascii="Times New Roman" w:eastAsia="Times New Roman" w:hAnsi="Times New Roman" w:cs="Times New Roman"/>
+          <w:color w:val="000000"/>
+          <w:sz w:val="24"/>
+          <w:szCs w:val="24"/>
+        </w:rPr>
+        <w:t>s, and finally the information is stored in the encodings.pickle file to be used in the recognition afterwards.</w:t>
+      </w:r>
+    </w:p>
+    <w:p>
+      <w:pPr>
+        <w:pBdr>
+          <w:top w:val="nil"/>
+          <w:left w:val="nil"/>
+          <w:bottom w:val="nil"/>
+          <w:right w:val="nil"/>
+          <w:between w:val="nil"/>
+        </w:pBdr>
+        <w:spacing w:before="180" w:after="180" w:line="480" w:lineRule="auto"/>
+        <w:ind w:firstLine="480"/>
+        <w:rPr>
+          <w:rFonts w:ascii="Times New Roman" w:eastAsiaTheme="minorHAnsi" w:hAnsi="Times New Roman" w:cs="Times New Roman"/>
+          <w:b/>
+          <w:sz w:val="24"/>
+          <w:szCs w:val="24"/>
+        </w:rPr>
+      </w:pPr>
+      <w:r>
+        <w:rPr>
+          <w:rFonts w:ascii="Times New Roman" w:eastAsiaTheme="minorHAnsi" w:hAnsi="Times New Roman" w:cs="Times New Roman"/>
+          <w:b/>
+          <w:sz w:val="24"/>
+          <w:szCs w:val="24"/>
+        </w:rPr>
+        <w:t>Histogram of Oriented Gradients (HOG)</w:t>
+      </w:r>
+      <w:r>
+        <w:rPr>
+          <w:rFonts w:ascii="Times New Roman" w:eastAsiaTheme="minorHAnsi" w:hAnsi="Times New Roman" w:cs="Times New Roman"/>
+          <w:b/>
+          <w:sz w:val="24"/>
+          <w:szCs w:val="24"/>
+        </w:rPr>
+        <w:t xml:space="preserve">. </w:t>
+      </w:r>
+      <w:r>
+        <w:rPr>
+          <w:rFonts w:ascii="Times New Roman" w:eastAsia="Times New Roman" w:hAnsi="Times New Roman" w:cs="Times New Roman"/>
+          <w:color w:val="000000"/>
+          <w:sz w:val="24"/>
+          <w:szCs w:val="24"/>
+        </w:rPr>
+        <w:t xml:space="preserve">The purpose of a HOG, which is a type of “feature descriptor,” is to generalize an object </w:t>
+      </w:r>
+      <w:r>
+        <w:rPr>
+          <w:rFonts w:ascii="Times New Roman" w:eastAsia="Times New Roman" w:hAnsi="Times New Roman" w:cs="Times New Roman"/>
+          <w:color w:val="000000"/>
+          <w:sz w:val="24"/>
+          <w:szCs w:val="24"/>
+        </w:rPr>
+        <w:t xml:space="preserve">which will produce a similar outcome </w:t>
+      </w:r>
+      <w:r>
+        <w:rPr>
+          <w:rFonts w:ascii="Times New Roman" w:eastAsia="Times New Roman" w:hAnsi="Times New Roman" w:cs="Times New Roman"/>
+          <w:color w:val="000000"/>
+          <w:sz w:val="24"/>
+          <w:szCs w:val="24"/>
+        </w:rPr>
+        <w:t>to the same feature descriptor when</w:t>
+      </w:r>
+      <w:r>
+        <w:rPr>
+          <w:rFonts w:ascii="Times New Roman" w:eastAsia="Times New Roman" w:hAnsi="Times New Roman" w:cs="Times New Roman"/>
+          <w:color w:val="000000"/>
+          <w:sz w:val="24"/>
+          <w:szCs w:val="24"/>
+        </w:rPr>
+        <w:t xml:space="preserve"> the object or the face is</w:t>
+      </w:r>
+      <w:r>
+        <w:rPr>
+          <w:rFonts w:ascii="Times New Roman" w:eastAsia="Times New Roman" w:hAnsi="Times New Roman" w:cs="Times New Roman"/>
+          <w:color w:val="000000"/>
+          <w:sz w:val="24"/>
+          <w:szCs w:val="24"/>
+        </w:rPr>
+        <w:t xml:space="preserve"> viewed under different conditions. A HOG thus makes classification simpler</w:t>
+      </w:r>
+      <w:r>
+        <w:rPr>
+          <w:rFonts w:ascii="Times New Roman" w:eastAsia="Times New Roman" w:hAnsi="Times New Roman" w:cs="Times New Roman"/>
+          <w:color w:val="000000"/>
+          <w:sz w:val="24"/>
+          <w:szCs w:val="24"/>
+        </w:rPr>
+        <w:t xml:space="preserve"> (McCormick, 2013)</w:t>
+      </w:r>
+      <w:r>
+        <w:rPr>
+          <w:rFonts w:ascii="Times New Roman" w:eastAsia="Times New Roman" w:hAnsi="Times New Roman" w:cs="Times New Roman"/>
+          <w:color w:val="000000"/>
+          <w:sz w:val="24"/>
+          <w:szCs w:val="24"/>
+        </w:rPr>
+        <w:t>.</w:t>
       </w:r>
     </w:p>
     <w:p>
@@ -1745,37 +2758,182 @@
         <w:ind w:firstLine="720"/>
         <w:rPr>
           <w:rFonts w:ascii="Times New Roman" w:eastAsia="Times New Roman" w:hAnsi="Times New Roman" w:cs="Times New Roman"/>
-          <w:color w:val="0070C0"/>
-          <w:sz w:val="24"/>
-          <w:szCs w:val="24"/>
-        </w:rPr>
-      </w:pPr>
-      <w:r>
-        <w:rPr>
-          <w:rFonts w:ascii="Times New Roman" w:eastAsia="Times New Roman" w:hAnsi="Times New Roman" w:cs="Times New Roman"/>
-          <w:color w:val="0070C0"/>
-          <w:sz w:val="24"/>
-          <w:szCs w:val="24"/>
-        </w:rPr>
-        <w:t>There are l</w:t>
-      </w:r>
-      <w:r>
-        <w:rPr>
-          <w:rFonts w:ascii="Times New Roman" w:eastAsia="Times New Roman" w:hAnsi="Times New Roman" w:cs="Times New Roman"/>
-          <w:color w:val="0070C0"/>
-          <w:sz w:val="24"/>
-          <w:szCs w:val="24"/>
-        </w:rPr>
-        <w:t>imitations</w:t>
-      </w:r>
-      <w:r>
-        <w:rPr>
-          <w:rFonts w:ascii="Times New Roman" w:eastAsia="Times New Roman" w:hAnsi="Times New Roman" w:cs="Times New Roman"/>
-          <w:color w:val="0070C0"/>
-          <w:sz w:val="24"/>
-          <w:szCs w:val="24"/>
-        </w:rPr>
-        <w:t xml:space="preserve"> of the data set since sometimes it can get confused between people with similar features. Humans are very good at recognizing faces but these algorithms that we used has a long way to surpass this human ability. Sometimes the machine will make mistakes and identify a face with a different name</w:t>
+          <w:color w:val="000000"/>
+          <w:sz w:val="24"/>
+          <w:szCs w:val="24"/>
+        </w:rPr>
+      </w:pPr>
+      <w:r>
+        <w:rPr>
+          <w:rFonts w:ascii="Times New Roman" w:eastAsia="Times New Roman" w:hAnsi="Times New Roman" w:cs="Times New Roman"/>
+          <w:color w:val="000000"/>
+          <w:sz w:val="24"/>
+          <w:szCs w:val="24"/>
+        </w:rPr>
+        <w:t xml:space="preserve">HOG uses a single vector to represent a </w:t>
+      </w:r>
+      <w:r>
+        <w:rPr>
+          <w:rFonts w:ascii="Times New Roman" w:eastAsia="Times New Roman" w:hAnsi="Times New Roman" w:cs="Times New Roman"/>
+          <w:color w:val="000000"/>
+          <w:sz w:val="24"/>
+          <w:szCs w:val="24"/>
+        </w:rPr>
+        <w:t>complete image</w:t>
+      </w:r>
+      <w:r>
+        <w:rPr>
+          <w:rFonts w:ascii="Times New Roman" w:eastAsia="Times New Roman" w:hAnsi="Times New Roman" w:cs="Times New Roman"/>
+          <w:color w:val="000000"/>
+          <w:sz w:val="24"/>
+          <w:szCs w:val="24"/>
+        </w:rPr>
+        <w:t xml:space="preserve">. It is normally used with SVM classifiers. Each HOG descriptor that is computed is fed to </w:t>
+      </w:r>
+      <w:proofErr w:type="gramStart"/>
+      <w:r>
+        <w:rPr>
+          <w:rFonts w:ascii="Times New Roman" w:eastAsia="Times New Roman" w:hAnsi="Times New Roman" w:cs="Times New Roman"/>
+          <w:color w:val="000000"/>
+          <w:sz w:val="24"/>
+          <w:szCs w:val="24"/>
+        </w:rPr>
+        <w:t>a</w:t>
+      </w:r>
+      <w:proofErr w:type="gramEnd"/>
+      <w:r>
+        <w:rPr>
+          <w:rFonts w:ascii="Times New Roman" w:eastAsia="Times New Roman" w:hAnsi="Times New Roman" w:cs="Times New Roman"/>
+          <w:color w:val="000000"/>
+          <w:sz w:val="24"/>
+          <w:szCs w:val="24"/>
+        </w:rPr>
+        <w:t xml:space="preserve"> SVM classifier to determine if the object was found or not</w:t>
+      </w:r>
+      <w:r>
+        <w:rPr>
+          <w:rFonts w:ascii="Times New Roman" w:eastAsia="Times New Roman" w:hAnsi="Times New Roman" w:cs="Times New Roman"/>
+          <w:color w:val="000000"/>
+          <w:sz w:val="24"/>
+          <w:szCs w:val="24"/>
+        </w:rPr>
+        <w:t xml:space="preserve"> </w:t>
+      </w:r>
+      <w:r>
+        <w:rPr>
+          <w:rFonts w:ascii="Times New Roman" w:eastAsia="Times New Roman" w:hAnsi="Times New Roman" w:cs="Times New Roman"/>
+          <w:color w:val="000000"/>
+          <w:sz w:val="24"/>
+          <w:szCs w:val="24"/>
+        </w:rPr>
+        <w:t>(Dalal &amp; Triggs, 2005)</w:t>
+      </w:r>
+      <w:r>
+        <w:rPr>
+          <w:rFonts w:ascii="Times New Roman" w:eastAsia="Times New Roman" w:hAnsi="Times New Roman" w:cs="Times New Roman"/>
+          <w:color w:val="000000"/>
+          <w:sz w:val="24"/>
+          <w:szCs w:val="24"/>
+        </w:rPr>
+        <w:t>.</w:t>
+      </w:r>
+      <w:r>
+        <w:rPr>
+          <w:rFonts w:ascii="Times New Roman" w:eastAsia="Times New Roman" w:hAnsi="Times New Roman" w:cs="Times New Roman"/>
+          <w:color w:val="000000"/>
+          <w:sz w:val="24"/>
+          <w:szCs w:val="24"/>
+        </w:rPr>
+        <w:t xml:space="preserve"> </w:t>
+      </w:r>
+    </w:p>
+    <w:p>
+      <w:pPr>
+        <w:pStyle w:val="BodyText"/>
+        <w:jc w:val="center"/>
+      </w:pPr>
+      <w:r>
+        <w:rPr>
+          <w:noProof/>
+        </w:rPr>
+        <w:lastRenderedPageBreak/>
+        <w:drawing>
+          <wp:inline distT="0" distB="0" distL="0" distR="0" wp14:anchorId="50C6DCEF" wp14:editId="78169F80">
+            <wp:extent cx="4650441" cy="2635250"/>
+            <wp:effectExtent l="0" t="0" r="0" b="0"/>
+            <wp:docPr id="3" name="Picture 3"/>
+            <wp:cNvGraphicFramePr>
+              <a:graphicFrameLocks xmlns:a="http://schemas.openxmlformats.org/drawingml/2006/main" noChangeAspect="1"/>
+            </wp:cNvGraphicFramePr>
+            <a:graphic xmlns:a="http://schemas.openxmlformats.org/drawingml/2006/main">
+              <a:graphicData uri="http://schemas.openxmlformats.org/drawingml/2006/picture">
+                <pic:pic xmlns:pic="http://schemas.openxmlformats.org/drawingml/2006/picture">
+                  <pic:nvPicPr>
+                    <pic:cNvPr id="1" name=""/>
+                    <pic:cNvPicPr/>
+                  </pic:nvPicPr>
+                  <pic:blipFill>
+                    <a:blip r:embed="rId8"/>
+                    <a:stretch>
+                      <a:fillRect/>
+                    </a:stretch>
+                  </pic:blipFill>
+                  <pic:spPr>
+                    <a:xfrm>
+                      <a:off x="0" y="0"/>
+                      <a:ext cx="4655045" cy="2637859"/>
+                    </a:xfrm>
+                    <a:prstGeom prst="rect">
+                      <a:avLst/>
+                    </a:prstGeom>
+                  </pic:spPr>
+                </pic:pic>
+              </a:graphicData>
+            </a:graphic>
+          </wp:inline>
+        </w:drawing>
+      </w:r>
+    </w:p>
+    <w:p>
+      <w:pPr>
+        <w:pStyle w:val="Compact"/>
+        <w:jc w:val="center"/>
+        <w:rPr>
+          <w:rFonts w:ascii="Times New Roman" w:hAnsi="Times New Roman" w:cs="Times New Roman"/>
+        </w:rPr>
+      </w:pPr>
+      <w:r>
+        <w:rPr>
+          <w:rFonts w:ascii="Times New Roman" w:hAnsi="Times New Roman" w:cs="Times New Roman"/>
+          <w:i/>
+        </w:rPr>
+        <w:t xml:space="preserve">Figure </w:t>
+      </w:r>
+      <w:r>
+        <w:rPr>
+          <w:rFonts w:ascii="Times New Roman" w:hAnsi="Times New Roman" w:cs="Times New Roman"/>
+          <w:i/>
+        </w:rPr>
+        <w:t>1</w:t>
+      </w:r>
+      <w:r>
+        <w:rPr>
+          <w:rFonts w:ascii="Times New Roman" w:hAnsi="Times New Roman" w:cs="Times New Roman"/>
+          <w:i/>
+        </w:rPr>
+        <w:t>.</w:t>
+      </w:r>
+      <w:r>
+        <w:rPr>
+          <w:rFonts w:ascii="Times New Roman" w:hAnsi="Times New Roman" w:cs="Times New Roman"/>
+        </w:rPr>
+        <w:t xml:space="preserve"> </w:t>
+      </w:r>
+      <w:r>
+        <w:rPr>
+          <w:rFonts w:ascii="Times New Roman" w:hAnsi="Times New Roman" w:cs="Times New Roman"/>
+        </w:rPr>
+        <w:t>Gradient</w:t>
       </w:r>
     </w:p>
     <w:p>
@@ -1809,9 +2967,7 @@
           <w:szCs w:val="30"/>
         </w:rPr>
       </w:pPr>
-      <w:bookmarkStart w:id="7" w:name="_2et92p0" w:colFirst="0" w:colLast="0"/>
-      <w:bookmarkStart w:id="8" w:name="_Toc16712863"/>
-      <w:bookmarkEnd w:id="7"/>
+      <w:bookmarkStart w:id="13" w:name="_Toc17115377"/>
       <w:r>
         <w:rPr>
           <w:rFonts w:ascii="Times New Roman" w:eastAsia="Times New Roman" w:hAnsi="Times New Roman" w:cs="Times New Roman"/>
@@ -1820,9 +2976,9 @@
           <w:sz w:val="30"/>
           <w:szCs w:val="30"/>
         </w:rPr>
-        <w:t>Smart Question</w:t>
-      </w:r>
-      <w:bookmarkEnd w:id="8"/>
+        <w:t>Web Scraping</w:t>
+      </w:r>
+      <w:bookmarkEnd w:id="13"/>
     </w:p>
     <w:p>
       <w:pPr>
@@ -1849,81 +3005,724 @@
           <w:sz w:val="24"/>
           <w:szCs w:val="24"/>
         </w:rPr>
-        <w:t>Is it possible to identify and obtain basic information about one or more people on the video in real</w:t>
-      </w:r>
-      <w:r>
-        <w:rPr>
-          <w:rFonts w:ascii="Times New Roman" w:eastAsia="Times New Roman" w:hAnsi="Times New Roman" w:cs="Times New Roman"/>
-          <w:color w:val="000000"/>
-          <w:sz w:val="24"/>
-          <w:szCs w:val="24"/>
-        </w:rPr>
-        <w:t>-</w:t>
-      </w:r>
-      <w:r>
-        <w:rPr>
-          <w:rFonts w:ascii="Times New Roman" w:eastAsia="Times New Roman" w:hAnsi="Times New Roman" w:cs="Times New Roman"/>
-          <w:color w:val="000000"/>
-          <w:sz w:val="24"/>
-          <w:szCs w:val="24"/>
-        </w:rPr>
-        <w:t>time according to digital images and Instagram’s users stored in the dataset?</w:t>
-      </w:r>
-      <w:r>
-        <w:rPr>
-          <w:rFonts w:ascii="Times New Roman" w:eastAsia="Times New Roman" w:hAnsi="Times New Roman" w:cs="Times New Roman"/>
-          <w:color w:val="000000"/>
-          <w:sz w:val="24"/>
-          <w:szCs w:val="24"/>
+        <w:t xml:space="preserve">This technique is commonly </w:t>
+      </w:r>
+      <w:r>
+        <w:rPr>
+          <w:rFonts w:ascii="Times New Roman" w:eastAsia="Times New Roman" w:hAnsi="Times New Roman" w:cs="Times New Roman"/>
+          <w:color w:val="000000"/>
+          <w:sz w:val="24"/>
+          <w:szCs w:val="24"/>
+        </w:rPr>
+        <w:t xml:space="preserve">used </w:t>
+      </w:r>
+      <w:r>
+        <w:rPr>
+          <w:rFonts w:ascii="Times New Roman" w:eastAsia="Times New Roman" w:hAnsi="Times New Roman" w:cs="Times New Roman"/>
+          <w:color w:val="000000"/>
+          <w:sz w:val="24"/>
+          <w:szCs w:val="24"/>
+        </w:rPr>
+        <w:t xml:space="preserve">to extract </w:t>
+      </w:r>
+      <w:r>
+        <w:rPr>
+          <w:rFonts w:ascii="Times New Roman" w:eastAsia="Times New Roman" w:hAnsi="Times New Roman" w:cs="Times New Roman"/>
+          <w:color w:val="000000"/>
+          <w:sz w:val="24"/>
+          <w:szCs w:val="24"/>
+        </w:rPr>
+        <w:t>data</w:t>
+      </w:r>
+      <w:r>
+        <w:rPr>
+          <w:rFonts w:ascii="Times New Roman" w:eastAsia="Times New Roman" w:hAnsi="Times New Roman" w:cs="Times New Roman"/>
+          <w:color w:val="000000"/>
+          <w:sz w:val="24"/>
+          <w:szCs w:val="24"/>
+        </w:rPr>
+        <w:t xml:space="preserve"> from different web sites by using an API </w:t>
+      </w:r>
+      <w:r>
+        <w:rPr>
+          <w:rFonts w:ascii="Times New Roman" w:eastAsia="Times New Roman" w:hAnsi="Times New Roman" w:cs="Times New Roman"/>
+          <w:color w:val="000000"/>
+          <w:sz w:val="24"/>
+          <w:szCs w:val="24"/>
+        </w:rPr>
+        <w:t xml:space="preserve">to facilitate </w:t>
+      </w:r>
+      <w:r>
+        <w:rPr>
+          <w:rFonts w:ascii="Times New Roman" w:eastAsia="Times New Roman" w:hAnsi="Times New Roman" w:cs="Times New Roman"/>
+          <w:color w:val="000000"/>
+          <w:sz w:val="24"/>
+          <w:szCs w:val="24"/>
+        </w:rPr>
+        <w:t>the extraction of information</w:t>
+      </w:r>
+      <w:r>
+        <w:rPr>
+          <w:rFonts w:ascii="Times New Roman" w:eastAsia="Times New Roman" w:hAnsi="Times New Roman" w:cs="Times New Roman"/>
+          <w:color w:val="000000"/>
+          <w:sz w:val="24"/>
+          <w:szCs w:val="24"/>
+        </w:rPr>
+        <w:t xml:space="preserve">. For this project we made used of this technique to </w:t>
+      </w:r>
+      <w:r>
+        <w:rPr>
+          <w:rFonts w:ascii="Times New Roman" w:eastAsia="Times New Roman" w:hAnsi="Times New Roman" w:cs="Times New Roman"/>
+          <w:color w:val="000000"/>
+          <w:sz w:val="24"/>
+          <w:szCs w:val="24"/>
+        </w:rPr>
+        <w:t xml:space="preserve">get </w:t>
+      </w:r>
+      <w:r>
+        <w:rPr>
+          <w:rFonts w:ascii="Times New Roman" w:eastAsia="Times New Roman" w:hAnsi="Times New Roman" w:cs="Times New Roman"/>
+          <w:color w:val="000000"/>
+          <w:sz w:val="24"/>
+          <w:szCs w:val="24"/>
+        </w:rPr>
+        <w:t xml:space="preserve"> information</w:t>
+      </w:r>
+      <w:r>
+        <w:rPr>
+          <w:rFonts w:ascii="Times New Roman" w:eastAsia="Times New Roman" w:hAnsi="Times New Roman" w:cs="Times New Roman"/>
+          <w:color w:val="000000"/>
+          <w:sz w:val="24"/>
+          <w:szCs w:val="24"/>
+        </w:rPr>
+        <w:t xml:space="preserve"> of an user, then clean the data and finally, we </w:t>
+      </w:r>
+      <w:r>
+        <w:rPr>
+          <w:rFonts w:ascii="Times New Roman" w:eastAsia="Times New Roman" w:hAnsi="Times New Roman" w:cs="Times New Roman"/>
+          <w:color w:val="000000"/>
+          <w:sz w:val="24"/>
+          <w:szCs w:val="24"/>
+        </w:rPr>
+        <w:t xml:space="preserve">present </w:t>
+      </w:r>
+      <w:r>
+        <w:rPr>
+          <w:rFonts w:ascii="Times New Roman" w:eastAsia="Times New Roman" w:hAnsi="Times New Roman" w:cs="Times New Roman"/>
+          <w:color w:val="000000"/>
+          <w:sz w:val="24"/>
+          <w:szCs w:val="24"/>
+        </w:rPr>
+        <w:t xml:space="preserve">the user’s data </w:t>
+      </w:r>
+      <w:r>
+        <w:rPr>
+          <w:rFonts w:ascii="Times New Roman" w:eastAsia="Times New Roman" w:hAnsi="Times New Roman" w:cs="Times New Roman"/>
+          <w:color w:val="000000"/>
+          <w:sz w:val="24"/>
+          <w:szCs w:val="24"/>
+        </w:rPr>
+        <w:t>on the screen as part of the facial recognition and give an answer to our smart question</w:t>
+      </w:r>
+      <w:r>
+        <w:rPr>
+          <w:rFonts w:ascii="Times New Roman" w:eastAsia="Times New Roman" w:hAnsi="Times New Roman" w:cs="Times New Roman"/>
+          <w:color w:val="000000"/>
+          <w:sz w:val="24"/>
+          <w:szCs w:val="24"/>
+        </w:rPr>
+        <w:t>.</w:t>
+      </w:r>
+      <w:bookmarkStart w:id="14" w:name="_GoBack"/>
+      <w:bookmarkEnd w:id="14"/>
+    </w:p>
+    <w:p/>
+    <w:p>
+      <w:pPr>
+        <w:pStyle w:val="Heading1"/>
+        <w:spacing w:before="480" w:line="480" w:lineRule="auto"/>
+        <w:jc w:val="center"/>
+        <w:rPr>
+          <w:rFonts w:ascii="Times New Roman" w:eastAsia="Times New Roman" w:hAnsi="Times New Roman" w:cs="Times New Roman"/>
+          <w:b/>
+          <w:color w:val="000000"/>
+        </w:rPr>
+      </w:pPr>
+      <w:bookmarkStart w:id="15" w:name="_1t3h5sf" w:colFirst="0" w:colLast="0"/>
+      <w:bookmarkStart w:id="16" w:name="_Toc17115378"/>
+      <w:bookmarkEnd w:id="15"/>
+      <w:r>
+        <w:rPr>
+          <w:rFonts w:ascii="Times New Roman" w:eastAsia="Times New Roman" w:hAnsi="Times New Roman" w:cs="Times New Roman"/>
+          <w:b/>
+          <w:color w:val="000000"/>
+        </w:rPr>
+        <w:t>Chapter 4: Results</w:t>
+      </w:r>
+      <w:bookmarkEnd w:id="16"/>
+    </w:p>
+    <w:p>
+      <w:pPr>
+        <w:pStyle w:val="FirstParagraph"/>
+        <w:spacing w:line="480" w:lineRule="auto"/>
+        <w:ind w:firstLine="720"/>
+        <w:rPr>
+          <w:rFonts w:ascii="Times New Roman" w:hAnsi="Times New Roman" w:cs="Times New Roman"/>
+        </w:rPr>
+      </w:pPr>
+      <w:r>
+        <w:rPr>
+          <w:rFonts w:ascii="Times New Roman" w:hAnsi="Times New Roman" w:cs="Times New Roman"/>
+        </w:rPr>
+        <w:t>For the haar algorithm about 23 pictures were trained</w:t>
+      </w:r>
+      <w:r>
+        <w:rPr>
+          <w:rFonts w:ascii="Times New Roman" w:hAnsi="Times New Roman" w:cs="Times New Roman"/>
+        </w:rPr>
+        <w:t xml:space="preserve">. </w:t>
+      </w:r>
+      <w:r>
+        <w:rPr>
+          <w:rFonts w:ascii="Times New Roman" w:hAnsi="Times New Roman" w:cs="Times New Roman"/>
         </w:rPr>
         <w:t xml:space="preserve"> </w:t>
       </w:r>
       <w:r>
         <w:rPr>
-          <w:rFonts w:ascii="Times New Roman" w:eastAsia="Times New Roman" w:hAnsi="Times New Roman" w:cs="Times New Roman"/>
-          <w:color w:val="000000"/>
-          <w:sz w:val="24"/>
-          <w:szCs w:val="24"/>
+          <w:rFonts w:ascii="Times New Roman" w:hAnsi="Times New Roman" w:cs="Times New Roman"/>
+        </w:rPr>
+        <w:t>M</w:t>
+      </w:r>
+      <w:r>
+        <w:rPr>
+          <w:rFonts w:ascii="Times New Roman" w:hAnsi="Times New Roman" w:cs="Times New Roman"/>
+        </w:rPr>
+        <w:t>ost of th</w:t>
+      </w:r>
+      <w:r>
+        <w:rPr>
+          <w:rFonts w:ascii="Times New Roman" w:hAnsi="Times New Roman" w:cs="Times New Roman"/>
+        </w:rPr>
+        <w:t xml:space="preserve">e images </w:t>
+      </w:r>
+      <w:r>
+        <w:rPr>
+          <w:rFonts w:ascii="Times New Roman" w:hAnsi="Times New Roman" w:cs="Times New Roman"/>
+        </w:rPr>
+        <w:t>belonged to Gre</w:t>
+      </w:r>
+      <w:r>
+        <w:rPr>
+          <w:rFonts w:ascii="Times New Roman" w:hAnsi="Times New Roman" w:cs="Times New Roman"/>
+        </w:rPr>
+        <w:t>g</w:t>
+      </w:r>
+      <w:r>
+        <w:rPr>
+          <w:rFonts w:ascii="Times New Roman" w:hAnsi="Times New Roman" w:cs="Times New Roman"/>
+        </w:rPr>
+        <w:t xml:space="preserve">g. </w:t>
+      </w:r>
+      <w:r>
+        <w:rPr>
+          <w:rFonts w:ascii="Times New Roman" w:hAnsi="Times New Roman" w:cs="Times New Roman"/>
+        </w:rPr>
+        <w:t xml:space="preserve">After </w:t>
+      </w:r>
+      <w:r>
+        <w:rPr>
+          <w:rFonts w:ascii="Times New Roman" w:hAnsi="Times New Roman" w:cs="Times New Roman"/>
+        </w:rPr>
+        <w:t>the algorithm was executed</w:t>
+      </w:r>
+      <w:r>
+        <w:rPr>
+          <w:rFonts w:ascii="Times New Roman" w:hAnsi="Times New Roman" w:cs="Times New Roman"/>
+        </w:rPr>
+        <w:t>, we could notice that</w:t>
+      </w:r>
+      <w:r>
+        <w:rPr>
+          <w:rFonts w:ascii="Times New Roman" w:hAnsi="Times New Roman" w:cs="Times New Roman"/>
+        </w:rPr>
+        <w:t xml:space="preserve"> the accuracy was</w:t>
+      </w:r>
+      <w:r>
+        <w:rPr>
+          <w:rFonts w:ascii="Times New Roman" w:hAnsi="Times New Roman" w:cs="Times New Roman"/>
+        </w:rPr>
+        <w:t xml:space="preserve"> not precise (t</w:t>
+      </w:r>
+      <w:r>
+        <w:rPr>
+          <w:rFonts w:ascii="Times New Roman" w:hAnsi="Times New Roman" w:cs="Times New Roman"/>
+        </w:rPr>
+        <w:t xml:space="preserve">he result can be </w:t>
+      </w:r>
+      <w:r>
+        <w:rPr>
+          <w:rFonts w:ascii="Times New Roman" w:hAnsi="Times New Roman" w:cs="Times New Roman"/>
+        </w:rPr>
+        <w:t xml:space="preserve">seen on figure </w:t>
+      </w:r>
+      <w:r>
+        <w:rPr>
+          <w:rFonts w:ascii="Times New Roman" w:hAnsi="Times New Roman" w:cs="Times New Roman"/>
+        </w:rPr>
+        <w:t>2) and the algorithm works under certain conditions, for example just for frontal face</w:t>
+      </w:r>
+      <w:r>
+        <w:rPr>
+          <w:rFonts w:ascii="Times New Roman" w:hAnsi="Times New Roman" w:cs="Times New Roman"/>
+        </w:rPr>
+        <w:t>. However</w:t>
+      </w:r>
+      <w:r>
+        <w:rPr>
+          <w:rFonts w:ascii="Times New Roman" w:hAnsi="Times New Roman" w:cs="Times New Roman"/>
+        </w:rPr>
+        <w:t>,</w:t>
+      </w:r>
+      <w:r>
+        <w:rPr>
+          <w:rFonts w:ascii="Times New Roman" w:hAnsi="Times New Roman" w:cs="Times New Roman"/>
         </w:rPr>
         <w:t xml:space="preserve"> </w:t>
       </w:r>
       <w:r>
         <w:rPr>
-          <w:rFonts w:ascii="Times New Roman" w:eastAsia="Times New Roman" w:hAnsi="Times New Roman" w:cs="Times New Roman"/>
-          <w:color w:val="000000"/>
-          <w:sz w:val="24"/>
-          <w:szCs w:val="24"/>
-        </w:rPr>
-        <w:t>The purpose of this analysis is to determine whether web scraping and facial recognition can be used to obtain information about users in real</w:t>
-      </w:r>
-      <w:r>
-        <w:rPr>
-          <w:rFonts w:ascii="Times New Roman" w:eastAsia="Times New Roman" w:hAnsi="Times New Roman" w:cs="Times New Roman"/>
-          <w:color w:val="000000"/>
-          <w:sz w:val="24"/>
-          <w:szCs w:val="24"/>
-        </w:rPr>
-        <w:t>-</w:t>
-      </w:r>
-      <w:r>
-        <w:rPr>
-          <w:rFonts w:ascii="Times New Roman" w:eastAsia="Times New Roman" w:hAnsi="Times New Roman" w:cs="Times New Roman"/>
-          <w:color w:val="000000"/>
-          <w:sz w:val="24"/>
-          <w:szCs w:val="24"/>
-        </w:rPr>
-        <w:t>time</w:t>
-      </w:r>
-      <w:r>
-        <w:rPr>
-          <w:rFonts w:ascii="Times New Roman" w:eastAsia="Times New Roman" w:hAnsi="Times New Roman" w:cs="Times New Roman"/>
-          <w:color w:val="000000"/>
-          <w:sz w:val="24"/>
-          <w:szCs w:val="24"/>
-        </w:rPr>
-        <w:t xml:space="preserve"> and how this can be impactful. </w:t>
-      </w:r>
-    </w:p>
+          <w:rFonts w:ascii="Times New Roman" w:hAnsi="Times New Roman" w:cs="Times New Roman"/>
+        </w:rPr>
+        <w:t xml:space="preserve"> </w:t>
+      </w:r>
+      <w:r>
+        <w:rPr>
+          <w:rFonts w:ascii="Times New Roman" w:hAnsi="Times New Roman" w:cs="Times New Roman"/>
+        </w:rPr>
+        <w:t xml:space="preserve">Haar provided </w:t>
+      </w:r>
+      <w:r>
+        <w:rPr>
+          <w:rFonts w:ascii="Times New Roman" w:hAnsi="Times New Roman" w:cs="Times New Roman"/>
+        </w:rPr>
+        <w:t>a good</w:t>
+      </w:r>
+      <w:r>
+        <w:rPr>
+          <w:rFonts w:ascii="Times New Roman" w:hAnsi="Times New Roman" w:cs="Times New Roman"/>
+        </w:rPr>
+        <w:t xml:space="preserve"> speed on the video and the recognition.</w:t>
+      </w:r>
+    </w:p>
+    <w:p>
+      <w:pPr>
+        <w:pStyle w:val="FirstParagraph"/>
+        <w:spacing w:line="480" w:lineRule="auto"/>
+        <w:ind w:firstLine="720"/>
+        <w:rPr>
+          <w:rFonts w:ascii="Times New Roman" w:hAnsi="Times New Roman" w:cs="Times New Roman"/>
+        </w:rPr>
+      </w:pPr>
+      <w:r>
+        <w:rPr>
+          <w:rFonts w:ascii="Times New Roman" w:hAnsi="Times New Roman" w:cs="Times New Roman"/>
+        </w:rPr>
+        <w:lastRenderedPageBreak/>
+        <w:t xml:space="preserve">For the HOG algorithm </w:t>
+      </w:r>
+      <w:r>
+        <w:rPr>
+          <w:rFonts w:ascii="Times New Roman" w:hAnsi="Times New Roman" w:cs="Times New Roman"/>
+        </w:rPr>
+        <w:t>fewer</w:t>
+      </w:r>
+      <w:r>
+        <w:rPr>
+          <w:rFonts w:ascii="Times New Roman" w:hAnsi="Times New Roman" w:cs="Times New Roman"/>
+        </w:rPr>
+        <w:t xml:space="preserve"> digital images</w:t>
+      </w:r>
+      <w:r>
+        <w:rPr>
+          <w:rFonts w:ascii="Times New Roman" w:hAnsi="Times New Roman" w:cs="Times New Roman"/>
+        </w:rPr>
+        <w:t xml:space="preserve"> were necessary</w:t>
+      </w:r>
+      <w:r>
+        <w:rPr>
+          <w:rFonts w:ascii="Times New Roman" w:hAnsi="Times New Roman" w:cs="Times New Roman"/>
+        </w:rPr>
+        <w:t xml:space="preserve"> to train</w:t>
+      </w:r>
+      <w:r>
+        <w:rPr>
+          <w:rFonts w:ascii="Times New Roman" w:hAnsi="Times New Roman" w:cs="Times New Roman"/>
+        </w:rPr>
+        <w:t>, and the facial recognition work well</w:t>
+      </w:r>
+      <w:r>
+        <w:rPr>
+          <w:rFonts w:ascii="Times New Roman" w:hAnsi="Times New Roman" w:cs="Times New Roman"/>
+        </w:rPr>
+        <w:t xml:space="preserve"> under different conditions</w:t>
+      </w:r>
+      <w:r>
+        <w:rPr>
+          <w:rFonts w:ascii="Times New Roman" w:hAnsi="Times New Roman" w:cs="Times New Roman"/>
+        </w:rPr>
+        <w:t xml:space="preserve"> and different positions</w:t>
+      </w:r>
+      <w:r>
+        <w:rPr>
+          <w:rFonts w:ascii="Times New Roman" w:hAnsi="Times New Roman" w:cs="Times New Roman"/>
+        </w:rPr>
+        <w:t xml:space="preserve"> (see figure 3). </w:t>
+      </w:r>
+      <w:r>
+        <w:rPr>
+          <w:rFonts w:ascii="Times New Roman" w:hAnsi="Times New Roman" w:cs="Times New Roman"/>
+        </w:rPr>
+        <w:t xml:space="preserve"> </w:t>
+      </w:r>
+      <w:r>
+        <w:rPr>
+          <w:rFonts w:ascii="Times New Roman" w:hAnsi="Times New Roman" w:cs="Times New Roman"/>
+        </w:rPr>
+        <w:t>Thus,</w:t>
+      </w:r>
+      <w:r>
+        <w:rPr>
+          <w:rFonts w:ascii="Times New Roman" w:hAnsi="Times New Roman" w:cs="Times New Roman"/>
+        </w:rPr>
+        <w:t xml:space="preserve"> the </w:t>
+      </w:r>
+      <w:r>
+        <w:rPr>
+          <w:rFonts w:ascii="Times New Roman" w:hAnsi="Times New Roman" w:cs="Times New Roman"/>
+        </w:rPr>
+        <w:t>HOG</w:t>
+      </w:r>
+      <w:r>
+        <w:rPr>
+          <w:rFonts w:ascii="Times New Roman" w:hAnsi="Times New Roman" w:cs="Times New Roman"/>
+        </w:rPr>
+        <w:t xml:space="preserve"> method</w:t>
+      </w:r>
+      <w:r>
+        <w:rPr>
+          <w:rFonts w:ascii="Times New Roman" w:hAnsi="Times New Roman" w:cs="Times New Roman"/>
+        </w:rPr>
+        <w:t xml:space="preserve"> </w:t>
+      </w:r>
+      <w:r>
+        <w:rPr>
+          <w:rFonts w:ascii="Times New Roman" w:hAnsi="Times New Roman" w:cs="Times New Roman"/>
+        </w:rPr>
+        <w:t>could predict an individual correctly</w:t>
+      </w:r>
+      <w:r>
+        <w:rPr>
+          <w:rFonts w:ascii="Times New Roman" w:hAnsi="Times New Roman" w:cs="Times New Roman"/>
+        </w:rPr>
+        <w:t xml:space="preserve"> in about 80% of the time while the Haar algorithm had</w:t>
+      </w:r>
+      <w:r>
+        <w:rPr>
+          <w:rFonts w:ascii="Times New Roman" w:hAnsi="Times New Roman" w:cs="Times New Roman"/>
+        </w:rPr>
+        <w:t xml:space="preserve"> gave us a</w:t>
+      </w:r>
+      <w:r>
+        <w:rPr>
+          <w:rFonts w:ascii="Times New Roman" w:hAnsi="Times New Roman" w:cs="Times New Roman"/>
+        </w:rPr>
+        <w:t xml:space="preserve"> </w:t>
+      </w:r>
+      <w:r>
+        <w:rPr>
+          <w:rFonts w:ascii="Times New Roman" w:hAnsi="Times New Roman" w:cs="Times New Roman"/>
+        </w:rPr>
+        <w:t xml:space="preserve">confidence </w:t>
+      </w:r>
+      <w:r>
+        <w:rPr>
+          <w:rFonts w:ascii="Times New Roman" w:hAnsi="Times New Roman" w:cs="Times New Roman"/>
+        </w:rPr>
+        <w:t>of about 35% due to very few images were used.</w:t>
+      </w:r>
+    </w:p>
+    <w:p>
+      <w:pPr>
+        <w:pStyle w:val="BodyText"/>
+        <w:jc w:val="center"/>
+      </w:pPr>
+      <w:r>
+        <w:rPr>
+          <w:noProof/>
+        </w:rPr>
+        <w:drawing>
+          <wp:inline distT="0" distB="0" distL="0" distR="0" wp14:anchorId="7AFACABF" wp14:editId="27B955D0">
+            <wp:extent cx="4983480" cy="2393950"/>
+            <wp:effectExtent l="0" t="0" r="7620" b="6350"/>
+            <wp:docPr id="1" name="Picture 1"/>
+            <wp:cNvGraphicFramePr>
+              <a:graphicFrameLocks xmlns:a="http://schemas.openxmlformats.org/drawingml/2006/main" noChangeAspect="1"/>
+            </wp:cNvGraphicFramePr>
+            <a:graphic xmlns:a="http://schemas.openxmlformats.org/drawingml/2006/main">
+              <a:graphicData uri="http://schemas.openxmlformats.org/drawingml/2006/picture">
+                <pic:pic xmlns:pic="http://schemas.openxmlformats.org/drawingml/2006/picture">
+                  <pic:nvPicPr>
+                    <pic:cNvPr id="1" name=""/>
+                    <pic:cNvPicPr/>
+                  </pic:nvPicPr>
+                  <pic:blipFill>
+                    <a:blip r:embed="rId9"/>
+                    <a:stretch>
+                      <a:fillRect/>
+                    </a:stretch>
+                  </pic:blipFill>
+                  <pic:spPr>
+                    <a:xfrm>
+                      <a:off x="0" y="0"/>
+                      <a:ext cx="5021719" cy="2412319"/>
+                    </a:xfrm>
+                    <a:prstGeom prst="rect">
+                      <a:avLst/>
+                    </a:prstGeom>
+                  </pic:spPr>
+                </pic:pic>
+              </a:graphicData>
+            </a:graphic>
+          </wp:inline>
+        </w:drawing>
+      </w:r>
+    </w:p>
+    <w:p>
+      <w:pPr>
+        <w:pStyle w:val="Compact"/>
+        <w:jc w:val="center"/>
+        <w:rPr>
+          <w:rFonts w:ascii="Times New Roman" w:hAnsi="Times New Roman" w:cs="Times New Roman"/>
+        </w:rPr>
+      </w:pPr>
+      <w:r>
+        <w:rPr>
+          <w:rFonts w:ascii="Times New Roman" w:hAnsi="Times New Roman" w:cs="Times New Roman"/>
+          <w:i/>
+        </w:rPr>
+        <w:t xml:space="preserve">Figure </w:t>
+      </w:r>
+      <w:r>
+        <w:rPr>
+          <w:rFonts w:ascii="Times New Roman" w:hAnsi="Times New Roman" w:cs="Times New Roman"/>
+          <w:i/>
+        </w:rPr>
+        <w:t>2</w:t>
+      </w:r>
+      <w:r>
+        <w:rPr>
+          <w:rFonts w:ascii="Times New Roman" w:hAnsi="Times New Roman" w:cs="Times New Roman"/>
+          <w:i/>
+        </w:rPr>
+        <w:t>.</w:t>
+      </w:r>
+      <w:r>
+        <w:rPr>
+          <w:rFonts w:ascii="Times New Roman" w:hAnsi="Times New Roman" w:cs="Times New Roman"/>
+        </w:rPr>
+        <w:t xml:space="preserve"> </w:t>
+      </w:r>
+      <w:r>
+        <w:rPr>
+          <w:rFonts w:ascii="Times New Roman" w:hAnsi="Times New Roman" w:cs="Times New Roman"/>
+        </w:rPr>
+        <w:t>Facial recognition using Haar-like feature based</w:t>
+      </w:r>
+    </w:p>
+    <w:p>
+      <w:pPr>
+        <w:pStyle w:val="BodyText"/>
+      </w:pPr>
+    </w:p>
+    <w:p>
+      <w:pPr>
+        <w:pStyle w:val="BodyText"/>
+        <w:jc w:val="center"/>
+      </w:pPr>
+      <w:r>
+        <w:rPr>
+          <w:noProof/>
+        </w:rPr>
+        <w:drawing>
+          <wp:inline distT="0" distB="0" distL="0" distR="0" wp14:anchorId="3D118906" wp14:editId="430B8295">
+            <wp:extent cx="4953000" cy="2589213"/>
+            <wp:effectExtent l="0" t="0" r="0" b="1905"/>
+            <wp:docPr id="2" name="Picture 2"/>
+            <wp:cNvGraphicFramePr>
+              <a:graphicFrameLocks xmlns:a="http://schemas.openxmlformats.org/drawingml/2006/main" noChangeAspect="1"/>
+            </wp:cNvGraphicFramePr>
+            <a:graphic xmlns:a="http://schemas.openxmlformats.org/drawingml/2006/main">
+              <a:graphicData uri="http://schemas.openxmlformats.org/drawingml/2006/picture">
+                <pic:pic xmlns:pic="http://schemas.openxmlformats.org/drawingml/2006/picture">
+                  <pic:nvPicPr>
+                    <pic:cNvPr id="1" name=""/>
+                    <pic:cNvPicPr/>
+                  </pic:nvPicPr>
+                  <pic:blipFill>
+                    <a:blip r:embed="rId10"/>
+                    <a:stretch>
+                      <a:fillRect/>
+                    </a:stretch>
+                  </pic:blipFill>
+                  <pic:spPr>
+                    <a:xfrm>
+                      <a:off x="0" y="0"/>
+                      <a:ext cx="4959356" cy="2592535"/>
+                    </a:xfrm>
+                    <a:prstGeom prst="rect">
+                      <a:avLst/>
+                    </a:prstGeom>
+                  </pic:spPr>
+                </pic:pic>
+              </a:graphicData>
+            </a:graphic>
+          </wp:inline>
+        </w:drawing>
+      </w:r>
+    </w:p>
+    <w:p>
+      <w:pPr>
+        <w:pStyle w:val="Compact"/>
+        <w:jc w:val="center"/>
+        <w:rPr>
+          <w:rFonts w:ascii="Times New Roman" w:hAnsi="Times New Roman" w:cs="Times New Roman"/>
+        </w:rPr>
+      </w:pPr>
+      <w:r>
+        <w:rPr>
+          <w:rFonts w:ascii="Times New Roman" w:hAnsi="Times New Roman" w:cs="Times New Roman"/>
+          <w:i/>
+        </w:rPr>
+        <w:t xml:space="preserve">Figure </w:t>
+      </w:r>
+      <w:r>
+        <w:rPr>
+          <w:rFonts w:ascii="Times New Roman" w:hAnsi="Times New Roman" w:cs="Times New Roman"/>
+          <w:i/>
+        </w:rPr>
+        <w:t>3</w:t>
+      </w:r>
+      <w:r>
+        <w:rPr>
+          <w:rFonts w:ascii="Times New Roman" w:hAnsi="Times New Roman" w:cs="Times New Roman"/>
+          <w:i/>
+        </w:rPr>
+        <w:t>.</w:t>
+      </w:r>
+      <w:r>
+        <w:rPr>
+          <w:rFonts w:ascii="Times New Roman" w:hAnsi="Times New Roman" w:cs="Times New Roman"/>
+        </w:rPr>
+        <w:t xml:space="preserve"> </w:t>
+      </w:r>
+      <w:r>
+        <w:rPr>
+          <w:rFonts w:ascii="Times New Roman" w:hAnsi="Times New Roman" w:cs="Times New Roman"/>
+        </w:rPr>
+        <w:t xml:space="preserve">Facial recognition using </w:t>
+      </w:r>
+      <w:r>
+        <w:rPr>
+          <w:rFonts w:ascii="Times New Roman" w:hAnsi="Times New Roman" w:cs="Times New Roman"/>
+        </w:rPr>
+        <w:t>Histogram of Gradients (HOG)</w:t>
+      </w:r>
+    </w:p>
+    <w:p>
+      <w:pPr>
+        <w:pStyle w:val="Compact"/>
+        <w:jc w:val="center"/>
+        <w:rPr>
+          <w:rFonts w:ascii="Times New Roman" w:hAnsi="Times New Roman" w:cs="Times New Roman"/>
+        </w:rPr>
+      </w:pPr>
+    </w:p>
+    <w:p>
+      <w:pPr>
+        <w:pStyle w:val="Compact"/>
+        <w:jc w:val="center"/>
+        <w:rPr>
+          <w:rFonts w:ascii="Times New Roman" w:hAnsi="Times New Roman" w:cs="Times New Roman"/>
+        </w:rPr>
+      </w:pPr>
+    </w:p>
+    <w:p>
+      <w:pPr>
+        <w:pStyle w:val="Compact"/>
+        <w:jc w:val="center"/>
+        <w:rPr>
+          <w:rFonts w:ascii="Times New Roman" w:hAnsi="Times New Roman" w:cs="Times New Roman"/>
+        </w:rPr>
+      </w:pPr>
+    </w:p>
+    <w:p>
+      <w:pPr>
+        <w:pStyle w:val="Compact"/>
+        <w:jc w:val="center"/>
+        <w:rPr>
+          <w:rFonts w:ascii="Times New Roman" w:hAnsi="Times New Roman" w:cs="Times New Roman"/>
+        </w:rPr>
+      </w:pPr>
+    </w:p>
+    <w:p>
+      <w:pPr>
+        <w:pStyle w:val="Heading1"/>
+        <w:spacing w:before="480" w:line="480" w:lineRule="auto"/>
+        <w:jc w:val="center"/>
+        <w:rPr>
+          <w:rFonts w:ascii="Times New Roman" w:eastAsia="Times New Roman" w:hAnsi="Times New Roman" w:cs="Times New Roman"/>
+          <w:b/>
+          <w:color w:val="000000"/>
+        </w:rPr>
+      </w:pPr>
+      <w:bookmarkStart w:id="17" w:name="_Toc17115379"/>
+      <w:r>
+        <w:rPr>
+          <w:rFonts w:ascii="Times New Roman" w:eastAsia="Times New Roman" w:hAnsi="Times New Roman" w:cs="Times New Roman"/>
+          <w:b/>
+          <w:color w:val="000000"/>
+        </w:rPr>
+        <w:lastRenderedPageBreak/>
+        <w:t xml:space="preserve">Chapter </w:t>
+      </w:r>
+      <w:r>
+        <w:rPr>
+          <w:rFonts w:ascii="Times New Roman" w:eastAsia="Times New Roman" w:hAnsi="Times New Roman" w:cs="Times New Roman"/>
+          <w:b/>
+          <w:color w:val="000000"/>
+        </w:rPr>
+        <w:t>5</w:t>
+      </w:r>
+      <w:r>
+        <w:rPr>
+          <w:rFonts w:ascii="Times New Roman" w:eastAsia="Times New Roman" w:hAnsi="Times New Roman" w:cs="Times New Roman"/>
+          <w:b/>
+          <w:color w:val="000000"/>
+        </w:rPr>
+        <w:t xml:space="preserve">: </w:t>
+      </w:r>
+      <w:r>
+        <w:rPr>
+          <w:rFonts w:ascii="Times New Roman" w:eastAsia="Times New Roman" w:hAnsi="Times New Roman" w:cs="Times New Roman"/>
+          <w:b/>
+          <w:color w:val="000000"/>
+        </w:rPr>
+        <w:t>Discussion</w:t>
+      </w:r>
+      <w:bookmarkEnd w:id="17"/>
+    </w:p>
+    <w:p/>
     <w:p>
       <w:pPr>
         <w:pBdr>
@@ -1942,84 +3741,54 @@
           <w:szCs w:val="24"/>
         </w:rPr>
       </w:pPr>
-    </w:p>
-    <w:p>
-      <w:pPr>
-        <w:pBdr>
-          <w:top w:val="nil"/>
-          <w:left w:val="nil"/>
-          <w:bottom w:val="nil"/>
-          <w:right w:val="nil"/>
-          <w:between w:val="nil"/>
-        </w:pBdr>
-        <w:spacing w:before="180" w:after="180" w:line="480" w:lineRule="auto"/>
-        <w:rPr>
-          <w:rFonts w:ascii="Times New Roman" w:eastAsia="Times New Roman" w:hAnsi="Times New Roman" w:cs="Times New Roman"/>
-          <w:color w:val="000000"/>
-          <w:sz w:val="24"/>
-          <w:szCs w:val="24"/>
-        </w:rPr>
-      </w:pPr>
-    </w:p>
-    <w:p>
-      <w:pPr>
-        <w:pBdr>
-          <w:top w:val="nil"/>
-          <w:left w:val="nil"/>
-          <w:bottom w:val="nil"/>
-          <w:right w:val="nil"/>
-          <w:between w:val="nil"/>
-        </w:pBdr>
-        <w:spacing w:before="180" w:after="180" w:line="480" w:lineRule="auto"/>
-        <w:rPr>
-          <w:rFonts w:ascii="Times New Roman" w:eastAsia="Times New Roman" w:hAnsi="Times New Roman" w:cs="Times New Roman"/>
-          <w:color w:val="000000"/>
-          <w:sz w:val="24"/>
-          <w:szCs w:val="24"/>
-        </w:rPr>
-      </w:pPr>
-    </w:p>
-    <w:p>
-      <w:pPr>
-        <w:pBdr>
-          <w:top w:val="nil"/>
-          <w:left w:val="nil"/>
-          <w:bottom w:val="nil"/>
-          <w:right w:val="nil"/>
-          <w:between w:val="nil"/>
-        </w:pBdr>
-        <w:spacing w:before="180" w:after="180" w:line="480" w:lineRule="auto"/>
-        <w:rPr>
-          <w:rFonts w:ascii="Times New Roman" w:eastAsia="Times New Roman" w:hAnsi="Times New Roman" w:cs="Times New Roman"/>
-          <w:color w:val="000000"/>
-          <w:sz w:val="24"/>
-          <w:szCs w:val="24"/>
-        </w:rPr>
-      </w:pPr>
-    </w:p>
-    <w:p>
-      <w:pPr>
-        <w:pStyle w:val="Heading1"/>
-        <w:spacing w:before="480" w:line="480" w:lineRule="auto"/>
-        <w:jc w:val="center"/>
-        <w:rPr>
-          <w:rFonts w:ascii="Times New Roman" w:eastAsia="Times New Roman" w:hAnsi="Times New Roman" w:cs="Times New Roman"/>
-          <w:b/>
-          <w:color w:val="000000"/>
-        </w:rPr>
-      </w:pPr>
-      <w:bookmarkStart w:id="9" w:name="_tyjcwt" w:colFirst="0" w:colLast="0"/>
-      <w:bookmarkStart w:id="10" w:name="_Toc16712864"/>
-      <w:bookmarkEnd w:id="9"/>
-      <w:r>
-        <w:rPr>
-          <w:rFonts w:ascii="Times New Roman" w:eastAsia="Times New Roman" w:hAnsi="Times New Roman" w:cs="Times New Roman"/>
-          <w:b/>
-          <w:color w:val="000000"/>
-        </w:rPr>
-        <w:t>Chapter 3: Methods</w:t>
-      </w:r>
-      <w:bookmarkEnd w:id="10"/>
+      <w:r>
+        <w:rPr>
+          <w:rFonts w:ascii="Times New Roman" w:hAnsi="Times New Roman" w:cs="Times New Roman"/>
+        </w:rPr>
+        <w:t>To recap, the objective of this paper is to determine</w:t>
+      </w:r>
+      <w:r>
+        <w:rPr>
+          <w:rFonts w:ascii="Times New Roman" w:hAnsi="Times New Roman" w:cs="Times New Roman"/>
+        </w:rPr>
+        <w:t xml:space="preserve"> if it is</w:t>
+      </w:r>
+      <w:r>
+        <w:rPr>
+          <w:rFonts w:ascii="Times New Roman" w:eastAsia="Times New Roman" w:hAnsi="Times New Roman" w:cs="Times New Roman"/>
+          <w:color w:val="000000"/>
+          <w:sz w:val="24"/>
+          <w:szCs w:val="24"/>
+        </w:rPr>
+        <w:t xml:space="preserve"> possible to identify and obtain basic information about one or more people on the video in real</w:t>
+      </w:r>
+      <w:r>
+        <w:rPr>
+          <w:rFonts w:ascii="Times New Roman" w:eastAsia="Times New Roman" w:hAnsi="Times New Roman" w:cs="Times New Roman"/>
+          <w:color w:val="000000"/>
+          <w:sz w:val="24"/>
+          <w:szCs w:val="24"/>
+        </w:rPr>
+        <w:t>-</w:t>
+      </w:r>
+      <w:r>
+        <w:rPr>
+          <w:rFonts w:ascii="Times New Roman" w:eastAsia="Times New Roman" w:hAnsi="Times New Roman" w:cs="Times New Roman"/>
+          <w:color w:val="000000"/>
+          <w:sz w:val="24"/>
+          <w:szCs w:val="24"/>
+        </w:rPr>
+        <w:t>time according to digital images and Instagram’s users stored in the dataset</w:t>
+      </w:r>
+      <w:r>
+        <w:rPr>
+          <w:rFonts w:ascii="Times New Roman" w:eastAsia="Times New Roman" w:hAnsi="Times New Roman" w:cs="Times New Roman"/>
+          <w:color w:val="000000"/>
+          <w:sz w:val="24"/>
+          <w:szCs w:val="24"/>
+        </w:rPr>
+        <w:t xml:space="preserve"> and how this can be impactful. </w:t>
+      </w:r>
     </w:p>
     <w:p>
       <w:pPr>
@@ -2034,19 +3803,255 @@
         <w:ind w:firstLine="720"/>
         <w:rPr>
           <w:rFonts w:ascii="Times New Roman" w:eastAsia="Times New Roman" w:hAnsi="Times New Roman" w:cs="Times New Roman"/>
-          <w:color w:val="0070C0"/>
-          <w:sz w:val="24"/>
-          <w:szCs w:val="24"/>
-        </w:rPr>
-      </w:pPr>
-      <w:r>
-        <w:rPr>
-          <w:rFonts w:ascii="Times New Roman" w:eastAsia="Times New Roman" w:hAnsi="Times New Roman" w:cs="Times New Roman"/>
-          <w:color w:val="0070C0"/>
-          <w:sz w:val="24"/>
-          <w:szCs w:val="24"/>
-        </w:rPr>
-        <w:t>We first tried to detect faces using pictures before moving on to the live webcam feed</w:t>
+          <w:color w:val="000000"/>
+          <w:sz w:val="24"/>
+          <w:szCs w:val="24"/>
+        </w:rPr>
+      </w:pPr>
+      <w:r>
+        <w:rPr>
+          <w:rFonts w:ascii="Times New Roman" w:eastAsia="Times New Roman" w:hAnsi="Times New Roman" w:cs="Times New Roman"/>
+          <w:color w:val="000000"/>
+          <w:sz w:val="24"/>
+          <w:szCs w:val="24"/>
+        </w:rPr>
+        <w:t xml:space="preserve">From the results obtained in each algorithm and which the results can be observed in Figure 2 and 3 we were able to identify the users and obtain basic information from Instagram such as followers, following and amount of posts. </w:t>
+      </w:r>
+    </w:p>
+    <w:p>
+      <w:pPr>
+        <w:pStyle w:val="FirstParagraph"/>
+        <w:spacing w:line="480" w:lineRule="auto"/>
+        <w:ind w:firstLine="720"/>
+        <w:rPr>
+          <w:rFonts w:ascii="Times New Roman" w:eastAsia="Times New Roman" w:hAnsi="Times New Roman" w:cs="Times New Roman"/>
+          <w:color w:val="000000"/>
+        </w:rPr>
+      </w:pPr>
+      <w:r>
+        <w:rPr>
+          <w:rFonts w:ascii="Times New Roman" w:eastAsia="Times New Roman" w:hAnsi="Times New Roman" w:cs="Times New Roman"/>
+          <w:color w:val="000000"/>
+        </w:rPr>
+        <w:t xml:space="preserve">In summary, the answer to the S.M.A.R.T. question appears to be that </w:t>
+      </w:r>
+      <w:r>
+        <w:rPr>
+          <w:rFonts w:ascii="Times New Roman" w:eastAsia="Times New Roman" w:hAnsi="Times New Roman" w:cs="Times New Roman"/>
+          <w:color w:val="000000"/>
+        </w:rPr>
+        <w:t xml:space="preserve">it is possible to get the information of a user based on their Instagram’s </w:t>
+      </w:r>
+      <w:r>
+        <w:rPr>
+          <w:rFonts w:ascii="Times New Roman" w:eastAsia="Times New Roman" w:hAnsi="Times New Roman" w:cs="Times New Roman"/>
+          <w:color w:val="000000"/>
+        </w:rPr>
+        <w:t xml:space="preserve">user </w:t>
+      </w:r>
+      <w:r>
+        <w:rPr>
+          <w:rFonts w:ascii="Times New Roman" w:eastAsia="Times New Roman" w:hAnsi="Times New Roman" w:cs="Times New Roman"/>
+          <w:color w:val="000000"/>
+        </w:rPr>
+        <w:t xml:space="preserve">and with that information draw conclusions about someone. By using other API to do web scrapping would be possible to get even more information and do an analysis of someone. However, it is worth to mention that we do not do a </w:t>
+      </w:r>
+      <w:r>
+        <w:rPr>
+          <w:rFonts w:ascii="Times New Roman" w:eastAsia="Times New Roman" w:hAnsi="Times New Roman" w:cs="Times New Roman"/>
+          <w:color w:val="000000"/>
+        </w:rPr>
+        <w:t>matching face</w:t>
+      </w:r>
+      <w:r>
+        <w:rPr>
+          <w:rFonts w:ascii="Times New Roman" w:eastAsia="Times New Roman" w:hAnsi="Times New Roman" w:cs="Times New Roman"/>
+          <w:color w:val="000000"/>
+        </w:rPr>
+        <w:t xml:space="preserve"> due to the complexity and the time that would take to build this algorithm.</w:t>
+      </w:r>
+    </w:p>
+    <w:p>
+      <w:pPr>
+        <w:pStyle w:val="Heading1"/>
+        <w:spacing w:before="480" w:line="480" w:lineRule="auto"/>
+        <w:jc w:val="center"/>
+        <w:rPr>
+          <w:rFonts w:ascii="Times New Roman" w:eastAsia="Times New Roman" w:hAnsi="Times New Roman" w:cs="Times New Roman"/>
+          <w:b/>
+          <w:color w:val="000000"/>
+        </w:rPr>
+      </w:pPr>
+      <w:bookmarkStart w:id="18" w:name="_nrxodi541fmj" w:colFirst="0" w:colLast="0"/>
+      <w:bookmarkStart w:id="19" w:name="_Toc17115380"/>
+      <w:bookmarkEnd w:id="18"/>
+      <w:r>
+        <w:rPr>
+          <w:rFonts w:ascii="Times New Roman" w:eastAsia="Times New Roman" w:hAnsi="Times New Roman" w:cs="Times New Roman"/>
+          <w:b/>
+          <w:color w:val="000000"/>
+        </w:rPr>
+        <w:t xml:space="preserve">Chapter </w:t>
+      </w:r>
+      <w:r>
+        <w:rPr>
+          <w:rFonts w:ascii="Times New Roman" w:eastAsia="Times New Roman" w:hAnsi="Times New Roman" w:cs="Times New Roman"/>
+          <w:b/>
+          <w:color w:val="000000"/>
+        </w:rPr>
+        <w:t>6</w:t>
+      </w:r>
+      <w:r>
+        <w:rPr>
+          <w:rFonts w:ascii="Times New Roman" w:eastAsia="Times New Roman" w:hAnsi="Times New Roman" w:cs="Times New Roman"/>
+          <w:b/>
+          <w:color w:val="000000"/>
+        </w:rPr>
+        <w:t xml:space="preserve">: </w:t>
+      </w:r>
+      <w:r>
+        <w:rPr>
+          <w:rFonts w:ascii="Times New Roman" w:eastAsia="Times New Roman" w:hAnsi="Times New Roman" w:cs="Times New Roman"/>
+          <w:b/>
+          <w:color w:val="000000"/>
+        </w:rPr>
+        <w:t>Conclusions</w:t>
+      </w:r>
+      <w:r>
+        <w:rPr>
+          <w:rFonts w:ascii="Times New Roman" w:eastAsia="Times New Roman" w:hAnsi="Times New Roman" w:cs="Times New Roman"/>
+          <w:b/>
+          <w:color w:val="000000"/>
+        </w:rPr>
+        <w:t xml:space="preserve"> and </w:t>
+      </w:r>
+      <w:r>
+        <w:rPr>
+          <w:rFonts w:ascii="Times New Roman" w:eastAsia="Times New Roman" w:hAnsi="Times New Roman" w:cs="Times New Roman"/>
+          <w:b/>
+          <w:color w:val="000000"/>
+        </w:rPr>
+        <w:t>Recommendations</w:t>
+      </w:r>
+      <w:bookmarkEnd w:id="19"/>
+    </w:p>
+    <w:p>
+      <w:pPr>
+        <w:pStyle w:val="FirstParagraph"/>
+        <w:spacing w:line="480" w:lineRule="auto"/>
+        <w:ind w:firstLine="720"/>
+        <w:rPr>
+          <w:rFonts w:ascii="Times New Roman" w:hAnsi="Times New Roman" w:cs="Times New Roman"/>
+        </w:rPr>
+      </w:pPr>
+      <w:r>
+        <w:rPr>
+          <w:rFonts w:ascii="Times New Roman" w:hAnsi="Times New Roman" w:cs="Times New Roman"/>
+        </w:rPr>
+        <w:t xml:space="preserve">Our project used different techniques to do facial recognition such as Haar and face_recognition </w:t>
+      </w:r>
+      <w:r>
+        <w:rPr>
+          <w:rFonts w:ascii="Times New Roman" w:hAnsi="Times New Roman" w:cs="Times New Roman"/>
+        </w:rPr>
+        <w:t xml:space="preserve">and for the dataset we used our own pictures to train the different algorithms </w:t>
+      </w:r>
+      <w:r>
+        <w:rPr>
+          <w:rFonts w:ascii="Times New Roman" w:hAnsi="Times New Roman" w:cs="Times New Roman"/>
+        </w:rPr>
+        <w:t>.</w:t>
+      </w:r>
+    </w:p>
+    <w:p>
+      <w:pPr>
+        <w:pStyle w:val="FirstParagraph"/>
+        <w:spacing w:line="480" w:lineRule="auto"/>
+        <w:ind w:firstLine="720"/>
+        <w:rPr>
+          <w:rFonts w:ascii="Times New Roman" w:hAnsi="Times New Roman" w:cs="Times New Roman"/>
+        </w:rPr>
+      </w:pPr>
+      <w:r>
+        <w:rPr>
+          <w:rFonts w:ascii="Times New Roman" w:hAnsi="Times New Roman" w:cs="Times New Roman"/>
+        </w:rPr>
+        <w:t xml:space="preserve">According to our result from comparing the accuracy rate among the </w:t>
+      </w:r>
+      <w:r>
+        <w:rPr>
+          <w:rFonts w:ascii="Times New Roman" w:hAnsi="Times New Roman" w:cs="Times New Roman"/>
+        </w:rPr>
+        <w:t>2 methods used for this project</w:t>
+      </w:r>
+      <w:r>
+        <w:rPr>
+          <w:rFonts w:ascii="Times New Roman" w:hAnsi="Times New Roman" w:cs="Times New Roman"/>
+        </w:rPr>
+        <w:t xml:space="preserve">, we can tell </w:t>
+      </w:r>
+      <w:r>
+        <w:rPr>
+          <w:rFonts w:ascii="Times New Roman" w:hAnsi="Times New Roman" w:cs="Times New Roman"/>
+        </w:rPr>
+        <w:t>that both codes have advantages and disadvantages. First, Haar provides speed while face_recognition library provides accuracy.</w:t>
+      </w:r>
+    </w:p>
+    <w:p>
+      <w:pPr>
+        <w:pStyle w:val="FirstParagraph"/>
+        <w:spacing w:line="480" w:lineRule="auto"/>
+        <w:ind w:firstLine="720"/>
+        <w:rPr>
+          <w:rFonts w:ascii="Times New Roman" w:hAnsi="Times New Roman" w:cs="Times New Roman"/>
+        </w:rPr>
+      </w:pPr>
+      <w:r>
+        <w:rPr>
+          <w:rFonts w:ascii="Times New Roman" w:hAnsi="Times New Roman" w:cs="Times New Roman"/>
+        </w:rPr>
+        <w:lastRenderedPageBreak/>
+        <w:t xml:space="preserve">Second, analyzing the </w:t>
+      </w:r>
+      <w:r>
+        <w:rPr>
+          <w:rFonts w:ascii="Times New Roman" w:hAnsi="Times New Roman" w:cs="Times New Roman"/>
+        </w:rPr>
+        <w:t>Haar recognition we realize that it is necessary to train a big number of digital images to get a precise identification of the individual on the camera.</w:t>
+      </w:r>
+      <w:r>
+        <w:rPr>
+          <w:rFonts w:ascii="Times New Roman" w:hAnsi="Times New Roman" w:cs="Times New Roman"/>
+        </w:rPr>
+        <w:t xml:space="preserve"> Third, </w:t>
+      </w:r>
+      <w:r>
+        <w:rPr>
+          <w:rFonts w:ascii="Times New Roman" w:hAnsi="Times New Roman" w:cs="Times New Roman"/>
+        </w:rPr>
+        <w:t>HOG code does not need to train a lot of image due the pretrain algorithm that has built in, however in real time facial recognition using hog is significantly slow</w:t>
+      </w:r>
+      <w:r>
+        <w:rPr>
+          <w:rFonts w:ascii="Times New Roman" w:hAnsi="Times New Roman" w:cs="Times New Roman"/>
+        </w:rPr>
+        <w:t>.</w:t>
+      </w:r>
+    </w:p>
+    <w:p>
+      <w:pPr>
+        <w:pStyle w:val="FirstParagraph"/>
+        <w:spacing w:line="480" w:lineRule="auto"/>
+        <w:ind w:firstLine="720"/>
+        <w:rPr>
+          <w:rFonts w:ascii="Times New Roman" w:hAnsi="Times New Roman" w:cs="Times New Roman"/>
+        </w:rPr>
+      </w:pPr>
+      <w:r>
+        <w:rPr>
+          <w:rFonts w:ascii="Times New Roman" w:hAnsi="Times New Roman" w:cs="Times New Roman"/>
+        </w:rPr>
+        <w:t>We also test the algorithms with Asian faces and few times we were successful. After doing some research we found out the facial recognition library has a limitation regard to Asian faces and the limitation is due to the fact the pre trained model was done over occidental faces.</w:t>
       </w:r>
     </w:p>
     <w:p>
@@ -2061,1162 +4066,59 @@
         <w:spacing w:before="180" w:after="180" w:line="480" w:lineRule="auto"/>
         <w:ind w:firstLine="720"/>
         <w:rPr>
-          <w:rFonts w:ascii="Times New Roman" w:eastAsia="Times New Roman" w:hAnsi="Times New Roman" w:cs="Times New Roman"/>
-          <w:color w:val="000000"/>
-          <w:sz w:val="24"/>
-          <w:szCs w:val="24"/>
-        </w:rPr>
-      </w:pPr>
-      <w:r>
-        <w:rPr>
-          <w:rFonts w:ascii="Times New Roman" w:eastAsia="Times New Roman" w:hAnsi="Times New Roman" w:cs="Times New Roman"/>
-          <w:color w:val="000000"/>
-          <w:sz w:val="24"/>
-          <w:szCs w:val="24"/>
-        </w:rPr>
-        <w:t>The analysis conducted in this report is based on the video and images captured by a webcam in real time and the users' account on Instagram. It is worth remembering that the dataset has a sample of two to three images per each team member.</w:t>
-      </w:r>
-      <w:r>
-        <w:rPr>
-          <w:rFonts w:ascii="Times New Roman" w:eastAsia="Times New Roman" w:hAnsi="Times New Roman" w:cs="Times New Roman"/>
-          <w:color w:val="000000"/>
-          <w:sz w:val="24"/>
-          <w:szCs w:val="24"/>
-        </w:rPr>
-        <w:t xml:space="preserve"> </w:t>
-      </w:r>
-    </w:p>
-    <w:p>
-      <w:pPr>
-        <w:pBdr>
-          <w:top w:val="nil"/>
-          <w:left w:val="nil"/>
-          <w:bottom w:val="nil"/>
-          <w:right w:val="nil"/>
-          <w:between w:val="nil"/>
-        </w:pBdr>
-        <w:spacing w:before="180" w:after="180" w:line="480" w:lineRule="auto"/>
-        <w:ind w:firstLine="480"/>
-        <w:rPr>
-          <w:rFonts w:ascii="Times New Roman" w:eastAsia="Times New Roman" w:hAnsi="Times New Roman" w:cs="Times New Roman"/>
-          <w:color w:val="000000"/>
-          <w:sz w:val="24"/>
-          <w:szCs w:val="24"/>
-        </w:rPr>
-      </w:pPr>
-      <w:r>
-        <w:rPr>
-          <w:rFonts w:ascii="Times New Roman" w:eastAsia="Times New Roman" w:hAnsi="Times New Roman" w:cs="Times New Roman"/>
-          <w:color w:val="000000"/>
-          <w:sz w:val="24"/>
-          <w:szCs w:val="24"/>
-        </w:rPr>
-        <w:t>To respond to the SMART question, some analysis was carried out on the dataset, which included the application of encoding, HOG detection method and web scraping. For the analysis, encoding and detection, we made use of PyCharm software using</w:t>
-      </w:r>
-      <w:r>
-        <w:rPr>
-          <w:rFonts w:ascii="Times New Roman" w:eastAsia="Times New Roman" w:hAnsi="Times New Roman" w:cs="Times New Roman"/>
-          <w:color w:val="000000"/>
-          <w:sz w:val="24"/>
-          <w:szCs w:val="24"/>
-        </w:rPr>
-        <w:t xml:space="preserve"> dlib and</w:t>
-      </w:r>
-      <w:r>
-        <w:rPr>
-          <w:rFonts w:ascii="Times New Roman" w:eastAsia="Times New Roman" w:hAnsi="Times New Roman" w:cs="Times New Roman"/>
-          <w:color w:val="000000"/>
-          <w:sz w:val="24"/>
-          <w:szCs w:val="24"/>
-        </w:rPr>
-        <w:t xml:space="preserve"> face_recognition </w:t>
-      </w:r>
-      <w:r>
-        <w:rPr>
-          <w:rFonts w:ascii="Times New Roman" w:eastAsia="Times New Roman" w:hAnsi="Times New Roman" w:cs="Times New Roman"/>
-          <w:color w:val="000000"/>
-          <w:sz w:val="24"/>
-          <w:szCs w:val="24"/>
-        </w:rPr>
-        <w:lastRenderedPageBreak/>
-        <w:t>librar</w:t>
-      </w:r>
-      <w:r>
-        <w:rPr>
-          <w:rFonts w:ascii="Times New Roman" w:eastAsia="Times New Roman" w:hAnsi="Times New Roman" w:cs="Times New Roman"/>
-          <w:color w:val="000000"/>
-          <w:sz w:val="24"/>
-          <w:szCs w:val="24"/>
-        </w:rPr>
-        <w:t>ies</w:t>
-      </w:r>
-      <w:r>
-        <w:rPr>
-          <w:rFonts w:ascii="Times New Roman" w:eastAsia="Times New Roman" w:hAnsi="Times New Roman" w:cs="Times New Roman"/>
-          <w:color w:val="000000"/>
-          <w:sz w:val="24"/>
-          <w:szCs w:val="24"/>
-        </w:rPr>
-        <w:t>. For reading the web cam, OpenCV and imutils libraries were used. For web scraping, Instagram’s API was used. Finally, for visualization Plotly Dash was used</w:t>
-      </w:r>
-      <w:r>
-        <w:rPr>
-          <w:rFonts w:ascii="Times New Roman" w:eastAsia="Times New Roman" w:hAnsi="Times New Roman" w:cs="Times New Roman"/>
-          <w:color w:val="000000"/>
-          <w:sz w:val="24"/>
-          <w:szCs w:val="24"/>
-        </w:rPr>
-        <w:t xml:space="preserve">. </w:t>
-      </w:r>
-    </w:p>
-    <w:p>
-      <w:pPr>
-        <w:pStyle w:val="Heading2"/>
-        <w:spacing w:before="200" w:line="480" w:lineRule="auto"/>
-        <w:rPr>
-          <w:rFonts w:ascii="Times New Roman" w:eastAsia="Times New Roman" w:hAnsi="Times New Roman" w:cs="Times New Roman"/>
-          <w:b/>
-          <w:color w:val="000000"/>
-          <w:sz w:val="30"/>
-          <w:szCs w:val="30"/>
-        </w:rPr>
-      </w:pPr>
-      <w:bookmarkStart w:id="11" w:name="_Toc16712865"/>
-    </w:p>
-    <w:p>
-      <w:pPr>
-        <w:pStyle w:val="Heading2"/>
-        <w:spacing w:before="200" w:line="480" w:lineRule="auto"/>
-        <w:rPr>
-          <w:rFonts w:ascii="Times New Roman" w:eastAsia="Times New Roman" w:hAnsi="Times New Roman" w:cs="Times New Roman"/>
-          <w:b/>
-          <w:color w:val="000000"/>
-          <w:sz w:val="30"/>
-          <w:szCs w:val="30"/>
-        </w:rPr>
-      </w:pPr>
-    </w:p>
-    <w:p>
-      <w:pPr>
-        <w:pStyle w:val="Heading2"/>
-        <w:spacing w:before="200" w:line="480" w:lineRule="auto"/>
-        <w:rPr>
-          <w:rFonts w:ascii="Times New Roman" w:eastAsia="Times New Roman" w:hAnsi="Times New Roman" w:cs="Times New Roman"/>
-          <w:b/>
-          <w:color w:val="000000"/>
-          <w:sz w:val="30"/>
-          <w:szCs w:val="30"/>
-        </w:rPr>
-      </w:pPr>
-      <w:r>
-        <w:rPr>
-          <w:rFonts w:ascii="Times New Roman" w:eastAsia="Times New Roman" w:hAnsi="Times New Roman" w:cs="Times New Roman"/>
-          <w:b/>
-          <w:color w:val="000000"/>
-          <w:sz w:val="30"/>
-          <w:szCs w:val="30"/>
-        </w:rPr>
-        <w:t>Encoding</w:t>
-      </w:r>
-      <w:bookmarkEnd w:id="11"/>
-    </w:p>
-    <w:p>
-      <w:pPr>
-        <w:pBdr>
-          <w:top w:val="nil"/>
-          <w:left w:val="nil"/>
-          <w:bottom w:val="nil"/>
-          <w:right w:val="nil"/>
-          <w:between w:val="nil"/>
-        </w:pBdr>
-        <w:spacing w:before="180" w:after="180" w:line="480" w:lineRule="auto"/>
-        <w:ind w:firstLine="480"/>
-        <w:rPr>
-          <w:rFonts w:ascii="Times New Roman" w:eastAsia="Times New Roman" w:hAnsi="Times New Roman" w:cs="Times New Roman"/>
-          <w:color w:val="000000"/>
-          <w:sz w:val="24"/>
-          <w:szCs w:val="24"/>
-        </w:rPr>
-      </w:pPr>
-      <w:r>
-        <w:rPr>
-          <w:rFonts w:ascii="Times New Roman" w:eastAsia="Times New Roman" w:hAnsi="Times New Roman" w:cs="Times New Roman"/>
-          <w:color w:val="000000"/>
-          <w:sz w:val="24"/>
-          <w:szCs w:val="24"/>
-        </w:rPr>
-        <w:t>To encode images</w:t>
-      </w:r>
-      <w:r>
-        <w:rPr>
-          <w:rFonts w:ascii="Times New Roman" w:eastAsia="Times New Roman" w:hAnsi="Times New Roman" w:cs="Times New Roman"/>
-          <w:color w:val="000000"/>
-          <w:sz w:val="24"/>
-          <w:szCs w:val="24"/>
-        </w:rPr>
-        <w:t>, th</w:t>
-      </w:r>
-      <w:r>
-        <w:rPr>
-          <w:rFonts w:ascii="Times New Roman" w:eastAsia="Times New Roman" w:hAnsi="Times New Roman" w:cs="Times New Roman"/>
-          <w:color w:val="000000"/>
-          <w:sz w:val="24"/>
-          <w:szCs w:val="24"/>
-        </w:rPr>
-        <w:t>e</w:t>
-      </w:r>
-      <w:r>
-        <w:rPr>
-          <w:rFonts w:ascii="Times New Roman" w:eastAsia="Times New Roman" w:hAnsi="Times New Roman" w:cs="Times New Roman"/>
-          <w:color w:val="000000"/>
-          <w:sz w:val="24"/>
-          <w:szCs w:val="24"/>
-        </w:rPr>
-        <w:t xml:space="preserve"> face encoding</w:t>
-      </w:r>
-      <w:r>
-        <w:rPr>
-          <w:rFonts w:ascii="Times New Roman" w:eastAsia="Times New Roman" w:hAnsi="Times New Roman" w:cs="Times New Roman"/>
-          <w:color w:val="000000"/>
-          <w:sz w:val="24"/>
-          <w:szCs w:val="24"/>
-        </w:rPr>
-        <w:t xml:space="preserve"> method</w:t>
-      </w:r>
-      <w:r>
-        <w:rPr>
-          <w:rFonts w:ascii="Times New Roman" w:eastAsia="Times New Roman" w:hAnsi="Times New Roman" w:cs="Times New Roman"/>
-          <w:color w:val="000000"/>
-          <w:sz w:val="24"/>
-          <w:szCs w:val="24"/>
-        </w:rPr>
-        <w:t xml:space="preserve"> from the face recognition library was used. This library uses a deep neural network to recognize a face. In this process the image </w:t>
-      </w:r>
-      <w:r>
-        <w:rPr>
-          <w:rFonts w:ascii="Times New Roman" w:eastAsia="Times New Roman" w:hAnsi="Times New Roman" w:cs="Times New Roman"/>
-          <w:color w:val="000000"/>
-          <w:sz w:val="24"/>
-          <w:szCs w:val="24"/>
-        </w:rPr>
-        <w:t>undergoes</w:t>
-      </w:r>
-      <w:r>
-        <w:rPr>
-          <w:rFonts w:ascii="Times New Roman" w:eastAsia="Times New Roman" w:hAnsi="Times New Roman" w:cs="Times New Roman"/>
-          <w:color w:val="000000"/>
-          <w:sz w:val="24"/>
-          <w:szCs w:val="24"/>
-        </w:rPr>
-        <w:t xml:space="preserve"> a transformation where the picture is converted into numbers to be read by a computer. It is worth clarifying that each image will produce different information unless the face is the same.</w:t>
-      </w:r>
-    </w:p>
-    <w:p>
-      <w:pPr>
-        <w:pBdr>
-          <w:top w:val="nil"/>
-          <w:left w:val="nil"/>
-          <w:bottom w:val="nil"/>
-          <w:right w:val="nil"/>
-          <w:between w:val="nil"/>
-        </w:pBdr>
-        <w:spacing w:before="180" w:after="180" w:line="480" w:lineRule="auto"/>
-        <w:ind w:firstLine="480"/>
-        <w:rPr>
-          <w:rFonts w:ascii="Times New Roman" w:eastAsia="Times New Roman" w:hAnsi="Times New Roman" w:cs="Times New Roman"/>
-          <w:color w:val="000000"/>
-          <w:sz w:val="24"/>
-          <w:szCs w:val="24"/>
-        </w:rPr>
-      </w:pPr>
-      <w:r>
-        <w:rPr>
-          <w:rFonts w:ascii="Times New Roman" w:eastAsia="Times New Roman" w:hAnsi="Times New Roman" w:cs="Times New Roman"/>
-          <w:color w:val="000000"/>
-          <w:sz w:val="24"/>
-          <w:szCs w:val="24"/>
-        </w:rPr>
-        <w:t xml:space="preserve">Since </w:t>
-      </w:r>
-      <w:r>
-        <w:rPr>
-          <w:rFonts w:ascii="Times New Roman" w:eastAsia="Times New Roman" w:hAnsi="Times New Roman" w:cs="Times New Roman"/>
-          <w:color w:val="000000"/>
-          <w:sz w:val="24"/>
-          <w:szCs w:val="24"/>
-        </w:rPr>
-        <w:t>in</w:t>
-      </w:r>
-      <w:r>
-        <w:rPr>
-          <w:rFonts w:ascii="Times New Roman" w:eastAsia="Times New Roman" w:hAnsi="Times New Roman" w:cs="Times New Roman"/>
-          <w:color w:val="000000"/>
-          <w:sz w:val="24"/>
-          <w:szCs w:val="24"/>
-        </w:rPr>
-        <w:t xml:space="preserve"> this project dlib library was used, it was not necessary either to create our own neural network or</w:t>
-      </w:r>
-      <w:r>
-        <w:rPr>
-          <w:rFonts w:ascii="Times New Roman" w:eastAsia="Times New Roman" w:hAnsi="Times New Roman" w:cs="Times New Roman"/>
-          <w:color w:val="000000"/>
-          <w:sz w:val="24"/>
-          <w:szCs w:val="24"/>
-        </w:rPr>
-        <w:t xml:space="preserve"> to</w:t>
-      </w:r>
-      <w:r>
-        <w:rPr>
-          <w:rFonts w:ascii="Times New Roman" w:eastAsia="Times New Roman" w:hAnsi="Times New Roman" w:cs="Times New Roman"/>
-          <w:color w:val="000000"/>
-          <w:sz w:val="24"/>
-          <w:szCs w:val="24"/>
-        </w:rPr>
-        <w:t xml:space="preserve"> train the algorithm. Instead, we used the pre-train model contained in the dlib library</w:t>
-      </w:r>
-      <w:r>
-        <w:rPr>
-          <w:rFonts w:ascii="Times New Roman" w:eastAsia="Times New Roman" w:hAnsi="Times New Roman" w:cs="Times New Roman"/>
-          <w:color w:val="000000"/>
-          <w:sz w:val="24"/>
-          <w:szCs w:val="24"/>
-        </w:rPr>
-        <w:t xml:space="preserve">, which helped to classify our own images correctly. </w:t>
-      </w:r>
-    </w:p>
-    <w:p>
-      <w:pPr>
-        <w:pBdr>
-          <w:top w:val="nil"/>
-          <w:left w:val="nil"/>
-          <w:bottom w:val="nil"/>
-          <w:right w:val="nil"/>
-          <w:between w:val="nil"/>
-        </w:pBdr>
-        <w:spacing w:before="180" w:after="180" w:line="480" w:lineRule="auto"/>
-        <w:ind w:firstLine="480"/>
-        <w:rPr>
-          <w:rFonts w:ascii="Times New Roman" w:eastAsia="Times New Roman" w:hAnsi="Times New Roman" w:cs="Times New Roman"/>
-          <w:color w:val="000000"/>
-          <w:sz w:val="24"/>
-          <w:szCs w:val="24"/>
-        </w:rPr>
-      </w:pPr>
-      <w:r>
-        <w:rPr>
-          <w:rFonts w:ascii="Times New Roman" w:eastAsia="Times New Roman" w:hAnsi="Times New Roman" w:cs="Times New Roman"/>
-          <w:color w:val="000000"/>
-          <w:sz w:val="24"/>
-          <w:szCs w:val="24"/>
-        </w:rPr>
-        <w:t xml:space="preserve">To convert our images to numbers, we used the face_encoding method. This method allowed </w:t>
-      </w:r>
-      <w:r>
-        <w:rPr>
-          <w:rFonts w:ascii="Times New Roman" w:eastAsia="Times New Roman" w:hAnsi="Times New Roman" w:cs="Times New Roman"/>
-          <w:color w:val="000000"/>
-          <w:sz w:val="24"/>
-          <w:szCs w:val="24"/>
-        </w:rPr>
-        <w:t xml:space="preserve">us </w:t>
-      </w:r>
-      <w:r>
-        <w:rPr>
-          <w:rFonts w:ascii="Times New Roman" w:eastAsia="Times New Roman" w:hAnsi="Times New Roman" w:cs="Times New Roman"/>
-          <w:color w:val="000000"/>
-          <w:sz w:val="24"/>
-          <w:szCs w:val="24"/>
-        </w:rPr>
-        <w:t>to get the representation of the image</w:t>
-      </w:r>
-      <w:r>
-        <w:rPr>
-          <w:rFonts w:ascii="Times New Roman" w:eastAsia="Times New Roman" w:hAnsi="Times New Roman" w:cs="Times New Roman"/>
-          <w:color w:val="000000"/>
-          <w:sz w:val="24"/>
-          <w:szCs w:val="24"/>
-        </w:rPr>
-        <w:t>s</w:t>
-      </w:r>
-      <w:r>
-        <w:rPr>
-          <w:rFonts w:ascii="Times New Roman" w:eastAsia="Times New Roman" w:hAnsi="Times New Roman" w:cs="Times New Roman"/>
-          <w:color w:val="000000"/>
-          <w:sz w:val="24"/>
-          <w:szCs w:val="24"/>
-        </w:rPr>
-        <w:t xml:space="preserve"> in </w:t>
-      </w:r>
-      <w:r>
-        <w:rPr>
-          <w:rFonts w:ascii="Times New Roman" w:eastAsia="Times New Roman" w:hAnsi="Times New Roman" w:cs="Times New Roman"/>
-          <w:color w:val="000000"/>
-          <w:sz w:val="24"/>
-          <w:szCs w:val="24"/>
-        </w:rPr>
-        <w:t>different</w:t>
-      </w:r>
-      <w:r>
-        <w:rPr>
-          <w:rFonts w:ascii="Times New Roman" w:eastAsia="Times New Roman" w:hAnsi="Times New Roman" w:cs="Times New Roman"/>
-          <w:color w:val="000000"/>
-          <w:sz w:val="24"/>
-          <w:szCs w:val="24"/>
-        </w:rPr>
-        <w:t xml:space="preserve"> array</w:t>
-      </w:r>
-      <w:r>
-        <w:rPr>
-          <w:rFonts w:ascii="Times New Roman" w:eastAsia="Times New Roman" w:hAnsi="Times New Roman" w:cs="Times New Roman"/>
-          <w:color w:val="000000"/>
-          <w:sz w:val="24"/>
-          <w:szCs w:val="24"/>
-        </w:rPr>
-        <w:t>s</w:t>
-      </w:r>
-      <w:r>
-        <w:rPr>
-          <w:rFonts w:ascii="Times New Roman" w:eastAsia="Times New Roman" w:hAnsi="Times New Roman" w:cs="Times New Roman"/>
-          <w:color w:val="000000"/>
-          <w:sz w:val="24"/>
-          <w:szCs w:val="24"/>
-        </w:rPr>
-        <w:t xml:space="preserve"> of 128 element</w:t>
-      </w:r>
-      <w:r>
-        <w:rPr>
-          <w:rFonts w:ascii="Times New Roman" w:eastAsia="Times New Roman" w:hAnsi="Times New Roman" w:cs="Times New Roman"/>
-          <w:color w:val="000000"/>
-          <w:sz w:val="24"/>
-          <w:szCs w:val="24"/>
-        </w:rPr>
-        <w:t>s, and finally the information is stored in the encodings.pickle file to be used in the recognition afterwards.</w:t>
-      </w:r>
-    </w:p>
-    <w:p>
-      <w:pPr>
-        <w:pStyle w:val="Heading2"/>
-        <w:spacing w:before="200" w:line="480" w:lineRule="auto"/>
-        <w:rPr>
-          <w:rFonts w:ascii="Times New Roman" w:eastAsia="Times New Roman" w:hAnsi="Times New Roman" w:cs="Times New Roman"/>
-          <w:b/>
-          <w:color w:val="000000"/>
-          <w:sz w:val="30"/>
-          <w:szCs w:val="30"/>
-        </w:rPr>
-      </w:pPr>
-      <w:bookmarkStart w:id="12" w:name="_Toc16712866"/>
-      <w:r>
-        <w:rPr>
-          <w:rFonts w:ascii="Times New Roman" w:eastAsia="Times New Roman" w:hAnsi="Times New Roman" w:cs="Times New Roman"/>
-          <w:b/>
-          <w:color w:val="000000"/>
-          <w:sz w:val="30"/>
-          <w:szCs w:val="30"/>
-        </w:rPr>
-        <w:t>Histogram of Oriented Gradients (HOG)</w:t>
-      </w:r>
-      <w:bookmarkEnd w:id="12"/>
-    </w:p>
-    <w:p>
-      <w:pPr>
-        <w:pBdr>
-          <w:top w:val="nil"/>
-          <w:left w:val="nil"/>
-          <w:bottom w:val="nil"/>
-          <w:right w:val="nil"/>
-          <w:between w:val="nil"/>
-        </w:pBdr>
-        <w:spacing w:before="180" w:after="180" w:line="480" w:lineRule="auto"/>
-        <w:ind w:firstLine="720"/>
-        <w:rPr>
-          <w:rFonts w:ascii="Times New Roman" w:eastAsia="Times New Roman" w:hAnsi="Times New Roman" w:cs="Times New Roman"/>
-          <w:color w:val="000000"/>
-          <w:sz w:val="24"/>
-          <w:szCs w:val="24"/>
-        </w:rPr>
-      </w:pPr>
-      <w:r>
-        <w:rPr>
-          <w:rFonts w:ascii="Times New Roman" w:eastAsia="Times New Roman" w:hAnsi="Times New Roman" w:cs="Times New Roman"/>
-          <w:color w:val="000000"/>
-          <w:sz w:val="24"/>
-          <w:szCs w:val="24"/>
-        </w:rPr>
-        <w:t>The purpose of a HOG, which is a type of “feature descriptor,” is to generalize an</w:t>
-      </w:r>
-      <w:r>
-        <w:rPr>
-          <w:rFonts w:ascii="Times New Roman" w:eastAsia="Times New Roman" w:hAnsi="Times New Roman" w:cs="Times New Roman"/>
-          <w:color w:val="000000"/>
-          <w:sz w:val="24"/>
-          <w:szCs w:val="24"/>
-        </w:rPr>
-        <w:t xml:space="preserve"> object </w:t>
-      </w:r>
-      <w:r>
-        <w:rPr>
-          <w:rFonts w:ascii="Times New Roman" w:eastAsia="Times New Roman" w:hAnsi="Times New Roman" w:cs="Times New Roman"/>
-          <w:color w:val="000000"/>
-          <w:sz w:val="24"/>
-          <w:szCs w:val="24"/>
-        </w:rPr>
-        <w:t xml:space="preserve">which will produce a similar outcome </w:t>
-      </w:r>
-      <w:r>
-        <w:rPr>
-          <w:rFonts w:ascii="Times New Roman" w:eastAsia="Times New Roman" w:hAnsi="Times New Roman" w:cs="Times New Roman"/>
-          <w:color w:val="000000"/>
-          <w:sz w:val="24"/>
-          <w:szCs w:val="24"/>
-        </w:rPr>
-        <w:t>to the same feature descriptor when</w:t>
-      </w:r>
-      <w:r>
-        <w:rPr>
-          <w:rFonts w:ascii="Times New Roman" w:eastAsia="Times New Roman" w:hAnsi="Times New Roman" w:cs="Times New Roman"/>
-          <w:color w:val="000000"/>
-          <w:sz w:val="24"/>
-          <w:szCs w:val="24"/>
-        </w:rPr>
-        <w:t xml:space="preserve"> the object or the face is</w:t>
-      </w:r>
-      <w:r>
-        <w:rPr>
-          <w:rFonts w:ascii="Times New Roman" w:eastAsia="Times New Roman" w:hAnsi="Times New Roman" w:cs="Times New Roman"/>
-          <w:color w:val="000000"/>
-          <w:sz w:val="24"/>
-          <w:szCs w:val="24"/>
-        </w:rPr>
-        <w:t xml:space="preserve"> viewed under different conditions. </w:t>
-      </w:r>
-      <w:r>
-        <w:rPr>
-          <w:rFonts w:ascii="Times New Roman" w:eastAsia="Times New Roman" w:hAnsi="Times New Roman" w:cs="Times New Roman"/>
-          <w:color w:val="000000"/>
-          <w:sz w:val="24"/>
-          <w:szCs w:val="24"/>
-        </w:rPr>
-        <w:t xml:space="preserve">A HOG thus </w:t>
-      </w:r>
-      <w:r>
-        <w:rPr>
-          <w:rFonts w:ascii="Times New Roman" w:eastAsia="Times New Roman" w:hAnsi="Times New Roman" w:cs="Times New Roman"/>
-          <w:color w:val="000000"/>
-          <w:sz w:val="24"/>
-          <w:szCs w:val="24"/>
-        </w:rPr>
-        <w:t xml:space="preserve">makes classification </w:t>
-      </w:r>
-      <w:r>
-        <w:rPr>
-          <w:rFonts w:ascii="Times New Roman" w:eastAsia="Times New Roman" w:hAnsi="Times New Roman" w:cs="Times New Roman"/>
-          <w:color w:val="000000"/>
-          <w:sz w:val="24"/>
-          <w:szCs w:val="24"/>
-        </w:rPr>
-        <w:t>simpler</w:t>
-      </w:r>
-      <w:r>
-        <w:rPr>
-          <w:rFonts w:ascii="Times New Roman" w:eastAsia="Times New Roman" w:hAnsi="Times New Roman" w:cs="Times New Roman"/>
-          <w:color w:val="000000"/>
-          <w:sz w:val="24"/>
-          <w:szCs w:val="24"/>
-        </w:rPr>
-        <w:t xml:space="preserve"> </w:t>
-      </w:r>
-      <w:r>
-        <w:rPr>
-          <w:rFonts w:ascii="Times New Roman" w:eastAsia="Times New Roman" w:hAnsi="Times New Roman" w:cs="Times New Roman"/>
-          <w:color w:val="000000"/>
-          <w:sz w:val="24"/>
-          <w:szCs w:val="24"/>
-        </w:rPr>
-        <w:t>(McCormick, 2013)</w:t>
-      </w:r>
-      <w:r>
-        <w:rPr>
-          <w:rFonts w:ascii="Times New Roman" w:eastAsia="Times New Roman" w:hAnsi="Times New Roman" w:cs="Times New Roman"/>
-          <w:color w:val="000000"/>
-          <w:sz w:val="24"/>
-          <w:szCs w:val="24"/>
-        </w:rPr>
-        <w:t>.</w:t>
-      </w:r>
-    </w:p>
-    <w:p>
-      <w:pPr>
-        <w:pBdr>
-          <w:top w:val="nil"/>
-          <w:left w:val="nil"/>
-          <w:bottom w:val="nil"/>
-          <w:right w:val="nil"/>
-          <w:between w:val="nil"/>
-        </w:pBdr>
-        <w:spacing w:before="180" w:after="180" w:line="480" w:lineRule="auto"/>
-        <w:ind w:firstLine="720"/>
-        <w:rPr>
-          <w:rFonts w:ascii="Times New Roman" w:eastAsia="Times New Roman" w:hAnsi="Times New Roman" w:cs="Times New Roman"/>
-          <w:color w:val="000000"/>
-          <w:sz w:val="24"/>
-          <w:szCs w:val="24"/>
-        </w:rPr>
-      </w:pPr>
-      <w:r>
-        <w:rPr>
-          <w:rFonts w:ascii="Times New Roman" w:eastAsia="Times New Roman" w:hAnsi="Times New Roman" w:cs="Times New Roman"/>
-          <w:color w:val="000000"/>
-          <w:sz w:val="24"/>
-          <w:szCs w:val="24"/>
-        </w:rPr>
-        <w:lastRenderedPageBreak/>
-        <w:t xml:space="preserve">HOG uses a single vector to represent a </w:t>
-      </w:r>
-      <w:proofErr w:type="gramStart"/>
-      <w:r>
-        <w:rPr>
-          <w:rFonts w:ascii="Times New Roman" w:eastAsia="Times New Roman" w:hAnsi="Times New Roman" w:cs="Times New Roman"/>
-          <w:color w:val="000000"/>
-          <w:sz w:val="24"/>
-          <w:szCs w:val="24"/>
-        </w:rPr>
-        <w:t>complete images</w:t>
-      </w:r>
-      <w:proofErr w:type="gramEnd"/>
-      <w:r>
-        <w:rPr>
-          <w:rFonts w:ascii="Times New Roman" w:eastAsia="Times New Roman" w:hAnsi="Times New Roman" w:cs="Times New Roman"/>
-          <w:color w:val="000000"/>
-          <w:sz w:val="24"/>
-          <w:szCs w:val="24"/>
-        </w:rPr>
-        <w:t xml:space="preserve">. It is normally used with SVM classifiers. Each HOG descriptor that is computed is fed to </w:t>
-      </w:r>
-      <w:proofErr w:type="gramStart"/>
-      <w:r>
-        <w:rPr>
-          <w:rFonts w:ascii="Times New Roman" w:eastAsia="Times New Roman" w:hAnsi="Times New Roman" w:cs="Times New Roman"/>
-          <w:color w:val="000000"/>
-          <w:sz w:val="24"/>
-          <w:szCs w:val="24"/>
-        </w:rPr>
-        <w:t>a</w:t>
-      </w:r>
-      <w:proofErr w:type="gramEnd"/>
-      <w:r>
-        <w:rPr>
-          <w:rFonts w:ascii="Times New Roman" w:eastAsia="Times New Roman" w:hAnsi="Times New Roman" w:cs="Times New Roman"/>
-          <w:color w:val="000000"/>
-          <w:sz w:val="24"/>
-          <w:szCs w:val="24"/>
-        </w:rPr>
-        <w:t xml:space="preserve"> SVM classifier to determine if the object was found or not</w:t>
-      </w:r>
-      <w:r>
-        <w:rPr>
-          <w:rFonts w:ascii="Times New Roman" w:eastAsia="Times New Roman" w:hAnsi="Times New Roman" w:cs="Times New Roman"/>
-          <w:color w:val="000000"/>
-          <w:sz w:val="24"/>
-          <w:szCs w:val="24"/>
-        </w:rPr>
-        <w:t xml:space="preserve"> </w:t>
-      </w:r>
-      <w:r>
-        <w:rPr>
-          <w:rFonts w:ascii="Times New Roman" w:eastAsia="Times New Roman" w:hAnsi="Times New Roman" w:cs="Times New Roman"/>
-          <w:color w:val="000000"/>
-          <w:sz w:val="24"/>
-          <w:szCs w:val="24"/>
-        </w:rPr>
-        <w:t>(</w:t>
-      </w:r>
-      <w:proofErr w:type="spellStart"/>
-      <w:r>
-        <w:rPr>
-          <w:rFonts w:ascii="Times New Roman" w:eastAsia="Times New Roman" w:hAnsi="Times New Roman" w:cs="Times New Roman"/>
-          <w:color w:val="000000"/>
-          <w:sz w:val="24"/>
-          <w:szCs w:val="24"/>
-        </w:rPr>
-        <w:t>Dalal</w:t>
-      </w:r>
-      <w:proofErr w:type="spellEnd"/>
-      <w:r>
-        <w:rPr>
-          <w:rFonts w:ascii="Times New Roman" w:eastAsia="Times New Roman" w:hAnsi="Times New Roman" w:cs="Times New Roman"/>
-          <w:color w:val="000000"/>
-          <w:sz w:val="24"/>
-          <w:szCs w:val="24"/>
-        </w:rPr>
-        <w:t xml:space="preserve"> &amp; </w:t>
-      </w:r>
-      <w:proofErr w:type="spellStart"/>
-      <w:r>
-        <w:rPr>
-          <w:rFonts w:ascii="Times New Roman" w:eastAsia="Times New Roman" w:hAnsi="Times New Roman" w:cs="Times New Roman"/>
-          <w:color w:val="000000"/>
-          <w:sz w:val="24"/>
-          <w:szCs w:val="24"/>
-        </w:rPr>
-        <w:t>Triggs</w:t>
-      </w:r>
-      <w:proofErr w:type="spellEnd"/>
-      <w:r>
-        <w:rPr>
-          <w:rFonts w:ascii="Times New Roman" w:eastAsia="Times New Roman" w:hAnsi="Times New Roman" w:cs="Times New Roman"/>
-          <w:color w:val="000000"/>
-          <w:sz w:val="24"/>
-          <w:szCs w:val="24"/>
-        </w:rPr>
-        <w:t>, 2005)</w:t>
-      </w:r>
-      <w:r>
-        <w:rPr>
-          <w:rFonts w:ascii="Times New Roman" w:eastAsia="Times New Roman" w:hAnsi="Times New Roman" w:cs="Times New Roman"/>
-          <w:color w:val="000000"/>
-          <w:sz w:val="24"/>
-          <w:szCs w:val="24"/>
-        </w:rPr>
-        <w:t>.</w:t>
-      </w:r>
-      <w:r>
-        <w:rPr>
-          <w:rFonts w:ascii="Times New Roman" w:eastAsia="Times New Roman" w:hAnsi="Times New Roman" w:cs="Times New Roman"/>
-          <w:color w:val="000000"/>
-          <w:sz w:val="24"/>
-          <w:szCs w:val="24"/>
-        </w:rPr>
-        <w:t xml:space="preserve"> </w:t>
-      </w:r>
-    </w:p>
-    <w:p>
-      <w:pPr>
-        <w:pStyle w:val="Heading2"/>
-        <w:spacing w:before="200" w:line="480" w:lineRule="auto"/>
-        <w:rPr>
-          <w:rFonts w:ascii="Times New Roman" w:eastAsia="Times New Roman" w:hAnsi="Times New Roman" w:cs="Times New Roman"/>
-          <w:b/>
-          <w:color w:val="000000"/>
-          <w:sz w:val="30"/>
-          <w:szCs w:val="30"/>
-        </w:rPr>
-      </w:pPr>
-      <w:bookmarkStart w:id="13" w:name="_Toc16712867"/>
-      <w:r>
-        <w:rPr>
-          <w:rFonts w:ascii="Times New Roman" w:eastAsia="Times New Roman" w:hAnsi="Times New Roman" w:cs="Times New Roman"/>
-          <w:b/>
-          <w:color w:val="000000"/>
-          <w:sz w:val="30"/>
-          <w:szCs w:val="30"/>
-        </w:rPr>
-        <w:t>Web Scraping</w:t>
-      </w:r>
-      <w:bookmarkEnd w:id="13"/>
-    </w:p>
-    <w:p/>
-    <w:p>
-      <w:pPr>
-        <w:pStyle w:val="Heading2"/>
-        <w:spacing w:before="200" w:line="480" w:lineRule="auto"/>
-        <w:rPr>
-          <w:rFonts w:ascii="Times New Roman" w:eastAsia="Times New Roman" w:hAnsi="Times New Roman" w:cs="Times New Roman"/>
-          <w:b/>
-          <w:color w:val="000000"/>
-          <w:sz w:val="30"/>
-          <w:szCs w:val="30"/>
-        </w:rPr>
-      </w:pPr>
-      <w:bookmarkStart w:id="14" w:name="_GoBack"/>
-      <w:r>
-        <w:rPr>
-          <w:rFonts w:ascii="Times New Roman" w:eastAsia="Times New Roman" w:hAnsi="Times New Roman" w:cs="Times New Roman"/>
-          <w:b/>
-          <w:color w:val="000000"/>
-          <w:sz w:val="30"/>
-          <w:szCs w:val="30"/>
-        </w:rPr>
-        <w:t>Web Scraping</w:t>
-      </w:r>
-    </w:p>
-    <w:bookmarkEnd w:id="14"/>
-    <w:p/>
-    <w:p>
-      <w:pPr>
-        <w:rPr>
-          <w:rFonts w:ascii="Times New Roman" w:eastAsia="Times New Roman" w:hAnsi="Times New Roman" w:cs="Times New Roman"/>
-          <w:b/>
-          <w:sz w:val="30"/>
-          <w:szCs w:val="30"/>
-        </w:rPr>
-      </w:pPr>
-    </w:p>
-    <w:p>
-      <w:pPr>
-        <w:rPr>
-          <w:rFonts w:ascii="Times New Roman" w:eastAsia="Times New Roman" w:hAnsi="Times New Roman" w:cs="Times New Roman"/>
-          <w:b/>
-          <w:sz w:val="30"/>
-          <w:szCs w:val="30"/>
-        </w:rPr>
-      </w:pPr>
-      <w:r>
-        <w:rPr>
-          <w:rFonts w:ascii="Times New Roman" w:eastAsia="Times New Roman" w:hAnsi="Times New Roman" w:cs="Times New Roman"/>
-          <w:b/>
-          <w:sz w:val="30"/>
-          <w:szCs w:val="30"/>
-        </w:rPr>
-        <w:t>Experimental Setup</w:t>
-      </w:r>
-    </w:p>
-    <w:p>
-      <w:pPr>
-        <w:rPr>
-          <w:rFonts w:ascii="Times New Roman" w:eastAsia="Times New Roman" w:hAnsi="Times New Roman" w:cs="Times New Roman"/>
-          <w:b/>
-          <w:sz w:val="30"/>
-          <w:szCs w:val="30"/>
-        </w:rPr>
-      </w:pPr>
-    </w:p>
-    <w:p>
-      <w:pPr>
-        <w:pBdr>
-          <w:top w:val="nil"/>
-          <w:left w:val="nil"/>
-          <w:bottom w:val="nil"/>
-          <w:right w:val="nil"/>
-          <w:between w:val="nil"/>
-        </w:pBdr>
-        <w:spacing w:before="180" w:after="180" w:line="480" w:lineRule="auto"/>
-        <w:ind w:firstLine="720"/>
-      </w:pPr>
-      <w:r>
-        <w:rPr>
-          <w:rFonts w:ascii="Times New Roman" w:eastAsia="Times New Roman" w:hAnsi="Times New Roman" w:cs="Times New Roman"/>
-          <w:sz w:val="24"/>
-          <w:szCs w:val="24"/>
-        </w:rPr>
-        <w:t>We</w:t>
-      </w:r>
-      <w:r>
-        <w:rPr>
-          <w:rFonts w:ascii="Times New Roman" w:eastAsia="Times New Roman" w:hAnsi="Times New Roman" w:cs="Times New Roman"/>
-          <w:color w:val="000000"/>
-          <w:sz w:val="24"/>
-          <w:szCs w:val="24"/>
-        </w:rPr>
-        <w:t xml:space="preserve"> implemented </w:t>
-      </w:r>
-      <w:r>
-        <w:rPr>
-          <w:rFonts w:ascii="Times New Roman" w:eastAsia="Times New Roman" w:hAnsi="Times New Roman" w:cs="Times New Roman"/>
-          <w:color w:val="000000"/>
-          <w:sz w:val="24"/>
-          <w:szCs w:val="24"/>
-        </w:rPr>
-        <w:t>two</w:t>
-      </w:r>
-      <w:r>
-        <w:rPr>
-          <w:rFonts w:ascii="Times New Roman" w:eastAsia="Times New Roman" w:hAnsi="Times New Roman" w:cs="Times New Roman"/>
-          <w:color w:val="000000"/>
-          <w:sz w:val="24"/>
-          <w:szCs w:val="24"/>
-        </w:rPr>
-        <w:t xml:space="preserve"> methods to </w:t>
-      </w:r>
-      <w:r>
-        <w:rPr>
-          <w:rFonts w:ascii="Times New Roman" w:eastAsia="Times New Roman" w:hAnsi="Times New Roman" w:cs="Times New Roman"/>
-          <w:color w:val="000000"/>
-          <w:sz w:val="24"/>
-          <w:szCs w:val="24"/>
-        </w:rPr>
-        <w:t xml:space="preserve">do the facial recognition. </w:t>
-      </w:r>
-      <w:r>
-        <w:rPr>
-          <w:rFonts w:ascii="Times New Roman" w:eastAsia="Times New Roman" w:hAnsi="Times New Roman" w:cs="Times New Roman"/>
-          <w:color w:val="000000"/>
-          <w:sz w:val="24"/>
-          <w:szCs w:val="24"/>
-        </w:rPr>
-        <w:t xml:space="preserve">The methods that we implemented were </w:t>
-      </w:r>
-      <w:r>
-        <w:rPr>
-          <w:rFonts w:ascii="Times New Roman" w:eastAsia="Times New Roman" w:hAnsi="Times New Roman" w:cs="Times New Roman"/>
-          <w:color w:val="000000"/>
-          <w:sz w:val="24"/>
-          <w:szCs w:val="24"/>
-        </w:rPr>
-        <w:t>Haar and HOG</w:t>
-      </w:r>
-      <w:r>
-        <w:rPr>
-          <w:rFonts w:ascii="Times New Roman" w:eastAsia="Times New Roman" w:hAnsi="Times New Roman" w:cs="Times New Roman"/>
-          <w:sz w:val="24"/>
-          <w:szCs w:val="24"/>
-        </w:rPr>
-        <w:t>.</w:t>
-      </w:r>
-    </w:p>
-    <w:p>
-      <w:pPr>
-        <w:pBdr>
-          <w:top w:val="nil"/>
-          <w:left w:val="nil"/>
-          <w:bottom w:val="nil"/>
-          <w:right w:val="nil"/>
-          <w:between w:val="nil"/>
-        </w:pBdr>
-        <w:spacing w:before="180" w:after="180" w:line="480" w:lineRule="auto"/>
-        <w:rPr>
-          <w:rFonts w:ascii="Times New Roman" w:eastAsia="Times New Roman" w:hAnsi="Times New Roman" w:cs="Times New Roman"/>
-          <w:b/>
-          <w:sz w:val="24"/>
-          <w:szCs w:val="24"/>
-        </w:rPr>
-      </w:pPr>
-      <w:r>
-        <w:rPr>
-          <w:rFonts w:ascii="Times New Roman" w:eastAsia="Times New Roman" w:hAnsi="Times New Roman" w:cs="Times New Roman"/>
-          <w:b/>
-          <w:sz w:val="24"/>
-          <w:szCs w:val="24"/>
-        </w:rPr>
-        <w:t>Support Vector Machine with RBF kernel</w:t>
-      </w:r>
-    </w:p>
-    <w:p>
-      <w:pPr>
-        <w:pBdr>
-          <w:top w:val="nil"/>
-          <w:left w:val="nil"/>
-          <w:bottom w:val="nil"/>
-          <w:right w:val="nil"/>
-          <w:between w:val="nil"/>
-        </w:pBdr>
-        <w:spacing w:before="180" w:after="180" w:line="480" w:lineRule="auto"/>
-        <w:ind w:left="720"/>
-        <w:rPr>
-          <w:rFonts w:ascii="Times New Roman" w:eastAsia="Times New Roman" w:hAnsi="Times New Roman" w:cs="Times New Roman"/>
-          <w:sz w:val="24"/>
-          <w:szCs w:val="24"/>
-        </w:rPr>
-      </w:pPr>
-      <w:r>
-        <w:rPr>
-          <w:rFonts w:ascii="Times New Roman" w:eastAsia="Times New Roman" w:hAnsi="Times New Roman" w:cs="Times New Roman"/>
-          <w:sz w:val="24"/>
-          <w:szCs w:val="24"/>
-        </w:rPr>
-        <w:t xml:space="preserve">support vector machines </w:t>
-      </w:r>
-      <w:proofErr w:type="gramStart"/>
-      <w:r>
-        <w:rPr>
-          <w:rFonts w:ascii="Times New Roman" w:eastAsia="Times New Roman" w:hAnsi="Times New Roman" w:cs="Times New Roman"/>
-          <w:sz w:val="24"/>
-          <w:szCs w:val="24"/>
-        </w:rPr>
-        <w:t>is</w:t>
-      </w:r>
-      <w:proofErr w:type="gramEnd"/>
-      <w:r>
-        <w:rPr>
-          <w:rFonts w:ascii="Times New Roman" w:eastAsia="Times New Roman" w:hAnsi="Times New Roman" w:cs="Times New Roman"/>
-          <w:sz w:val="24"/>
-          <w:szCs w:val="24"/>
-        </w:rPr>
-        <w:t xml:space="preserve"> an algorithm that determines the best decision boundary</w:t>
-      </w:r>
-    </w:p>
-    <w:p>
-      <w:pPr>
-        <w:pBdr>
-          <w:top w:val="nil"/>
-          <w:left w:val="nil"/>
-          <w:bottom w:val="nil"/>
-          <w:right w:val="nil"/>
-          <w:between w:val="nil"/>
-        </w:pBdr>
-        <w:spacing w:before="180" w:after="180" w:line="480" w:lineRule="auto"/>
-        <w:rPr>
-          <w:rFonts w:ascii="Times New Roman" w:eastAsia="Times New Roman" w:hAnsi="Times New Roman" w:cs="Times New Roman"/>
-          <w:sz w:val="24"/>
-          <w:szCs w:val="24"/>
-        </w:rPr>
-      </w:pPr>
-      <w:r>
-        <w:rPr>
-          <w:rFonts w:ascii="Times New Roman" w:eastAsia="Times New Roman" w:hAnsi="Times New Roman" w:cs="Times New Roman"/>
-          <w:sz w:val="24"/>
-          <w:szCs w:val="24"/>
-        </w:rPr>
-        <w:t xml:space="preserve">between vectors that belong to the given group and vectors that do not belong to it. Here, we choose to use the SVM RBF Kernel for the purpose of comparing the result with the other two methods. The RBF kernel is defined as below. The </w:t>
-      </w:r>
-      <w:r>
-        <w:rPr>
-          <w:rFonts w:ascii="Times New Roman" w:eastAsia="Times New Roman" w:hAnsi="Times New Roman" w:cs="Times New Roman"/>
-          <w:noProof/>
-          <w:sz w:val="24"/>
-          <w:szCs w:val="24"/>
-        </w:rPr>
-        <w:drawing>
-          <wp:inline distT="114300" distB="114300" distL="114300" distR="114300">
-            <wp:extent cx="561975" cy="190500"/>
-            <wp:effectExtent l="0" t="0" r="0" b="0"/>
-            <wp:docPr id="6" name="image2.png"/>
-            <wp:cNvGraphicFramePr/>
-            <a:graphic xmlns:a="http://schemas.openxmlformats.org/drawingml/2006/main">
-              <a:graphicData uri="http://schemas.openxmlformats.org/drawingml/2006/picture">
-                <pic:pic xmlns:pic="http://schemas.openxmlformats.org/drawingml/2006/picture">
-                  <pic:nvPicPr>
-                    <pic:cNvPr id="0" name="image2.png"/>
-                    <pic:cNvPicPr preferRelativeResize="0"/>
-                  </pic:nvPicPr>
-                  <pic:blipFill>
-                    <a:blip r:embed="rId8"/>
-                    <a:srcRect/>
-                    <a:stretch>
-                      <a:fillRect/>
-                    </a:stretch>
-                  </pic:blipFill>
-                  <pic:spPr>
-                    <a:xfrm>
-                      <a:off x="0" y="0"/>
-                      <a:ext cx="561975" cy="190500"/>
-                    </a:xfrm>
-                    <a:prstGeom prst="rect">
-                      <a:avLst/>
-                    </a:prstGeom>
-                    <a:ln/>
-                  </pic:spPr>
-                </pic:pic>
-              </a:graphicData>
-            </a:graphic>
-          </wp:inline>
-        </w:drawing>
-      </w:r>
-      <w:r>
-        <w:rPr>
-          <w:rFonts w:ascii="Times New Roman" w:eastAsia="Times New Roman" w:hAnsi="Times New Roman" w:cs="Times New Roman"/>
-          <w:sz w:val="24"/>
-          <w:szCs w:val="24"/>
-        </w:rPr>
-        <w:t xml:space="preserve">recognized as the </w:t>
-      </w:r>
-      <w:hyperlink r:id="rId9" w:anchor="Squared_Euclidean_distance">
-        <w:r>
-          <w:rPr>
-            <w:rFonts w:ascii="Times New Roman" w:eastAsia="Times New Roman" w:hAnsi="Times New Roman" w:cs="Times New Roman"/>
-            <w:sz w:val="24"/>
-            <w:szCs w:val="24"/>
-          </w:rPr>
-          <w:t>squared Euclidean distance</w:t>
-        </w:r>
-      </w:hyperlink>
-      <w:r>
-        <w:rPr>
-          <w:rFonts w:ascii="Times New Roman" w:eastAsia="Times New Roman" w:hAnsi="Times New Roman" w:cs="Times New Roman"/>
-          <w:sz w:val="24"/>
-          <w:szCs w:val="24"/>
-        </w:rPr>
-        <w:t xml:space="preserve"> between the two feature vectors. </w:t>
-      </w:r>
-    </w:p>
-    <w:p>
-      <w:pPr>
-        <w:pBdr>
-          <w:top w:val="nil"/>
-          <w:left w:val="nil"/>
-          <w:bottom w:val="nil"/>
-          <w:right w:val="nil"/>
-          <w:between w:val="nil"/>
-        </w:pBdr>
-        <w:spacing w:before="180" w:after="180" w:line="480" w:lineRule="auto"/>
-        <w:jc w:val="center"/>
-        <w:rPr>
-          <w:rFonts w:ascii="Times New Roman" w:eastAsia="Times New Roman" w:hAnsi="Times New Roman" w:cs="Times New Roman"/>
-          <w:sz w:val="24"/>
-          <w:szCs w:val="24"/>
-        </w:rPr>
-      </w:pPr>
-      <w:r>
-        <w:rPr>
-          <w:rFonts w:ascii="Times New Roman" w:eastAsia="Times New Roman" w:hAnsi="Times New Roman" w:cs="Times New Roman"/>
-          <w:noProof/>
-          <w:sz w:val="24"/>
-          <w:szCs w:val="24"/>
-        </w:rPr>
-        <w:drawing>
-          <wp:inline distT="114300" distB="114300" distL="114300" distR="114300">
-            <wp:extent cx="2138363" cy="534591"/>
-            <wp:effectExtent l="0" t="0" r="0" b="0"/>
-            <wp:docPr id="8" name="image8.png"/>
-            <wp:cNvGraphicFramePr/>
-            <a:graphic xmlns:a="http://schemas.openxmlformats.org/drawingml/2006/main">
-              <a:graphicData uri="http://schemas.openxmlformats.org/drawingml/2006/picture">
-                <pic:pic xmlns:pic="http://schemas.openxmlformats.org/drawingml/2006/picture">
-                  <pic:nvPicPr>
-                    <pic:cNvPr id="0" name="image8.png"/>
-                    <pic:cNvPicPr preferRelativeResize="0"/>
-                  </pic:nvPicPr>
-                  <pic:blipFill>
-                    <a:blip r:embed="rId10"/>
-                    <a:srcRect/>
-                    <a:stretch>
-                      <a:fillRect/>
-                    </a:stretch>
-                  </pic:blipFill>
-                  <pic:spPr>
-                    <a:xfrm>
-                      <a:off x="0" y="0"/>
-                      <a:ext cx="2138363" cy="534591"/>
-                    </a:xfrm>
-                    <a:prstGeom prst="rect">
-                      <a:avLst/>
-                    </a:prstGeom>
-                    <a:ln/>
-                  </pic:spPr>
-                </pic:pic>
-              </a:graphicData>
-            </a:graphic>
-          </wp:inline>
-        </w:drawing>
-      </w:r>
-      <w:r>
-        <w:rPr>
-          <w:rFonts w:ascii="Times New Roman" w:eastAsia="Times New Roman" w:hAnsi="Times New Roman" w:cs="Times New Roman"/>
-          <w:sz w:val="24"/>
-          <w:szCs w:val="24"/>
-        </w:rPr>
-        <w:t xml:space="preserve">                                                                                             </w:t>
-      </w:r>
-      <w:r>
-        <w:rPr>
-          <w:rFonts w:ascii="Times New Roman" w:eastAsia="Arial" w:hAnsi="Times New Roman" w:cs="Times New Roman"/>
-          <w:i/>
-          <w:color w:val="222222"/>
-          <w:sz w:val="24"/>
-          <w:szCs w:val="24"/>
-          <w:highlight w:val="white"/>
-        </w:rPr>
-        <w:t>Figure 2.</w:t>
-      </w:r>
-      <w:r>
-        <w:rPr>
-          <w:rFonts w:ascii="Times New Roman" w:eastAsia="Arial" w:hAnsi="Times New Roman" w:cs="Times New Roman"/>
-          <w:color w:val="222222"/>
-          <w:sz w:val="24"/>
-          <w:szCs w:val="24"/>
-          <w:highlight w:val="white"/>
-        </w:rPr>
-        <w:t xml:space="preserve"> RBF kernel</w:t>
+          <w:rFonts w:ascii="Times New Roman" w:eastAsiaTheme="minorHAnsi" w:hAnsi="Times New Roman" w:cs="Times New Roman"/>
+          <w:sz w:val="24"/>
+          <w:szCs w:val="24"/>
+        </w:rPr>
+      </w:pPr>
+      <w:bookmarkStart w:id="20" w:name="_2s8eyo1" w:colFirst="0" w:colLast="0"/>
+      <w:bookmarkStart w:id="21" w:name="_17dp8vu" w:colFirst="0" w:colLast="0"/>
+      <w:bookmarkEnd w:id="20"/>
+      <w:bookmarkEnd w:id="21"/>
+      <w:r>
+        <w:rPr>
+          <w:rFonts w:ascii="Times New Roman" w:eastAsiaTheme="minorHAnsi" w:hAnsi="Times New Roman" w:cs="Times New Roman"/>
+          <w:sz w:val="24"/>
+          <w:szCs w:val="24"/>
+        </w:rPr>
+        <w:t xml:space="preserve">Another limitation presented is that </w:t>
+      </w:r>
+      <w:r>
+        <w:rPr>
+          <w:rFonts w:ascii="Times New Roman" w:eastAsiaTheme="minorHAnsi" w:hAnsi="Times New Roman" w:cs="Times New Roman"/>
+          <w:sz w:val="24"/>
+          <w:szCs w:val="24"/>
+        </w:rPr>
+        <w:t xml:space="preserve">sometimes </w:t>
+      </w:r>
+      <w:r>
+        <w:rPr>
+          <w:rFonts w:ascii="Times New Roman" w:eastAsiaTheme="minorHAnsi" w:hAnsi="Times New Roman" w:cs="Times New Roman"/>
+          <w:sz w:val="24"/>
+          <w:szCs w:val="24"/>
+        </w:rPr>
+        <w:t>the algorithms</w:t>
+      </w:r>
+      <w:r>
+        <w:rPr>
+          <w:rFonts w:ascii="Times New Roman" w:eastAsiaTheme="minorHAnsi" w:hAnsi="Times New Roman" w:cs="Times New Roman"/>
+          <w:sz w:val="24"/>
+          <w:szCs w:val="24"/>
+        </w:rPr>
+        <w:t xml:space="preserve"> can get confused between people with similar features. Humans are very good at recognizing faces but these algorithms that we used has a long way to surpass this human ability. Sometimes the machine will make mistakes and identify a face with a different name</w:t>
+      </w:r>
+      <w:r>
+        <w:rPr>
+          <w:rFonts w:ascii="Times New Roman" w:eastAsiaTheme="minorHAnsi" w:hAnsi="Times New Roman" w:cs="Times New Roman"/>
+          <w:sz w:val="24"/>
+          <w:szCs w:val="24"/>
+        </w:rPr>
+        <w:t>. One solution to improve the recognition is by decreasing the threshold. In our trials this change did not improve the accuracy, but probably it was due the lack of information to train the algorithm.</w:t>
+      </w:r>
+    </w:p>
+    <w:p>
+      <w:r>
+        <w:br w:type="page"/>
       </w:r>
     </w:p>
     <w:p>
@@ -3230,9 +4132,7 @@
           <w:color w:val="000000"/>
         </w:rPr>
       </w:pPr>
-      <w:bookmarkStart w:id="15" w:name="_1t3h5sf" w:colFirst="0" w:colLast="0"/>
-      <w:bookmarkStart w:id="16" w:name="_Toc16712868"/>
-      <w:bookmarkEnd w:id="15"/>
+      <w:bookmarkStart w:id="22" w:name="_Toc17115381"/>
       <w:r>
         <w:rPr>
           <w:rFonts w:ascii="Times New Roman" w:eastAsia="Times New Roman" w:hAnsi="Times New Roman" w:cs="Times New Roman"/>
@@ -3240,316 +4140,9 @@
           <w:color w:val="000000"/>
         </w:rPr>
         <w:lastRenderedPageBreak/>
-        <w:t>Chapter 4: Results</w:t>
-      </w:r>
-      <w:bookmarkEnd w:id="16"/>
-    </w:p>
-    <w:p>
-      <w:pPr>
-        <w:pStyle w:val="FirstParagraph"/>
-        <w:spacing w:line="480" w:lineRule="auto"/>
-        <w:ind w:firstLine="720"/>
-        <w:rPr>
-          <w:rFonts w:ascii="Times New Roman" w:hAnsi="Times New Roman" w:cs="Times New Roman"/>
-        </w:rPr>
-      </w:pPr>
-      <w:r>
-        <w:rPr>
-          <w:rFonts w:ascii="Times New Roman" w:hAnsi="Times New Roman" w:cs="Times New Roman"/>
-        </w:rPr>
-        <w:t xml:space="preserve">By using first method </w:t>
-      </w:r>
-      <w:r>
-        <w:rPr>
-          <w:rFonts w:ascii="Times New Roman" w:hAnsi="Times New Roman" w:cs="Times New Roman"/>
-        </w:rPr>
-        <w:t>Haar</w:t>
-      </w:r>
-      <w:r>
-        <w:rPr>
-          <w:rFonts w:ascii="Times New Roman" w:hAnsi="Times New Roman" w:cs="Times New Roman"/>
-        </w:rPr>
-        <w:t xml:space="preserve"> we wanted to find out </w:t>
-      </w:r>
-      <w:r>
-        <w:rPr>
-          <w:rFonts w:ascii="Times New Roman" w:hAnsi="Times New Roman" w:cs="Times New Roman"/>
-        </w:rPr>
-        <w:t>how accurate was the algorithm and we found out that the algorithm was not very accurate. However</w:t>
-      </w:r>
-      <w:r>
-        <w:rPr>
-          <w:rFonts w:ascii="Times New Roman" w:hAnsi="Times New Roman" w:cs="Times New Roman"/>
-        </w:rPr>
-        <w:t>,</w:t>
-      </w:r>
-      <w:r>
-        <w:rPr>
-          <w:rFonts w:ascii="Times New Roman" w:hAnsi="Times New Roman" w:cs="Times New Roman"/>
-        </w:rPr>
-        <w:t xml:space="preserve"> Haar provided better speed on the video and the recognition. On the other hand, HOG needed </w:t>
-      </w:r>
-      <w:r>
-        <w:rPr>
-          <w:rFonts w:ascii="Times New Roman" w:hAnsi="Times New Roman" w:cs="Times New Roman"/>
-        </w:rPr>
-        <w:t>fewer</w:t>
-      </w:r>
-      <w:r>
-        <w:rPr>
-          <w:rFonts w:ascii="Times New Roman" w:hAnsi="Times New Roman" w:cs="Times New Roman"/>
-        </w:rPr>
-        <w:t xml:space="preserve"> digital images to train</w:t>
-      </w:r>
-      <w:r>
-        <w:rPr>
-          <w:rFonts w:ascii="Times New Roman" w:hAnsi="Times New Roman" w:cs="Times New Roman"/>
-        </w:rPr>
-        <w:t xml:space="preserve">. Also, HOG </w:t>
-      </w:r>
-      <w:r>
-        <w:rPr>
-          <w:rFonts w:ascii="Times New Roman" w:hAnsi="Times New Roman" w:cs="Times New Roman"/>
-        </w:rPr>
-        <w:t xml:space="preserve"> under different conditions</w:t>
-      </w:r>
-      <w:r>
-        <w:rPr>
-          <w:rFonts w:ascii="Times New Roman" w:hAnsi="Times New Roman" w:cs="Times New Roman"/>
-        </w:rPr>
-        <w:t xml:space="preserve"> and different positions presented a better accuracy and almost </w:t>
-      </w:r>
-      <w:r>
-        <w:rPr>
-          <w:rFonts w:ascii="Times New Roman" w:hAnsi="Times New Roman" w:cs="Times New Roman"/>
-          <w:highlight w:val="yellow"/>
-        </w:rPr>
-        <w:t>99%</w:t>
-      </w:r>
-      <w:r>
-        <w:rPr>
-          <w:rFonts w:ascii="Times New Roman" w:hAnsi="Times New Roman" w:cs="Times New Roman"/>
-        </w:rPr>
-        <w:t xml:space="preserve"> of the time the algorithm could predict an individual correctly</w:t>
-      </w:r>
-      <w:r>
-        <w:rPr>
-          <w:rFonts w:ascii="Times New Roman" w:hAnsi="Times New Roman" w:cs="Times New Roman"/>
-        </w:rPr>
-        <w:t xml:space="preserve">. </w:t>
-      </w:r>
-    </w:p>
-    <w:p>
-      <w:pPr>
-        <w:pStyle w:val="Heading1"/>
-        <w:spacing w:before="480" w:line="480" w:lineRule="auto"/>
-        <w:jc w:val="center"/>
-      </w:pPr>
-      <w:bookmarkStart w:id="17" w:name="_nrxodi541fmj" w:colFirst="0" w:colLast="0"/>
-      <w:bookmarkStart w:id="18" w:name="_Toc16712869"/>
-      <w:bookmarkEnd w:id="17"/>
-      <w:r>
-        <w:rPr>
-          <w:rFonts w:ascii="Times New Roman" w:eastAsia="Times New Roman" w:hAnsi="Times New Roman" w:cs="Times New Roman"/>
-          <w:b/>
-          <w:color w:val="000000"/>
-        </w:rPr>
-        <w:t>Chapter 5: Summary and Conclusions</w:t>
-      </w:r>
-      <w:bookmarkEnd w:id="18"/>
-    </w:p>
-    <w:p>
-      <w:pPr>
-        <w:pStyle w:val="FirstParagraph"/>
-        <w:spacing w:line="480" w:lineRule="auto"/>
-        <w:ind w:firstLine="720"/>
-        <w:rPr>
-          <w:rFonts w:ascii="Times New Roman" w:hAnsi="Times New Roman" w:cs="Times New Roman"/>
-        </w:rPr>
-      </w:pPr>
-      <w:r>
-        <w:rPr>
-          <w:rFonts w:ascii="Times New Roman" w:hAnsi="Times New Roman" w:cs="Times New Roman"/>
-        </w:rPr>
-        <w:t xml:space="preserve">Our project </w:t>
-      </w:r>
-      <w:r>
-        <w:rPr>
-          <w:rFonts w:ascii="Times New Roman" w:hAnsi="Times New Roman" w:cs="Times New Roman"/>
-        </w:rPr>
-        <w:t>used text</w:t>
-      </w:r>
-      <w:r>
-        <w:rPr>
-          <w:rFonts w:ascii="Times New Roman" w:hAnsi="Times New Roman" w:cs="Times New Roman"/>
-        </w:rPr>
-        <w:t xml:space="preserve"> mining techniques to draw meaning out of the written online reviews. </w:t>
-      </w:r>
-      <w:r>
-        <w:rPr>
-          <w:rFonts w:ascii="Times New Roman" w:hAnsi="Times New Roman" w:cs="Times New Roman"/>
-        </w:rPr>
-        <w:t>Unlike normal</w:t>
-      </w:r>
-      <w:r>
-        <w:rPr>
-          <w:rFonts w:ascii="Times New Roman" w:hAnsi="Times New Roman" w:cs="Times New Roman"/>
-        </w:rPr>
-        <w:t xml:space="preserve"> data mining, most of the text mining data is unstructured with a content that can be valuable. However, </w:t>
-      </w:r>
-      <w:r>
-        <w:rPr>
-          <w:rFonts w:ascii="Times New Roman" w:hAnsi="Times New Roman" w:cs="Times New Roman"/>
-        </w:rPr>
-        <w:t>it</w:t>
-      </w:r>
-      <w:r>
-        <w:rPr>
-          <w:rFonts w:ascii="Times New Roman" w:hAnsi="Times New Roman" w:cs="Times New Roman"/>
-        </w:rPr>
-        <w:t xml:space="preserve"> requires to implement several steps of preprocessing to extract the meaningful information.</w:t>
-      </w:r>
-    </w:p>
-    <w:p>
-      <w:pPr>
-        <w:pStyle w:val="FirstParagraph"/>
-        <w:spacing w:line="480" w:lineRule="auto"/>
-        <w:ind w:firstLine="720"/>
-        <w:rPr>
-          <w:rFonts w:ascii="Times New Roman" w:hAnsi="Times New Roman" w:cs="Times New Roman"/>
-        </w:rPr>
-      </w:pPr>
-      <w:r>
-        <w:rPr>
-          <w:rFonts w:ascii="Times New Roman" w:hAnsi="Times New Roman" w:cs="Times New Roman"/>
-        </w:rPr>
-        <w:t xml:space="preserve"> In our project, we use different preprocessing methods, such as removing common words, stop words, rare words, lemmatization, stemming, and spelling correction. At the end, we reduced our vocabulary cluster so that features produced for the classification model would be more accurate. </w:t>
-      </w:r>
-    </w:p>
-    <w:p>
-      <w:pPr>
-        <w:pStyle w:val="FirstParagraph"/>
-        <w:spacing w:line="480" w:lineRule="auto"/>
-        <w:ind w:firstLine="720"/>
-        <w:rPr>
-          <w:rFonts w:ascii="Times New Roman" w:hAnsi="Times New Roman" w:cs="Times New Roman"/>
-        </w:rPr>
-      </w:pPr>
-      <w:r>
-        <w:rPr>
-          <w:rFonts w:ascii="Times New Roman" w:hAnsi="Times New Roman" w:cs="Times New Roman"/>
-        </w:rPr>
-        <w:t xml:space="preserve">According to our result from comparing the accuracy rate among the three models, we can tell that the linear vector machine had a better performance. Following are some explanations about the reasons to lead this outcome. First, the text has a lot of features and the linear kernel is good when lots of features are used. </w:t>
-      </w:r>
-      <w:proofErr w:type="gramStart"/>
-      <w:r>
-        <w:rPr>
-          <w:rFonts w:ascii="Times New Roman" w:hAnsi="Times New Roman" w:cs="Times New Roman"/>
-        </w:rPr>
-        <w:t>It</w:t>
-      </w:r>
-      <w:proofErr w:type="gramEnd"/>
-      <w:r>
-        <w:rPr>
-          <w:rFonts w:ascii="Times New Roman" w:hAnsi="Times New Roman" w:cs="Times New Roman"/>
-        </w:rPr>
-        <w:t xml:space="preserve"> is doesn’t really help to increase the dimensional space like using the RBF Kernel. Second, analyzing the text related information </w:t>
-      </w:r>
-      <w:r>
-        <w:rPr>
-          <w:rFonts w:ascii="Times New Roman" w:hAnsi="Times New Roman" w:cs="Times New Roman"/>
-        </w:rPr>
-        <w:lastRenderedPageBreak/>
-        <w:t xml:space="preserve">means that it </w:t>
-      </w:r>
-      <w:proofErr w:type="gramStart"/>
-      <w:r>
-        <w:rPr>
-          <w:rFonts w:ascii="Times New Roman" w:hAnsi="Times New Roman" w:cs="Times New Roman"/>
-        </w:rPr>
-        <w:t>take</w:t>
-      </w:r>
-      <w:proofErr w:type="gramEnd"/>
-      <w:r>
-        <w:rPr>
-          <w:rFonts w:ascii="Times New Roman" w:hAnsi="Times New Roman" w:cs="Times New Roman"/>
-        </w:rPr>
-        <w:t xml:space="preserve"> more time. Training with linear kernel is faster. Third, comparing with the other kernels, the linear need less parameters to optimize when train the data.</w:t>
-      </w:r>
-    </w:p>
-    <w:p>
-      <w:pPr>
-        <w:pStyle w:val="FirstParagraph"/>
-        <w:spacing w:line="480" w:lineRule="auto"/>
-        <w:ind w:firstLine="720"/>
-        <w:rPr>
-          <w:rFonts w:ascii="Times New Roman" w:hAnsi="Times New Roman" w:cs="Times New Roman"/>
-        </w:rPr>
-      </w:pPr>
-      <w:r>
-        <w:rPr>
-          <w:rFonts w:ascii="Times New Roman" w:hAnsi="Times New Roman" w:cs="Times New Roman"/>
-        </w:rPr>
-        <w:t xml:space="preserve">We want also to discuss the improvements that have been made for the better outcome. In case of the linear vector machine with lasso penalty, the model could predict a 50%. If we consider that the data it is only 10,000 instances, we would expect that the model increase the percentage of prediction with more data. We can also conclude that the model is better with 1-3 N-grams, compared to 1-1 or 1-2. We have also improved this model by using chi-squared to improve the feature selection. </w:t>
-      </w:r>
-    </w:p>
-    <w:p>
-      <w:pPr>
-        <w:pStyle w:val="FirstParagraph"/>
-        <w:spacing w:line="480" w:lineRule="auto"/>
-        <w:ind w:firstLine="720"/>
-        <w:rPr>
-          <w:rFonts w:ascii="Times New Roman" w:hAnsi="Times New Roman" w:cs="Times New Roman"/>
-        </w:rPr>
-      </w:pPr>
-      <w:r>
-        <w:rPr>
-          <w:rFonts w:ascii="Times New Roman" w:hAnsi="Times New Roman" w:cs="Times New Roman"/>
-        </w:rPr>
-        <w:t xml:space="preserve">Last but not least, by re-evaluating the observations from the sample dataset, we found out most of the comments are subjective that people may use their own “rating system” to give </w:t>
-      </w:r>
-      <w:proofErr w:type="gramStart"/>
-      <w:r>
-        <w:rPr>
-          <w:rFonts w:ascii="Times New Roman" w:hAnsi="Times New Roman" w:cs="Times New Roman"/>
-        </w:rPr>
-        <w:t>the their</w:t>
-      </w:r>
-      <w:proofErr w:type="gramEnd"/>
-      <w:r>
-        <w:rPr>
-          <w:rFonts w:ascii="Times New Roman" w:hAnsi="Times New Roman" w:cs="Times New Roman"/>
-        </w:rPr>
-        <w:t xml:space="preserve"> own hotel rating. Also, people are more likely to give the 4+ or 5 score even they have slightly positive hotel experience. As result, we can see some limitation by nature on predicting using the “1 to 5” rating system. To get a better outcome, we went back to the preprocessing stage and did the test to use different scales on our hotel rating column. As we can see in our comparison by taking SVM Kernel as an example, if we rescale to the negative (for ratings from 0 to 3), Moderate (for ratings from 3 to 4) and positive (for ratings from 4 to 5 ), our accuracy rate will significantly increase from 46.20% to 74.36%. </w:t>
-      </w:r>
-    </w:p>
-    <w:p>
-      <w:pPr>
-        <w:pStyle w:val="Heading1"/>
-        <w:spacing w:before="480" w:line="480" w:lineRule="auto"/>
-        <w:jc w:val="center"/>
-        <w:rPr>
-          <w:rFonts w:ascii="Times New Roman" w:eastAsia="Times New Roman" w:hAnsi="Times New Roman" w:cs="Times New Roman"/>
-          <w:b/>
-          <w:color w:val="000000"/>
-          <w:lang w:val="es-ES"/>
-        </w:rPr>
-      </w:pPr>
-      <w:bookmarkStart w:id="19" w:name="_2s8eyo1" w:colFirst="0" w:colLast="0"/>
-      <w:bookmarkStart w:id="20" w:name="_17dp8vu" w:colFirst="0" w:colLast="0"/>
-      <w:bookmarkStart w:id="21" w:name="_Toc16712870"/>
-      <w:bookmarkEnd w:id="19"/>
-      <w:bookmarkEnd w:id="20"/>
-      <w:r>
-        <w:rPr>
-          <w:rFonts w:ascii="Times New Roman" w:eastAsia="Times New Roman" w:hAnsi="Times New Roman" w:cs="Times New Roman"/>
-          <w:b/>
-          <w:color w:val="000000"/>
-          <w:lang w:val="es-ES"/>
-        </w:rPr>
         <w:t>Reference</w:t>
       </w:r>
-      <w:bookmarkEnd w:id="21"/>
+      <w:bookmarkEnd w:id="22"/>
     </w:p>
     <w:p>
       <w:pPr>
@@ -3563,6 +4156,7 @@
           <w:shd w:val="clear" w:color="auto" w:fill="FFFFFF"/>
         </w:rPr>
       </w:pPr>
+      <w:proofErr w:type="spellStart"/>
       <w:r>
         <w:rPr>
           <w:rFonts w:ascii="Times New Roman" w:eastAsiaTheme="minorHAnsi" w:hAnsi="Times New Roman" w:cs="Times New Roman"/>
@@ -3571,7 +4165,18 @@
           <w:szCs w:val="24"/>
           <w:shd w:val="clear" w:color="auto" w:fill="FFFFFF"/>
         </w:rPr>
-        <w:t>Bala, N., &amp; Watney, C. (2019, June 19). What are the proper limits on police use of facial recognition? Retrieved from</w:t>
+        <w:t>Bala</w:t>
+      </w:r>
+      <w:proofErr w:type="spellEnd"/>
+      <w:r>
+        <w:rPr>
+          <w:rFonts w:ascii="Times New Roman" w:eastAsiaTheme="minorHAnsi" w:hAnsi="Times New Roman" w:cs="Times New Roman"/>
+          <w:color w:val="333333"/>
+          <w:sz w:val="24"/>
+          <w:szCs w:val="24"/>
+          <w:shd w:val="clear" w:color="auto" w:fill="FFFFFF"/>
+        </w:rPr>
+        <w:t>, N., &amp; Watney, C. (2019, June 19). What are the proper limits on police use of facial recognition? Retrieved from</w:t>
       </w:r>
       <w:r>
         <w:rPr>
@@ -3608,7 +4213,6 @@
           <w:shd w:val="clear" w:color="auto" w:fill="FFFFFF"/>
         </w:rPr>
       </w:pPr>
-      <w:proofErr w:type="spellStart"/>
       <w:r>
         <w:rPr>
           <w:rFonts w:ascii="Times New Roman" w:eastAsiaTheme="minorHAnsi" w:hAnsi="Times New Roman" w:cs="Times New Roman"/>
@@ -3617,10 +4221,13 @@
           <w:szCs w:val="24"/>
           <w:shd w:val="clear" w:color="auto" w:fill="FFFFFF"/>
         </w:rPr>
-        <w:t>Dalal</w:t>
-      </w:r>
-      <w:proofErr w:type="spellEnd"/>
-      <w:r>
+        <w:t>Dalal, N., &amp; Triggs, B. (2005). Histograms of Oriented Gradients for Human Detection. 2005 IEEE Computer Society Conference on Computer Vision and Pattern Recognition (CVPR05), 886-893. doi:10.1109/cvpr.2005.177</w:t>
+      </w:r>
+    </w:p>
+    <w:p>
+      <w:pPr>
+        <w:spacing w:after="200" w:line="240" w:lineRule="auto"/>
+        <w:ind w:left="720" w:hanging="720"/>
         <w:rPr>
           <w:rFonts w:ascii="Times New Roman" w:eastAsiaTheme="minorHAnsi" w:hAnsi="Times New Roman" w:cs="Times New Roman"/>
           <w:color w:val="333333"/>
@@ -3628,9 +4235,7 @@
           <w:szCs w:val="24"/>
           <w:shd w:val="clear" w:color="auto" w:fill="FFFFFF"/>
         </w:rPr>
-        <w:t xml:space="preserve">, N., &amp; </w:t>
-      </w:r>
-      <w:proofErr w:type="spellStart"/>
+      </w:pPr>
       <w:r>
         <w:rPr>
           <w:rFonts w:ascii="Times New Roman" w:eastAsiaTheme="minorHAnsi" w:hAnsi="Times New Roman" w:cs="Times New Roman"/>
@@ -3639,41 +4244,6 @@
           <w:szCs w:val="24"/>
           <w:shd w:val="clear" w:color="auto" w:fill="FFFFFF"/>
         </w:rPr>
-        <w:t>Triggs</w:t>
-      </w:r>
-      <w:proofErr w:type="spellEnd"/>
-      <w:r>
-        <w:rPr>
-          <w:rFonts w:ascii="Times New Roman" w:eastAsiaTheme="minorHAnsi" w:hAnsi="Times New Roman" w:cs="Times New Roman"/>
-          <w:color w:val="333333"/>
-          <w:sz w:val="24"/>
-          <w:szCs w:val="24"/>
-          <w:shd w:val="clear" w:color="auto" w:fill="FFFFFF"/>
-        </w:rPr>
-        <w:t>, B. (2005). Histograms of Oriented Gradients for Human Detection. 2005 IEEE Computer Society Conference on Computer Vision and Pattern Recognition (CVPR05), 886-893. doi:10.1109/cvpr.2005.177</w:t>
-      </w:r>
-    </w:p>
-    <w:p>
-      <w:pPr>
-        <w:spacing w:after="200" w:line="240" w:lineRule="auto"/>
-        <w:ind w:left="720" w:hanging="720"/>
-        <w:rPr>
-          <w:rFonts w:ascii="Times New Roman" w:eastAsiaTheme="minorHAnsi" w:hAnsi="Times New Roman" w:cs="Times New Roman"/>
-          <w:color w:val="333333"/>
-          <w:sz w:val="24"/>
-          <w:szCs w:val="24"/>
-          <w:shd w:val="clear" w:color="auto" w:fill="FFFFFF"/>
-        </w:rPr>
-      </w:pPr>
-      <w:r>
-        <w:rPr>
-          <w:rFonts w:ascii="Times New Roman" w:eastAsiaTheme="minorHAnsi" w:hAnsi="Times New Roman" w:cs="Times New Roman"/>
-          <w:color w:val="333333"/>
-          <w:sz w:val="24"/>
-          <w:szCs w:val="24"/>
-          <w:shd w:val="clear" w:color="auto" w:fill="FFFFFF"/>
-        </w:rPr>
-        <w:lastRenderedPageBreak/>
         <w:t xml:space="preserve">McCormick, C. (2013, May 09). HOG Person Detector Tutorial. Retrieved from </w:t>
       </w:r>
       <w:hyperlink r:id="rId12" w:history="1">
@@ -3691,6 +4261,29 @@
     </w:p>
     <w:p>
       <w:pPr>
+        <w:spacing w:after="200" w:line="240" w:lineRule="auto"/>
+        <w:ind w:left="720" w:hanging="720"/>
+        <w:rPr>
+          <w:rFonts w:ascii="Times New Roman" w:eastAsiaTheme="minorHAnsi" w:hAnsi="Times New Roman" w:cs="Times New Roman"/>
+          <w:color w:val="333333"/>
+          <w:sz w:val="24"/>
+          <w:szCs w:val="24"/>
+          <w:shd w:val="clear" w:color="auto" w:fill="FFFFFF"/>
+        </w:rPr>
+      </w:pPr>
+      <w:r>
+        <w:rPr>
+          <w:rFonts w:ascii="Times New Roman" w:eastAsiaTheme="minorHAnsi" w:hAnsi="Times New Roman" w:cs="Times New Roman"/>
+          <w:color w:val="333333"/>
+          <w:sz w:val="24"/>
+          <w:szCs w:val="24"/>
+          <w:shd w:val="clear" w:color="auto" w:fill="FFFFFF"/>
+        </w:rPr>
+        <w:t>Viola, P., &amp; Jones, M. (2001). Rapid object detection using a boosted cascade of simple features. Proceedings of the 2001 IEEE Computer Society Conference on Computer Vision and Pattern Recognition. CVPR 2001. doi:10.1109/cvpr.2001.990517</w:t>
+      </w:r>
+    </w:p>
+    <w:p>
+      <w:pPr>
         <w:spacing w:line="480" w:lineRule="auto"/>
         <w:rPr>
           <w:rFonts w:ascii="Times New Roman" w:eastAsia="Times New Roman" w:hAnsi="Times New Roman" w:cs="Times New Roman"/>
@@ -3818,452 +4411,177 @@
       <w:pPr>
         <w:rPr>
           <w:rFonts w:ascii="Times New Roman" w:eastAsia="Times New Roman" w:hAnsi="Times New Roman" w:cs="Times New Roman"/>
-          <w:sz w:val="24"/>
-          <w:szCs w:val="24"/>
-        </w:rPr>
-      </w:pPr>
-      <w:proofErr w:type="spellStart"/>
-      <w:r>
-        <w:rPr>
-          <w:rFonts w:ascii="Times New Roman" w:eastAsia="Times New Roman" w:hAnsi="Times New Roman" w:cs="Times New Roman"/>
-          <w:sz w:val="24"/>
-          <w:szCs w:val="24"/>
-          <w:lang w:val="es-ES"/>
-        </w:rPr>
-        <w:t>García</w:t>
-      </w:r>
-      <w:proofErr w:type="spellEnd"/>
-      <w:r>
-        <w:rPr>
-          <w:rFonts w:ascii="Times New Roman" w:eastAsia="Times New Roman" w:hAnsi="Times New Roman" w:cs="Times New Roman"/>
-          <w:sz w:val="24"/>
-          <w:szCs w:val="24"/>
-          <w:lang w:val="es-ES"/>
-        </w:rPr>
-        <w:t xml:space="preserve">, S., Luengo, J., &amp; Herrera, F. (2015). </w:t>
-      </w:r>
-      <w:r>
-        <w:rPr>
-          <w:rFonts w:ascii="Times New Roman" w:eastAsia="Times New Roman" w:hAnsi="Times New Roman" w:cs="Times New Roman"/>
-          <w:sz w:val="24"/>
-          <w:szCs w:val="24"/>
-        </w:rPr>
-        <w:t>Data preprocessing in data mining. Cham: Springer.</w:t>
-      </w:r>
-    </w:p>
-    <w:p>
-      <w:pPr>
-        <w:rPr>
-          <w:rFonts w:ascii="Times New Roman" w:eastAsia="Times New Roman" w:hAnsi="Times New Roman" w:cs="Times New Roman"/>
-          <w:sz w:val="24"/>
-          <w:szCs w:val="24"/>
-        </w:rPr>
-      </w:pPr>
-      <w:hyperlink r:id="rId13">
+          <w:color w:val="333333"/>
+          <w:sz w:val="24"/>
+          <w:szCs w:val="24"/>
+        </w:rPr>
+      </w:pPr>
+    </w:p>
+    <w:p>
+      <w:pPr>
+        <w:rPr>
+          <w:rFonts w:ascii="Times New Roman" w:eastAsia="Times New Roman" w:hAnsi="Times New Roman" w:cs="Times New Roman"/>
+          <w:color w:val="0070C0"/>
+          <w:sz w:val="24"/>
+          <w:szCs w:val="24"/>
+        </w:rPr>
+      </w:pPr>
+      <w:r>
+        <w:rPr>
+          <w:rFonts w:ascii="Times New Roman" w:eastAsia="Times New Roman" w:hAnsi="Times New Roman" w:cs="Times New Roman"/>
+          <w:color w:val="0070C0"/>
+          <w:sz w:val="24"/>
+          <w:szCs w:val="24"/>
+        </w:rPr>
+        <w:t>Sources:</w:t>
+      </w:r>
+    </w:p>
+    <w:p>
+      <w:pPr>
+        <w:ind w:left="360"/>
+        <w:rPr>
+          <w:rFonts w:ascii="Times New Roman" w:eastAsia="Times New Roman" w:hAnsi="Times New Roman" w:cs="Times New Roman"/>
+          <w:color w:val="0070C0"/>
+          <w:sz w:val="24"/>
+          <w:szCs w:val="24"/>
+        </w:rPr>
+      </w:pPr>
+      <w:r>
+        <w:rPr>
+          <w:rFonts w:ascii="Times New Roman" w:eastAsia="Times New Roman" w:hAnsi="Times New Roman" w:cs="Times New Roman"/>
+          <w:color w:val="0070C0"/>
+          <w:sz w:val="24"/>
+          <w:szCs w:val="24"/>
+        </w:rPr>
+        <w:t>https://www.pyimagesearch.com/2018/06/18/face-recognition-with-opencv-python-and-deep-learning/</w:t>
+      </w:r>
+    </w:p>
+    <w:p>
+      <w:pPr>
+        <w:ind w:left="360"/>
+        <w:rPr>
+          <w:rFonts w:ascii="Times New Roman" w:eastAsia="Times New Roman" w:hAnsi="Times New Roman" w:cs="Times New Roman"/>
+          <w:color w:val="0070C0"/>
+          <w:sz w:val="24"/>
+          <w:szCs w:val="24"/>
+        </w:rPr>
+      </w:pPr>
+      <w:r>
+        <w:rPr>
+          <w:rFonts w:ascii="Times New Roman" w:eastAsia="Times New Roman" w:hAnsi="Times New Roman" w:cs="Times New Roman"/>
+          <w:color w:val="0070C0"/>
+          <w:sz w:val="24"/>
+          <w:szCs w:val="24"/>
+        </w:rPr>
+        <w:lastRenderedPageBreak/>
+        <w:t>https://towardsdatascience.com/real-time-face-recognition-an-end-to-end-project-b738bb0f7348</w:t>
+      </w:r>
+    </w:p>
+    <w:p>
+      <w:pPr>
+        <w:ind w:left="360"/>
+        <w:rPr>
+          <w:rFonts w:ascii="Times New Roman" w:eastAsia="Times New Roman" w:hAnsi="Times New Roman" w:cs="Times New Roman"/>
+          <w:color w:val="0070C0"/>
+          <w:sz w:val="24"/>
+          <w:szCs w:val="24"/>
+        </w:rPr>
+      </w:pPr>
+      <w:r>
+        <w:rPr>
+          <w:rFonts w:ascii="Times New Roman" w:eastAsia="Times New Roman" w:hAnsi="Times New Roman" w:cs="Times New Roman"/>
+          <w:color w:val="0070C0"/>
+          <w:sz w:val="24"/>
+          <w:szCs w:val="24"/>
+        </w:rPr>
+        <w:t>https://www.youtube.com/watch?v=jG3bu0tjFbk</w:t>
+      </w:r>
+    </w:p>
+    <w:p>
+      <w:pPr>
+        <w:ind w:left="360"/>
+        <w:rPr>
+          <w:rFonts w:ascii="Times New Roman" w:eastAsia="Times New Roman" w:hAnsi="Times New Roman" w:cs="Times New Roman"/>
+          <w:color w:val="0070C0"/>
+          <w:sz w:val="24"/>
+          <w:szCs w:val="24"/>
+        </w:rPr>
+      </w:pPr>
+      <w:r>
+        <w:rPr>
+          <w:rFonts w:ascii="Times New Roman" w:eastAsia="Times New Roman" w:hAnsi="Times New Roman" w:cs="Times New Roman"/>
+          <w:color w:val="0070C0"/>
+          <w:sz w:val="24"/>
+          <w:szCs w:val="24"/>
+        </w:rPr>
+        <w:t>http://scipy-lectures.org/advanced/image_processing/</w:t>
+      </w:r>
+    </w:p>
+    <w:p>
+      <w:pPr>
+        <w:ind w:left="360"/>
+        <w:rPr>
+          <w:rFonts w:ascii="Times New Roman" w:eastAsia="Times New Roman" w:hAnsi="Times New Roman" w:cs="Times New Roman"/>
+          <w:color w:val="0070C0"/>
+          <w:sz w:val="24"/>
+          <w:szCs w:val="24"/>
+        </w:rPr>
+      </w:pPr>
+      <w:r>
+        <w:rPr>
+          <w:rFonts w:ascii="Times New Roman" w:eastAsia="Times New Roman" w:hAnsi="Times New Roman" w:cs="Times New Roman"/>
+          <w:color w:val="0070C0"/>
+          <w:sz w:val="24"/>
+          <w:szCs w:val="24"/>
+        </w:rPr>
+        <w:t>https://www.youtube.com/watch?v=PmZ29Vta7Vc</w:t>
+      </w:r>
+    </w:p>
+    <w:p>
+      <w:pPr>
+        <w:ind w:left="360"/>
+        <w:rPr>
+          <w:rFonts w:ascii="Times New Roman" w:eastAsia="Times New Roman" w:hAnsi="Times New Roman" w:cs="Times New Roman"/>
+          <w:color w:val="0070C0"/>
+          <w:sz w:val="24"/>
+          <w:szCs w:val="24"/>
+        </w:rPr>
+      </w:pPr>
+      <w:r>
+        <w:rPr>
+          <w:rFonts w:ascii="Times New Roman" w:eastAsia="Times New Roman" w:hAnsi="Times New Roman" w:cs="Times New Roman"/>
+          <w:color w:val="0070C0"/>
+          <w:sz w:val="24"/>
+          <w:szCs w:val="24"/>
+        </w:rPr>
+        <w:t>https://coding-robin.de/2013/07/22/train-your-own-opencv-haar-classifier.html</w:t>
+      </w:r>
+    </w:p>
+    <w:p>
+      <w:pPr>
+        <w:ind w:left="360"/>
+        <w:rPr>
+          <w:rFonts w:ascii="Times New Roman" w:eastAsia="Times New Roman" w:hAnsi="Times New Roman" w:cs="Times New Roman"/>
+          <w:color w:val="0070C0"/>
+          <w:sz w:val="24"/>
+          <w:szCs w:val="24"/>
+        </w:rPr>
+      </w:pPr>
+      <w:hyperlink r:id="rId13" w:history="1">
         <w:r>
           <w:rPr>
+            <w:rStyle w:val="Hyperlink"/>
             <w:rFonts w:ascii="Times New Roman" w:eastAsia="Times New Roman" w:hAnsi="Times New Roman" w:cs="Times New Roman"/>
-            <w:color w:val="1155CC"/>
             <w:sz w:val="24"/>
             <w:szCs w:val="24"/>
-            <w:u w:val="single"/>
           </w:rPr>
-          <w:t>https://nlp.stanford.edu/IR-book/html/htmledition/stemming-and-lemmatization-1.html</w:t>
+          <w:t>https://www.promptcloud.com/blog/how-to-scrape-instagram-data-using-python/</w:t>
         </w:r>
       </w:hyperlink>
     </w:p>
     <w:p>
       <w:pPr>
-        <w:rPr>
-          <w:rFonts w:ascii="Times New Roman" w:eastAsia="Times New Roman" w:hAnsi="Times New Roman" w:cs="Times New Roman"/>
-          <w:color w:val="333333"/>
-          <w:sz w:val="24"/>
-          <w:szCs w:val="24"/>
-        </w:rPr>
-      </w:pPr>
-    </w:p>
-    <w:p>
-      <w:pPr>
-        <w:rPr>
-          <w:rFonts w:ascii="Times New Roman" w:eastAsia="Times New Roman" w:hAnsi="Times New Roman" w:cs="Times New Roman"/>
-          <w:color w:val="333333"/>
-          <w:sz w:val="24"/>
-          <w:szCs w:val="24"/>
-        </w:rPr>
-      </w:pPr>
-      <w:r>
-        <w:rPr>
-          <w:rFonts w:ascii="Times New Roman" w:eastAsia="Times New Roman" w:hAnsi="Times New Roman" w:cs="Times New Roman"/>
-          <w:color w:val="333333"/>
-          <w:sz w:val="24"/>
-          <w:szCs w:val="24"/>
-        </w:rPr>
-        <w:t xml:space="preserve">A. N. (n.d.). </w:t>
-      </w:r>
-      <w:r>
-        <w:rPr>
-          <w:rFonts w:ascii="Times New Roman" w:eastAsia="Times New Roman" w:hAnsi="Times New Roman" w:cs="Times New Roman"/>
-          <w:i/>
-          <w:color w:val="333333"/>
-          <w:sz w:val="24"/>
-          <w:szCs w:val="24"/>
-        </w:rPr>
-        <w:t>Support Vector Machines</w:t>
-      </w:r>
-      <w:r>
-        <w:rPr>
-          <w:rFonts w:ascii="Times New Roman" w:eastAsia="Times New Roman" w:hAnsi="Times New Roman" w:cs="Times New Roman"/>
-          <w:color w:val="333333"/>
-          <w:sz w:val="24"/>
-          <w:szCs w:val="24"/>
-        </w:rPr>
-        <w:t>. Lecture</w:t>
-      </w:r>
-    </w:p>
-    <w:p>
-      <w:pPr>
-        <w:rPr>
-          <w:rFonts w:ascii="Times New Roman" w:eastAsia="Times New Roman" w:hAnsi="Times New Roman" w:cs="Times New Roman"/>
-          <w:color w:val="333333"/>
-          <w:sz w:val="24"/>
-          <w:szCs w:val="24"/>
-        </w:rPr>
-      </w:pPr>
-      <w:hyperlink r:id="rId14">
-        <w:r>
-          <w:rPr>
-            <w:rFonts w:ascii="Times New Roman" w:eastAsia="Times New Roman" w:hAnsi="Times New Roman" w:cs="Times New Roman"/>
-            <w:color w:val="1155CC"/>
-            <w:sz w:val="24"/>
-            <w:szCs w:val="24"/>
-            <w:u w:val="single"/>
-          </w:rPr>
-          <w:t>http://cs229.stanford.edu/notes/cs229-notes3.pdf</w:t>
-        </w:r>
-      </w:hyperlink>
-    </w:p>
-    <w:p>
-      <w:pPr>
-        <w:rPr>
-          <w:rFonts w:ascii="Times New Roman" w:eastAsia="Times New Roman" w:hAnsi="Times New Roman" w:cs="Times New Roman"/>
-          <w:sz w:val="24"/>
-          <w:szCs w:val="24"/>
-        </w:rPr>
-      </w:pPr>
-    </w:p>
-    <w:p>
-      <w:pPr>
-        <w:rPr>
-          <w:rFonts w:ascii="Times New Roman" w:eastAsia="Times New Roman" w:hAnsi="Times New Roman" w:cs="Times New Roman"/>
-          <w:color w:val="333333"/>
-          <w:sz w:val="24"/>
-          <w:szCs w:val="24"/>
-        </w:rPr>
-      </w:pPr>
-      <w:r>
-        <w:rPr>
-          <w:rFonts w:ascii="Times New Roman" w:eastAsia="Times New Roman" w:hAnsi="Times New Roman" w:cs="Times New Roman"/>
-          <w:color w:val="333333"/>
-          <w:sz w:val="24"/>
-          <w:szCs w:val="24"/>
-        </w:rPr>
-        <w:t xml:space="preserve">Jain, S. (2019, March 11). Ultimate guide to deal with Text Data (using Python) - for Data Scientists and Engineers. Retrieved from </w:t>
-      </w:r>
-      <w:hyperlink r:id="rId15">
-        <w:r>
-          <w:rPr>
-            <w:rFonts w:ascii="Times New Roman" w:eastAsia="Times New Roman" w:hAnsi="Times New Roman" w:cs="Times New Roman"/>
-            <w:color w:val="1155CC"/>
-            <w:sz w:val="24"/>
-            <w:szCs w:val="24"/>
-            <w:u w:val="single"/>
-          </w:rPr>
-          <w:t>https://www.analyticsvidhya.com/blog/2018/02/the-different-methods-deal-text-data-predictive-python/</w:t>
-        </w:r>
-      </w:hyperlink>
-    </w:p>
-    <w:p>
-      <w:pPr>
-        <w:rPr>
-          <w:rFonts w:ascii="Times New Roman" w:eastAsia="Times New Roman" w:hAnsi="Times New Roman" w:cs="Times New Roman"/>
-          <w:color w:val="333333"/>
-          <w:sz w:val="24"/>
-          <w:szCs w:val="24"/>
-        </w:rPr>
-      </w:pPr>
-    </w:p>
-    <w:p>
-      <w:pPr>
-        <w:rPr>
-          <w:rFonts w:ascii="Times New Roman" w:eastAsia="Times New Roman" w:hAnsi="Times New Roman" w:cs="Times New Roman"/>
-          <w:color w:val="333333"/>
-          <w:sz w:val="24"/>
-          <w:szCs w:val="24"/>
-        </w:rPr>
-      </w:pPr>
-      <w:r>
-        <w:rPr>
-          <w:rFonts w:ascii="Times New Roman" w:eastAsia="Times New Roman" w:hAnsi="Times New Roman" w:cs="Times New Roman"/>
-          <w:color w:val="333333"/>
-          <w:sz w:val="24"/>
-          <w:szCs w:val="24"/>
-        </w:rPr>
-        <w:t xml:space="preserve">R. (n.d.). </w:t>
-      </w:r>
-      <w:r>
-        <w:rPr>
-          <w:rFonts w:ascii="Times New Roman" w:eastAsia="Times New Roman" w:hAnsi="Times New Roman" w:cs="Times New Roman"/>
-          <w:i/>
-          <w:color w:val="333333"/>
-          <w:sz w:val="24"/>
-          <w:szCs w:val="24"/>
-        </w:rPr>
-        <w:t>An Idiot’s guide to Support vector machines (SVMs)</w:t>
-      </w:r>
-      <w:r>
-        <w:rPr>
-          <w:rFonts w:ascii="Times New Roman" w:eastAsia="Times New Roman" w:hAnsi="Times New Roman" w:cs="Times New Roman"/>
-          <w:color w:val="333333"/>
-          <w:sz w:val="24"/>
-          <w:szCs w:val="24"/>
-        </w:rPr>
-        <w:t>. Lecture.</w:t>
-      </w:r>
-    </w:p>
-    <w:p>
-      <w:pPr>
-        <w:rPr>
-          <w:rFonts w:ascii="Times New Roman" w:eastAsia="Times New Roman" w:hAnsi="Times New Roman" w:cs="Times New Roman"/>
-          <w:color w:val="333333"/>
-          <w:sz w:val="24"/>
-          <w:szCs w:val="24"/>
-        </w:rPr>
-      </w:pPr>
-    </w:p>
-    <w:p>
-      <w:pPr>
-        <w:rPr>
-          <w:rFonts w:ascii="Times New Roman" w:eastAsia="Times New Roman" w:hAnsi="Times New Roman" w:cs="Times New Roman"/>
-          <w:color w:val="333333"/>
-          <w:sz w:val="24"/>
-          <w:szCs w:val="24"/>
-        </w:rPr>
-      </w:pPr>
-      <w:r>
-        <w:rPr>
-          <w:rFonts w:ascii="Times New Roman" w:eastAsia="Times New Roman" w:hAnsi="Times New Roman" w:cs="Times New Roman"/>
-          <w:color w:val="333333"/>
-          <w:sz w:val="24"/>
-          <w:szCs w:val="24"/>
-        </w:rPr>
-        <w:lastRenderedPageBreak/>
-        <w:t xml:space="preserve">Text Analytics for Beginners using NLTK. (n.d.). Retrieved from </w:t>
-      </w:r>
-      <w:hyperlink r:id="rId16">
-        <w:r>
-          <w:rPr>
-            <w:rFonts w:ascii="Times New Roman" w:eastAsia="Times New Roman" w:hAnsi="Times New Roman" w:cs="Times New Roman"/>
-            <w:color w:val="1155CC"/>
-            <w:sz w:val="24"/>
-            <w:szCs w:val="24"/>
-            <w:u w:val="single"/>
-          </w:rPr>
-          <w:t>https://www.datacamp.com/community/tutorials/text-analytics-beginners-nltk</w:t>
-        </w:r>
-      </w:hyperlink>
-    </w:p>
-    <w:p>
-      <w:pPr>
-        <w:rPr>
-          <w:rFonts w:ascii="Times New Roman" w:eastAsia="Times New Roman" w:hAnsi="Times New Roman" w:cs="Times New Roman"/>
-          <w:color w:val="333333"/>
-          <w:sz w:val="24"/>
-          <w:szCs w:val="24"/>
-        </w:rPr>
-      </w:pPr>
-    </w:p>
-    <w:p>
-      <w:pPr>
-        <w:rPr>
-          <w:rFonts w:ascii="Times New Roman" w:eastAsia="Times New Roman" w:hAnsi="Times New Roman" w:cs="Times New Roman"/>
-          <w:color w:val="333333"/>
-          <w:sz w:val="24"/>
-          <w:szCs w:val="24"/>
-        </w:rPr>
-      </w:pPr>
-      <w:proofErr w:type="spellStart"/>
-      <w:r>
-        <w:rPr>
-          <w:rFonts w:ascii="Times New Roman" w:eastAsia="Times New Roman" w:hAnsi="Times New Roman" w:cs="Times New Roman"/>
-          <w:color w:val="333333"/>
-          <w:sz w:val="24"/>
-          <w:szCs w:val="24"/>
-        </w:rPr>
-        <w:t>Tibshirani</w:t>
-      </w:r>
-      <w:proofErr w:type="spellEnd"/>
-      <w:r>
-        <w:rPr>
-          <w:rFonts w:ascii="Times New Roman" w:eastAsia="Times New Roman" w:hAnsi="Times New Roman" w:cs="Times New Roman"/>
-          <w:color w:val="333333"/>
-          <w:sz w:val="24"/>
-          <w:szCs w:val="24"/>
-        </w:rPr>
-        <w:t>, R. (1996) Regression shrinkage and selection via the lasso. J.R.S.S.B. 58, 267-288</w:t>
-      </w:r>
-    </w:p>
-    <w:p>
-      <w:pPr>
-        <w:rPr>
-          <w:rFonts w:ascii="Times New Roman" w:eastAsia="Times New Roman" w:hAnsi="Times New Roman" w:cs="Times New Roman"/>
-          <w:color w:val="333333"/>
-          <w:sz w:val="24"/>
-          <w:szCs w:val="24"/>
-        </w:rPr>
-      </w:pPr>
-    </w:p>
-    <w:p>
-      <w:pPr>
-        <w:rPr>
-          <w:rFonts w:ascii="Times New Roman" w:eastAsia="Times New Roman" w:hAnsi="Times New Roman" w:cs="Times New Roman"/>
-          <w:color w:val="333333"/>
-          <w:sz w:val="24"/>
-          <w:szCs w:val="24"/>
-        </w:rPr>
-      </w:pPr>
-      <w:r>
-        <w:rPr>
-          <w:rFonts w:ascii="Times New Roman" w:eastAsia="Times New Roman" w:hAnsi="Times New Roman" w:cs="Times New Roman"/>
-          <w:color w:val="333333"/>
-          <w:sz w:val="24"/>
-          <w:szCs w:val="24"/>
-        </w:rPr>
-        <w:t xml:space="preserve">A. (2016, February 24). </w:t>
-      </w:r>
-      <w:r>
-        <w:rPr>
-          <w:rFonts w:ascii="Times New Roman" w:eastAsia="Times New Roman" w:hAnsi="Times New Roman" w:cs="Times New Roman"/>
-          <w:i/>
-          <w:color w:val="333333"/>
-          <w:sz w:val="24"/>
-          <w:szCs w:val="24"/>
-        </w:rPr>
-        <w:t>Topics in sparse Support Vector Machines</w:t>
-      </w:r>
-      <w:r>
-        <w:rPr>
-          <w:rFonts w:ascii="Times New Roman" w:eastAsia="Times New Roman" w:hAnsi="Times New Roman" w:cs="Times New Roman"/>
-          <w:color w:val="333333"/>
-          <w:sz w:val="24"/>
-          <w:szCs w:val="24"/>
-        </w:rPr>
-        <w:t>. University of Arizona.</w:t>
-      </w:r>
-    </w:p>
-    <w:p>
-      <w:pPr>
-        <w:rPr>
-          <w:rFonts w:ascii="Times New Roman" w:eastAsia="Times New Roman" w:hAnsi="Times New Roman" w:cs="Times New Roman"/>
-          <w:color w:val="333333"/>
-          <w:sz w:val="24"/>
-          <w:szCs w:val="24"/>
-        </w:rPr>
-      </w:pPr>
-      <w:hyperlink r:id="rId17">
-        <w:r>
-          <w:rPr>
-            <w:rFonts w:ascii="Times New Roman" w:eastAsia="Times New Roman" w:hAnsi="Times New Roman" w:cs="Times New Roman"/>
-            <w:color w:val="1155CC"/>
-            <w:sz w:val="24"/>
-            <w:szCs w:val="24"/>
-            <w:u w:val="single"/>
-          </w:rPr>
-          <w:t>https://www.math.arizona.edu/~wammonj/talks/topics-sparse-svms.pdf</w:t>
-        </w:r>
-      </w:hyperlink>
-    </w:p>
-    <w:p>
-      <w:pPr>
-        <w:rPr>
-          <w:rFonts w:ascii="Times New Roman" w:eastAsia="Times New Roman" w:hAnsi="Times New Roman" w:cs="Times New Roman"/>
-          <w:color w:val="333333"/>
-          <w:sz w:val="24"/>
-          <w:szCs w:val="24"/>
-        </w:rPr>
-      </w:pPr>
-    </w:p>
-    <w:p>
-      <w:pPr>
-        <w:rPr>
-          <w:rFonts w:ascii="Times New Roman" w:eastAsia="Times New Roman" w:hAnsi="Times New Roman" w:cs="Times New Roman"/>
-          <w:color w:val="333333"/>
-          <w:sz w:val="24"/>
-          <w:szCs w:val="24"/>
-        </w:rPr>
-      </w:pPr>
-      <w:r>
-        <w:rPr>
-          <w:rFonts w:ascii="Times New Roman" w:eastAsia="Times New Roman" w:hAnsi="Times New Roman" w:cs="Times New Roman"/>
-          <w:color w:val="333333"/>
-          <w:sz w:val="24"/>
-          <w:szCs w:val="24"/>
-        </w:rPr>
-        <w:t xml:space="preserve">J., S., T., &amp; R. (n.d.). </w:t>
-      </w:r>
-      <w:r>
-        <w:rPr>
-          <w:rFonts w:ascii="Times New Roman" w:eastAsia="Times New Roman" w:hAnsi="Times New Roman" w:cs="Times New Roman"/>
-          <w:i/>
-          <w:color w:val="333333"/>
-          <w:sz w:val="24"/>
-          <w:szCs w:val="24"/>
-        </w:rPr>
-        <w:t>1-norm Support Vector Machines</w:t>
-      </w:r>
-      <w:r>
-        <w:rPr>
-          <w:rFonts w:ascii="Times New Roman" w:eastAsia="Times New Roman" w:hAnsi="Times New Roman" w:cs="Times New Roman"/>
-          <w:color w:val="333333"/>
-          <w:sz w:val="24"/>
-          <w:szCs w:val="24"/>
-        </w:rPr>
-        <w:t>. Stanford University</w:t>
-      </w:r>
-    </w:p>
-    <w:p>
-      <w:pPr>
-        <w:rPr>
-          <w:rFonts w:ascii="Times New Roman" w:eastAsia="Times New Roman" w:hAnsi="Times New Roman" w:cs="Times New Roman"/>
-          <w:color w:val="333333"/>
-          <w:sz w:val="24"/>
-          <w:szCs w:val="24"/>
-        </w:rPr>
-      </w:pPr>
-      <w:hyperlink r:id="rId18">
-        <w:r>
-          <w:rPr>
-            <w:rFonts w:ascii="Times New Roman" w:eastAsia="Times New Roman" w:hAnsi="Times New Roman" w:cs="Times New Roman"/>
-            <w:color w:val="1155CC"/>
-            <w:sz w:val="24"/>
-            <w:szCs w:val="24"/>
-            <w:u w:val="single"/>
-          </w:rPr>
-          <w:t>https://papers.nips.cc/paper/2450-1-norm-support-vector-machines.pdf</w:t>
-        </w:r>
-      </w:hyperlink>
-    </w:p>
-    <w:p>
-      <w:pPr>
-        <w:rPr>
-          <w:rFonts w:ascii="Times New Roman" w:eastAsia="Times New Roman" w:hAnsi="Times New Roman" w:cs="Times New Roman"/>
-          <w:color w:val="333333"/>
-          <w:sz w:val="24"/>
-          <w:szCs w:val="24"/>
-        </w:rPr>
-      </w:pPr>
-    </w:p>
-    <w:p>
-      <w:pPr>
+        <w:ind w:left="360"/>
         <w:rPr>
           <w:rFonts w:ascii="Times New Roman" w:eastAsia="Times New Roman" w:hAnsi="Times New Roman" w:cs="Times New Roman"/>
           <w:color w:val="0070C0"/>
@@ -4271,15 +4589,17 @@
           <w:szCs w:val="24"/>
         </w:rPr>
       </w:pPr>
-      <w:r>
+    </w:p>
+    <w:p>
+      <w:pPr>
+        <w:ind w:left="360"/>
         <w:rPr>
           <w:rFonts w:ascii="Times New Roman" w:eastAsia="Times New Roman" w:hAnsi="Times New Roman" w:cs="Times New Roman"/>
           <w:color w:val="0070C0"/>
           <w:sz w:val="24"/>
           <w:szCs w:val="24"/>
         </w:rPr>
-        <w:t>Sources:</w:t>
-      </w:r>
+      </w:pPr>
     </w:p>
     <w:p>
       <w:pPr>
@@ -4291,14 +4611,237 @@
           <w:szCs w:val="24"/>
         </w:rPr>
       </w:pPr>
-      <w:r>
+    </w:p>
+    <w:p>
+      <w:pPr>
+        <w:pBdr>
+          <w:top w:val="nil"/>
+          <w:left w:val="nil"/>
+          <w:bottom w:val="nil"/>
+          <w:right w:val="nil"/>
+          <w:between w:val="nil"/>
+        </w:pBdr>
+        <w:spacing w:before="180" w:after="180" w:line="480" w:lineRule="auto"/>
+        <w:ind w:firstLine="720"/>
         <w:rPr>
           <w:rFonts w:ascii="Times New Roman" w:eastAsia="Times New Roman" w:hAnsi="Times New Roman" w:cs="Times New Roman"/>
           <w:color w:val="0070C0"/>
           <w:sz w:val="24"/>
           <w:szCs w:val="24"/>
         </w:rPr>
-        <w:t>https://www.pyimagesearch.com/2018/06/18/face-recognition-with-opencv-python-and-deep-learning/</w:t>
+      </w:pPr>
+      <w:r>
+        <w:rPr>
+          <w:rFonts w:ascii="Times New Roman" w:eastAsia="Times New Roman" w:hAnsi="Times New Roman" w:cs="Times New Roman"/>
+          <w:color w:val="0070C0"/>
+          <w:sz w:val="24"/>
+          <w:szCs w:val="24"/>
+        </w:rPr>
+        <w:t xml:space="preserve">There are two pre trained algorithms used in the project. HAAR </w:t>
+      </w:r>
+      <w:r>
+        <w:rPr>
+          <w:rFonts w:ascii="Times New Roman" w:eastAsia="Times New Roman" w:hAnsi="Times New Roman" w:cs="Times New Roman"/>
+          <w:color w:val="0070C0"/>
+          <w:sz w:val="24"/>
+          <w:szCs w:val="24"/>
+        </w:rPr>
+        <w:t>c</w:t>
+      </w:r>
+      <w:r>
+        <w:rPr>
+          <w:rFonts w:ascii="Times New Roman" w:eastAsia="Times New Roman" w:hAnsi="Times New Roman" w:cs="Times New Roman"/>
+          <w:color w:val="0070C0"/>
+          <w:sz w:val="24"/>
+          <w:szCs w:val="24"/>
+        </w:rPr>
+        <w:t xml:space="preserve">ascades and HOG </w:t>
+      </w:r>
+      <w:r>
+        <w:rPr>
+          <w:rFonts w:ascii="Times New Roman" w:eastAsia="Times New Roman" w:hAnsi="Times New Roman" w:cs="Times New Roman"/>
+          <w:color w:val="0070C0"/>
+          <w:sz w:val="24"/>
+          <w:szCs w:val="24"/>
+        </w:rPr>
+        <w:t>detection</w:t>
+      </w:r>
+      <w:r>
+        <w:rPr>
+          <w:rFonts w:ascii="Times New Roman" w:eastAsia="Times New Roman" w:hAnsi="Times New Roman" w:cs="Times New Roman"/>
+          <w:color w:val="0070C0"/>
+          <w:sz w:val="24"/>
+          <w:szCs w:val="24"/>
+        </w:rPr>
+        <w:t xml:space="preserve">. </w:t>
+      </w:r>
+    </w:p>
+    <w:p>
+      <w:pPr>
+        <w:pBdr>
+          <w:top w:val="nil"/>
+          <w:left w:val="nil"/>
+          <w:bottom w:val="nil"/>
+          <w:right w:val="nil"/>
+          <w:between w:val="nil"/>
+        </w:pBdr>
+        <w:spacing w:before="180" w:after="180" w:line="480" w:lineRule="auto"/>
+        <w:ind w:left="720"/>
+        <w:rPr>
+          <w:rFonts w:ascii="Times New Roman" w:eastAsia="Times New Roman" w:hAnsi="Times New Roman" w:cs="Times New Roman"/>
+          <w:color w:val="0070C0"/>
+          <w:sz w:val="24"/>
+          <w:szCs w:val="24"/>
+        </w:rPr>
+      </w:pPr>
+      <w:r>
+        <w:rPr>
+          <w:rFonts w:ascii="Times New Roman" w:eastAsia="Times New Roman" w:hAnsi="Times New Roman" w:cs="Times New Roman"/>
+          <w:color w:val="0070C0"/>
+          <w:sz w:val="24"/>
+          <w:szCs w:val="24"/>
+        </w:rPr>
+        <w:t>HAAR uses 1million image???</w:t>
+      </w:r>
+    </w:p>
+    <w:p>
+      <w:pPr>
+        <w:pBdr>
+          <w:top w:val="nil"/>
+          <w:left w:val="nil"/>
+          <w:bottom w:val="nil"/>
+          <w:right w:val="nil"/>
+          <w:between w:val="nil"/>
+        </w:pBdr>
+        <w:spacing w:before="180" w:after="180" w:line="480" w:lineRule="auto"/>
+        <w:ind w:left="720"/>
+        <w:rPr>
+          <w:rFonts w:ascii="Times New Roman" w:eastAsia="Times New Roman" w:hAnsi="Times New Roman" w:cs="Times New Roman"/>
+          <w:color w:val="0070C0"/>
+          <w:sz w:val="24"/>
+          <w:szCs w:val="24"/>
+        </w:rPr>
+      </w:pPr>
+      <w:r>
+        <w:rPr>
+          <w:rFonts w:ascii="Times New Roman" w:eastAsia="Times New Roman" w:hAnsi="Times New Roman" w:cs="Times New Roman"/>
+          <w:color w:val="0070C0"/>
+          <w:sz w:val="24"/>
+          <w:szCs w:val="24"/>
+        </w:rPr>
+        <w:t xml:space="preserve">While HOG uses a pretrained data set of --- </w:t>
+      </w:r>
+    </w:p>
+    <w:p>
+      <w:pPr>
+        <w:pBdr>
+          <w:top w:val="nil"/>
+          <w:left w:val="nil"/>
+          <w:bottom w:val="nil"/>
+          <w:right w:val="nil"/>
+          <w:between w:val="nil"/>
+        </w:pBdr>
+        <w:spacing w:before="180" w:after="180" w:line="480" w:lineRule="auto"/>
+        <w:ind w:left="720"/>
+        <w:rPr>
+          <w:rFonts w:ascii="Times New Roman" w:eastAsia="Times New Roman" w:hAnsi="Times New Roman" w:cs="Times New Roman"/>
+          <w:color w:val="0070C0"/>
+          <w:sz w:val="24"/>
+          <w:szCs w:val="24"/>
+        </w:rPr>
+      </w:pPr>
+      <w:r>
+        <w:rPr>
+          <w:rFonts w:ascii="Times New Roman" w:eastAsia="Times New Roman" w:hAnsi="Times New Roman" w:cs="Times New Roman"/>
+          <w:color w:val="0070C0"/>
+          <w:sz w:val="24"/>
+          <w:szCs w:val="24"/>
+        </w:rPr>
+        <w:t xml:space="preserve">We collected our own data by taking frontal facial images of ourselves </w:t>
+      </w:r>
+    </w:p>
+    <w:p>
+      <w:pPr>
+        <w:pBdr>
+          <w:top w:val="nil"/>
+          <w:left w:val="nil"/>
+          <w:bottom w:val="nil"/>
+          <w:right w:val="nil"/>
+          <w:between w:val="nil"/>
+        </w:pBdr>
+        <w:spacing w:before="180" w:after="180" w:line="480" w:lineRule="auto"/>
+        <w:ind w:firstLine="720"/>
+        <w:rPr>
+          <w:rFonts w:ascii="Times New Roman" w:eastAsia="Times New Roman" w:hAnsi="Times New Roman" w:cs="Times New Roman"/>
+          <w:color w:val="000000"/>
+          <w:sz w:val="24"/>
+          <w:szCs w:val="24"/>
+        </w:rPr>
+      </w:pPr>
+    </w:p>
+    <w:p>
+      <w:pPr>
+        <w:pBdr>
+          <w:top w:val="nil"/>
+          <w:left w:val="nil"/>
+          <w:bottom w:val="nil"/>
+          <w:right w:val="nil"/>
+          <w:between w:val="nil"/>
+        </w:pBdr>
+        <w:spacing w:before="180" w:after="180" w:line="480" w:lineRule="auto"/>
+        <w:ind w:firstLine="720"/>
+        <w:rPr>
+          <w:rFonts w:ascii="Times New Roman" w:eastAsia="Times New Roman" w:hAnsi="Times New Roman" w:cs="Times New Roman"/>
+          <w:color w:val="0070C0"/>
+          <w:sz w:val="24"/>
+          <w:szCs w:val="24"/>
+        </w:rPr>
+      </w:pPr>
+      <w:r>
+        <w:rPr>
+          <w:rFonts w:ascii="Times New Roman" w:eastAsia="Times New Roman" w:hAnsi="Times New Roman" w:cs="Times New Roman"/>
+          <w:color w:val="0070C0"/>
+          <w:sz w:val="24"/>
+          <w:szCs w:val="24"/>
+        </w:rPr>
+        <w:t>For HAAR, we used a .yml file to store our trained faces</w:t>
+      </w:r>
+      <w:r>
+        <w:rPr>
+          <w:rFonts w:ascii="Times New Roman" w:eastAsia="Times New Roman" w:hAnsi="Times New Roman" w:cs="Times New Roman"/>
+          <w:color w:val="0070C0"/>
+          <w:sz w:val="24"/>
+          <w:szCs w:val="24"/>
+        </w:rPr>
+        <w:t xml:space="preserve"> so we can run it in the main</w:t>
+      </w:r>
+    </w:p>
+    <w:p>
+      <w:pPr>
+        <w:pBdr>
+          <w:top w:val="nil"/>
+          <w:left w:val="nil"/>
+          <w:bottom w:val="nil"/>
+          <w:right w:val="nil"/>
+          <w:between w:val="nil"/>
+        </w:pBdr>
+        <w:spacing w:before="180" w:after="180" w:line="480" w:lineRule="auto"/>
+        <w:ind w:firstLine="720"/>
+        <w:rPr>
+          <w:rFonts w:ascii="Times New Roman" w:eastAsia="Times New Roman" w:hAnsi="Times New Roman" w:cs="Times New Roman"/>
+          <w:color w:val="0070C0"/>
+          <w:sz w:val="24"/>
+          <w:szCs w:val="24"/>
+        </w:rPr>
+      </w:pPr>
+      <w:r>
+        <w:rPr>
+          <w:rFonts w:ascii="Times New Roman" w:eastAsia="Times New Roman" w:hAnsi="Times New Roman" w:cs="Times New Roman"/>
+          <w:color w:val="0070C0"/>
+          <w:sz w:val="24"/>
+          <w:szCs w:val="24"/>
+        </w:rPr>
+        <w:t>There are limitations of the data set since sometimes it can get confused between people with similar features. Humans are very good at recognizing faces but these algorithms that we used has a long way to surpass this human ability. Sometimes the machine will make mistakes and identify a face with a different name</w:t>
       </w:r>
     </w:p>
     <w:p>
@@ -4311,128 +4854,19 @@
           <w:szCs w:val="24"/>
         </w:rPr>
       </w:pPr>
-      <w:r>
+    </w:p>
+    <w:p>
+      <w:pPr>
         <w:rPr>
           <w:rFonts w:ascii="Times New Roman" w:eastAsia="Times New Roman" w:hAnsi="Times New Roman" w:cs="Times New Roman"/>
           <w:color w:val="0070C0"/>
           <w:sz w:val="24"/>
           <w:szCs w:val="24"/>
         </w:rPr>
-        <w:t>https://towardsdatascience.com/real-time-face-recognition-an-end-to-end-project-b738bb0f7348</w:t>
-      </w:r>
-    </w:p>
-    <w:p>
-      <w:pPr>
-        <w:ind w:left="360"/>
-        <w:rPr>
-          <w:rFonts w:ascii="Times New Roman" w:eastAsia="Times New Roman" w:hAnsi="Times New Roman" w:cs="Times New Roman"/>
-          <w:color w:val="0070C0"/>
-          <w:sz w:val="24"/>
-          <w:szCs w:val="24"/>
-        </w:rPr>
-      </w:pPr>
-      <w:r>
-        <w:rPr>
-          <w:rFonts w:ascii="Times New Roman" w:eastAsia="Times New Roman" w:hAnsi="Times New Roman" w:cs="Times New Roman"/>
-          <w:color w:val="0070C0"/>
-          <w:sz w:val="24"/>
-          <w:szCs w:val="24"/>
-        </w:rPr>
-        <w:t>https://www.youtube.com/watch?v=jG3bu0tjFbk</w:t>
-      </w:r>
-    </w:p>
-    <w:p>
-      <w:pPr>
-        <w:ind w:left="360"/>
-        <w:rPr>
-          <w:rFonts w:ascii="Times New Roman" w:eastAsia="Times New Roman" w:hAnsi="Times New Roman" w:cs="Times New Roman"/>
-          <w:color w:val="0070C0"/>
-          <w:sz w:val="24"/>
-          <w:szCs w:val="24"/>
-        </w:rPr>
-      </w:pPr>
-      <w:r>
-        <w:rPr>
-          <w:rFonts w:ascii="Times New Roman" w:eastAsia="Times New Roman" w:hAnsi="Times New Roman" w:cs="Times New Roman"/>
-          <w:color w:val="0070C0"/>
-          <w:sz w:val="24"/>
-          <w:szCs w:val="24"/>
-        </w:rPr>
-        <w:t>http://scipy-lectures.org/advanced/image_processing/</w:t>
-      </w:r>
-    </w:p>
-    <w:p>
-      <w:pPr>
-        <w:ind w:left="360"/>
-        <w:rPr>
-          <w:rFonts w:ascii="Times New Roman" w:eastAsia="Times New Roman" w:hAnsi="Times New Roman" w:cs="Times New Roman"/>
-          <w:color w:val="0070C0"/>
-          <w:sz w:val="24"/>
-          <w:szCs w:val="24"/>
-        </w:rPr>
-      </w:pPr>
-      <w:r>
-        <w:rPr>
-          <w:rFonts w:ascii="Times New Roman" w:eastAsia="Times New Roman" w:hAnsi="Times New Roman" w:cs="Times New Roman"/>
-          <w:color w:val="0070C0"/>
-          <w:sz w:val="24"/>
-          <w:szCs w:val="24"/>
-        </w:rPr>
-        <w:t>https://www.youtube.com/watch?v=PmZ29Vta7Vc</w:t>
-      </w:r>
-    </w:p>
-    <w:p>
-      <w:pPr>
-        <w:ind w:left="360"/>
-        <w:rPr>
-          <w:rFonts w:ascii="Times New Roman" w:eastAsia="Times New Roman" w:hAnsi="Times New Roman" w:cs="Times New Roman"/>
-          <w:color w:val="0070C0"/>
-          <w:sz w:val="24"/>
-          <w:szCs w:val="24"/>
-        </w:rPr>
-      </w:pPr>
-      <w:r>
-        <w:rPr>
-          <w:rFonts w:ascii="Times New Roman" w:eastAsia="Times New Roman" w:hAnsi="Times New Roman" w:cs="Times New Roman"/>
-          <w:color w:val="0070C0"/>
-          <w:sz w:val="24"/>
-          <w:szCs w:val="24"/>
-        </w:rPr>
-        <w:t>https://coding-robin.de/2013/07/22/train-your-own-opencv-haar-classifier.html</w:t>
-      </w:r>
-    </w:p>
-    <w:p>
-      <w:pPr>
-        <w:ind w:left="360"/>
-        <w:rPr>
-          <w:rFonts w:ascii="Times New Roman" w:eastAsia="Times New Roman" w:hAnsi="Times New Roman" w:cs="Times New Roman"/>
-          <w:color w:val="0070C0"/>
-          <w:sz w:val="24"/>
-          <w:szCs w:val="24"/>
-        </w:rPr>
-      </w:pPr>
-      <w:r>
-        <w:rPr>
-          <w:rFonts w:ascii="Times New Roman" w:eastAsia="Times New Roman" w:hAnsi="Times New Roman" w:cs="Times New Roman"/>
-          <w:color w:val="0070C0"/>
-          <w:sz w:val="24"/>
-          <w:szCs w:val="24"/>
-        </w:rPr>
-        <w:t>https://www.promptcloud.com/blog/how-to-scrape-instagram-data-using-python/</w:t>
-      </w:r>
-    </w:p>
-    <w:p>
-      <w:pPr>
-        <w:rPr>
-          <w:rFonts w:ascii="Times New Roman" w:eastAsia="Times New Roman" w:hAnsi="Times New Roman" w:cs="Times New Roman"/>
-          <w:color w:val="0070C0"/>
-          <w:sz w:val="24"/>
-          <w:szCs w:val="24"/>
-        </w:rPr>
       </w:pPr>
     </w:p>
     <w:sectPr>
-      <w:headerReference w:type="default" r:id="rId19"/>
+      <w:headerReference w:type="default" r:id="rId14"/>
       <w:pgSz w:w="12240" w:h="15840"/>
       <w:pgMar w:top="1440" w:right="1440" w:bottom="1440" w:left="1440" w:header="720" w:footer="720" w:gutter="0"/>
       <w:pgNumType w:start="1"/>
@@ -5551,7 +5985,7 @@
       </w:pPr>
     </w:pPrDefault>
   </w:docDefaults>
-  <w:latentStyles w:defLockedState="0" w:defUIPriority="99" w:defSemiHidden="0" w:defUnhideWhenUsed="0" w:defQFormat="0" w:count="377">
+  <w:latentStyles w:defLockedState="0" w:defUIPriority="99" w:defSemiHidden="0" w:defUnhideWhenUsed="0" w:defQFormat="0" w:count="375">
     <w:lsdException w:name="Normal" w:uiPriority="0" w:qFormat="1"/>
     <w:lsdException w:name="heading 1" w:uiPriority="9" w:qFormat="1"/>
     <w:lsdException w:name="heading 2" w:semiHidden="1" w:uiPriority="9" w:unhideWhenUsed="1" w:qFormat="1"/>
@@ -5657,6 +6091,7 @@
     <w:lsdException w:name="HTML Sample" w:semiHidden="1" w:unhideWhenUsed="1"/>
     <w:lsdException w:name="HTML Typewriter" w:semiHidden="1" w:unhideWhenUsed="1"/>
     <w:lsdException w:name="HTML Variable" w:semiHidden="1" w:unhideWhenUsed="1"/>
+    <w:lsdException w:name="Normal Table" w:semiHidden="1" w:unhideWhenUsed="1"/>
     <w:lsdException w:name="annotation subject" w:semiHidden="1" w:unhideWhenUsed="1"/>
     <w:lsdException w:name="No List" w:semiHidden="1" w:unhideWhenUsed="1"/>
     <w:lsdException w:name="Outline List 1" w:semiHidden="1" w:unhideWhenUsed="1"/>
@@ -5702,9 +6137,11 @@
     <w:lsdException w:name="Table Subtle 1" w:semiHidden="1" w:unhideWhenUsed="1"/>
     <w:lsdException w:name="Table Subtle 2" w:semiHidden="1" w:unhideWhenUsed="1"/>
     <w:lsdException w:name="Table Web 1" w:semiHidden="1" w:unhideWhenUsed="1"/>
+    <w:lsdException w:name="Table Web 2" w:semiHidden="1" w:unhideWhenUsed="1"/>
     <w:lsdException w:name="Table Web 3" w:semiHidden="1" w:unhideWhenUsed="1"/>
     <w:lsdException w:name="Balloon Text" w:semiHidden="1" w:unhideWhenUsed="1"/>
     <w:lsdException w:name="Table Grid" w:uiPriority="39"/>
+    <w:lsdException w:name="Table Theme" w:semiHidden="1" w:unhideWhenUsed="1"/>
     <w:lsdException w:name="Placeholder Text" w:semiHidden="1"/>
     <w:lsdException w:name="No Spacing" w:uiPriority="1" w:qFormat="1"/>
     <w:lsdException w:name="Light Shading" w:uiPriority="60"/>
@@ -5924,8 +6361,6 @@
     <w:lsdException w:name="Smart Hyperlink" w:semiHidden="1" w:unhideWhenUsed="1"/>
     <w:lsdException w:name="Hashtag" w:semiHidden="1" w:unhideWhenUsed="1"/>
     <w:lsdException w:name="Unresolved Mention" w:semiHidden="1" w:unhideWhenUsed="1"/>
-    <w:lsdException w:name="Smart Link" w:semiHidden="1" w:unhideWhenUsed="1"/>
-    <w:lsdException w:name="Smart Link Error" w:semiHidden="1" w:unhideWhenUsed="1"/>
   </w:latentStyles>
   <w:style w:type="paragraph" w:default="1" w:styleId="Normal">
     <w:name w:val="Normal"/>
@@ -6048,6 +6483,7 @@
   <w:style w:type="character" w:default="1" w:styleId="DefaultParagraphFont">
     <w:name w:val="Default Paragraph Font"/>
     <w:uiPriority w:val="1"/>
+    <w:semiHidden/>
     <w:unhideWhenUsed/>
   </w:style>
   <w:style w:type="table" w:default="1" w:styleId="TableNormal">
@@ -6299,6 +6735,20 @@
     <w:rPr>
       <w:color w:val="605E5C"/>
       <w:shd w:val="clear" w:color="auto" w:fill="E1DFDD"/>
+    </w:rPr>
+  </w:style>
+  <w:style w:type="paragraph" w:customStyle="1" w:styleId="Compact">
+    <w:name w:val="Compact"/>
+    <w:basedOn w:val="BodyText"/>
+    <w:qFormat/>
+    <w:rsid w:val="00927A66"/>
+    <w:pPr>
+      <w:spacing w:before="36" w:after="36" w:line="240" w:lineRule="auto"/>
+    </w:pPr>
+    <w:rPr>
+      <w:rFonts w:asciiTheme="minorHAnsi" w:eastAsiaTheme="minorHAnsi" w:hAnsiTheme="minorHAnsi" w:cstheme="minorBidi"/>
+      <w:sz w:val="24"/>
+      <w:szCs w:val="24"/>
     </w:rPr>
   </w:style>
 </w:styles>
@@ -6629,7 +7079,7 @@
 </file>
 
 <file path=customXml/itemProps1.xml><?xml version="1.0" encoding="utf-8"?>
-<ds:datastoreItem xmlns:ds="http://schemas.openxmlformats.org/officeDocument/2006/customXml" ds:itemID="{350CF897-6AB3-B642-B81E-D42E156AF1AF}">
+<ds:datastoreItem xmlns:ds="http://schemas.openxmlformats.org/officeDocument/2006/customXml" ds:itemID="{E02E7B02-88EB-48E3-BF02-4B86A918A0D2}">
   <ds:schemaRefs>
     <ds:schemaRef ds:uri="http://schemas.openxmlformats.org/officeDocument/2006/bibliography"/>
   </ds:schemaRefs>

--- a/Final-Group-Project-Report/Facial Recognition.docx
+++ b/Final-Group-Project-Report/Facial Recognition.docx
@@ -219,6 +219,15 @@
           <w:szCs w:val="24"/>
         </w:rPr>
       </w:pPr>
+      <w:r>
+        <w:rPr>
+          <w:rFonts w:ascii="Times New Roman" w:eastAsia="Times New Roman" w:hAnsi="Times New Roman" w:cs="Times New Roman"/>
+          <w:color w:val="000000"/>
+          <w:sz w:val="24"/>
+          <w:szCs w:val="24"/>
+        </w:rPr>
+        <w:t xml:space="preserve">The </w:t>
+      </w:r>
       <w:r>
         <w:rPr>
           <w:rFonts w:ascii="Times New Roman" w:eastAsia="Times New Roman" w:hAnsi="Times New Roman" w:cs="Times New Roman"/>
@@ -1245,7 +1254,19 @@
         <w:rPr>
           <w:rFonts w:ascii="Times New Roman" w:hAnsi="Times New Roman" w:cs="Times New Roman"/>
         </w:rPr>
-        <w:t>At a basic level, facial recognition works by obtaining geometry by scanning the face and recognizing patterns such as the distance between eyes, the size of the nose and mouth, and so on. With that information, the computer can create a virtual map of the face and is then able to perform a match against other faces to identify the appearance of the person who is being captured through a camera or a digital image (</w:t>
+        <w:t xml:space="preserve">At a basic level, facial recognition works by obtaining geometry by scanning the face and recognizing patterns such as the distance between </w:t>
+      </w:r>
+      <w:r>
+        <w:rPr>
+          <w:rFonts w:ascii="Times New Roman" w:hAnsi="Times New Roman" w:cs="Times New Roman"/>
+        </w:rPr>
+        <w:t xml:space="preserve">the </w:t>
+      </w:r>
+      <w:r>
+        <w:rPr>
+          <w:rFonts w:ascii="Times New Roman" w:hAnsi="Times New Roman" w:cs="Times New Roman"/>
+        </w:rPr>
+        <w:t>eyes, the size of the nose and mouth, and so on. With that information, the computer can create a virtual map of the face and is then able to perform a match against other faces to identify the appearance of the person who is being captured through a camera or a digital image (</w:t>
       </w:r>
       <w:proofErr w:type="spellStart"/>
       <w:r>
@@ -1259,7 +1280,19 @@
         <w:rPr>
           <w:rFonts w:ascii="Times New Roman" w:hAnsi="Times New Roman" w:cs="Times New Roman"/>
         </w:rPr>
-        <w:t xml:space="preserve"> &amp; Watney, 2019).  Nowadays, facial recognition has become a subject of great importance in various fields.  For example, it is used in law enforcement to identify criminals, in social media to recognize friends, in technology to drive cars without a driver, in smart devices to unlock the device with just the look of the face and in surveillance to control communities. Given all these fascinating applications, we are interested to understand how this technology works by using facial recognition in real time and implementing web scraping to obtain basic information about Instagram users' accounts and to present such information on the facial recognition.</w:t>
+        <w:t xml:space="preserve"> &amp; Watney, 2019).  Nowadays, facial recognition has become a subject of great importance in various fields.  For example, it is used in law enforcement to identify criminals, in social media to recognize friends, in </w:t>
+      </w:r>
+      <w:r>
+        <w:rPr>
+          <w:rFonts w:ascii="Times New Roman" w:hAnsi="Times New Roman" w:cs="Times New Roman"/>
+        </w:rPr>
+        <w:t>transportation</w:t>
+      </w:r>
+      <w:r>
+        <w:rPr>
+          <w:rFonts w:ascii="Times New Roman" w:hAnsi="Times New Roman" w:cs="Times New Roman"/>
+        </w:rPr>
+        <w:t xml:space="preserve"> to drive cars without a driver, in smart devices to unlock the device with just the look of the face and in surveillance to control communities. Given all these fascinating applications, we are interested to understand how this technology works by using facial recognition in real time and implementing web scraping to obtain basic information about Instagram users' accounts and to present such information on the facial recognition.</w:t>
       </w:r>
       <w:r>
         <w:rPr>
@@ -1318,7 +1351,37 @@
           <w:sz w:val="30"/>
           <w:szCs w:val="30"/>
         </w:rPr>
-        <w:t>Summary of dataset</w:t>
+        <w:t>Description</w:t>
+      </w:r>
+      <w:r>
+        <w:rPr>
+          <w:rFonts w:ascii="Times New Roman" w:eastAsia="Times New Roman" w:hAnsi="Times New Roman" w:cs="Times New Roman"/>
+          <w:b/>
+          <w:color w:val="000000"/>
+          <w:sz w:val="30"/>
+          <w:szCs w:val="30"/>
+        </w:rPr>
+        <w:t xml:space="preserve"> of </w:t>
+      </w:r>
+      <w:r>
+        <w:rPr>
+          <w:rFonts w:ascii="Times New Roman" w:eastAsia="Times New Roman" w:hAnsi="Times New Roman" w:cs="Times New Roman"/>
+          <w:b/>
+          <w:color w:val="000000"/>
+          <w:sz w:val="30"/>
+          <w:szCs w:val="30"/>
+        </w:rPr>
+        <w:t>D</w:t>
+      </w:r>
+      <w:r>
+        <w:rPr>
+          <w:rFonts w:ascii="Times New Roman" w:eastAsia="Times New Roman" w:hAnsi="Times New Roman" w:cs="Times New Roman"/>
+          <w:b/>
+          <w:color w:val="000000"/>
+          <w:sz w:val="30"/>
+          <w:szCs w:val="30"/>
+        </w:rPr>
+        <w:t>ataset</w:t>
       </w:r>
       <w:bookmarkEnd w:id="6"/>
     </w:p>
@@ -1473,25 +1536,88 @@
           <w:sz w:val="24"/>
           <w:szCs w:val="24"/>
         </w:rPr>
-        <w:t xml:space="preserve"> of each person mentioned above</w:t>
-      </w:r>
-      <w:r>
-        <w:rPr>
-          <w:rFonts w:ascii="Times New Roman" w:eastAsia="Times New Roman" w:hAnsi="Times New Roman" w:cs="Times New Roman"/>
-          <w:color w:val="000000"/>
-          <w:sz w:val="24"/>
-          <w:szCs w:val="24"/>
-        </w:rPr>
-        <w:t xml:space="preserve"> along their Instagram user account</w:t>
-      </w:r>
-      <w:r>
-        <w:rPr>
-          <w:rFonts w:ascii="Times New Roman" w:eastAsia="Times New Roman" w:hAnsi="Times New Roman" w:cs="Times New Roman"/>
-          <w:color w:val="000000"/>
-          <w:sz w:val="24"/>
-          <w:szCs w:val="24"/>
-        </w:rPr>
-        <w:t xml:space="preserve"> when face recognition library is used</w:t>
+        <w:t xml:space="preserve"> of eac</w:t>
+      </w:r>
+      <w:r>
+        <w:rPr>
+          <w:rFonts w:ascii="Times New Roman" w:eastAsia="Times New Roman" w:hAnsi="Times New Roman" w:cs="Times New Roman"/>
+          <w:color w:val="000000"/>
+          <w:sz w:val="24"/>
+          <w:szCs w:val="24"/>
+        </w:rPr>
+        <w:t xml:space="preserve">h team member </w:t>
+      </w:r>
+      <w:r>
+        <w:rPr>
+          <w:rFonts w:ascii="Times New Roman" w:eastAsia="Times New Roman" w:hAnsi="Times New Roman" w:cs="Times New Roman"/>
+          <w:color w:val="000000"/>
+          <w:sz w:val="24"/>
+          <w:szCs w:val="24"/>
+        </w:rPr>
+        <w:t xml:space="preserve">along </w:t>
+      </w:r>
+      <w:r>
+        <w:rPr>
+          <w:rFonts w:ascii="Times New Roman" w:eastAsia="Times New Roman" w:hAnsi="Times New Roman" w:cs="Times New Roman"/>
+          <w:color w:val="000000"/>
+          <w:sz w:val="24"/>
+          <w:szCs w:val="24"/>
+        </w:rPr>
+        <w:t xml:space="preserve">with </w:t>
+      </w:r>
+      <w:r>
+        <w:rPr>
+          <w:rFonts w:ascii="Times New Roman" w:eastAsia="Times New Roman" w:hAnsi="Times New Roman" w:cs="Times New Roman"/>
+          <w:color w:val="000000"/>
+          <w:sz w:val="24"/>
+          <w:szCs w:val="24"/>
+        </w:rPr>
+        <w:t>their Instagram user account</w:t>
+      </w:r>
+      <w:r>
+        <w:rPr>
+          <w:rFonts w:ascii="Times New Roman" w:eastAsia="Times New Roman" w:hAnsi="Times New Roman" w:cs="Times New Roman"/>
+          <w:color w:val="000000"/>
+          <w:sz w:val="24"/>
+          <w:szCs w:val="24"/>
+        </w:rPr>
+        <w:t xml:space="preserve"> when </w:t>
+      </w:r>
+      <w:r>
+        <w:rPr>
+          <w:rFonts w:ascii="Times New Roman" w:eastAsia="Times New Roman" w:hAnsi="Times New Roman" w:cs="Times New Roman"/>
+          <w:color w:val="000000"/>
+          <w:sz w:val="24"/>
+          <w:szCs w:val="24"/>
+        </w:rPr>
+        <w:t xml:space="preserve">the </w:t>
+      </w:r>
+      <w:r>
+        <w:rPr>
+          <w:rFonts w:ascii="Times New Roman" w:eastAsia="Times New Roman" w:hAnsi="Times New Roman" w:cs="Times New Roman"/>
+          <w:color w:val="000000"/>
+          <w:sz w:val="24"/>
+          <w:szCs w:val="24"/>
+        </w:rPr>
+        <w:t>fac</w:t>
+      </w:r>
+      <w:r>
+        <w:rPr>
+          <w:rFonts w:ascii="Times New Roman" w:eastAsia="Times New Roman" w:hAnsi="Times New Roman" w:cs="Times New Roman"/>
+          <w:color w:val="000000"/>
+          <w:sz w:val="24"/>
+          <w:szCs w:val="24"/>
+        </w:rPr>
+        <w:t>ial</w:t>
+      </w:r>
+      <w:r>
+        <w:rPr>
+          <w:rFonts w:ascii="Times New Roman" w:eastAsia="Times New Roman" w:hAnsi="Times New Roman" w:cs="Times New Roman"/>
+          <w:color w:val="000000"/>
+          <w:sz w:val="24"/>
+          <w:szCs w:val="24"/>
+        </w:rPr>
+        <w:t xml:space="preserve"> recognition library is used</w:t>
       </w:r>
       <w:r>
         <w:rPr>
@@ -1509,25 +1635,79 @@
           <w:sz w:val="24"/>
           <w:szCs w:val="24"/>
         </w:rPr>
-        <w:t xml:space="preserve"> To clarify, when the Haar-like feature algorithm is used more pictures were necessary.  </w:t>
-      </w:r>
-      <w:r>
-        <w:rPr>
-          <w:rFonts w:ascii="Times New Roman" w:eastAsia="Times New Roman" w:hAnsi="Times New Roman" w:cs="Times New Roman"/>
-          <w:color w:val="000000"/>
-          <w:sz w:val="24"/>
-          <w:szCs w:val="24"/>
-        </w:rPr>
-        <w:t>The dataset is divided in subfolders</w:t>
-      </w:r>
-      <w:r>
-        <w:rPr>
-          <w:rFonts w:ascii="Times New Roman" w:eastAsia="Times New Roman" w:hAnsi="Times New Roman" w:cs="Times New Roman"/>
-          <w:color w:val="000000"/>
-          <w:sz w:val="24"/>
-          <w:szCs w:val="24"/>
-        </w:rPr>
-        <w:t>, which each is</w:t>
+        <w:t xml:space="preserve"> To clarify, when the Haar-like feature algorithm is used</w:t>
+      </w:r>
+      <w:r>
+        <w:rPr>
+          <w:rFonts w:ascii="Times New Roman" w:eastAsia="Times New Roman" w:hAnsi="Times New Roman" w:cs="Times New Roman"/>
+          <w:color w:val="000000"/>
+          <w:sz w:val="24"/>
+          <w:szCs w:val="24"/>
+        </w:rPr>
+        <w:t>,</w:t>
+      </w:r>
+      <w:r>
+        <w:rPr>
+          <w:rFonts w:ascii="Times New Roman" w:eastAsia="Times New Roman" w:hAnsi="Times New Roman" w:cs="Times New Roman"/>
+          <w:color w:val="000000"/>
+          <w:sz w:val="24"/>
+          <w:szCs w:val="24"/>
+        </w:rPr>
+        <w:t xml:space="preserve"> more pictures were necessary.  </w:t>
+      </w:r>
+      <w:r>
+        <w:rPr>
+          <w:rFonts w:ascii="Times New Roman" w:eastAsia="Times New Roman" w:hAnsi="Times New Roman" w:cs="Times New Roman"/>
+          <w:color w:val="000000"/>
+          <w:sz w:val="24"/>
+          <w:szCs w:val="24"/>
+        </w:rPr>
+        <w:t>The dataset is divided in</w:t>
+      </w:r>
+      <w:r>
+        <w:rPr>
+          <w:rFonts w:ascii="Times New Roman" w:eastAsia="Times New Roman" w:hAnsi="Times New Roman" w:cs="Times New Roman"/>
+          <w:color w:val="000000"/>
+          <w:sz w:val="24"/>
+          <w:szCs w:val="24"/>
+        </w:rPr>
+        <w:t>to</w:t>
+      </w:r>
+      <w:r>
+        <w:rPr>
+          <w:rFonts w:ascii="Times New Roman" w:eastAsia="Times New Roman" w:hAnsi="Times New Roman" w:cs="Times New Roman"/>
+          <w:color w:val="000000"/>
+          <w:sz w:val="24"/>
+          <w:szCs w:val="24"/>
+        </w:rPr>
+        <w:t xml:space="preserve"> subfolders</w:t>
+      </w:r>
+      <w:r>
+        <w:rPr>
+          <w:rFonts w:ascii="Times New Roman" w:eastAsia="Times New Roman" w:hAnsi="Times New Roman" w:cs="Times New Roman"/>
+          <w:color w:val="000000"/>
+          <w:sz w:val="24"/>
+          <w:szCs w:val="24"/>
+        </w:rPr>
+        <w:t>, each</w:t>
+      </w:r>
+      <w:r>
+        <w:rPr>
+          <w:rFonts w:ascii="Times New Roman" w:eastAsia="Times New Roman" w:hAnsi="Times New Roman" w:cs="Times New Roman"/>
+          <w:color w:val="000000"/>
+          <w:sz w:val="24"/>
+          <w:szCs w:val="24"/>
+        </w:rPr>
+        <w:t xml:space="preserve"> of which</w:t>
+      </w:r>
+      <w:r>
+        <w:rPr>
+          <w:rFonts w:ascii="Times New Roman" w:eastAsia="Times New Roman" w:hAnsi="Times New Roman" w:cs="Times New Roman"/>
+          <w:color w:val="000000"/>
+          <w:sz w:val="24"/>
+          <w:szCs w:val="24"/>
+        </w:rPr>
+        <w:t xml:space="preserve"> is</w:t>
       </w:r>
       <w:r>
         <w:rPr>
@@ -1852,7 +2032,25 @@
           <w:sz w:val="24"/>
           <w:szCs w:val="24"/>
         </w:rPr>
-        <w:t>The analysis conducted in this report is based on the video and images captured by a webcam in real time and the users' account on Instagram. It is worth remembering that the dataset has a sample of two to three images per each team member.</w:t>
+        <w:t>The analysis conducted in this report is based on the video and images captured by a webcam in real time and the users' account</w:t>
+      </w:r>
+      <w:r>
+        <w:rPr>
+          <w:rFonts w:ascii="Times New Roman" w:eastAsia="Times New Roman" w:hAnsi="Times New Roman" w:cs="Times New Roman"/>
+          <w:color w:val="000000"/>
+          <w:sz w:val="24"/>
+          <w:szCs w:val="24"/>
+        </w:rPr>
+        <w:t>s</w:t>
+      </w:r>
+      <w:r>
+        <w:rPr>
+          <w:rFonts w:ascii="Times New Roman" w:eastAsia="Times New Roman" w:hAnsi="Times New Roman" w:cs="Times New Roman"/>
+          <w:color w:val="000000"/>
+          <w:sz w:val="24"/>
+          <w:szCs w:val="24"/>
+        </w:rPr>
+        <w:t xml:space="preserve"> on Instagram. It is worth remembering that the dataset has a sample of two to three images per each team member.</w:t>
       </w:r>
       <w:r>
         <w:rPr>
@@ -2033,7 +2231,25 @@
           <w:sz w:val="24"/>
           <w:szCs w:val="24"/>
         </w:rPr>
-        <w:t>xml file were need it.</w:t>
+        <w:t>xml file were need</w:t>
+      </w:r>
+      <w:r>
+        <w:rPr>
+          <w:rFonts w:ascii="Times New Roman" w:eastAsia="Times New Roman" w:hAnsi="Times New Roman" w:cs="Times New Roman"/>
+          <w:color w:val="000000"/>
+          <w:sz w:val="24"/>
+          <w:szCs w:val="24"/>
+        </w:rPr>
+        <w:t>ed</w:t>
+      </w:r>
+      <w:r>
+        <w:rPr>
+          <w:rFonts w:ascii="Times New Roman" w:eastAsia="Times New Roman" w:hAnsi="Times New Roman" w:cs="Times New Roman"/>
+          <w:color w:val="000000"/>
+          <w:sz w:val="24"/>
+          <w:szCs w:val="24"/>
+        </w:rPr>
+        <w:t>.</w:t>
       </w:r>
       <w:r>
         <w:rPr>
@@ -2075,7 +2291,87 @@
           <w:sz w:val="30"/>
           <w:szCs w:val="30"/>
         </w:rPr>
-        <w:t>Face detection using haar cascade</w:t>
+        <w:t xml:space="preserve">Face </w:t>
+      </w:r>
+      <w:r>
+        <w:rPr>
+          <w:rFonts w:ascii="Times New Roman" w:eastAsia="Times New Roman" w:hAnsi="Times New Roman" w:cs="Times New Roman"/>
+          <w:b/>
+          <w:color w:val="000000"/>
+          <w:sz w:val="30"/>
+          <w:szCs w:val="30"/>
+        </w:rPr>
+        <w:t>D</w:t>
+      </w:r>
+      <w:r>
+        <w:rPr>
+          <w:rFonts w:ascii="Times New Roman" w:eastAsia="Times New Roman" w:hAnsi="Times New Roman" w:cs="Times New Roman"/>
+          <w:b/>
+          <w:color w:val="000000"/>
+          <w:sz w:val="30"/>
+          <w:szCs w:val="30"/>
+        </w:rPr>
+        <w:t xml:space="preserve">etection </w:t>
+      </w:r>
+      <w:r>
+        <w:rPr>
+          <w:rFonts w:ascii="Times New Roman" w:eastAsia="Times New Roman" w:hAnsi="Times New Roman" w:cs="Times New Roman"/>
+          <w:b/>
+          <w:color w:val="000000"/>
+          <w:sz w:val="30"/>
+          <w:szCs w:val="30"/>
+        </w:rPr>
+        <w:t>U</w:t>
+      </w:r>
+      <w:r>
+        <w:rPr>
+          <w:rFonts w:ascii="Times New Roman" w:eastAsia="Times New Roman" w:hAnsi="Times New Roman" w:cs="Times New Roman"/>
+          <w:b/>
+          <w:color w:val="000000"/>
+          <w:sz w:val="30"/>
+          <w:szCs w:val="30"/>
+        </w:rPr>
+        <w:t xml:space="preserve">sing </w:t>
+      </w:r>
+      <w:r>
+        <w:rPr>
+          <w:rFonts w:ascii="Times New Roman" w:eastAsia="Times New Roman" w:hAnsi="Times New Roman" w:cs="Times New Roman"/>
+          <w:b/>
+          <w:color w:val="000000"/>
+          <w:sz w:val="30"/>
+          <w:szCs w:val="30"/>
+        </w:rPr>
+        <w:t>H</w:t>
+      </w:r>
+      <w:r>
+        <w:rPr>
+          <w:rFonts w:ascii="Times New Roman" w:eastAsia="Times New Roman" w:hAnsi="Times New Roman" w:cs="Times New Roman"/>
+          <w:b/>
+          <w:color w:val="000000"/>
+          <w:sz w:val="30"/>
+          <w:szCs w:val="30"/>
+        </w:rPr>
+        <w:t xml:space="preserve">aar </w:t>
+      </w:r>
+      <w:r>
+        <w:rPr>
+          <w:rFonts w:ascii="Times New Roman" w:eastAsia="Times New Roman" w:hAnsi="Times New Roman" w:cs="Times New Roman"/>
+          <w:b/>
+          <w:color w:val="000000"/>
+          <w:sz w:val="30"/>
+          <w:szCs w:val="30"/>
+        </w:rPr>
+        <w:t>C</w:t>
+      </w:r>
+      <w:r>
+        <w:rPr>
+          <w:rFonts w:ascii="Times New Roman" w:eastAsia="Times New Roman" w:hAnsi="Times New Roman" w:cs="Times New Roman"/>
+          <w:b/>
+          <w:color w:val="000000"/>
+          <w:sz w:val="30"/>
+          <w:szCs w:val="30"/>
+        </w:rPr>
+        <w:t>ascade</w:t>
       </w:r>
       <w:bookmarkEnd w:id="11"/>
     </w:p>
@@ -2113,16 +2409,16 @@
           <w:sz w:val="24"/>
           <w:szCs w:val="24"/>
         </w:rPr>
-        <w:t xml:space="preserve">the use of </w:t>
-      </w:r>
-      <w:r>
-        <w:rPr>
-          <w:rFonts w:ascii="Times New Roman" w:eastAsia="Times New Roman" w:hAnsi="Times New Roman" w:cs="Times New Roman"/>
-          <w:color w:val="000000"/>
-          <w:sz w:val="24"/>
-          <w:szCs w:val="24"/>
-        </w:rPr>
-        <w:t xml:space="preserve">a </w:t>
+        <w:t>the use of</w:t>
+      </w:r>
+      <w:r>
+        <w:rPr>
+          <w:rFonts w:ascii="Times New Roman" w:eastAsia="Times New Roman" w:hAnsi="Times New Roman" w:cs="Times New Roman"/>
+          <w:color w:val="000000"/>
+          <w:sz w:val="24"/>
+          <w:szCs w:val="24"/>
+        </w:rPr>
+        <w:t xml:space="preserve"> </w:t>
       </w:r>
       <w:r>
         <w:rPr>
@@ -2167,16 +2463,81 @@
           <w:sz w:val="24"/>
           <w:szCs w:val="24"/>
         </w:rPr>
-        <w:t>many positive (images with faces) and negative pictures (images without faces)</w:t>
-      </w:r>
-      <w:r>
-        <w:rPr>
-          <w:rFonts w:ascii="Times New Roman" w:eastAsia="Times New Roman" w:hAnsi="Times New Roman" w:cs="Times New Roman"/>
-          <w:color w:val="000000"/>
-          <w:sz w:val="24"/>
-          <w:szCs w:val="24"/>
-        </w:rPr>
-        <w:t xml:space="preserve"> and addition t</w:t>
+        <w:t>many positive</w:t>
+      </w:r>
+      <w:r>
+        <w:rPr>
+          <w:rFonts w:ascii="Times New Roman" w:eastAsia="Times New Roman" w:hAnsi="Times New Roman" w:cs="Times New Roman"/>
+          <w:color w:val="000000"/>
+          <w:sz w:val="24"/>
+          <w:szCs w:val="24"/>
+        </w:rPr>
+        <w:t xml:space="preserve"> pictures</w:t>
+      </w:r>
+      <w:r>
+        <w:rPr>
+          <w:rFonts w:ascii="Times New Roman" w:eastAsia="Times New Roman" w:hAnsi="Times New Roman" w:cs="Times New Roman"/>
+          <w:color w:val="000000"/>
+          <w:sz w:val="24"/>
+          <w:szCs w:val="24"/>
+        </w:rPr>
+        <w:t xml:space="preserve"> (images </w:t>
+      </w:r>
+      <w:r>
+        <w:rPr>
+          <w:rFonts w:ascii="Times New Roman" w:eastAsia="Times New Roman" w:hAnsi="Times New Roman" w:cs="Times New Roman"/>
+          <w:i/>
+          <w:color w:val="000000"/>
+          <w:sz w:val="24"/>
+          <w:szCs w:val="24"/>
+        </w:rPr>
+        <w:t>with</w:t>
+      </w:r>
+      <w:r>
+        <w:rPr>
+          <w:rFonts w:ascii="Times New Roman" w:eastAsia="Times New Roman" w:hAnsi="Times New Roman" w:cs="Times New Roman"/>
+          <w:color w:val="000000"/>
+          <w:sz w:val="24"/>
+          <w:szCs w:val="24"/>
+        </w:rPr>
+        <w:t xml:space="preserve"> faces) and negative pictures (images </w:t>
+      </w:r>
+      <w:r>
+        <w:rPr>
+          <w:rFonts w:ascii="Times New Roman" w:eastAsia="Times New Roman" w:hAnsi="Times New Roman" w:cs="Times New Roman"/>
+          <w:i/>
+          <w:color w:val="000000"/>
+          <w:sz w:val="24"/>
+          <w:szCs w:val="24"/>
+        </w:rPr>
+        <w:t>without</w:t>
+      </w:r>
+      <w:r>
+        <w:rPr>
+          <w:rFonts w:ascii="Times New Roman" w:eastAsia="Times New Roman" w:hAnsi="Times New Roman" w:cs="Times New Roman"/>
+          <w:color w:val="000000"/>
+          <w:sz w:val="24"/>
+          <w:szCs w:val="24"/>
+        </w:rPr>
+        <w:t xml:space="preserve"> faces)</w:t>
+      </w:r>
+      <w:r>
+        <w:rPr>
+          <w:rFonts w:ascii="Times New Roman" w:eastAsia="Times New Roman" w:hAnsi="Times New Roman" w:cs="Times New Roman"/>
+          <w:color w:val="000000"/>
+          <w:sz w:val="24"/>
+          <w:szCs w:val="24"/>
+        </w:rPr>
+        <w:t>. In addition,</w:t>
+      </w:r>
+      <w:r>
+        <w:rPr>
+          <w:rFonts w:ascii="Times New Roman" w:eastAsia="Times New Roman" w:hAnsi="Times New Roman" w:cs="Times New Roman"/>
+          <w:color w:val="000000"/>
+          <w:sz w:val="24"/>
+          <w:szCs w:val="24"/>
+        </w:rPr>
+        <w:t xml:space="preserve"> t</w:t>
       </w:r>
       <w:r>
         <w:rPr>
@@ -2221,7 +2582,25 @@
           <w:sz w:val="24"/>
           <w:szCs w:val="24"/>
         </w:rPr>
-        <w:t xml:space="preserve"> with a threshold  and define many features to do the recognition </w:t>
+        <w:t xml:space="preserve"> with a threshold  and define many features to </w:t>
+      </w:r>
+      <w:r>
+        <w:rPr>
+          <w:rFonts w:ascii="Times New Roman" w:eastAsia="Times New Roman" w:hAnsi="Times New Roman" w:cs="Times New Roman"/>
+          <w:color w:val="000000"/>
+          <w:sz w:val="24"/>
+          <w:szCs w:val="24"/>
+        </w:rPr>
+        <w:t>perform</w:t>
+      </w:r>
+      <w:r>
+        <w:rPr>
+          <w:rFonts w:ascii="Times New Roman" w:eastAsia="Times New Roman" w:hAnsi="Times New Roman" w:cs="Times New Roman"/>
+          <w:color w:val="000000"/>
+          <w:sz w:val="24"/>
+          <w:szCs w:val="24"/>
+        </w:rPr>
+        <w:t xml:space="preserve"> the recognition </w:t>
       </w:r>
       <w:r>
         <w:rPr>
@@ -2240,6 +2619,15 @@
           <w:szCs w:val="24"/>
         </w:rPr>
         <w:t>.</w:t>
+      </w:r>
+      <w:r>
+        <w:rPr>
+          <w:rFonts w:ascii="Times New Roman" w:eastAsia="Times New Roman" w:hAnsi="Times New Roman" w:cs="Times New Roman"/>
+          <w:color w:val="000000"/>
+          <w:sz w:val="24"/>
+          <w:szCs w:val="24"/>
+        </w:rPr>
+        <w:t xml:space="preserve"> Figure 1 represents how the algorithm proposed by Viola and Jones works.</w:t>
       </w:r>
     </w:p>
     <w:p>
@@ -2253,8 +2641,10 @@
         </w:pBdr>
         <w:spacing w:before="180" w:after="180" w:line="480" w:lineRule="auto"/>
         <w:ind w:firstLine="480"/>
-        <w:rPr>
-          <w:rFonts w:ascii="Times New Roman" w:eastAsia="Times New Roman" w:hAnsi="Times New Roman" w:cs="Times New Roman"/>
+        <w:jc w:val="center"/>
+        <w:rPr>
+          <w:rFonts w:ascii="Times New Roman" w:eastAsia="Times New Roman" w:hAnsi="Times New Roman" w:cs="Times New Roman"/>
+          <w:noProof/>
           <w:color w:val="000000"/>
           <w:sz w:val="24"/>
           <w:szCs w:val="24"/>
@@ -2272,13 +2662,255 @@
         </w:pBdr>
         <w:spacing w:before="180" w:after="180" w:line="480" w:lineRule="auto"/>
         <w:ind w:firstLine="480"/>
-        <w:rPr>
-          <w:rFonts w:ascii="Times New Roman" w:eastAsia="Times New Roman" w:hAnsi="Times New Roman" w:cs="Times New Roman"/>
-          <w:color w:val="000000"/>
-          <w:sz w:val="24"/>
-          <w:szCs w:val="24"/>
-        </w:rPr>
-      </w:pPr>
+        <w:jc w:val="center"/>
+        <w:rPr>
+          <w:rFonts w:ascii="Times New Roman" w:eastAsia="Times New Roman" w:hAnsi="Times New Roman" w:cs="Times New Roman"/>
+          <w:color w:val="000000"/>
+          <w:sz w:val="24"/>
+          <w:szCs w:val="24"/>
+        </w:rPr>
+      </w:pPr>
+      <w:r>
+        <w:rPr>
+          <w:rFonts w:ascii="Times New Roman" w:eastAsia="Times New Roman" w:hAnsi="Times New Roman" w:cs="Times New Roman"/>
+          <w:noProof/>
+          <w:color w:val="000000"/>
+          <w:sz w:val="24"/>
+          <w:szCs w:val="24"/>
+        </w:rPr>
+        <w:lastRenderedPageBreak/>
+        <w:drawing>
+          <wp:inline distT="0" distB="0" distL="0" distR="0">
+            <wp:extent cx="5177155" cy="2203450"/>
+            <wp:effectExtent l="0" t="0" r="4445" b="6350"/>
+            <wp:docPr id="5" name="Picture 5"/>
+            <wp:cNvGraphicFramePr>
+              <a:graphicFrameLocks xmlns:a="http://schemas.openxmlformats.org/drawingml/2006/main" noChangeAspect="1"/>
+            </wp:cNvGraphicFramePr>
+            <a:graphic xmlns:a="http://schemas.openxmlformats.org/drawingml/2006/main">
+              <a:graphicData uri="http://schemas.openxmlformats.org/drawingml/2006/picture">
+                <pic:pic xmlns:pic="http://schemas.openxmlformats.org/drawingml/2006/picture">
+                  <pic:nvPicPr>
+                    <pic:cNvPr id="0" name="Picture 1"/>
+                    <pic:cNvPicPr>
+                      <a:picLocks noChangeAspect="1" noChangeArrowheads="1"/>
+                    </pic:cNvPicPr>
+                  </pic:nvPicPr>
+                  <pic:blipFill>
+                    <a:blip r:embed="rId8" cstate="print">
+                      <a:extLst>
+                        <a:ext uri="{28A0092B-C50C-407E-A947-70E740481C1C}">
+                          <a14:useLocalDpi xmlns:a14="http://schemas.microsoft.com/office/drawing/2010/main" val="0"/>
+                        </a:ext>
+                      </a:extLst>
+                    </a:blip>
+                    <a:srcRect/>
+                    <a:stretch>
+                      <a:fillRect/>
+                    </a:stretch>
+                  </pic:blipFill>
+                  <pic:spPr bwMode="auto">
+                    <a:xfrm>
+                      <a:off x="0" y="0"/>
+                      <a:ext cx="5185283" cy="2206909"/>
+                    </a:xfrm>
+                    <a:prstGeom prst="rect">
+                      <a:avLst/>
+                    </a:prstGeom>
+                    <a:noFill/>
+                    <a:ln>
+                      <a:noFill/>
+                    </a:ln>
+                  </pic:spPr>
+                </pic:pic>
+              </a:graphicData>
+            </a:graphic>
+          </wp:inline>
+        </w:drawing>
+      </w:r>
+    </w:p>
+    <w:p>
+      <w:pPr>
+        <w:pStyle w:val="Compact"/>
+        <w:jc w:val="center"/>
+        <w:rPr>
+          <w:rFonts w:ascii="Times New Roman" w:hAnsi="Times New Roman" w:cs="Times New Roman"/>
+        </w:rPr>
+      </w:pPr>
+      <w:r>
+        <w:rPr>
+          <w:rFonts w:ascii="Times New Roman" w:hAnsi="Times New Roman" w:cs="Times New Roman"/>
+          <w:i/>
+        </w:rPr>
+        <w:t xml:space="preserve">Figure </w:t>
+      </w:r>
+      <w:r>
+        <w:rPr>
+          <w:rFonts w:ascii="Times New Roman" w:hAnsi="Times New Roman" w:cs="Times New Roman"/>
+          <w:i/>
+        </w:rPr>
+        <w:t>1</w:t>
+      </w:r>
+      <w:r>
+        <w:rPr>
+          <w:rFonts w:ascii="Times New Roman" w:hAnsi="Times New Roman" w:cs="Times New Roman"/>
+          <w:i/>
+        </w:rPr>
+        <w:t>.</w:t>
+      </w:r>
+      <w:r>
+        <w:rPr>
+          <w:rFonts w:ascii="Times New Roman" w:hAnsi="Times New Roman" w:cs="Times New Roman"/>
+        </w:rPr>
+        <w:t xml:space="preserve"> </w:t>
+      </w:r>
+      <w:r>
+        <w:rPr>
+          <w:rFonts w:ascii="Times New Roman" w:hAnsi="Times New Roman" w:cs="Times New Roman"/>
+        </w:rPr>
+        <w:t>Viola-Jones Algorithm</w:t>
+      </w:r>
+      <w:r>
+        <w:rPr>
+          <w:rFonts w:ascii="Times New Roman" w:hAnsi="Times New Roman" w:cs="Times New Roman"/>
+        </w:rPr>
+        <w:t xml:space="preserve"> </w:t>
+      </w:r>
+    </w:p>
+    <w:p>
+      <w:pPr>
+        <w:pStyle w:val="Heading2"/>
+        <w:spacing w:before="200" w:line="480" w:lineRule="auto"/>
+        <w:rPr>
+          <w:rFonts w:ascii="Times New Roman" w:eastAsia="Times New Roman" w:hAnsi="Times New Roman" w:cs="Times New Roman"/>
+          <w:b/>
+          <w:color w:val="000000"/>
+          <w:sz w:val="30"/>
+          <w:szCs w:val="30"/>
+        </w:rPr>
+      </w:pPr>
+      <w:bookmarkStart w:id="12" w:name="_Toc17115376"/>
+      <w:r>
+        <w:rPr>
+          <w:rFonts w:ascii="Times New Roman" w:eastAsia="Times New Roman" w:hAnsi="Times New Roman" w:cs="Times New Roman"/>
+          <w:b/>
+          <w:color w:val="000000"/>
+          <w:sz w:val="30"/>
+          <w:szCs w:val="30"/>
+        </w:rPr>
+        <w:t xml:space="preserve">Face </w:t>
+      </w:r>
+      <w:r>
+        <w:rPr>
+          <w:rFonts w:ascii="Times New Roman" w:eastAsia="Times New Roman" w:hAnsi="Times New Roman" w:cs="Times New Roman"/>
+          <w:b/>
+          <w:color w:val="000000"/>
+          <w:sz w:val="30"/>
+          <w:szCs w:val="30"/>
+        </w:rPr>
+        <w:t>D</w:t>
+      </w:r>
+      <w:r>
+        <w:rPr>
+          <w:rFonts w:ascii="Times New Roman" w:eastAsia="Times New Roman" w:hAnsi="Times New Roman" w:cs="Times New Roman"/>
+          <w:b/>
+          <w:color w:val="000000"/>
+          <w:sz w:val="30"/>
+          <w:szCs w:val="30"/>
+        </w:rPr>
+        <w:t xml:space="preserve">etection </w:t>
+      </w:r>
+      <w:r>
+        <w:rPr>
+          <w:rFonts w:ascii="Times New Roman" w:eastAsia="Times New Roman" w:hAnsi="Times New Roman" w:cs="Times New Roman"/>
+          <w:b/>
+          <w:color w:val="000000"/>
+          <w:sz w:val="30"/>
+          <w:szCs w:val="30"/>
+        </w:rPr>
+        <w:t>U</w:t>
+      </w:r>
+      <w:r>
+        <w:rPr>
+          <w:rFonts w:ascii="Times New Roman" w:eastAsia="Times New Roman" w:hAnsi="Times New Roman" w:cs="Times New Roman"/>
+          <w:b/>
+          <w:color w:val="000000"/>
+          <w:sz w:val="30"/>
+          <w:szCs w:val="30"/>
+        </w:rPr>
+        <w:t xml:space="preserve">sing </w:t>
+      </w:r>
+      <w:r>
+        <w:rPr>
+          <w:rFonts w:ascii="Times New Roman" w:eastAsia="Times New Roman" w:hAnsi="Times New Roman" w:cs="Times New Roman"/>
+          <w:b/>
+          <w:color w:val="000000"/>
+          <w:sz w:val="30"/>
+          <w:szCs w:val="30"/>
+        </w:rPr>
+        <w:t>F</w:t>
+      </w:r>
+      <w:r>
+        <w:rPr>
+          <w:rFonts w:ascii="Times New Roman" w:eastAsia="Times New Roman" w:hAnsi="Times New Roman" w:cs="Times New Roman"/>
+          <w:b/>
+          <w:color w:val="000000"/>
+          <w:sz w:val="30"/>
+          <w:szCs w:val="30"/>
+        </w:rPr>
+        <w:t xml:space="preserve">acial </w:t>
+      </w:r>
+      <w:r>
+        <w:rPr>
+          <w:rFonts w:ascii="Times New Roman" w:eastAsia="Times New Roman" w:hAnsi="Times New Roman" w:cs="Times New Roman"/>
+          <w:b/>
+          <w:color w:val="000000"/>
+          <w:sz w:val="30"/>
+          <w:szCs w:val="30"/>
+        </w:rPr>
+        <w:t>R</w:t>
+      </w:r>
+      <w:r>
+        <w:rPr>
+          <w:rFonts w:ascii="Times New Roman" w:eastAsia="Times New Roman" w:hAnsi="Times New Roman" w:cs="Times New Roman"/>
+          <w:b/>
+          <w:color w:val="000000"/>
+          <w:sz w:val="30"/>
+          <w:szCs w:val="30"/>
+        </w:rPr>
+        <w:t xml:space="preserve">ecognition </w:t>
+      </w:r>
+      <w:r>
+        <w:rPr>
+          <w:rFonts w:ascii="Times New Roman" w:eastAsia="Times New Roman" w:hAnsi="Times New Roman" w:cs="Times New Roman"/>
+          <w:b/>
+          <w:color w:val="000000"/>
+          <w:sz w:val="30"/>
+          <w:szCs w:val="30"/>
+        </w:rPr>
+        <w:t>L</w:t>
+      </w:r>
+      <w:r>
+        <w:rPr>
+          <w:rFonts w:ascii="Times New Roman" w:eastAsia="Times New Roman" w:hAnsi="Times New Roman" w:cs="Times New Roman"/>
+          <w:b/>
+          <w:color w:val="000000"/>
+          <w:sz w:val="30"/>
+          <w:szCs w:val="30"/>
+        </w:rPr>
+        <w:t>ibrary</w:t>
+      </w:r>
+      <w:bookmarkEnd w:id="12"/>
+      <w:r>
+        <w:rPr>
+          <w:rFonts w:ascii="Times New Roman" w:eastAsia="Times New Roman" w:hAnsi="Times New Roman" w:cs="Times New Roman"/>
+          <w:b/>
+          <w:color w:val="000000"/>
+          <w:sz w:val="30"/>
+          <w:szCs w:val="30"/>
+        </w:rPr>
+        <w:t xml:space="preserve"> </w:t>
+      </w:r>
     </w:p>
     <w:p>
       <w:pPr>
@@ -2298,51 +2930,122 @@
           <w:szCs w:val="24"/>
         </w:rPr>
       </w:pPr>
-    </w:p>
-    <w:p>
-      <w:pPr>
-        <w:pStyle w:val="Heading2"/>
-        <w:spacing w:before="200" w:line="480" w:lineRule="auto"/>
-        <w:rPr>
-          <w:rFonts w:ascii="Times New Roman" w:eastAsia="Times New Roman" w:hAnsi="Times New Roman" w:cs="Times New Roman"/>
+      <w:r>
+        <w:rPr>
+          <w:rFonts w:ascii="Times New Roman" w:eastAsiaTheme="minorHAnsi" w:hAnsi="Times New Roman" w:cs="Times New Roman"/>
           <w:b/>
-          <w:color w:val="000000"/>
-          <w:sz w:val="30"/>
-          <w:szCs w:val="30"/>
-        </w:rPr>
-      </w:pPr>
-      <w:bookmarkStart w:id="12" w:name="_Toc17115376"/>
-      <w:r>
-        <w:rPr>
-          <w:rFonts w:ascii="Times New Roman" w:eastAsia="Times New Roman" w:hAnsi="Times New Roman" w:cs="Times New Roman"/>
+          <w:sz w:val="24"/>
+          <w:szCs w:val="24"/>
+        </w:rPr>
+        <w:t>Encoding</w:t>
+      </w:r>
+      <w:r>
+        <w:rPr>
+          <w:rFonts w:ascii="Times New Roman" w:eastAsiaTheme="minorHAnsi" w:hAnsi="Times New Roman" w:cs="Times New Roman"/>
           <w:b/>
-          <w:color w:val="000000"/>
-          <w:sz w:val="30"/>
-          <w:szCs w:val="30"/>
-        </w:rPr>
-        <w:lastRenderedPageBreak/>
-        <w:t xml:space="preserve">Face detection using </w:t>
-      </w:r>
-      <w:r>
-        <w:rPr>
-          <w:rFonts w:ascii="Times New Roman" w:eastAsia="Times New Roman" w:hAnsi="Times New Roman" w:cs="Times New Roman"/>
-          <w:b/>
-          <w:color w:val="000000"/>
-          <w:sz w:val="30"/>
-          <w:szCs w:val="30"/>
-        </w:rPr>
-        <w:t>facial recognition library</w:t>
-      </w:r>
-      <w:bookmarkEnd w:id="12"/>
-      <w:r>
-        <w:rPr>
-          <w:rFonts w:ascii="Times New Roman" w:eastAsia="Times New Roman" w:hAnsi="Times New Roman" w:cs="Times New Roman"/>
-          <w:b/>
-          <w:color w:val="000000"/>
-          <w:sz w:val="30"/>
-          <w:szCs w:val="30"/>
+          <w:sz w:val="24"/>
+          <w:szCs w:val="24"/>
+        </w:rPr>
+        <w:t>.</w:t>
+      </w:r>
+      <w:r>
+        <w:rPr>
+          <w:rFonts w:ascii="Times New Roman" w:eastAsia="Times New Roman" w:hAnsi="Times New Roman" w:cs="Times New Roman"/>
+          <w:color w:val="000000"/>
+          <w:sz w:val="24"/>
+          <w:szCs w:val="24"/>
         </w:rPr>
         <w:t xml:space="preserve"> </w:t>
+      </w:r>
+      <w:r>
+        <w:rPr>
+          <w:rFonts w:ascii="Times New Roman" w:eastAsia="Times New Roman" w:hAnsi="Times New Roman" w:cs="Times New Roman"/>
+          <w:color w:val="000000"/>
+          <w:sz w:val="24"/>
+          <w:szCs w:val="24"/>
+        </w:rPr>
+        <w:t>To encode images</w:t>
+      </w:r>
+      <w:r>
+        <w:rPr>
+          <w:rFonts w:ascii="Times New Roman" w:eastAsia="Times New Roman" w:hAnsi="Times New Roman" w:cs="Times New Roman"/>
+          <w:color w:val="000000"/>
+          <w:sz w:val="24"/>
+          <w:szCs w:val="24"/>
+        </w:rPr>
+        <w:t>, th</w:t>
+      </w:r>
+      <w:r>
+        <w:rPr>
+          <w:rFonts w:ascii="Times New Roman" w:eastAsia="Times New Roman" w:hAnsi="Times New Roman" w:cs="Times New Roman"/>
+          <w:color w:val="000000"/>
+          <w:sz w:val="24"/>
+          <w:szCs w:val="24"/>
+        </w:rPr>
+        <w:t>e</w:t>
+      </w:r>
+      <w:r>
+        <w:rPr>
+          <w:rFonts w:ascii="Times New Roman" w:eastAsia="Times New Roman" w:hAnsi="Times New Roman" w:cs="Times New Roman"/>
+          <w:color w:val="000000"/>
+          <w:sz w:val="24"/>
+          <w:szCs w:val="24"/>
+        </w:rPr>
+        <w:t xml:space="preserve"> face encoding</w:t>
+      </w:r>
+      <w:r>
+        <w:rPr>
+          <w:rFonts w:ascii="Times New Roman" w:eastAsia="Times New Roman" w:hAnsi="Times New Roman" w:cs="Times New Roman"/>
+          <w:color w:val="000000"/>
+          <w:sz w:val="24"/>
+          <w:szCs w:val="24"/>
+        </w:rPr>
+        <w:t xml:space="preserve"> method</w:t>
+      </w:r>
+      <w:r>
+        <w:rPr>
+          <w:rFonts w:ascii="Times New Roman" w:eastAsia="Times New Roman" w:hAnsi="Times New Roman" w:cs="Times New Roman"/>
+          <w:color w:val="000000"/>
+          <w:sz w:val="24"/>
+          <w:szCs w:val="24"/>
+        </w:rPr>
+        <w:t xml:space="preserve"> from the face recognition library was used. This library uses a deep neural network to recognize a face. In this process the image </w:t>
+      </w:r>
+      <w:r>
+        <w:rPr>
+          <w:rFonts w:ascii="Times New Roman" w:eastAsia="Times New Roman" w:hAnsi="Times New Roman" w:cs="Times New Roman"/>
+          <w:color w:val="000000"/>
+          <w:sz w:val="24"/>
+          <w:szCs w:val="24"/>
+        </w:rPr>
+        <w:t>undergoes</w:t>
+      </w:r>
+      <w:r>
+        <w:rPr>
+          <w:rFonts w:ascii="Times New Roman" w:eastAsia="Times New Roman" w:hAnsi="Times New Roman" w:cs="Times New Roman"/>
+          <w:color w:val="000000"/>
+          <w:sz w:val="24"/>
+          <w:szCs w:val="24"/>
+        </w:rPr>
+        <w:t xml:space="preserve"> a transformation where the picture is converted into numbers to be read by a computer. </w:t>
+      </w:r>
+      <w:r>
+        <w:rPr>
+          <w:rFonts w:ascii="Times New Roman" w:eastAsia="Times New Roman" w:hAnsi="Times New Roman" w:cs="Times New Roman"/>
+          <w:color w:val="000000"/>
+          <w:sz w:val="24"/>
+          <w:szCs w:val="24"/>
+        </w:rPr>
+        <w:t>E</w:t>
+      </w:r>
+      <w:r>
+        <w:rPr>
+          <w:rFonts w:ascii="Times New Roman" w:eastAsia="Times New Roman" w:hAnsi="Times New Roman" w:cs="Times New Roman"/>
+          <w:color w:val="000000"/>
+          <w:sz w:val="24"/>
+          <w:szCs w:val="24"/>
+        </w:rPr>
+        <w:t>ach image will produce different information unless the face is the same.</w:t>
       </w:r>
     </w:p>
     <w:p>
@@ -2365,102 +3068,93 @@
       </w:pPr>
       <w:r>
         <w:rPr>
-          <w:rFonts w:ascii="Times New Roman" w:eastAsiaTheme="minorHAnsi" w:hAnsi="Times New Roman" w:cs="Times New Roman"/>
-          <w:b/>
-          <w:sz w:val="24"/>
-          <w:szCs w:val="24"/>
-        </w:rPr>
-        <w:t>Encoding</w:t>
-      </w:r>
-      <w:r>
-        <w:rPr>
-          <w:rFonts w:ascii="Times New Roman" w:eastAsiaTheme="minorHAnsi" w:hAnsi="Times New Roman" w:cs="Times New Roman"/>
-          <w:b/>
-          <w:sz w:val="24"/>
-          <w:szCs w:val="24"/>
-        </w:rPr>
-        <w:t>.</w:t>
-      </w:r>
-      <w:r>
-        <w:rPr>
-          <w:rFonts w:ascii="Times New Roman" w:eastAsia="Times New Roman" w:hAnsi="Times New Roman" w:cs="Times New Roman"/>
-          <w:color w:val="000000"/>
-          <w:sz w:val="24"/>
-          <w:szCs w:val="24"/>
-        </w:rPr>
-        <w:t xml:space="preserve"> </w:t>
-      </w:r>
-      <w:r>
-        <w:rPr>
-          <w:rFonts w:ascii="Times New Roman" w:eastAsia="Times New Roman" w:hAnsi="Times New Roman" w:cs="Times New Roman"/>
-          <w:color w:val="000000"/>
-          <w:sz w:val="24"/>
-          <w:szCs w:val="24"/>
-        </w:rPr>
-        <w:t>To encode images</w:t>
-      </w:r>
-      <w:r>
-        <w:rPr>
-          <w:rFonts w:ascii="Times New Roman" w:eastAsia="Times New Roman" w:hAnsi="Times New Roman" w:cs="Times New Roman"/>
-          <w:color w:val="000000"/>
-          <w:sz w:val="24"/>
-          <w:szCs w:val="24"/>
-        </w:rPr>
-        <w:t>, th</w:t>
-      </w:r>
-      <w:r>
-        <w:rPr>
-          <w:rFonts w:ascii="Times New Roman" w:eastAsia="Times New Roman" w:hAnsi="Times New Roman" w:cs="Times New Roman"/>
-          <w:color w:val="000000"/>
-          <w:sz w:val="24"/>
-          <w:szCs w:val="24"/>
-        </w:rPr>
-        <w:t>e</w:t>
-      </w:r>
-      <w:r>
-        <w:rPr>
-          <w:rFonts w:ascii="Times New Roman" w:eastAsia="Times New Roman" w:hAnsi="Times New Roman" w:cs="Times New Roman"/>
-          <w:color w:val="000000"/>
-          <w:sz w:val="24"/>
-          <w:szCs w:val="24"/>
-        </w:rPr>
-        <w:t xml:space="preserve"> face encoding</w:t>
-      </w:r>
-      <w:r>
-        <w:rPr>
-          <w:rFonts w:ascii="Times New Roman" w:eastAsia="Times New Roman" w:hAnsi="Times New Roman" w:cs="Times New Roman"/>
-          <w:color w:val="000000"/>
-          <w:sz w:val="24"/>
-          <w:szCs w:val="24"/>
-        </w:rPr>
-        <w:t xml:space="preserve"> method</w:t>
-      </w:r>
-      <w:r>
-        <w:rPr>
-          <w:rFonts w:ascii="Times New Roman" w:eastAsia="Times New Roman" w:hAnsi="Times New Roman" w:cs="Times New Roman"/>
-          <w:color w:val="000000"/>
-          <w:sz w:val="24"/>
-          <w:szCs w:val="24"/>
-        </w:rPr>
-        <w:t xml:space="preserve"> from the face recognition library was used. This library uses a deep neural network to recognize a face. In this process the image </w:t>
-      </w:r>
-      <w:r>
-        <w:rPr>
-          <w:rFonts w:ascii="Times New Roman" w:eastAsia="Times New Roman" w:hAnsi="Times New Roman" w:cs="Times New Roman"/>
-          <w:color w:val="000000"/>
-          <w:sz w:val="24"/>
-          <w:szCs w:val="24"/>
-        </w:rPr>
-        <w:t>undergoes</w:t>
-      </w:r>
-      <w:r>
-        <w:rPr>
-          <w:rFonts w:ascii="Times New Roman" w:eastAsia="Times New Roman" w:hAnsi="Times New Roman" w:cs="Times New Roman"/>
-          <w:color w:val="000000"/>
-          <w:sz w:val="24"/>
-          <w:szCs w:val="24"/>
-        </w:rPr>
-        <w:t xml:space="preserve"> a transformation where the picture is converted into numbers to be read by a computer. It is worth clarifying that each image will produce different information unless the face is the same.</w:t>
+          <w:rFonts w:ascii="Times New Roman" w:eastAsia="Times New Roman" w:hAnsi="Times New Roman" w:cs="Times New Roman"/>
+          <w:color w:val="000000"/>
+          <w:sz w:val="24"/>
+          <w:szCs w:val="24"/>
+        </w:rPr>
+        <w:t xml:space="preserve">Since </w:t>
+      </w:r>
+      <w:r>
+        <w:rPr>
+          <w:rFonts w:ascii="Times New Roman" w:eastAsia="Times New Roman" w:hAnsi="Times New Roman" w:cs="Times New Roman"/>
+          <w:color w:val="000000"/>
+          <w:sz w:val="24"/>
+          <w:szCs w:val="24"/>
+        </w:rPr>
+        <w:t>in</w:t>
+      </w:r>
+      <w:r>
+        <w:rPr>
+          <w:rFonts w:ascii="Times New Roman" w:eastAsia="Times New Roman" w:hAnsi="Times New Roman" w:cs="Times New Roman"/>
+          <w:color w:val="000000"/>
+          <w:sz w:val="24"/>
+          <w:szCs w:val="24"/>
+        </w:rPr>
+        <w:t xml:space="preserve"> this project </w:t>
+      </w:r>
+      <w:r>
+        <w:rPr>
+          <w:rFonts w:ascii="Times New Roman" w:eastAsia="Times New Roman" w:hAnsi="Times New Roman" w:cs="Times New Roman"/>
+          <w:color w:val="000000"/>
+          <w:sz w:val="24"/>
+          <w:szCs w:val="24"/>
+        </w:rPr>
+        <w:t xml:space="preserve">a </w:t>
+      </w:r>
+      <w:r>
+        <w:rPr>
+          <w:rFonts w:ascii="Times New Roman" w:eastAsia="Times New Roman" w:hAnsi="Times New Roman" w:cs="Times New Roman"/>
+          <w:color w:val="000000"/>
+          <w:sz w:val="24"/>
+          <w:szCs w:val="24"/>
+        </w:rPr>
+        <w:t>dlib library was used, it was not necessary either to create our own neural network or</w:t>
+      </w:r>
+      <w:r>
+        <w:rPr>
+          <w:rFonts w:ascii="Times New Roman" w:eastAsia="Times New Roman" w:hAnsi="Times New Roman" w:cs="Times New Roman"/>
+          <w:color w:val="000000"/>
+          <w:sz w:val="24"/>
+          <w:szCs w:val="24"/>
+        </w:rPr>
+        <w:t xml:space="preserve"> to</w:t>
+      </w:r>
+      <w:r>
+        <w:rPr>
+          <w:rFonts w:ascii="Times New Roman" w:eastAsia="Times New Roman" w:hAnsi="Times New Roman" w:cs="Times New Roman"/>
+          <w:color w:val="000000"/>
+          <w:sz w:val="24"/>
+          <w:szCs w:val="24"/>
+        </w:rPr>
+        <w:t xml:space="preserve"> train the algorithm. Instead, we used the pre-train</w:t>
+      </w:r>
+      <w:r>
+        <w:rPr>
+          <w:rFonts w:ascii="Times New Roman" w:eastAsia="Times New Roman" w:hAnsi="Times New Roman" w:cs="Times New Roman"/>
+          <w:color w:val="000000"/>
+          <w:sz w:val="24"/>
+          <w:szCs w:val="24"/>
+        </w:rPr>
+        <w:t>ed</w:t>
+      </w:r>
+      <w:r>
+        <w:rPr>
+          <w:rFonts w:ascii="Times New Roman" w:eastAsia="Times New Roman" w:hAnsi="Times New Roman" w:cs="Times New Roman"/>
+          <w:color w:val="000000"/>
+          <w:sz w:val="24"/>
+          <w:szCs w:val="24"/>
+        </w:rPr>
+        <w:t xml:space="preserve"> model contained in the dlib library</w:t>
+      </w:r>
+      <w:r>
+        <w:rPr>
+          <w:rFonts w:ascii="Times New Roman" w:eastAsia="Times New Roman" w:hAnsi="Times New Roman" w:cs="Times New Roman"/>
+          <w:color w:val="000000"/>
+          <w:sz w:val="24"/>
+          <w:szCs w:val="24"/>
+        </w:rPr>
+        <w:t xml:space="preserve">, which helped to classify our own images correctly. </w:t>
       </w:r>
     </w:p>
     <w:p>
@@ -2488,52 +3182,88 @@
           <w:sz w:val="24"/>
           <w:szCs w:val="24"/>
         </w:rPr>
-        <w:t xml:space="preserve">Since </w:t>
-      </w:r>
-      <w:r>
-        <w:rPr>
-          <w:rFonts w:ascii="Times New Roman" w:eastAsia="Times New Roman" w:hAnsi="Times New Roman" w:cs="Times New Roman"/>
-          <w:color w:val="000000"/>
-          <w:sz w:val="24"/>
-          <w:szCs w:val="24"/>
-        </w:rPr>
-        <w:t>in</w:t>
-      </w:r>
-      <w:r>
-        <w:rPr>
-          <w:rFonts w:ascii="Times New Roman" w:eastAsia="Times New Roman" w:hAnsi="Times New Roman" w:cs="Times New Roman"/>
-          <w:color w:val="000000"/>
-          <w:sz w:val="24"/>
-          <w:szCs w:val="24"/>
-        </w:rPr>
-        <w:t xml:space="preserve"> this project dlib library was used, it was not necessary either to create our own neural network or</w:t>
-      </w:r>
-      <w:r>
-        <w:rPr>
-          <w:rFonts w:ascii="Times New Roman" w:eastAsia="Times New Roman" w:hAnsi="Times New Roman" w:cs="Times New Roman"/>
-          <w:color w:val="000000"/>
-          <w:sz w:val="24"/>
-          <w:szCs w:val="24"/>
-        </w:rPr>
-        <w:t xml:space="preserve"> to</w:t>
-      </w:r>
-      <w:r>
-        <w:rPr>
-          <w:rFonts w:ascii="Times New Roman" w:eastAsia="Times New Roman" w:hAnsi="Times New Roman" w:cs="Times New Roman"/>
-          <w:color w:val="000000"/>
-          <w:sz w:val="24"/>
-          <w:szCs w:val="24"/>
-        </w:rPr>
-        <w:t xml:space="preserve"> train the algorithm. Instead, we used the pre-train model contained in the dlib library</w:t>
-      </w:r>
-      <w:r>
-        <w:rPr>
-          <w:rFonts w:ascii="Times New Roman" w:eastAsia="Times New Roman" w:hAnsi="Times New Roman" w:cs="Times New Roman"/>
-          <w:color w:val="000000"/>
-          <w:sz w:val="24"/>
-          <w:szCs w:val="24"/>
-        </w:rPr>
-        <w:t xml:space="preserve">, which helped to classify our own images correctly. </w:t>
+        <w:t xml:space="preserve">To convert our images to numbers, we used the face_encoding method. This method allowed </w:t>
+      </w:r>
+      <w:r>
+        <w:rPr>
+          <w:rFonts w:ascii="Times New Roman" w:eastAsia="Times New Roman" w:hAnsi="Times New Roman" w:cs="Times New Roman"/>
+          <w:color w:val="000000"/>
+          <w:sz w:val="24"/>
+          <w:szCs w:val="24"/>
+        </w:rPr>
+        <w:t xml:space="preserve">us </w:t>
+      </w:r>
+      <w:r>
+        <w:rPr>
+          <w:rFonts w:ascii="Times New Roman" w:eastAsia="Times New Roman" w:hAnsi="Times New Roman" w:cs="Times New Roman"/>
+          <w:color w:val="000000"/>
+          <w:sz w:val="24"/>
+          <w:szCs w:val="24"/>
+        </w:rPr>
+        <w:t>to get the representation of the image</w:t>
+      </w:r>
+      <w:r>
+        <w:rPr>
+          <w:rFonts w:ascii="Times New Roman" w:eastAsia="Times New Roman" w:hAnsi="Times New Roman" w:cs="Times New Roman"/>
+          <w:color w:val="000000"/>
+          <w:sz w:val="24"/>
+          <w:szCs w:val="24"/>
+        </w:rPr>
+        <w:t>s</w:t>
+      </w:r>
+      <w:r>
+        <w:rPr>
+          <w:rFonts w:ascii="Times New Roman" w:eastAsia="Times New Roman" w:hAnsi="Times New Roman" w:cs="Times New Roman"/>
+          <w:color w:val="000000"/>
+          <w:sz w:val="24"/>
+          <w:szCs w:val="24"/>
+        </w:rPr>
+        <w:t xml:space="preserve"> in </w:t>
+      </w:r>
+      <w:r>
+        <w:rPr>
+          <w:rFonts w:ascii="Times New Roman" w:eastAsia="Times New Roman" w:hAnsi="Times New Roman" w:cs="Times New Roman"/>
+          <w:color w:val="000000"/>
+          <w:sz w:val="24"/>
+          <w:szCs w:val="24"/>
+        </w:rPr>
+        <w:t>different</w:t>
+      </w:r>
+      <w:r>
+        <w:rPr>
+          <w:rFonts w:ascii="Times New Roman" w:eastAsia="Times New Roman" w:hAnsi="Times New Roman" w:cs="Times New Roman"/>
+          <w:color w:val="000000"/>
+          <w:sz w:val="24"/>
+          <w:szCs w:val="24"/>
+        </w:rPr>
+        <w:t xml:space="preserve"> array</w:t>
+      </w:r>
+      <w:r>
+        <w:rPr>
+          <w:rFonts w:ascii="Times New Roman" w:eastAsia="Times New Roman" w:hAnsi="Times New Roman" w:cs="Times New Roman"/>
+          <w:color w:val="000000"/>
+          <w:sz w:val="24"/>
+          <w:szCs w:val="24"/>
+        </w:rPr>
+        <w:t>s</w:t>
+      </w:r>
+      <w:r>
+        <w:rPr>
+          <w:rFonts w:ascii="Times New Roman" w:eastAsia="Times New Roman" w:hAnsi="Times New Roman" w:cs="Times New Roman"/>
+          <w:color w:val="000000"/>
+          <w:sz w:val="24"/>
+          <w:szCs w:val="24"/>
+        </w:rPr>
+        <w:t xml:space="preserve"> of 128 element</w:t>
+      </w:r>
+      <w:r>
+        <w:rPr>
+          <w:rFonts w:ascii="Times New Roman" w:eastAsia="Times New Roman" w:hAnsi="Times New Roman" w:cs="Times New Roman"/>
+          <w:color w:val="000000"/>
+          <w:sz w:val="24"/>
+          <w:szCs w:val="24"/>
+        </w:rPr>
+        <w:t>s, and finally the information is stored in the encodings.pickle file to be used in the recognition afterwards.</w:t>
       </w:r>
     </w:p>
     <w:p>
@@ -2548,115 +3278,6 @@
         <w:spacing w:before="180" w:after="180" w:line="480" w:lineRule="auto"/>
         <w:ind w:firstLine="480"/>
         <w:rPr>
-          <w:rFonts w:ascii="Times New Roman" w:eastAsia="Times New Roman" w:hAnsi="Times New Roman" w:cs="Times New Roman"/>
-          <w:color w:val="000000"/>
-          <w:sz w:val="24"/>
-          <w:szCs w:val="24"/>
-        </w:rPr>
-      </w:pPr>
-      <w:r>
-        <w:rPr>
-          <w:rFonts w:ascii="Times New Roman" w:eastAsia="Times New Roman" w:hAnsi="Times New Roman" w:cs="Times New Roman"/>
-          <w:color w:val="000000"/>
-          <w:sz w:val="24"/>
-          <w:szCs w:val="24"/>
-        </w:rPr>
-        <w:t xml:space="preserve">To convert our images to numbers, we used the face_encoding method. This method allowed </w:t>
-      </w:r>
-      <w:r>
-        <w:rPr>
-          <w:rFonts w:ascii="Times New Roman" w:eastAsia="Times New Roman" w:hAnsi="Times New Roman" w:cs="Times New Roman"/>
-          <w:color w:val="000000"/>
-          <w:sz w:val="24"/>
-          <w:szCs w:val="24"/>
-        </w:rPr>
-        <w:t xml:space="preserve">us </w:t>
-      </w:r>
-      <w:r>
-        <w:rPr>
-          <w:rFonts w:ascii="Times New Roman" w:eastAsia="Times New Roman" w:hAnsi="Times New Roman" w:cs="Times New Roman"/>
-          <w:color w:val="000000"/>
-          <w:sz w:val="24"/>
-          <w:szCs w:val="24"/>
-        </w:rPr>
-        <w:t>to get the representation of the image</w:t>
-      </w:r>
-      <w:r>
-        <w:rPr>
-          <w:rFonts w:ascii="Times New Roman" w:eastAsia="Times New Roman" w:hAnsi="Times New Roman" w:cs="Times New Roman"/>
-          <w:color w:val="000000"/>
-          <w:sz w:val="24"/>
-          <w:szCs w:val="24"/>
-        </w:rPr>
-        <w:t>s</w:t>
-      </w:r>
-      <w:r>
-        <w:rPr>
-          <w:rFonts w:ascii="Times New Roman" w:eastAsia="Times New Roman" w:hAnsi="Times New Roman" w:cs="Times New Roman"/>
-          <w:color w:val="000000"/>
-          <w:sz w:val="24"/>
-          <w:szCs w:val="24"/>
-        </w:rPr>
-        <w:t xml:space="preserve"> in </w:t>
-      </w:r>
-      <w:r>
-        <w:rPr>
-          <w:rFonts w:ascii="Times New Roman" w:eastAsia="Times New Roman" w:hAnsi="Times New Roman" w:cs="Times New Roman"/>
-          <w:color w:val="000000"/>
-          <w:sz w:val="24"/>
-          <w:szCs w:val="24"/>
-        </w:rPr>
-        <w:t>different</w:t>
-      </w:r>
-      <w:r>
-        <w:rPr>
-          <w:rFonts w:ascii="Times New Roman" w:eastAsia="Times New Roman" w:hAnsi="Times New Roman" w:cs="Times New Roman"/>
-          <w:color w:val="000000"/>
-          <w:sz w:val="24"/>
-          <w:szCs w:val="24"/>
-        </w:rPr>
-        <w:t xml:space="preserve"> array</w:t>
-      </w:r>
-      <w:r>
-        <w:rPr>
-          <w:rFonts w:ascii="Times New Roman" w:eastAsia="Times New Roman" w:hAnsi="Times New Roman" w:cs="Times New Roman"/>
-          <w:color w:val="000000"/>
-          <w:sz w:val="24"/>
-          <w:szCs w:val="24"/>
-        </w:rPr>
-        <w:t>s</w:t>
-      </w:r>
-      <w:r>
-        <w:rPr>
-          <w:rFonts w:ascii="Times New Roman" w:eastAsia="Times New Roman" w:hAnsi="Times New Roman" w:cs="Times New Roman"/>
-          <w:color w:val="000000"/>
-          <w:sz w:val="24"/>
-          <w:szCs w:val="24"/>
-        </w:rPr>
-        <w:t xml:space="preserve"> of 128 element</w:t>
-      </w:r>
-      <w:r>
-        <w:rPr>
-          <w:rFonts w:ascii="Times New Roman" w:eastAsia="Times New Roman" w:hAnsi="Times New Roman" w:cs="Times New Roman"/>
-          <w:color w:val="000000"/>
-          <w:sz w:val="24"/>
-          <w:szCs w:val="24"/>
-        </w:rPr>
-        <w:t>s, and finally the information is stored in the encodings.pickle file to be used in the recognition afterwards.</w:t>
-      </w:r>
-    </w:p>
-    <w:p>
-      <w:pPr>
-        <w:pBdr>
-          <w:top w:val="nil"/>
-          <w:left w:val="nil"/>
-          <w:bottom w:val="nil"/>
-          <w:right w:val="nil"/>
-          <w:between w:val="nil"/>
-        </w:pBdr>
-        <w:spacing w:before="180" w:after="180" w:line="480" w:lineRule="auto"/>
-        <w:ind w:firstLine="480"/>
-        <w:rPr>
           <w:rFonts w:ascii="Times New Roman" w:eastAsiaTheme="minorHAnsi" w:hAnsi="Times New Roman" w:cs="Times New Roman"/>
           <w:b/>
           <w:sz w:val="24"/>
@@ -2706,7 +3327,17 @@
           <w:sz w:val="24"/>
           <w:szCs w:val="24"/>
         </w:rPr>
-        <w:t>to the same feature descriptor when</w:t>
+        <w:t xml:space="preserve">to the same </w:t>
+      </w:r>
+      <w:r>
+        <w:rPr>
+          <w:rFonts w:ascii="Times New Roman" w:eastAsia="Times New Roman" w:hAnsi="Times New Roman" w:cs="Times New Roman"/>
+          <w:color w:val="000000"/>
+          <w:sz w:val="24"/>
+          <w:szCs w:val="24"/>
+        </w:rPr>
+        <w:lastRenderedPageBreak/>
+        <w:t>feature descriptor when</w:t>
       </w:r>
       <w:r>
         <w:rPr>
@@ -2790,25 +3421,41 @@
         </w:rPr>
         <w:t xml:space="preserve">. It is normally used with SVM classifiers. Each HOG descriptor that is computed is fed to </w:t>
       </w:r>
-      <w:proofErr w:type="gramStart"/>
-      <w:r>
-        <w:rPr>
-          <w:rFonts w:ascii="Times New Roman" w:eastAsia="Times New Roman" w:hAnsi="Times New Roman" w:cs="Times New Roman"/>
-          <w:color w:val="000000"/>
-          <w:sz w:val="24"/>
-          <w:szCs w:val="24"/>
-        </w:rPr>
-        <w:t>a</w:t>
-      </w:r>
-      <w:proofErr w:type="gramEnd"/>
-      <w:r>
-        <w:rPr>
-          <w:rFonts w:ascii="Times New Roman" w:eastAsia="Times New Roman" w:hAnsi="Times New Roman" w:cs="Times New Roman"/>
-          <w:color w:val="000000"/>
-          <w:sz w:val="24"/>
-          <w:szCs w:val="24"/>
-        </w:rPr>
-        <w:t xml:space="preserve"> SVM classifier to determine if the object was found or not</w:t>
+      <w:r>
+        <w:rPr>
+          <w:rFonts w:ascii="Times New Roman" w:eastAsia="Times New Roman" w:hAnsi="Times New Roman" w:cs="Times New Roman"/>
+          <w:color w:val="000000"/>
+          <w:sz w:val="24"/>
+          <w:szCs w:val="24"/>
+        </w:rPr>
+        <w:t>an</w:t>
+      </w:r>
+      <w:r>
+        <w:rPr>
+          <w:rFonts w:ascii="Times New Roman" w:eastAsia="Times New Roman" w:hAnsi="Times New Roman" w:cs="Times New Roman"/>
+          <w:color w:val="000000"/>
+          <w:sz w:val="24"/>
+          <w:szCs w:val="24"/>
+        </w:rPr>
+        <w:t xml:space="preserve"> SVM classifier to determine </w:t>
+      </w:r>
+      <w:r>
+        <w:rPr>
+          <w:rFonts w:ascii="Times New Roman" w:eastAsia="Times New Roman" w:hAnsi="Times New Roman" w:cs="Times New Roman"/>
+          <w:color w:val="000000"/>
+          <w:sz w:val="24"/>
+          <w:szCs w:val="24"/>
+        </w:rPr>
+        <w:t xml:space="preserve">whether </w:t>
+      </w:r>
+      <w:r>
+        <w:rPr>
+          <w:rFonts w:ascii="Times New Roman" w:eastAsia="Times New Roman" w:hAnsi="Times New Roman" w:cs="Times New Roman"/>
+          <w:color w:val="000000"/>
+          <w:sz w:val="24"/>
+          <w:szCs w:val="24"/>
+        </w:rPr>
+        <w:t>the object was found</w:t>
       </w:r>
       <w:r>
         <w:rPr>
@@ -2846,94 +3493,74 @@
         </w:rPr>
         <w:t xml:space="preserve"> </w:t>
       </w:r>
-    </w:p>
-    <w:p>
-      <w:pPr>
-        <w:pStyle w:val="BodyText"/>
-        <w:jc w:val="center"/>
-      </w:pPr>
-      <w:r>
-        <w:rPr>
-          <w:noProof/>
-        </w:rPr>
-        <w:lastRenderedPageBreak/>
-        <w:drawing>
-          <wp:inline distT="0" distB="0" distL="0" distR="0" wp14:anchorId="50C6DCEF" wp14:editId="78169F80">
-            <wp:extent cx="4650441" cy="2635250"/>
-            <wp:effectExtent l="0" t="0" r="0" b="0"/>
-            <wp:docPr id="3" name="Picture 3"/>
-            <wp:cNvGraphicFramePr>
-              <a:graphicFrameLocks xmlns:a="http://schemas.openxmlformats.org/drawingml/2006/main" noChangeAspect="1"/>
-            </wp:cNvGraphicFramePr>
-            <a:graphic xmlns:a="http://schemas.openxmlformats.org/drawingml/2006/main">
-              <a:graphicData uri="http://schemas.openxmlformats.org/drawingml/2006/picture">
-                <pic:pic xmlns:pic="http://schemas.openxmlformats.org/drawingml/2006/picture">
-                  <pic:nvPicPr>
-                    <pic:cNvPr id="1" name=""/>
-                    <pic:cNvPicPr/>
-                  </pic:nvPicPr>
-                  <pic:blipFill>
-                    <a:blip r:embed="rId8"/>
-                    <a:stretch>
-                      <a:fillRect/>
-                    </a:stretch>
-                  </pic:blipFill>
-                  <pic:spPr>
-                    <a:xfrm>
-                      <a:off x="0" y="0"/>
-                      <a:ext cx="4655045" cy="2637859"/>
-                    </a:xfrm>
-                    <a:prstGeom prst="rect">
-                      <a:avLst/>
-                    </a:prstGeom>
-                  </pic:spPr>
-                </pic:pic>
-              </a:graphicData>
-            </a:graphic>
-          </wp:inline>
-        </w:drawing>
-      </w:r>
-    </w:p>
-    <w:p>
-      <w:pPr>
-        <w:pStyle w:val="Compact"/>
-        <w:jc w:val="center"/>
-        <w:rPr>
-          <w:rFonts w:ascii="Times New Roman" w:hAnsi="Times New Roman" w:cs="Times New Roman"/>
-        </w:rPr>
-      </w:pPr>
-      <w:r>
-        <w:rPr>
-          <w:rFonts w:ascii="Times New Roman" w:hAnsi="Times New Roman" w:cs="Times New Roman"/>
-          <w:i/>
-        </w:rPr>
-        <w:t xml:space="preserve">Figure </w:t>
-      </w:r>
-      <w:r>
-        <w:rPr>
-          <w:rFonts w:ascii="Times New Roman" w:hAnsi="Times New Roman" w:cs="Times New Roman"/>
-          <w:i/>
-        </w:rPr>
-        <w:t>1</w:t>
-      </w:r>
-      <w:r>
-        <w:rPr>
-          <w:rFonts w:ascii="Times New Roman" w:hAnsi="Times New Roman" w:cs="Times New Roman"/>
-          <w:i/>
-        </w:rPr>
-        <w:t>.</w:t>
-      </w:r>
-      <w:r>
-        <w:rPr>
-          <w:rFonts w:ascii="Times New Roman" w:hAnsi="Times New Roman" w:cs="Times New Roman"/>
+      <w:r>
+        <w:rPr>
+          <w:rFonts w:ascii="Times New Roman" w:eastAsia="Times New Roman" w:hAnsi="Times New Roman" w:cs="Times New Roman"/>
+          <w:color w:val="000000"/>
+          <w:sz w:val="24"/>
+          <w:szCs w:val="24"/>
         </w:rPr>
         <w:t xml:space="preserve"> </w:t>
       </w:r>
       <w:r>
         <w:rPr>
-          <w:rFonts w:ascii="Times New Roman" w:hAnsi="Times New Roman" w:cs="Times New Roman"/>
-        </w:rPr>
-        <w:t>Gradient</w:t>
+          <w:rFonts w:ascii="Times New Roman" w:eastAsia="Times New Roman" w:hAnsi="Times New Roman" w:cs="Times New Roman"/>
+          <w:color w:val="000000"/>
+          <w:sz w:val="24"/>
+          <w:szCs w:val="24"/>
+        </w:rPr>
+        <w:t xml:space="preserve">In the figure </w:t>
+      </w:r>
+      <w:r>
+        <w:rPr>
+          <w:rFonts w:ascii="Times New Roman" w:eastAsia="Times New Roman" w:hAnsi="Times New Roman" w:cs="Times New Roman"/>
+          <w:color w:val="000000"/>
+          <w:sz w:val="24"/>
+          <w:szCs w:val="24"/>
+        </w:rPr>
+        <w:t>2</w:t>
+      </w:r>
+      <w:r>
+        <w:rPr>
+          <w:rFonts w:ascii="Times New Roman" w:eastAsia="Times New Roman" w:hAnsi="Times New Roman" w:cs="Times New Roman"/>
+          <w:color w:val="000000"/>
+          <w:sz w:val="24"/>
+          <w:szCs w:val="24"/>
+        </w:rPr>
+        <w:t xml:space="preserve"> can, be observed how HOG calculates the distribution according to small cells </w:t>
+      </w:r>
+      <w:r>
+        <w:rPr>
+          <w:rFonts w:ascii="Times New Roman" w:hAnsi="Times New Roman" w:cs="Times New Roman"/>
+        </w:rPr>
+        <w:t>(Greche &amp; Es-Sbai, 2016)</w:t>
+      </w:r>
+      <w:r>
+        <w:rPr>
+          <w:rFonts w:ascii="Times New Roman" w:eastAsia="Times New Roman" w:hAnsi="Times New Roman" w:cs="Times New Roman"/>
+          <w:color w:val="000000"/>
+          <w:sz w:val="24"/>
+          <w:szCs w:val="24"/>
+        </w:rPr>
+        <w:t xml:space="preserve">. In addition, figure </w:t>
+      </w:r>
+      <w:r>
+        <w:rPr>
+          <w:rFonts w:ascii="Times New Roman" w:eastAsia="Times New Roman" w:hAnsi="Times New Roman" w:cs="Times New Roman"/>
+          <w:color w:val="000000"/>
+          <w:sz w:val="24"/>
+          <w:szCs w:val="24"/>
+        </w:rPr>
+        <w:t>3</w:t>
+      </w:r>
+      <w:r>
+        <w:rPr>
+          <w:rFonts w:ascii="Times New Roman" w:eastAsia="Times New Roman" w:hAnsi="Times New Roman" w:cs="Times New Roman"/>
+          <w:color w:val="000000"/>
+          <w:sz w:val="24"/>
+          <w:szCs w:val="24"/>
+        </w:rPr>
+        <w:t xml:space="preserve"> shows how the gradient is presented on the computer.</w:t>
       </w:r>
     </w:p>
     <w:p>
@@ -2947,525 +3574,23 @@
         </w:pBdr>
         <w:spacing w:before="180" w:after="180" w:line="480" w:lineRule="auto"/>
         <w:ind w:firstLine="720"/>
-        <w:rPr>
-          <w:rFonts w:ascii="Times New Roman" w:eastAsia="Times New Roman" w:hAnsi="Times New Roman" w:cs="Times New Roman"/>
-          <w:color w:val="000000"/>
-          <w:sz w:val="24"/>
-          <w:szCs w:val="24"/>
-        </w:rPr>
-      </w:pPr>
-    </w:p>
-    <w:p>
-      <w:pPr>
-        <w:pStyle w:val="Heading2"/>
-        <w:spacing w:before="200" w:line="480" w:lineRule="auto"/>
-        <w:rPr>
-          <w:rFonts w:ascii="Times New Roman" w:eastAsia="Times New Roman" w:hAnsi="Times New Roman" w:cs="Times New Roman"/>
-          <w:b/>
-          <w:color w:val="000000"/>
-          <w:sz w:val="30"/>
-          <w:szCs w:val="30"/>
-        </w:rPr>
-      </w:pPr>
-      <w:bookmarkStart w:id="13" w:name="_Toc17115377"/>
-      <w:r>
-        <w:rPr>
-          <w:rFonts w:ascii="Times New Roman" w:eastAsia="Times New Roman" w:hAnsi="Times New Roman" w:cs="Times New Roman"/>
-          <w:b/>
-          <w:color w:val="000000"/>
-          <w:sz w:val="30"/>
-          <w:szCs w:val="30"/>
-        </w:rPr>
-        <w:t>Web Scraping</w:t>
-      </w:r>
-      <w:bookmarkEnd w:id="13"/>
-    </w:p>
-    <w:p>
-      <w:pPr>
-        <w:pBdr>
-          <w:top w:val="nil"/>
-          <w:left w:val="nil"/>
-          <w:bottom w:val="nil"/>
-          <w:right w:val="nil"/>
-          <w:between w:val="nil"/>
-        </w:pBdr>
-        <w:spacing w:before="180" w:after="180" w:line="480" w:lineRule="auto"/>
-        <w:ind w:firstLine="720"/>
-        <w:rPr>
-          <w:rFonts w:ascii="Times New Roman" w:eastAsia="Times New Roman" w:hAnsi="Times New Roman" w:cs="Times New Roman"/>
-          <w:color w:val="000000"/>
-          <w:sz w:val="24"/>
-          <w:szCs w:val="24"/>
-        </w:rPr>
-      </w:pPr>
-      <w:r>
-        <w:rPr>
-          <w:rFonts w:ascii="Times New Roman" w:eastAsia="Times New Roman" w:hAnsi="Times New Roman" w:cs="Times New Roman"/>
-          <w:color w:val="000000"/>
-          <w:sz w:val="24"/>
-          <w:szCs w:val="24"/>
-        </w:rPr>
-        <w:t xml:space="preserve">This technique is commonly </w:t>
-      </w:r>
-      <w:r>
-        <w:rPr>
-          <w:rFonts w:ascii="Times New Roman" w:eastAsia="Times New Roman" w:hAnsi="Times New Roman" w:cs="Times New Roman"/>
-          <w:color w:val="000000"/>
-          <w:sz w:val="24"/>
-          <w:szCs w:val="24"/>
-        </w:rPr>
-        <w:t xml:space="preserve">used </w:t>
-      </w:r>
-      <w:r>
-        <w:rPr>
-          <w:rFonts w:ascii="Times New Roman" w:eastAsia="Times New Roman" w:hAnsi="Times New Roman" w:cs="Times New Roman"/>
-          <w:color w:val="000000"/>
-          <w:sz w:val="24"/>
-          <w:szCs w:val="24"/>
-        </w:rPr>
-        <w:t xml:space="preserve">to extract </w:t>
-      </w:r>
-      <w:r>
-        <w:rPr>
-          <w:rFonts w:ascii="Times New Roman" w:eastAsia="Times New Roman" w:hAnsi="Times New Roman" w:cs="Times New Roman"/>
-          <w:color w:val="000000"/>
-          <w:sz w:val="24"/>
-          <w:szCs w:val="24"/>
-        </w:rPr>
-        <w:t>data</w:t>
-      </w:r>
-      <w:r>
-        <w:rPr>
-          <w:rFonts w:ascii="Times New Roman" w:eastAsia="Times New Roman" w:hAnsi="Times New Roman" w:cs="Times New Roman"/>
-          <w:color w:val="000000"/>
-          <w:sz w:val="24"/>
-          <w:szCs w:val="24"/>
-        </w:rPr>
-        <w:t xml:space="preserve"> from different web sites by using an API </w:t>
-      </w:r>
-      <w:r>
-        <w:rPr>
-          <w:rFonts w:ascii="Times New Roman" w:eastAsia="Times New Roman" w:hAnsi="Times New Roman" w:cs="Times New Roman"/>
-          <w:color w:val="000000"/>
-          <w:sz w:val="24"/>
-          <w:szCs w:val="24"/>
-        </w:rPr>
-        <w:t xml:space="preserve">to facilitate </w:t>
-      </w:r>
-      <w:r>
-        <w:rPr>
-          <w:rFonts w:ascii="Times New Roman" w:eastAsia="Times New Roman" w:hAnsi="Times New Roman" w:cs="Times New Roman"/>
-          <w:color w:val="000000"/>
-          <w:sz w:val="24"/>
-          <w:szCs w:val="24"/>
-        </w:rPr>
-        <w:t>the extraction of information</w:t>
-      </w:r>
-      <w:r>
-        <w:rPr>
-          <w:rFonts w:ascii="Times New Roman" w:eastAsia="Times New Roman" w:hAnsi="Times New Roman" w:cs="Times New Roman"/>
-          <w:color w:val="000000"/>
-          <w:sz w:val="24"/>
-          <w:szCs w:val="24"/>
-        </w:rPr>
-        <w:t xml:space="preserve">. For this project we made used of this technique to </w:t>
-      </w:r>
-      <w:r>
-        <w:rPr>
-          <w:rFonts w:ascii="Times New Roman" w:eastAsia="Times New Roman" w:hAnsi="Times New Roman" w:cs="Times New Roman"/>
-          <w:color w:val="000000"/>
-          <w:sz w:val="24"/>
-          <w:szCs w:val="24"/>
-        </w:rPr>
-        <w:t xml:space="preserve">get </w:t>
-      </w:r>
-      <w:r>
-        <w:rPr>
-          <w:rFonts w:ascii="Times New Roman" w:eastAsia="Times New Roman" w:hAnsi="Times New Roman" w:cs="Times New Roman"/>
-          <w:color w:val="000000"/>
-          <w:sz w:val="24"/>
-          <w:szCs w:val="24"/>
-        </w:rPr>
-        <w:t xml:space="preserve"> information</w:t>
-      </w:r>
-      <w:r>
-        <w:rPr>
-          <w:rFonts w:ascii="Times New Roman" w:eastAsia="Times New Roman" w:hAnsi="Times New Roman" w:cs="Times New Roman"/>
-          <w:color w:val="000000"/>
-          <w:sz w:val="24"/>
-          <w:szCs w:val="24"/>
-        </w:rPr>
-        <w:t xml:space="preserve"> of an user, then clean the data and finally, we </w:t>
-      </w:r>
-      <w:r>
-        <w:rPr>
-          <w:rFonts w:ascii="Times New Roman" w:eastAsia="Times New Roman" w:hAnsi="Times New Roman" w:cs="Times New Roman"/>
-          <w:color w:val="000000"/>
-          <w:sz w:val="24"/>
-          <w:szCs w:val="24"/>
-        </w:rPr>
-        <w:t xml:space="preserve">present </w:t>
-      </w:r>
-      <w:r>
-        <w:rPr>
-          <w:rFonts w:ascii="Times New Roman" w:eastAsia="Times New Roman" w:hAnsi="Times New Roman" w:cs="Times New Roman"/>
-          <w:color w:val="000000"/>
-          <w:sz w:val="24"/>
-          <w:szCs w:val="24"/>
-        </w:rPr>
-        <w:t xml:space="preserve">the user’s data </w:t>
-      </w:r>
-      <w:r>
-        <w:rPr>
-          <w:rFonts w:ascii="Times New Roman" w:eastAsia="Times New Roman" w:hAnsi="Times New Roman" w:cs="Times New Roman"/>
-          <w:color w:val="000000"/>
-          <w:sz w:val="24"/>
-          <w:szCs w:val="24"/>
-        </w:rPr>
-        <w:t>on the screen as part of the facial recognition and give an answer to our smart question</w:t>
-      </w:r>
-      <w:r>
-        <w:rPr>
-          <w:rFonts w:ascii="Times New Roman" w:eastAsia="Times New Roman" w:hAnsi="Times New Roman" w:cs="Times New Roman"/>
-          <w:color w:val="000000"/>
-          <w:sz w:val="24"/>
-          <w:szCs w:val="24"/>
-        </w:rPr>
-        <w:t>.</w:t>
-      </w:r>
-      <w:bookmarkStart w:id="14" w:name="_GoBack"/>
-      <w:bookmarkEnd w:id="14"/>
-    </w:p>
-    <w:p/>
-    <w:p>
-      <w:pPr>
-        <w:pStyle w:val="Heading1"/>
-        <w:spacing w:before="480" w:line="480" w:lineRule="auto"/>
         <w:jc w:val="center"/>
         <w:rPr>
           <w:rFonts w:ascii="Times New Roman" w:eastAsia="Times New Roman" w:hAnsi="Times New Roman" w:cs="Times New Roman"/>
-          <w:b/>
-          <w:color w:val="000000"/>
-        </w:rPr>
-      </w:pPr>
-      <w:bookmarkStart w:id="15" w:name="_1t3h5sf" w:colFirst="0" w:colLast="0"/>
-      <w:bookmarkStart w:id="16" w:name="_Toc17115378"/>
-      <w:bookmarkEnd w:id="15"/>
-      <w:r>
-        <w:rPr>
-          <w:rFonts w:ascii="Times New Roman" w:eastAsia="Times New Roman" w:hAnsi="Times New Roman" w:cs="Times New Roman"/>
-          <w:b/>
-          <w:color w:val="000000"/>
-        </w:rPr>
-        <w:t>Chapter 4: Results</w:t>
-      </w:r>
-      <w:bookmarkEnd w:id="16"/>
-    </w:p>
-    <w:p>
-      <w:pPr>
-        <w:pStyle w:val="FirstParagraph"/>
-        <w:spacing w:line="480" w:lineRule="auto"/>
-        <w:ind w:firstLine="720"/>
-        <w:rPr>
-          <w:rFonts w:ascii="Times New Roman" w:hAnsi="Times New Roman" w:cs="Times New Roman"/>
-        </w:rPr>
-      </w:pPr>
-      <w:r>
-        <w:rPr>
-          <w:rFonts w:ascii="Times New Roman" w:hAnsi="Times New Roman" w:cs="Times New Roman"/>
-        </w:rPr>
-        <w:t>For the haar algorithm about 23 pictures were trained</w:t>
-      </w:r>
-      <w:r>
-        <w:rPr>
-          <w:rFonts w:ascii="Times New Roman" w:hAnsi="Times New Roman" w:cs="Times New Roman"/>
-        </w:rPr>
-        <w:t xml:space="preserve">. </w:t>
-      </w:r>
-      <w:r>
-        <w:rPr>
-          <w:rFonts w:ascii="Times New Roman" w:hAnsi="Times New Roman" w:cs="Times New Roman"/>
-        </w:rPr>
-        <w:t xml:space="preserve"> </w:t>
-      </w:r>
-      <w:r>
-        <w:rPr>
-          <w:rFonts w:ascii="Times New Roman" w:hAnsi="Times New Roman" w:cs="Times New Roman"/>
-        </w:rPr>
-        <w:t>M</w:t>
-      </w:r>
-      <w:r>
-        <w:rPr>
-          <w:rFonts w:ascii="Times New Roman" w:hAnsi="Times New Roman" w:cs="Times New Roman"/>
-        </w:rPr>
-        <w:t>ost of th</w:t>
-      </w:r>
-      <w:r>
-        <w:rPr>
-          <w:rFonts w:ascii="Times New Roman" w:hAnsi="Times New Roman" w:cs="Times New Roman"/>
-        </w:rPr>
-        <w:t xml:space="preserve">e images </w:t>
-      </w:r>
-      <w:r>
-        <w:rPr>
-          <w:rFonts w:ascii="Times New Roman" w:hAnsi="Times New Roman" w:cs="Times New Roman"/>
-        </w:rPr>
-        <w:t>belonged to Gre</w:t>
-      </w:r>
-      <w:r>
-        <w:rPr>
-          <w:rFonts w:ascii="Times New Roman" w:hAnsi="Times New Roman" w:cs="Times New Roman"/>
-        </w:rPr>
-        <w:t>g</w:t>
-      </w:r>
-      <w:r>
-        <w:rPr>
-          <w:rFonts w:ascii="Times New Roman" w:hAnsi="Times New Roman" w:cs="Times New Roman"/>
-        </w:rPr>
-        <w:t xml:space="preserve">g. </w:t>
-      </w:r>
-      <w:r>
-        <w:rPr>
-          <w:rFonts w:ascii="Times New Roman" w:hAnsi="Times New Roman" w:cs="Times New Roman"/>
-        </w:rPr>
-        <w:t xml:space="preserve">After </w:t>
-      </w:r>
-      <w:r>
-        <w:rPr>
-          <w:rFonts w:ascii="Times New Roman" w:hAnsi="Times New Roman" w:cs="Times New Roman"/>
-        </w:rPr>
-        <w:t>the algorithm was executed</w:t>
-      </w:r>
-      <w:r>
-        <w:rPr>
-          <w:rFonts w:ascii="Times New Roman" w:hAnsi="Times New Roman" w:cs="Times New Roman"/>
-        </w:rPr>
-        <w:t>, we could notice that</w:t>
-      </w:r>
-      <w:r>
-        <w:rPr>
-          <w:rFonts w:ascii="Times New Roman" w:hAnsi="Times New Roman" w:cs="Times New Roman"/>
-        </w:rPr>
-        <w:t xml:space="preserve"> the accuracy was</w:t>
-      </w:r>
-      <w:r>
-        <w:rPr>
-          <w:rFonts w:ascii="Times New Roman" w:hAnsi="Times New Roman" w:cs="Times New Roman"/>
-        </w:rPr>
-        <w:t xml:space="preserve"> not precise (t</w:t>
-      </w:r>
-      <w:r>
-        <w:rPr>
-          <w:rFonts w:ascii="Times New Roman" w:hAnsi="Times New Roman" w:cs="Times New Roman"/>
-        </w:rPr>
-        <w:t xml:space="preserve">he result can be </w:t>
-      </w:r>
-      <w:r>
-        <w:rPr>
-          <w:rFonts w:ascii="Times New Roman" w:hAnsi="Times New Roman" w:cs="Times New Roman"/>
-        </w:rPr>
-        <w:t xml:space="preserve">seen on figure </w:t>
-      </w:r>
-      <w:r>
-        <w:rPr>
-          <w:rFonts w:ascii="Times New Roman" w:hAnsi="Times New Roman" w:cs="Times New Roman"/>
-        </w:rPr>
-        <w:t>2) and the algorithm works under certain conditions, for example just for frontal face</w:t>
-      </w:r>
-      <w:r>
-        <w:rPr>
-          <w:rFonts w:ascii="Times New Roman" w:hAnsi="Times New Roman" w:cs="Times New Roman"/>
-        </w:rPr>
-        <w:t>. However</w:t>
-      </w:r>
-      <w:r>
-        <w:rPr>
-          <w:rFonts w:ascii="Times New Roman" w:hAnsi="Times New Roman" w:cs="Times New Roman"/>
-        </w:rPr>
-        <w:t>,</w:t>
-      </w:r>
-      <w:r>
-        <w:rPr>
-          <w:rFonts w:ascii="Times New Roman" w:hAnsi="Times New Roman" w:cs="Times New Roman"/>
-        </w:rPr>
-        <w:t xml:space="preserve"> </w:t>
-      </w:r>
-      <w:r>
-        <w:rPr>
-          <w:rFonts w:ascii="Times New Roman" w:hAnsi="Times New Roman" w:cs="Times New Roman"/>
-        </w:rPr>
-        <w:t xml:space="preserve"> </w:t>
-      </w:r>
-      <w:r>
-        <w:rPr>
-          <w:rFonts w:ascii="Times New Roman" w:hAnsi="Times New Roman" w:cs="Times New Roman"/>
-        </w:rPr>
-        <w:t xml:space="preserve">Haar provided </w:t>
-      </w:r>
-      <w:r>
-        <w:rPr>
-          <w:rFonts w:ascii="Times New Roman" w:hAnsi="Times New Roman" w:cs="Times New Roman"/>
-        </w:rPr>
-        <w:t>a good</w:t>
-      </w:r>
-      <w:r>
-        <w:rPr>
-          <w:rFonts w:ascii="Times New Roman" w:hAnsi="Times New Roman" w:cs="Times New Roman"/>
-        </w:rPr>
-        <w:t xml:space="preserve"> speed on the video and the recognition.</w:t>
-      </w:r>
-    </w:p>
-    <w:p>
-      <w:pPr>
-        <w:pStyle w:val="FirstParagraph"/>
-        <w:spacing w:line="480" w:lineRule="auto"/>
-        <w:ind w:firstLine="720"/>
-        <w:rPr>
-          <w:rFonts w:ascii="Times New Roman" w:hAnsi="Times New Roman" w:cs="Times New Roman"/>
-        </w:rPr>
-      </w:pPr>
-      <w:r>
-        <w:rPr>
-          <w:rFonts w:ascii="Times New Roman" w:hAnsi="Times New Roman" w:cs="Times New Roman"/>
-        </w:rPr>
-        <w:lastRenderedPageBreak/>
-        <w:t xml:space="preserve">For the HOG algorithm </w:t>
-      </w:r>
-      <w:r>
-        <w:rPr>
-          <w:rFonts w:ascii="Times New Roman" w:hAnsi="Times New Roman" w:cs="Times New Roman"/>
-        </w:rPr>
-        <w:t>fewer</w:t>
-      </w:r>
-      <w:r>
-        <w:rPr>
-          <w:rFonts w:ascii="Times New Roman" w:hAnsi="Times New Roman" w:cs="Times New Roman"/>
-        </w:rPr>
-        <w:t xml:space="preserve"> digital images</w:t>
-      </w:r>
-      <w:r>
-        <w:rPr>
-          <w:rFonts w:ascii="Times New Roman" w:hAnsi="Times New Roman" w:cs="Times New Roman"/>
-        </w:rPr>
-        <w:t xml:space="preserve"> were necessary</w:t>
-      </w:r>
-      <w:r>
-        <w:rPr>
-          <w:rFonts w:ascii="Times New Roman" w:hAnsi="Times New Roman" w:cs="Times New Roman"/>
-        </w:rPr>
-        <w:t xml:space="preserve"> to train</w:t>
-      </w:r>
-      <w:r>
-        <w:rPr>
-          <w:rFonts w:ascii="Times New Roman" w:hAnsi="Times New Roman" w:cs="Times New Roman"/>
-        </w:rPr>
-        <w:t>, and the facial recognition work well</w:t>
-      </w:r>
-      <w:r>
-        <w:rPr>
-          <w:rFonts w:ascii="Times New Roman" w:hAnsi="Times New Roman" w:cs="Times New Roman"/>
-        </w:rPr>
-        <w:t xml:space="preserve"> under different conditions</w:t>
-      </w:r>
-      <w:r>
-        <w:rPr>
-          <w:rFonts w:ascii="Times New Roman" w:hAnsi="Times New Roman" w:cs="Times New Roman"/>
-        </w:rPr>
-        <w:t xml:space="preserve"> and different positions</w:t>
-      </w:r>
-      <w:r>
-        <w:rPr>
-          <w:rFonts w:ascii="Times New Roman" w:hAnsi="Times New Roman" w:cs="Times New Roman"/>
-        </w:rPr>
-        <w:t xml:space="preserve"> (see figure 3). </w:t>
-      </w:r>
-      <w:r>
-        <w:rPr>
-          <w:rFonts w:ascii="Times New Roman" w:hAnsi="Times New Roman" w:cs="Times New Roman"/>
-        </w:rPr>
-        <w:t xml:space="preserve"> </w:t>
-      </w:r>
-      <w:r>
-        <w:rPr>
-          <w:rFonts w:ascii="Times New Roman" w:hAnsi="Times New Roman" w:cs="Times New Roman"/>
-        </w:rPr>
-        <w:t>Thus,</w:t>
-      </w:r>
-      <w:r>
-        <w:rPr>
-          <w:rFonts w:ascii="Times New Roman" w:hAnsi="Times New Roman" w:cs="Times New Roman"/>
-        </w:rPr>
-        <w:t xml:space="preserve"> the </w:t>
-      </w:r>
-      <w:r>
-        <w:rPr>
-          <w:rFonts w:ascii="Times New Roman" w:hAnsi="Times New Roman" w:cs="Times New Roman"/>
-        </w:rPr>
-        <w:t>HOG</w:t>
-      </w:r>
-      <w:r>
-        <w:rPr>
-          <w:rFonts w:ascii="Times New Roman" w:hAnsi="Times New Roman" w:cs="Times New Roman"/>
-        </w:rPr>
-        <w:t xml:space="preserve"> method</w:t>
-      </w:r>
-      <w:r>
-        <w:rPr>
-          <w:rFonts w:ascii="Times New Roman" w:hAnsi="Times New Roman" w:cs="Times New Roman"/>
-        </w:rPr>
-        <w:t xml:space="preserve"> </w:t>
-      </w:r>
-      <w:r>
-        <w:rPr>
-          <w:rFonts w:ascii="Times New Roman" w:hAnsi="Times New Roman" w:cs="Times New Roman"/>
-        </w:rPr>
-        <w:t>could predict an individual correctly</w:t>
-      </w:r>
-      <w:r>
-        <w:rPr>
-          <w:rFonts w:ascii="Times New Roman" w:hAnsi="Times New Roman" w:cs="Times New Roman"/>
-        </w:rPr>
-        <w:t xml:space="preserve"> in about 80% of the time while the Haar algorithm had</w:t>
-      </w:r>
-      <w:r>
-        <w:rPr>
-          <w:rFonts w:ascii="Times New Roman" w:hAnsi="Times New Roman" w:cs="Times New Roman"/>
-        </w:rPr>
-        <w:t xml:space="preserve"> gave us a</w:t>
-      </w:r>
-      <w:r>
-        <w:rPr>
-          <w:rFonts w:ascii="Times New Roman" w:hAnsi="Times New Roman" w:cs="Times New Roman"/>
-        </w:rPr>
-        <w:t xml:space="preserve"> </w:t>
-      </w:r>
-      <w:r>
-        <w:rPr>
-          <w:rFonts w:ascii="Times New Roman" w:hAnsi="Times New Roman" w:cs="Times New Roman"/>
-        </w:rPr>
-        <w:t xml:space="preserve">confidence </w:t>
-      </w:r>
-      <w:r>
-        <w:rPr>
-          <w:rFonts w:ascii="Times New Roman" w:hAnsi="Times New Roman" w:cs="Times New Roman"/>
-        </w:rPr>
-        <w:t>of about 35% due to very few images were used.</w:t>
-      </w:r>
-    </w:p>
-    <w:p>
-      <w:pPr>
-        <w:pStyle w:val="BodyText"/>
-        <w:jc w:val="center"/>
+          <w:color w:val="000000"/>
+          <w:sz w:val="24"/>
+          <w:szCs w:val="24"/>
+        </w:rPr>
       </w:pPr>
       <w:r>
         <w:rPr>
           <w:noProof/>
         </w:rPr>
         <w:drawing>
-          <wp:inline distT="0" distB="0" distL="0" distR="0" wp14:anchorId="7AFACABF" wp14:editId="27B955D0">
-            <wp:extent cx="4983480" cy="2393950"/>
-            <wp:effectExtent l="0" t="0" r="7620" b="6350"/>
-            <wp:docPr id="1" name="Picture 1"/>
+          <wp:inline distT="0" distB="0" distL="0" distR="0" wp14:anchorId="3C922797" wp14:editId="47815A13">
+            <wp:extent cx="3796665" cy="1866900"/>
+            <wp:effectExtent l="0" t="0" r="0" b="0"/>
+            <wp:docPr id="4" name="Picture 4"/>
             <wp:cNvGraphicFramePr>
               <a:graphicFrameLocks xmlns:a="http://schemas.openxmlformats.org/drawingml/2006/main" noChangeAspect="1"/>
             </wp:cNvGraphicFramePr>
@@ -3485,7 +3610,7 @@
                   <pic:spPr>
                     <a:xfrm>
                       <a:off x="0" y="0"/>
-                      <a:ext cx="5021719" cy="2412319"/>
+                      <a:ext cx="3814773" cy="1875804"/>
                     </a:xfrm>
                     <a:prstGeom prst="rect">
                       <a:avLst/>
@@ -3537,12 +3662,26 @@
         <w:rPr>
           <w:rFonts w:ascii="Times New Roman" w:hAnsi="Times New Roman" w:cs="Times New Roman"/>
         </w:rPr>
-        <w:t>Facial recognition using Haar-like feature based</w:t>
-      </w:r>
-    </w:p>
-    <w:p>
-      <w:pPr>
-        <w:pStyle w:val="BodyText"/>
+        <w:t xml:space="preserve">Histogram of oriented gradient extraction from face </w:t>
+      </w:r>
+    </w:p>
+    <w:p>
+      <w:pPr>
+        <w:pBdr>
+          <w:top w:val="nil"/>
+          <w:left w:val="nil"/>
+          <w:bottom w:val="nil"/>
+          <w:right w:val="nil"/>
+          <w:between w:val="nil"/>
+        </w:pBdr>
+        <w:spacing w:before="180" w:after="180" w:line="480" w:lineRule="auto"/>
+        <w:ind w:firstLine="720"/>
+        <w:rPr>
+          <w:rFonts w:ascii="Times New Roman" w:eastAsia="Times New Roman" w:hAnsi="Times New Roman" w:cs="Times New Roman"/>
+          <w:color w:val="000000"/>
+          <w:sz w:val="24"/>
+          <w:szCs w:val="24"/>
+        </w:rPr>
       </w:pPr>
     </w:p>
     <w:p>
@@ -3555,10 +3694,10 @@
           <w:noProof/>
         </w:rPr>
         <w:drawing>
-          <wp:inline distT="0" distB="0" distL="0" distR="0" wp14:anchorId="3D118906" wp14:editId="430B8295">
-            <wp:extent cx="4953000" cy="2589213"/>
-            <wp:effectExtent l="0" t="0" r="0" b="1905"/>
-            <wp:docPr id="2" name="Picture 2"/>
+          <wp:inline distT="0" distB="0" distL="0" distR="0" wp14:anchorId="50C6DCEF" wp14:editId="78169F80">
+            <wp:extent cx="4650105" cy="1873250"/>
+            <wp:effectExtent l="0" t="0" r="0" b="0"/>
+            <wp:docPr id="3" name="Picture 3"/>
             <wp:cNvGraphicFramePr>
               <a:graphicFrameLocks xmlns:a="http://schemas.openxmlformats.org/drawingml/2006/main" noChangeAspect="1"/>
             </wp:cNvGraphicFramePr>
@@ -3578,6 +3717,796 @@
                   <pic:spPr>
                     <a:xfrm>
                       <a:off x="0" y="0"/>
+                      <a:ext cx="4655047" cy="1875241"/>
+                    </a:xfrm>
+                    <a:prstGeom prst="rect">
+                      <a:avLst/>
+                    </a:prstGeom>
+                  </pic:spPr>
+                </pic:pic>
+              </a:graphicData>
+            </a:graphic>
+          </wp:inline>
+        </w:drawing>
+      </w:r>
+    </w:p>
+    <w:p>
+      <w:pPr>
+        <w:pStyle w:val="Compact"/>
+        <w:jc w:val="center"/>
+        <w:rPr>
+          <w:rFonts w:ascii="Times New Roman" w:hAnsi="Times New Roman" w:cs="Times New Roman"/>
+        </w:rPr>
+      </w:pPr>
+      <w:r>
+        <w:rPr>
+          <w:rFonts w:ascii="Times New Roman" w:hAnsi="Times New Roman" w:cs="Times New Roman"/>
+          <w:i/>
+        </w:rPr>
+        <w:t xml:space="preserve">Figure </w:t>
+      </w:r>
+      <w:r>
+        <w:rPr>
+          <w:rFonts w:ascii="Times New Roman" w:hAnsi="Times New Roman" w:cs="Times New Roman"/>
+          <w:i/>
+        </w:rPr>
+        <w:t>3</w:t>
+      </w:r>
+      <w:r>
+        <w:rPr>
+          <w:rFonts w:ascii="Times New Roman" w:hAnsi="Times New Roman" w:cs="Times New Roman"/>
+          <w:i/>
+        </w:rPr>
+        <w:t>.</w:t>
+      </w:r>
+      <w:r>
+        <w:rPr>
+          <w:rFonts w:ascii="Times New Roman" w:hAnsi="Times New Roman" w:cs="Times New Roman"/>
+        </w:rPr>
+        <w:t xml:space="preserve"> </w:t>
+      </w:r>
+      <w:r>
+        <w:rPr>
+          <w:rFonts w:ascii="Times New Roman" w:hAnsi="Times New Roman" w:cs="Times New Roman"/>
+        </w:rPr>
+        <w:t>Gradient</w:t>
+      </w:r>
+      <w:r>
+        <w:rPr>
+          <w:rFonts w:ascii="Times New Roman" w:hAnsi="Times New Roman" w:cs="Times New Roman"/>
+        </w:rPr>
+        <w:t xml:space="preserve"> visualization from the computer</w:t>
+      </w:r>
+    </w:p>
+    <w:p>
+      <w:pPr>
+        <w:pBdr>
+          <w:top w:val="nil"/>
+          <w:left w:val="nil"/>
+          <w:bottom w:val="nil"/>
+          <w:right w:val="nil"/>
+          <w:between w:val="nil"/>
+        </w:pBdr>
+        <w:spacing w:before="180" w:after="180" w:line="480" w:lineRule="auto"/>
+        <w:ind w:firstLine="720"/>
+        <w:rPr>
+          <w:rFonts w:ascii="Times New Roman" w:eastAsia="Times New Roman" w:hAnsi="Times New Roman" w:cs="Times New Roman"/>
+          <w:color w:val="000000"/>
+          <w:sz w:val="24"/>
+          <w:szCs w:val="24"/>
+        </w:rPr>
+      </w:pPr>
+    </w:p>
+    <w:p>
+      <w:pPr>
+        <w:pStyle w:val="Heading2"/>
+        <w:spacing w:before="200" w:line="480" w:lineRule="auto"/>
+        <w:rPr>
+          <w:rFonts w:ascii="Times New Roman" w:eastAsia="Times New Roman" w:hAnsi="Times New Roman" w:cs="Times New Roman"/>
+          <w:b/>
+          <w:color w:val="000000"/>
+          <w:sz w:val="30"/>
+          <w:szCs w:val="30"/>
+        </w:rPr>
+      </w:pPr>
+      <w:bookmarkStart w:id="13" w:name="_Toc17115377"/>
+      <w:r>
+        <w:rPr>
+          <w:rFonts w:ascii="Times New Roman" w:eastAsia="Times New Roman" w:hAnsi="Times New Roman" w:cs="Times New Roman"/>
+          <w:b/>
+          <w:color w:val="000000"/>
+          <w:sz w:val="30"/>
+          <w:szCs w:val="30"/>
+        </w:rPr>
+        <w:lastRenderedPageBreak/>
+        <w:t>Web Scraping</w:t>
+      </w:r>
+      <w:bookmarkEnd w:id="13"/>
+    </w:p>
+    <w:p>
+      <w:pPr>
+        <w:pBdr>
+          <w:top w:val="nil"/>
+          <w:left w:val="nil"/>
+          <w:bottom w:val="nil"/>
+          <w:right w:val="nil"/>
+          <w:between w:val="nil"/>
+        </w:pBdr>
+        <w:spacing w:before="180" w:after="180" w:line="480" w:lineRule="auto"/>
+        <w:ind w:firstLine="720"/>
+        <w:rPr>
+          <w:rFonts w:ascii="Times New Roman" w:eastAsia="Times New Roman" w:hAnsi="Times New Roman" w:cs="Times New Roman"/>
+          <w:color w:val="000000"/>
+          <w:sz w:val="24"/>
+          <w:szCs w:val="24"/>
+        </w:rPr>
+      </w:pPr>
+      <w:r>
+        <w:rPr>
+          <w:rFonts w:ascii="Times New Roman" w:eastAsia="Times New Roman" w:hAnsi="Times New Roman" w:cs="Times New Roman"/>
+          <w:color w:val="000000"/>
+          <w:sz w:val="24"/>
+          <w:szCs w:val="24"/>
+        </w:rPr>
+        <w:t xml:space="preserve">This technique is commonly </w:t>
+      </w:r>
+      <w:r>
+        <w:rPr>
+          <w:rFonts w:ascii="Times New Roman" w:eastAsia="Times New Roman" w:hAnsi="Times New Roman" w:cs="Times New Roman"/>
+          <w:color w:val="000000"/>
+          <w:sz w:val="24"/>
+          <w:szCs w:val="24"/>
+        </w:rPr>
+        <w:t xml:space="preserve">used </w:t>
+      </w:r>
+      <w:r>
+        <w:rPr>
+          <w:rFonts w:ascii="Times New Roman" w:eastAsia="Times New Roman" w:hAnsi="Times New Roman" w:cs="Times New Roman"/>
+          <w:color w:val="000000"/>
+          <w:sz w:val="24"/>
+          <w:szCs w:val="24"/>
+        </w:rPr>
+        <w:t xml:space="preserve">to extract </w:t>
+      </w:r>
+      <w:r>
+        <w:rPr>
+          <w:rFonts w:ascii="Times New Roman" w:eastAsia="Times New Roman" w:hAnsi="Times New Roman" w:cs="Times New Roman"/>
+          <w:color w:val="000000"/>
+          <w:sz w:val="24"/>
+          <w:szCs w:val="24"/>
+        </w:rPr>
+        <w:t>data</w:t>
+      </w:r>
+      <w:r>
+        <w:rPr>
+          <w:rFonts w:ascii="Times New Roman" w:eastAsia="Times New Roman" w:hAnsi="Times New Roman" w:cs="Times New Roman"/>
+          <w:color w:val="000000"/>
+          <w:sz w:val="24"/>
+          <w:szCs w:val="24"/>
+        </w:rPr>
+        <w:t xml:space="preserve"> from different web sites by using an API </w:t>
+      </w:r>
+      <w:r>
+        <w:rPr>
+          <w:rFonts w:ascii="Times New Roman" w:eastAsia="Times New Roman" w:hAnsi="Times New Roman" w:cs="Times New Roman"/>
+          <w:color w:val="000000"/>
+          <w:sz w:val="24"/>
+          <w:szCs w:val="24"/>
+        </w:rPr>
+        <w:t xml:space="preserve">to facilitate </w:t>
+      </w:r>
+      <w:r>
+        <w:rPr>
+          <w:rFonts w:ascii="Times New Roman" w:eastAsia="Times New Roman" w:hAnsi="Times New Roman" w:cs="Times New Roman"/>
+          <w:color w:val="000000"/>
+          <w:sz w:val="24"/>
+          <w:szCs w:val="24"/>
+        </w:rPr>
+        <w:t>the extraction of information</w:t>
+      </w:r>
+      <w:r>
+        <w:rPr>
+          <w:rFonts w:ascii="Times New Roman" w:eastAsia="Times New Roman" w:hAnsi="Times New Roman" w:cs="Times New Roman"/>
+          <w:color w:val="000000"/>
+          <w:sz w:val="24"/>
+          <w:szCs w:val="24"/>
+        </w:rPr>
+        <w:t>. For this project</w:t>
+      </w:r>
+      <w:r>
+        <w:rPr>
+          <w:rFonts w:ascii="Times New Roman" w:eastAsia="Times New Roman" w:hAnsi="Times New Roman" w:cs="Times New Roman"/>
+          <w:color w:val="000000"/>
+          <w:sz w:val="24"/>
+          <w:szCs w:val="24"/>
+        </w:rPr>
+        <w:t>,</w:t>
+      </w:r>
+      <w:r>
+        <w:rPr>
+          <w:rFonts w:ascii="Times New Roman" w:eastAsia="Times New Roman" w:hAnsi="Times New Roman" w:cs="Times New Roman"/>
+          <w:color w:val="000000"/>
+          <w:sz w:val="24"/>
+          <w:szCs w:val="24"/>
+        </w:rPr>
+        <w:t xml:space="preserve"> we made use of this technique to </w:t>
+      </w:r>
+      <w:r>
+        <w:rPr>
+          <w:rFonts w:ascii="Times New Roman" w:eastAsia="Times New Roman" w:hAnsi="Times New Roman" w:cs="Times New Roman"/>
+          <w:color w:val="000000"/>
+          <w:sz w:val="24"/>
+          <w:szCs w:val="24"/>
+        </w:rPr>
+        <w:t xml:space="preserve">get </w:t>
+      </w:r>
+      <w:r>
+        <w:rPr>
+          <w:rFonts w:ascii="Times New Roman" w:eastAsia="Times New Roman" w:hAnsi="Times New Roman" w:cs="Times New Roman"/>
+          <w:color w:val="000000"/>
+          <w:sz w:val="24"/>
+          <w:szCs w:val="24"/>
+        </w:rPr>
+        <w:t xml:space="preserve"> information</w:t>
+      </w:r>
+      <w:r>
+        <w:rPr>
+          <w:rFonts w:ascii="Times New Roman" w:eastAsia="Times New Roman" w:hAnsi="Times New Roman" w:cs="Times New Roman"/>
+          <w:color w:val="000000"/>
+          <w:sz w:val="24"/>
+          <w:szCs w:val="24"/>
+        </w:rPr>
+        <w:t xml:space="preserve"> of a user, then clean the data and finally, we </w:t>
+      </w:r>
+      <w:r>
+        <w:rPr>
+          <w:rFonts w:ascii="Times New Roman" w:eastAsia="Times New Roman" w:hAnsi="Times New Roman" w:cs="Times New Roman"/>
+          <w:color w:val="000000"/>
+          <w:sz w:val="24"/>
+          <w:szCs w:val="24"/>
+        </w:rPr>
+        <w:t xml:space="preserve">present </w:t>
+      </w:r>
+      <w:r>
+        <w:rPr>
+          <w:rFonts w:ascii="Times New Roman" w:eastAsia="Times New Roman" w:hAnsi="Times New Roman" w:cs="Times New Roman"/>
+          <w:color w:val="000000"/>
+          <w:sz w:val="24"/>
+          <w:szCs w:val="24"/>
+        </w:rPr>
+        <w:t xml:space="preserve">the user’s data </w:t>
+      </w:r>
+      <w:r>
+        <w:rPr>
+          <w:rFonts w:ascii="Times New Roman" w:eastAsia="Times New Roman" w:hAnsi="Times New Roman" w:cs="Times New Roman"/>
+          <w:color w:val="000000"/>
+          <w:sz w:val="24"/>
+          <w:szCs w:val="24"/>
+        </w:rPr>
+        <w:t>on the screen as part of the facial recognition and give an answer to our smart question</w:t>
+      </w:r>
+      <w:r>
+        <w:rPr>
+          <w:rFonts w:ascii="Times New Roman" w:eastAsia="Times New Roman" w:hAnsi="Times New Roman" w:cs="Times New Roman"/>
+          <w:color w:val="000000"/>
+          <w:sz w:val="24"/>
+          <w:szCs w:val="24"/>
+        </w:rPr>
+        <w:t>.</w:t>
+      </w:r>
+    </w:p>
+    <w:p>
+      <w:pPr>
+        <w:pStyle w:val="Heading1"/>
+        <w:spacing w:before="480" w:line="480" w:lineRule="auto"/>
+        <w:jc w:val="center"/>
+        <w:rPr>
+          <w:rFonts w:ascii="Times New Roman" w:eastAsia="Times New Roman" w:hAnsi="Times New Roman" w:cs="Times New Roman"/>
+          <w:b/>
+          <w:color w:val="000000"/>
+        </w:rPr>
+      </w:pPr>
+      <w:bookmarkStart w:id="14" w:name="_1t3h5sf" w:colFirst="0" w:colLast="0"/>
+      <w:bookmarkStart w:id="15" w:name="_Toc17115378"/>
+      <w:bookmarkEnd w:id="14"/>
+      <w:r>
+        <w:rPr>
+          <w:rFonts w:ascii="Times New Roman" w:eastAsia="Times New Roman" w:hAnsi="Times New Roman" w:cs="Times New Roman"/>
+          <w:b/>
+          <w:color w:val="000000"/>
+        </w:rPr>
+        <w:t>Chapter 4: Results</w:t>
+      </w:r>
+      <w:bookmarkEnd w:id="15"/>
+    </w:p>
+    <w:p>
+      <w:pPr>
+        <w:pStyle w:val="FirstParagraph"/>
+        <w:spacing w:line="480" w:lineRule="auto"/>
+        <w:ind w:firstLine="720"/>
+        <w:rPr>
+          <w:rFonts w:ascii="Times New Roman" w:hAnsi="Times New Roman" w:cs="Times New Roman"/>
+        </w:rPr>
+      </w:pPr>
+      <w:r>
+        <w:rPr>
+          <w:rFonts w:ascii="Times New Roman" w:hAnsi="Times New Roman" w:cs="Times New Roman"/>
+        </w:rPr>
+        <w:t xml:space="preserve">For the </w:t>
+      </w:r>
+      <w:r>
+        <w:rPr>
+          <w:rFonts w:ascii="Times New Roman" w:hAnsi="Times New Roman" w:cs="Times New Roman"/>
+        </w:rPr>
+        <w:t>H</w:t>
+      </w:r>
+      <w:r>
+        <w:rPr>
+          <w:rFonts w:ascii="Times New Roman" w:hAnsi="Times New Roman" w:cs="Times New Roman"/>
+        </w:rPr>
+        <w:t>aar algorithm about 23 pictures were trained</w:t>
+      </w:r>
+      <w:r>
+        <w:rPr>
+          <w:rFonts w:ascii="Times New Roman" w:hAnsi="Times New Roman" w:cs="Times New Roman"/>
+        </w:rPr>
+        <w:t xml:space="preserve">. </w:t>
+      </w:r>
+      <w:r>
+        <w:rPr>
+          <w:rFonts w:ascii="Times New Roman" w:hAnsi="Times New Roman" w:cs="Times New Roman"/>
+        </w:rPr>
+        <w:t xml:space="preserve"> </w:t>
+      </w:r>
+      <w:r>
+        <w:rPr>
+          <w:rFonts w:ascii="Times New Roman" w:hAnsi="Times New Roman" w:cs="Times New Roman"/>
+        </w:rPr>
+        <w:t>M</w:t>
+      </w:r>
+      <w:r>
+        <w:rPr>
+          <w:rFonts w:ascii="Times New Roman" w:hAnsi="Times New Roman" w:cs="Times New Roman"/>
+        </w:rPr>
+        <w:t>ost of th</w:t>
+      </w:r>
+      <w:r>
+        <w:rPr>
+          <w:rFonts w:ascii="Times New Roman" w:hAnsi="Times New Roman" w:cs="Times New Roman"/>
+        </w:rPr>
+        <w:t xml:space="preserve">e images </w:t>
+      </w:r>
+      <w:r>
+        <w:rPr>
+          <w:rFonts w:ascii="Times New Roman" w:hAnsi="Times New Roman" w:cs="Times New Roman"/>
+        </w:rPr>
+        <w:t>belonged to Gre</w:t>
+      </w:r>
+      <w:r>
+        <w:rPr>
+          <w:rFonts w:ascii="Times New Roman" w:hAnsi="Times New Roman" w:cs="Times New Roman"/>
+        </w:rPr>
+        <w:t>g</w:t>
+      </w:r>
+      <w:r>
+        <w:rPr>
+          <w:rFonts w:ascii="Times New Roman" w:hAnsi="Times New Roman" w:cs="Times New Roman"/>
+        </w:rPr>
+        <w:t xml:space="preserve">g. </w:t>
+      </w:r>
+      <w:r>
+        <w:rPr>
+          <w:rFonts w:ascii="Times New Roman" w:hAnsi="Times New Roman" w:cs="Times New Roman"/>
+        </w:rPr>
+        <w:t xml:space="preserve">After </w:t>
+      </w:r>
+      <w:r>
+        <w:rPr>
+          <w:rFonts w:ascii="Times New Roman" w:hAnsi="Times New Roman" w:cs="Times New Roman"/>
+        </w:rPr>
+        <w:t>the algorithm was executed</w:t>
+      </w:r>
+      <w:r>
+        <w:rPr>
+          <w:rFonts w:ascii="Times New Roman" w:hAnsi="Times New Roman" w:cs="Times New Roman"/>
+        </w:rPr>
+        <w:t>, we notice</w:t>
+      </w:r>
+      <w:r>
+        <w:rPr>
+          <w:rFonts w:ascii="Times New Roman" w:hAnsi="Times New Roman" w:cs="Times New Roman"/>
+        </w:rPr>
+        <w:t>d</w:t>
+      </w:r>
+      <w:r>
+        <w:rPr>
+          <w:rFonts w:ascii="Times New Roman" w:hAnsi="Times New Roman" w:cs="Times New Roman"/>
+        </w:rPr>
+        <w:t xml:space="preserve"> that</w:t>
+      </w:r>
+      <w:r>
+        <w:rPr>
+          <w:rFonts w:ascii="Times New Roman" w:hAnsi="Times New Roman" w:cs="Times New Roman"/>
+        </w:rPr>
+        <w:t xml:space="preserve"> the accuracy was</w:t>
+      </w:r>
+      <w:r>
+        <w:rPr>
+          <w:rFonts w:ascii="Times New Roman" w:hAnsi="Times New Roman" w:cs="Times New Roman"/>
+        </w:rPr>
+        <w:t xml:space="preserve"> not precise (the result can be </w:t>
+      </w:r>
+      <w:r>
+        <w:rPr>
+          <w:rFonts w:ascii="Times New Roman" w:hAnsi="Times New Roman" w:cs="Times New Roman"/>
+        </w:rPr>
+        <w:t xml:space="preserve">seen on figure </w:t>
+      </w:r>
+      <w:r>
+        <w:rPr>
+          <w:rFonts w:ascii="Times New Roman" w:hAnsi="Times New Roman" w:cs="Times New Roman"/>
+        </w:rPr>
+        <w:t>4</w:t>
+      </w:r>
+      <w:r>
+        <w:rPr>
+          <w:rFonts w:ascii="Times New Roman" w:hAnsi="Times New Roman" w:cs="Times New Roman"/>
+        </w:rPr>
+        <w:t>) and the algorithm work</w:t>
+      </w:r>
+      <w:r>
+        <w:rPr>
+          <w:rFonts w:ascii="Times New Roman" w:hAnsi="Times New Roman" w:cs="Times New Roman"/>
+        </w:rPr>
+        <w:t>ed only</w:t>
+      </w:r>
+      <w:r>
+        <w:rPr>
+          <w:rFonts w:ascii="Times New Roman" w:hAnsi="Times New Roman" w:cs="Times New Roman"/>
+        </w:rPr>
+        <w:t xml:space="preserve"> under certain conditions, for example just for frontal face</w:t>
+      </w:r>
+      <w:r>
+        <w:rPr>
+          <w:rFonts w:ascii="Times New Roman" w:hAnsi="Times New Roman" w:cs="Times New Roman"/>
+        </w:rPr>
+        <w:t>. However</w:t>
+      </w:r>
+      <w:r>
+        <w:rPr>
+          <w:rFonts w:ascii="Times New Roman" w:hAnsi="Times New Roman" w:cs="Times New Roman"/>
+        </w:rPr>
+        <w:t>,</w:t>
+      </w:r>
+      <w:r>
+        <w:rPr>
+          <w:rFonts w:ascii="Times New Roman" w:hAnsi="Times New Roman" w:cs="Times New Roman"/>
+        </w:rPr>
+        <w:t xml:space="preserve"> </w:t>
+      </w:r>
+      <w:r>
+        <w:rPr>
+          <w:rFonts w:ascii="Times New Roman" w:hAnsi="Times New Roman" w:cs="Times New Roman"/>
+        </w:rPr>
+        <w:t xml:space="preserve"> </w:t>
+      </w:r>
+      <w:r>
+        <w:rPr>
+          <w:rFonts w:ascii="Times New Roman" w:hAnsi="Times New Roman" w:cs="Times New Roman"/>
+        </w:rPr>
+        <w:t xml:space="preserve">Haar provided </w:t>
+      </w:r>
+      <w:r>
+        <w:rPr>
+          <w:rFonts w:ascii="Times New Roman" w:hAnsi="Times New Roman" w:cs="Times New Roman"/>
+        </w:rPr>
+        <w:t>a good</w:t>
+      </w:r>
+      <w:r>
+        <w:rPr>
+          <w:rFonts w:ascii="Times New Roman" w:hAnsi="Times New Roman" w:cs="Times New Roman"/>
+        </w:rPr>
+        <w:t xml:space="preserve"> speed on the video and the recognition.</w:t>
+      </w:r>
+    </w:p>
+    <w:p>
+      <w:pPr>
+        <w:pStyle w:val="FirstParagraph"/>
+        <w:spacing w:line="480" w:lineRule="auto"/>
+        <w:ind w:firstLine="720"/>
+        <w:rPr>
+          <w:rFonts w:ascii="Times New Roman" w:hAnsi="Times New Roman" w:cs="Times New Roman"/>
+        </w:rPr>
+      </w:pPr>
+      <w:r>
+        <w:rPr>
+          <w:rFonts w:ascii="Times New Roman" w:hAnsi="Times New Roman" w:cs="Times New Roman"/>
+        </w:rPr>
+        <w:t xml:space="preserve">For the HOG algorithm </w:t>
+      </w:r>
+      <w:r>
+        <w:rPr>
+          <w:rFonts w:ascii="Times New Roman" w:hAnsi="Times New Roman" w:cs="Times New Roman"/>
+        </w:rPr>
+        <w:t>fewer</w:t>
+      </w:r>
+      <w:r>
+        <w:rPr>
+          <w:rFonts w:ascii="Times New Roman" w:hAnsi="Times New Roman" w:cs="Times New Roman"/>
+        </w:rPr>
+        <w:t xml:space="preserve"> digital images</w:t>
+      </w:r>
+      <w:r>
+        <w:rPr>
+          <w:rFonts w:ascii="Times New Roman" w:hAnsi="Times New Roman" w:cs="Times New Roman"/>
+        </w:rPr>
+        <w:t xml:space="preserve"> were necessary</w:t>
+      </w:r>
+      <w:r>
+        <w:rPr>
+          <w:rFonts w:ascii="Times New Roman" w:hAnsi="Times New Roman" w:cs="Times New Roman"/>
+        </w:rPr>
+        <w:t xml:space="preserve"> to train</w:t>
+      </w:r>
+      <w:r>
+        <w:rPr>
+          <w:rFonts w:ascii="Times New Roman" w:hAnsi="Times New Roman" w:cs="Times New Roman"/>
+        </w:rPr>
+        <w:t>, and the facial recognition work</w:t>
+      </w:r>
+      <w:r>
+        <w:rPr>
+          <w:rFonts w:ascii="Times New Roman" w:hAnsi="Times New Roman" w:cs="Times New Roman"/>
+        </w:rPr>
+        <w:t>ed</w:t>
+      </w:r>
+      <w:r>
+        <w:rPr>
+          <w:rFonts w:ascii="Times New Roman" w:hAnsi="Times New Roman" w:cs="Times New Roman"/>
+        </w:rPr>
+        <w:t xml:space="preserve"> well</w:t>
+      </w:r>
+      <w:r>
+        <w:rPr>
+          <w:rFonts w:ascii="Times New Roman" w:hAnsi="Times New Roman" w:cs="Times New Roman"/>
+        </w:rPr>
+        <w:t xml:space="preserve"> under different conditions</w:t>
+      </w:r>
+      <w:r>
+        <w:rPr>
+          <w:rFonts w:ascii="Times New Roman" w:hAnsi="Times New Roman" w:cs="Times New Roman"/>
+        </w:rPr>
+        <w:t xml:space="preserve"> and different positions</w:t>
+      </w:r>
+      <w:r>
+        <w:rPr>
+          <w:rFonts w:ascii="Times New Roman" w:hAnsi="Times New Roman" w:cs="Times New Roman"/>
+        </w:rPr>
+        <w:t xml:space="preserve"> (see figure </w:t>
+      </w:r>
+      <w:r>
+        <w:rPr>
+          <w:rFonts w:ascii="Times New Roman" w:hAnsi="Times New Roman" w:cs="Times New Roman"/>
+        </w:rPr>
+        <w:t>5</w:t>
+      </w:r>
+      <w:r>
+        <w:rPr>
+          <w:rFonts w:ascii="Times New Roman" w:hAnsi="Times New Roman" w:cs="Times New Roman"/>
+        </w:rPr>
+        <w:t xml:space="preserve">). </w:t>
+      </w:r>
+      <w:r>
+        <w:rPr>
+          <w:rFonts w:ascii="Times New Roman" w:hAnsi="Times New Roman" w:cs="Times New Roman"/>
+        </w:rPr>
+        <w:t xml:space="preserve"> </w:t>
+      </w:r>
+      <w:r>
+        <w:rPr>
+          <w:rFonts w:ascii="Times New Roman" w:hAnsi="Times New Roman" w:cs="Times New Roman"/>
+        </w:rPr>
+        <w:t>Thus,</w:t>
+      </w:r>
+      <w:r>
+        <w:rPr>
+          <w:rFonts w:ascii="Times New Roman" w:hAnsi="Times New Roman" w:cs="Times New Roman"/>
+        </w:rPr>
+        <w:t xml:space="preserve"> the </w:t>
+      </w:r>
+      <w:r>
+        <w:rPr>
+          <w:rFonts w:ascii="Times New Roman" w:hAnsi="Times New Roman" w:cs="Times New Roman"/>
+        </w:rPr>
+        <w:t>HOG</w:t>
+      </w:r>
+      <w:r>
+        <w:rPr>
+          <w:rFonts w:ascii="Times New Roman" w:hAnsi="Times New Roman" w:cs="Times New Roman"/>
+        </w:rPr>
+        <w:t xml:space="preserve"> method</w:t>
+      </w:r>
+      <w:r>
+        <w:rPr>
+          <w:rFonts w:ascii="Times New Roman" w:hAnsi="Times New Roman" w:cs="Times New Roman"/>
+        </w:rPr>
+        <w:t xml:space="preserve"> </w:t>
+      </w:r>
+      <w:r>
+        <w:rPr>
+          <w:rFonts w:ascii="Times New Roman" w:hAnsi="Times New Roman" w:cs="Times New Roman"/>
+        </w:rPr>
+        <w:t>could predict an individual correctly</w:t>
+      </w:r>
+      <w:r>
+        <w:rPr>
+          <w:rFonts w:ascii="Times New Roman" w:hAnsi="Times New Roman" w:cs="Times New Roman"/>
+        </w:rPr>
+        <w:t xml:space="preserve"> in about 80% of the time while the Haar algorithm had</w:t>
+      </w:r>
+      <w:r>
+        <w:rPr>
+          <w:rFonts w:ascii="Times New Roman" w:hAnsi="Times New Roman" w:cs="Times New Roman"/>
+        </w:rPr>
+        <w:t xml:space="preserve"> gave us a</w:t>
+      </w:r>
+      <w:r>
+        <w:rPr>
+          <w:rFonts w:ascii="Times New Roman" w:hAnsi="Times New Roman" w:cs="Times New Roman"/>
+        </w:rPr>
+        <w:t xml:space="preserve"> </w:t>
+      </w:r>
+      <w:r>
+        <w:rPr>
+          <w:rFonts w:ascii="Times New Roman" w:hAnsi="Times New Roman" w:cs="Times New Roman"/>
+        </w:rPr>
+        <w:t xml:space="preserve">confidence </w:t>
+      </w:r>
+      <w:r>
+        <w:rPr>
+          <w:rFonts w:ascii="Times New Roman" w:hAnsi="Times New Roman" w:cs="Times New Roman"/>
+        </w:rPr>
+        <w:t xml:space="preserve">of about 35% due to very </w:t>
+      </w:r>
+      <w:r>
+        <w:rPr>
+          <w:rFonts w:ascii="Times New Roman" w:hAnsi="Times New Roman" w:cs="Times New Roman"/>
+        </w:rPr>
+        <w:t>limited number of i</w:t>
+      </w:r>
+      <w:r>
+        <w:rPr>
+          <w:rFonts w:ascii="Times New Roman" w:hAnsi="Times New Roman" w:cs="Times New Roman"/>
+        </w:rPr>
+        <w:t>mages used.</w:t>
+      </w:r>
+    </w:p>
+    <w:p>
+      <w:pPr>
+        <w:pStyle w:val="BodyText"/>
+        <w:jc w:val="center"/>
+      </w:pPr>
+      <w:r>
+        <w:rPr>
+          <w:noProof/>
+        </w:rPr>
+        <w:drawing>
+          <wp:inline distT="0" distB="0" distL="0" distR="0" wp14:anchorId="7AFACABF" wp14:editId="27B955D0">
+            <wp:extent cx="4983480" cy="1962150"/>
+            <wp:effectExtent l="0" t="0" r="7620" b="0"/>
+            <wp:docPr id="1" name="Picture 1"/>
+            <wp:cNvGraphicFramePr>
+              <a:graphicFrameLocks xmlns:a="http://schemas.openxmlformats.org/drawingml/2006/main" noChangeAspect="1"/>
+            </wp:cNvGraphicFramePr>
+            <a:graphic xmlns:a="http://schemas.openxmlformats.org/drawingml/2006/main">
+              <a:graphicData uri="http://schemas.openxmlformats.org/drawingml/2006/picture">
+                <pic:pic xmlns:pic="http://schemas.openxmlformats.org/drawingml/2006/picture">
+                  <pic:nvPicPr>
+                    <pic:cNvPr id="1" name=""/>
+                    <pic:cNvPicPr/>
+                  </pic:nvPicPr>
+                  <pic:blipFill>
+                    <a:blip r:embed="rId11"/>
+                    <a:stretch>
+                      <a:fillRect/>
+                    </a:stretch>
+                  </pic:blipFill>
+                  <pic:spPr>
+                    <a:xfrm>
+                      <a:off x="0" y="0"/>
+                      <a:ext cx="5021722" cy="1977207"/>
+                    </a:xfrm>
+                    <a:prstGeom prst="rect">
+                      <a:avLst/>
+                    </a:prstGeom>
+                  </pic:spPr>
+                </pic:pic>
+              </a:graphicData>
+            </a:graphic>
+          </wp:inline>
+        </w:drawing>
+      </w:r>
+    </w:p>
+    <w:p>
+      <w:pPr>
+        <w:pStyle w:val="Compact"/>
+        <w:jc w:val="center"/>
+        <w:rPr>
+          <w:rFonts w:ascii="Times New Roman" w:hAnsi="Times New Roman" w:cs="Times New Roman"/>
+        </w:rPr>
+      </w:pPr>
+      <w:r>
+        <w:rPr>
+          <w:rFonts w:ascii="Times New Roman" w:hAnsi="Times New Roman" w:cs="Times New Roman"/>
+          <w:i/>
+        </w:rPr>
+        <w:t xml:space="preserve">Figure </w:t>
+      </w:r>
+      <w:r>
+        <w:rPr>
+          <w:rFonts w:ascii="Times New Roman" w:hAnsi="Times New Roman" w:cs="Times New Roman"/>
+          <w:i/>
+        </w:rPr>
+        <w:t>4</w:t>
+      </w:r>
+      <w:r>
+        <w:rPr>
+          <w:rFonts w:ascii="Times New Roman" w:hAnsi="Times New Roman" w:cs="Times New Roman"/>
+          <w:i/>
+        </w:rPr>
+        <w:t>.</w:t>
+      </w:r>
+      <w:r>
+        <w:rPr>
+          <w:rFonts w:ascii="Times New Roman" w:hAnsi="Times New Roman" w:cs="Times New Roman"/>
+        </w:rPr>
+        <w:t xml:space="preserve"> </w:t>
+      </w:r>
+      <w:r>
+        <w:rPr>
+          <w:rFonts w:ascii="Times New Roman" w:hAnsi="Times New Roman" w:cs="Times New Roman"/>
+        </w:rPr>
+        <w:t>Facial recognition using Haar-like feature based</w:t>
+      </w:r>
+    </w:p>
+    <w:p>
+      <w:pPr>
+        <w:pStyle w:val="BodyText"/>
+      </w:pPr>
+    </w:p>
+    <w:p>
+      <w:pPr>
+        <w:pStyle w:val="BodyText"/>
+        <w:jc w:val="center"/>
+      </w:pPr>
+      <w:r>
+        <w:rPr>
+          <w:noProof/>
+        </w:rPr>
+        <w:drawing>
+          <wp:inline distT="0" distB="0" distL="0" distR="0" wp14:anchorId="3D118906" wp14:editId="430B8295">
+            <wp:extent cx="4953000" cy="2589213"/>
+            <wp:effectExtent l="0" t="0" r="0" b="1905"/>
+            <wp:docPr id="2" name="Picture 2"/>
+            <wp:cNvGraphicFramePr>
+              <a:graphicFrameLocks xmlns:a="http://schemas.openxmlformats.org/drawingml/2006/main" noChangeAspect="1"/>
+            </wp:cNvGraphicFramePr>
+            <a:graphic xmlns:a="http://schemas.openxmlformats.org/drawingml/2006/main">
+              <a:graphicData uri="http://schemas.openxmlformats.org/drawingml/2006/picture">
+                <pic:pic xmlns:pic="http://schemas.openxmlformats.org/drawingml/2006/picture">
+                  <pic:nvPicPr>
+                    <pic:cNvPr id="1" name=""/>
+                    <pic:cNvPicPr/>
+                  </pic:nvPicPr>
+                  <pic:blipFill>
+                    <a:blip r:embed="rId12"/>
+                    <a:stretch>
+                      <a:fillRect/>
+                    </a:stretch>
+                  </pic:blipFill>
+                  <pic:spPr>
+                    <a:xfrm>
+                      <a:off x="0" y="0"/>
                       <a:ext cx="4959356" cy="2592535"/>
                     </a:xfrm>
                     <a:prstGeom prst="rect">
@@ -3611,7 +4540,7 @@
           <w:rFonts w:ascii="Times New Roman" w:hAnsi="Times New Roman" w:cs="Times New Roman"/>
           <w:i/>
         </w:rPr>
-        <w:t>3</w:t>
+        <w:t>5</w:t>
       </w:r>
       <w:r>
         <w:rPr>
@@ -3630,46 +4559,12 @@
         <w:rPr>
           <w:rFonts w:ascii="Times New Roman" w:hAnsi="Times New Roman" w:cs="Times New Roman"/>
         </w:rPr>
-        <w:t xml:space="preserve">Facial recognition using </w:t>
-      </w:r>
-      <w:r>
-        <w:rPr>
-          <w:rFonts w:ascii="Times New Roman" w:hAnsi="Times New Roman" w:cs="Times New Roman"/>
-        </w:rPr>
-        <w:t>Histogram of Gradients (HOG)</w:t>
+        <w:t>Facial recognition using Histogram of Gradients (HOG)</w:t>
       </w:r>
     </w:p>
     <w:p>
       <w:pPr>
         <w:pStyle w:val="Compact"/>
-        <w:jc w:val="center"/>
-        <w:rPr>
-          <w:rFonts w:ascii="Times New Roman" w:hAnsi="Times New Roman" w:cs="Times New Roman"/>
-        </w:rPr>
-      </w:pPr>
-    </w:p>
-    <w:p>
-      <w:pPr>
-        <w:pStyle w:val="Compact"/>
-        <w:jc w:val="center"/>
-        <w:rPr>
-          <w:rFonts w:ascii="Times New Roman" w:hAnsi="Times New Roman" w:cs="Times New Roman"/>
-        </w:rPr>
-      </w:pPr>
-    </w:p>
-    <w:p>
-      <w:pPr>
-        <w:pStyle w:val="Compact"/>
-        <w:jc w:val="center"/>
-        <w:rPr>
-          <w:rFonts w:ascii="Times New Roman" w:hAnsi="Times New Roman" w:cs="Times New Roman"/>
-        </w:rPr>
-      </w:pPr>
-    </w:p>
-    <w:p>
-      <w:pPr>
-        <w:pStyle w:val="Compact"/>
-        <w:jc w:val="center"/>
         <w:rPr>
           <w:rFonts w:ascii="Times New Roman" w:hAnsi="Times New Roman" w:cs="Times New Roman"/>
         </w:rPr>
@@ -3686,41 +4581,16 @@
           <w:color w:val="000000"/>
         </w:rPr>
       </w:pPr>
-      <w:bookmarkStart w:id="17" w:name="_Toc17115379"/>
+      <w:bookmarkStart w:id="16" w:name="_Toc17115379"/>
       <w:r>
         <w:rPr>
           <w:rFonts w:ascii="Times New Roman" w:eastAsia="Times New Roman" w:hAnsi="Times New Roman" w:cs="Times New Roman"/>
           <w:b/>
           <w:color w:val="000000"/>
         </w:rPr>
-        <w:lastRenderedPageBreak/>
-        <w:t xml:space="preserve">Chapter </w:t>
-      </w:r>
-      <w:r>
-        <w:rPr>
-          <w:rFonts w:ascii="Times New Roman" w:eastAsia="Times New Roman" w:hAnsi="Times New Roman" w:cs="Times New Roman"/>
-          <w:b/>
-          <w:color w:val="000000"/>
-        </w:rPr>
-        <w:t>5</w:t>
-      </w:r>
-      <w:r>
-        <w:rPr>
-          <w:rFonts w:ascii="Times New Roman" w:eastAsia="Times New Roman" w:hAnsi="Times New Roman" w:cs="Times New Roman"/>
-          <w:b/>
-          <w:color w:val="000000"/>
-        </w:rPr>
-        <w:t xml:space="preserve">: </w:t>
-      </w:r>
-      <w:r>
-        <w:rPr>
-          <w:rFonts w:ascii="Times New Roman" w:eastAsia="Times New Roman" w:hAnsi="Times New Roman" w:cs="Times New Roman"/>
-          <w:b/>
-          <w:color w:val="000000"/>
-        </w:rPr>
-        <w:t>Discussion</w:t>
-      </w:r>
-      <w:bookmarkEnd w:id="17"/>
+        <w:t>Chapter 5: Discussion</w:t>
+      </w:r>
+      <w:bookmarkEnd w:id="16"/>
     </w:p>
     <w:p/>
     <w:p>
@@ -3815,7 +4685,106 @@
           <w:sz w:val="24"/>
           <w:szCs w:val="24"/>
         </w:rPr>
-        <w:t xml:space="preserve">From the results obtained in each algorithm and which the results can be observed in Figure 2 and 3 we were able to identify the users and obtain basic information from Instagram such as followers, following and amount of posts. </w:t>
+        <w:t>From the results obtained in each algorithm</w:t>
+      </w:r>
+      <w:r>
+        <w:rPr>
+          <w:rFonts w:ascii="Times New Roman" w:eastAsia="Times New Roman" w:hAnsi="Times New Roman" w:cs="Times New Roman"/>
+          <w:color w:val="000000"/>
+          <w:sz w:val="24"/>
+          <w:szCs w:val="24"/>
+        </w:rPr>
+        <w:t>,</w:t>
+      </w:r>
+      <w:r>
+        <w:rPr>
+          <w:rFonts w:ascii="Times New Roman" w:eastAsia="Times New Roman" w:hAnsi="Times New Roman" w:cs="Times New Roman"/>
+          <w:color w:val="000000"/>
+          <w:sz w:val="24"/>
+          <w:szCs w:val="24"/>
+        </w:rPr>
+        <w:t xml:space="preserve"> and which results can be observed in Figure </w:t>
+      </w:r>
+      <w:r>
+        <w:rPr>
+          <w:rFonts w:ascii="Times New Roman" w:eastAsia="Times New Roman" w:hAnsi="Times New Roman" w:cs="Times New Roman"/>
+          <w:color w:val="000000"/>
+          <w:sz w:val="24"/>
+          <w:szCs w:val="24"/>
+        </w:rPr>
+        <w:t>4</w:t>
+      </w:r>
+      <w:r>
+        <w:rPr>
+          <w:rFonts w:ascii="Times New Roman" w:eastAsia="Times New Roman" w:hAnsi="Times New Roman" w:cs="Times New Roman"/>
+          <w:color w:val="000000"/>
+          <w:sz w:val="24"/>
+          <w:szCs w:val="24"/>
+        </w:rPr>
+        <w:t xml:space="preserve"> and </w:t>
+      </w:r>
+      <w:r>
+        <w:rPr>
+          <w:rFonts w:ascii="Times New Roman" w:eastAsia="Times New Roman" w:hAnsi="Times New Roman" w:cs="Times New Roman"/>
+          <w:color w:val="000000"/>
+          <w:sz w:val="24"/>
+          <w:szCs w:val="24"/>
+        </w:rPr>
+        <w:t>5</w:t>
+      </w:r>
+      <w:r>
+        <w:rPr>
+          <w:rFonts w:ascii="Times New Roman" w:eastAsia="Times New Roman" w:hAnsi="Times New Roman" w:cs="Times New Roman"/>
+          <w:color w:val="000000"/>
+          <w:sz w:val="24"/>
+          <w:szCs w:val="24"/>
+        </w:rPr>
+        <w:t>,</w:t>
+      </w:r>
+      <w:r>
+        <w:rPr>
+          <w:rFonts w:ascii="Times New Roman" w:eastAsia="Times New Roman" w:hAnsi="Times New Roman" w:cs="Times New Roman"/>
+          <w:color w:val="000000"/>
+          <w:sz w:val="24"/>
+          <w:szCs w:val="24"/>
+        </w:rPr>
+        <w:t xml:space="preserve"> we were able to identify the users and obtain basic information from Instagram such as followers, following</w:t>
+      </w:r>
+      <w:r>
+        <w:rPr>
+          <w:rFonts w:ascii="Times New Roman" w:eastAsia="Times New Roman" w:hAnsi="Times New Roman" w:cs="Times New Roman"/>
+          <w:color w:val="000000"/>
+          <w:sz w:val="24"/>
+          <w:szCs w:val="24"/>
+        </w:rPr>
+        <w:t xml:space="preserve"> users</w:t>
+      </w:r>
+      <w:r>
+        <w:rPr>
+          <w:rFonts w:ascii="Times New Roman" w:eastAsia="Times New Roman" w:hAnsi="Times New Roman" w:cs="Times New Roman"/>
+          <w:color w:val="000000"/>
+          <w:sz w:val="24"/>
+          <w:szCs w:val="24"/>
+        </w:rPr>
+        <w:t xml:space="preserve"> and </w:t>
+      </w:r>
+      <w:r>
+        <w:rPr>
+          <w:rFonts w:ascii="Times New Roman" w:eastAsia="Times New Roman" w:hAnsi="Times New Roman" w:cs="Times New Roman"/>
+          <w:color w:val="000000"/>
+          <w:sz w:val="24"/>
+          <w:szCs w:val="24"/>
+        </w:rPr>
+        <w:t>number</w:t>
+      </w:r>
+      <w:r>
+        <w:rPr>
+          <w:rFonts w:ascii="Times New Roman" w:eastAsia="Times New Roman" w:hAnsi="Times New Roman" w:cs="Times New Roman"/>
+          <w:color w:val="000000"/>
+          <w:sz w:val="24"/>
+          <w:szCs w:val="24"/>
+        </w:rPr>
+        <w:t xml:space="preserve"> of posts. </w:t>
       </w:r>
     </w:p>
     <w:p>
@@ -3840,21 +4809,155 @@
           <w:rFonts w:ascii="Times New Roman" w:eastAsia="Times New Roman" w:hAnsi="Times New Roman" w:cs="Times New Roman"/>
           <w:color w:val="000000"/>
         </w:rPr>
-        <w:t xml:space="preserve">it is possible to get the information of a user based on their Instagram’s </w:t>
-      </w:r>
-      <w:r>
-        <w:rPr>
-          <w:rFonts w:ascii="Times New Roman" w:eastAsia="Times New Roman" w:hAnsi="Times New Roman" w:cs="Times New Roman"/>
-          <w:color w:val="000000"/>
-        </w:rPr>
-        <w:t xml:space="preserve">user </w:t>
-      </w:r>
-      <w:r>
-        <w:rPr>
-          <w:rFonts w:ascii="Times New Roman" w:eastAsia="Times New Roman" w:hAnsi="Times New Roman" w:cs="Times New Roman"/>
-          <w:color w:val="000000"/>
-        </w:rPr>
-        <w:t xml:space="preserve">and with that information draw conclusions about someone. By using other API to do web scrapping would be possible to get even more information and do an analysis of someone. However, it is worth to mention that we do not do a </w:t>
+        <w:t xml:space="preserve">it is possible to get the information of a user based on their Instagram’ </w:t>
+      </w:r>
+      <w:r>
+        <w:rPr>
+          <w:rFonts w:ascii="Times New Roman" w:eastAsia="Times New Roman" w:hAnsi="Times New Roman" w:cs="Times New Roman"/>
+          <w:color w:val="000000"/>
+        </w:rPr>
+        <w:t>user</w:t>
+      </w:r>
+      <w:r>
+        <w:rPr>
+          <w:rFonts w:ascii="Times New Roman" w:eastAsia="Times New Roman" w:hAnsi="Times New Roman" w:cs="Times New Roman"/>
+          <w:color w:val="000000"/>
+        </w:rPr>
+        <w:t xml:space="preserve"> profile</w:t>
+      </w:r>
+      <w:r>
+        <w:rPr>
+          <w:rFonts w:ascii="Times New Roman" w:eastAsia="Times New Roman" w:hAnsi="Times New Roman" w:cs="Times New Roman"/>
+          <w:color w:val="000000"/>
+        </w:rPr>
+        <w:t xml:space="preserve"> </w:t>
+      </w:r>
+      <w:r>
+        <w:rPr>
+          <w:rFonts w:ascii="Times New Roman" w:eastAsia="Times New Roman" w:hAnsi="Times New Roman" w:cs="Times New Roman"/>
+          <w:color w:val="000000"/>
+        </w:rPr>
+        <w:t>and</w:t>
+      </w:r>
+      <w:r>
+        <w:rPr>
+          <w:rFonts w:ascii="Times New Roman" w:eastAsia="Times New Roman" w:hAnsi="Times New Roman" w:cs="Times New Roman"/>
+          <w:color w:val="000000"/>
+        </w:rPr>
+        <w:t>,</w:t>
+      </w:r>
+      <w:r>
+        <w:rPr>
+          <w:rFonts w:ascii="Times New Roman" w:eastAsia="Times New Roman" w:hAnsi="Times New Roman" w:cs="Times New Roman"/>
+          <w:color w:val="000000"/>
+        </w:rPr>
+        <w:t xml:space="preserve"> with that information</w:t>
+      </w:r>
+      <w:r>
+        <w:rPr>
+          <w:rFonts w:ascii="Times New Roman" w:eastAsia="Times New Roman" w:hAnsi="Times New Roman" w:cs="Times New Roman"/>
+          <w:color w:val="000000"/>
+        </w:rPr>
+        <w:t>,</w:t>
+      </w:r>
+      <w:r>
+        <w:rPr>
+          <w:rFonts w:ascii="Times New Roman" w:eastAsia="Times New Roman" w:hAnsi="Times New Roman" w:cs="Times New Roman"/>
+          <w:color w:val="000000"/>
+        </w:rPr>
+        <w:t xml:space="preserve"> draw conclusions about </w:t>
+      </w:r>
+      <w:r>
+        <w:rPr>
+          <w:rFonts w:ascii="Times New Roman" w:eastAsia="Times New Roman" w:hAnsi="Times New Roman" w:cs="Times New Roman"/>
+          <w:color w:val="000000"/>
+        </w:rPr>
+        <w:t>a person</w:t>
+      </w:r>
+      <w:r>
+        <w:rPr>
+          <w:rFonts w:ascii="Times New Roman" w:eastAsia="Times New Roman" w:hAnsi="Times New Roman" w:cs="Times New Roman"/>
+          <w:color w:val="000000"/>
+        </w:rPr>
+        <w:t>. By using other API to do web scraping</w:t>
+      </w:r>
+      <w:r>
+        <w:rPr>
+          <w:rFonts w:ascii="Times New Roman" w:eastAsia="Times New Roman" w:hAnsi="Times New Roman" w:cs="Times New Roman"/>
+          <w:color w:val="000000"/>
+        </w:rPr>
+        <w:t>, it</w:t>
+      </w:r>
+      <w:r>
+        <w:rPr>
+          <w:rFonts w:ascii="Times New Roman" w:eastAsia="Times New Roman" w:hAnsi="Times New Roman" w:cs="Times New Roman"/>
+          <w:color w:val="000000"/>
+        </w:rPr>
+        <w:t xml:space="preserve"> would be possible to </w:t>
+      </w:r>
+      <w:r>
+        <w:rPr>
+          <w:rFonts w:ascii="Times New Roman" w:eastAsia="Times New Roman" w:hAnsi="Times New Roman" w:cs="Times New Roman"/>
+          <w:color w:val="000000"/>
+        </w:rPr>
+        <w:t>obtain</w:t>
+      </w:r>
+      <w:r>
+        <w:rPr>
+          <w:rFonts w:ascii="Times New Roman" w:eastAsia="Times New Roman" w:hAnsi="Times New Roman" w:cs="Times New Roman"/>
+          <w:color w:val="000000"/>
+        </w:rPr>
+        <w:t xml:space="preserve"> even more information and </w:t>
+      </w:r>
+      <w:r>
+        <w:rPr>
+          <w:rFonts w:ascii="Times New Roman" w:eastAsia="Times New Roman" w:hAnsi="Times New Roman" w:cs="Times New Roman"/>
+          <w:color w:val="000000"/>
+        </w:rPr>
+        <w:t>thus do a more thorough</w:t>
+      </w:r>
+      <w:r>
+        <w:rPr>
+          <w:rFonts w:ascii="Times New Roman" w:eastAsia="Times New Roman" w:hAnsi="Times New Roman" w:cs="Times New Roman"/>
+          <w:color w:val="000000"/>
+        </w:rPr>
+        <w:t xml:space="preserve"> analysis. However, it is worth </w:t>
+      </w:r>
+      <w:r>
+        <w:rPr>
+          <w:rFonts w:ascii="Times New Roman" w:eastAsia="Times New Roman" w:hAnsi="Times New Roman" w:cs="Times New Roman"/>
+          <w:color w:val="000000"/>
+        </w:rPr>
+        <w:lastRenderedPageBreak/>
+        <w:t>mention</w:t>
+      </w:r>
+      <w:r>
+        <w:rPr>
+          <w:rFonts w:ascii="Times New Roman" w:eastAsia="Times New Roman" w:hAnsi="Times New Roman" w:cs="Times New Roman"/>
+          <w:color w:val="000000"/>
+        </w:rPr>
+        <w:t>ing</w:t>
+      </w:r>
+      <w:r>
+        <w:rPr>
+          <w:rFonts w:ascii="Times New Roman" w:eastAsia="Times New Roman" w:hAnsi="Times New Roman" w:cs="Times New Roman"/>
+          <w:color w:val="000000"/>
+        </w:rPr>
+        <w:t xml:space="preserve"> that we d</w:t>
+      </w:r>
+      <w:r>
+        <w:rPr>
+          <w:rFonts w:ascii="Times New Roman" w:eastAsia="Times New Roman" w:hAnsi="Times New Roman" w:cs="Times New Roman"/>
+          <w:color w:val="000000"/>
+        </w:rPr>
+        <w:t>id not</w:t>
+      </w:r>
+      <w:r>
+        <w:rPr>
+          <w:rFonts w:ascii="Times New Roman" w:eastAsia="Times New Roman" w:hAnsi="Times New Roman" w:cs="Times New Roman"/>
+          <w:color w:val="000000"/>
+        </w:rPr>
+        <w:t xml:space="preserve"> do a </w:t>
       </w:r>
       <w:r>
         <w:rPr>
@@ -3862,6 +4965,13 @@
           <w:color w:val="000000"/>
         </w:rPr>
         <w:t>matching face</w:t>
+      </w:r>
+      <w:r>
+        <w:rPr>
+          <w:rFonts w:ascii="Times New Roman" w:eastAsia="Times New Roman" w:hAnsi="Times New Roman" w:cs="Times New Roman"/>
+          <w:color w:val="000000"/>
+        </w:rPr>
+        <w:t xml:space="preserve"> online</w:t>
       </w:r>
       <w:r>
         <w:rPr>
@@ -3882,58 +4992,58 @@
           <w:color w:val="000000"/>
         </w:rPr>
       </w:pPr>
-      <w:bookmarkStart w:id="18" w:name="_nrxodi541fmj" w:colFirst="0" w:colLast="0"/>
-      <w:bookmarkStart w:id="19" w:name="_Toc17115380"/>
+      <w:bookmarkStart w:id="17" w:name="_nrxodi541fmj" w:colFirst="0" w:colLast="0"/>
+      <w:bookmarkStart w:id="18" w:name="_Toc17115380"/>
+      <w:bookmarkEnd w:id="17"/>
+      <w:r>
+        <w:rPr>
+          <w:rFonts w:ascii="Times New Roman" w:eastAsia="Times New Roman" w:hAnsi="Times New Roman" w:cs="Times New Roman"/>
+          <w:b/>
+          <w:color w:val="000000"/>
+        </w:rPr>
+        <w:t xml:space="preserve">Chapter </w:t>
+      </w:r>
+      <w:r>
+        <w:rPr>
+          <w:rFonts w:ascii="Times New Roman" w:eastAsia="Times New Roman" w:hAnsi="Times New Roman" w:cs="Times New Roman"/>
+          <w:b/>
+          <w:color w:val="000000"/>
+        </w:rPr>
+        <w:t>6</w:t>
+      </w:r>
+      <w:r>
+        <w:rPr>
+          <w:rFonts w:ascii="Times New Roman" w:eastAsia="Times New Roman" w:hAnsi="Times New Roman" w:cs="Times New Roman"/>
+          <w:b/>
+          <w:color w:val="000000"/>
+        </w:rPr>
+        <w:t xml:space="preserve">: </w:t>
+      </w:r>
+      <w:r>
+        <w:rPr>
+          <w:rFonts w:ascii="Times New Roman" w:eastAsia="Times New Roman" w:hAnsi="Times New Roman" w:cs="Times New Roman"/>
+          <w:b/>
+          <w:color w:val="000000"/>
+        </w:rPr>
+        <w:t>Conclusions</w:t>
+      </w:r>
+      <w:r>
+        <w:rPr>
+          <w:rFonts w:ascii="Times New Roman" w:eastAsia="Times New Roman" w:hAnsi="Times New Roman" w:cs="Times New Roman"/>
+          <w:b/>
+          <w:color w:val="000000"/>
+        </w:rPr>
+        <w:t xml:space="preserve"> and </w:t>
+      </w:r>
+      <w:r>
+        <w:rPr>
+          <w:rFonts w:ascii="Times New Roman" w:eastAsia="Times New Roman" w:hAnsi="Times New Roman" w:cs="Times New Roman"/>
+          <w:b/>
+          <w:color w:val="000000"/>
+        </w:rPr>
+        <w:t>Recommendations</w:t>
+      </w:r>
       <w:bookmarkEnd w:id="18"/>
-      <w:r>
-        <w:rPr>
-          <w:rFonts w:ascii="Times New Roman" w:eastAsia="Times New Roman" w:hAnsi="Times New Roman" w:cs="Times New Roman"/>
-          <w:b/>
-          <w:color w:val="000000"/>
-        </w:rPr>
-        <w:t xml:space="preserve">Chapter </w:t>
-      </w:r>
-      <w:r>
-        <w:rPr>
-          <w:rFonts w:ascii="Times New Roman" w:eastAsia="Times New Roman" w:hAnsi="Times New Roman" w:cs="Times New Roman"/>
-          <w:b/>
-          <w:color w:val="000000"/>
-        </w:rPr>
-        <w:t>6</w:t>
-      </w:r>
-      <w:r>
-        <w:rPr>
-          <w:rFonts w:ascii="Times New Roman" w:eastAsia="Times New Roman" w:hAnsi="Times New Roman" w:cs="Times New Roman"/>
-          <w:b/>
-          <w:color w:val="000000"/>
-        </w:rPr>
-        <w:t xml:space="preserve">: </w:t>
-      </w:r>
-      <w:r>
-        <w:rPr>
-          <w:rFonts w:ascii="Times New Roman" w:eastAsia="Times New Roman" w:hAnsi="Times New Roman" w:cs="Times New Roman"/>
-          <w:b/>
-          <w:color w:val="000000"/>
-        </w:rPr>
-        <w:t>Conclusions</w:t>
-      </w:r>
-      <w:r>
-        <w:rPr>
-          <w:rFonts w:ascii="Times New Roman" w:eastAsia="Times New Roman" w:hAnsi="Times New Roman" w:cs="Times New Roman"/>
-          <w:b/>
-          <w:color w:val="000000"/>
-        </w:rPr>
-        <w:t xml:space="preserve"> and </w:t>
-      </w:r>
-      <w:r>
-        <w:rPr>
-          <w:rFonts w:ascii="Times New Roman" w:eastAsia="Times New Roman" w:hAnsi="Times New Roman" w:cs="Times New Roman"/>
-          <w:b/>
-          <w:color w:val="000000"/>
-        </w:rPr>
-        <w:t>Recommendations</w:t>
-      </w:r>
-      <w:bookmarkEnd w:id="19"/>
     </w:p>
     <w:p>
       <w:pPr>
@@ -3948,7 +5058,19 @@
         <w:rPr>
           <w:rFonts w:ascii="Times New Roman" w:hAnsi="Times New Roman" w:cs="Times New Roman"/>
         </w:rPr>
-        <w:t xml:space="preserve">Our project used different techniques to do facial recognition such as Haar and face_recognition </w:t>
+        <w:t xml:space="preserve">Our project used different techniques to </w:t>
+      </w:r>
+      <w:r>
+        <w:rPr>
+          <w:rFonts w:ascii="Times New Roman" w:hAnsi="Times New Roman" w:cs="Times New Roman"/>
+        </w:rPr>
+        <w:t>perform</w:t>
+      </w:r>
+      <w:r>
+        <w:rPr>
+          <w:rFonts w:ascii="Times New Roman" w:hAnsi="Times New Roman" w:cs="Times New Roman"/>
+        </w:rPr>
+        <w:t xml:space="preserve"> facial recognition such as Haar and face_recognition </w:t>
       </w:r>
       <w:r>
         <w:rPr>
@@ -3976,7 +5098,19 @@
         <w:rPr>
           <w:rFonts w:ascii="Times New Roman" w:hAnsi="Times New Roman" w:cs="Times New Roman"/>
         </w:rPr>
-        <w:t xml:space="preserve">According to our result from comparing the accuracy rate among the </w:t>
+        <w:t>According to our result</w:t>
+      </w:r>
+      <w:r>
+        <w:rPr>
+          <w:rFonts w:ascii="Times New Roman" w:hAnsi="Times New Roman" w:cs="Times New Roman"/>
+        </w:rPr>
+        <w:t>s</w:t>
+      </w:r>
+      <w:r>
+        <w:rPr>
+          <w:rFonts w:ascii="Times New Roman" w:hAnsi="Times New Roman" w:cs="Times New Roman"/>
+        </w:rPr>
+        <w:t xml:space="preserve"> from comparing the accuracy rate among the </w:t>
       </w:r>
       <w:r>
         <w:rPr>
@@ -3988,13 +5122,55 @@
         <w:rPr>
           <w:rFonts w:ascii="Times New Roman" w:hAnsi="Times New Roman" w:cs="Times New Roman"/>
         </w:rPr>
-        <w:t xml:space="preserve">, we can tell </w:t>
-      </w:r>
-      <w:r>
-        <w:rPr>
-          <w:rFonts w:ascii="Times New Roman" w:hAnsi="Times New Roman" w:cs="Times New Roman"/>
-        </w:rPr>
-        <w:t>that both codes have advantages and disadvantages. First, Haar provides speed while face_recognition library provides accuracy.</w:t>
+        <w:t xml:space="preserve">, we </w:t>
+      </w:r>
+      <w:r>
+        <w:rPr>
+          <w:rFonts w:ascii="Times New Roman" w:hAnsi="Times New Roman" w:cs="Times New Roman"/>
+        </w:rPr>
+        <w:t xml:space="preserve">determined </w:t>
+      </w:r>
+      <w:r>
+        <w:rPr>
+          <w:rFonts w:ascii="Times New Roman" w:hAnsi="Times New Roman" w:cs="Times New Roman"/>
+        </w:rPr>
+        <w:t>that both codes have advantages and disadvantages. First, Haar provides</w:t>
+      </w:r>
+      <w:r>
+        <w:rPr>
+          <w:rFonts w:ascii="Times New Roman" w:hAnsi="Times New Roman" w:cs="Times New Roman"/>
+        </w:rPr>
+        <w:t xml:space="preserve"> greater</w:t>
+      </w:r>
+      <w:r>
+        <w:rPr>
+          <w:rFonts w:ascii="Times New Roman" w:hAnsi="Times New Roman" w:cs="Times New Roman"/>
+        </w:rPr>
+        <w:t xml:space="preserve"> speed while</w:t>
+      </w:r>
+      <w:r>
+        <w:rPr>
+          <w:rFonts w:ascii="Times New Roman" w:hAnsi="Times New Roman" w:cs="Times New Roman"/>
+        </w:rPr>
+        <w:t>,</w:t>
+      </w:r>
+      <w:r>
+        <w:rPr>
+          <w:rFonts w:ascii="Times New Roman" w:hAnsi="Times New Roman" w:cs="Times New Roman"/>
+        </w:rPr>
+        <w:t xml:space="preserve"> face_recognition library provides</w:t>
+      </w:r>
+      <w:r>
+        <w:rPr>
+          <w:rFonts w:ascii="Times New Roman" w:hAnsi="Times New Roman" w:cs="Times New Roman"/>
+        </w:rPr>
+        <w:t xml:space="preserve"> greater</w:t>
+      </w:r>
+      <w:r>
+        <w:rPr>
+          <w:rFonts w:ascii="Times New Roman" w:hAnsi="Times New Roman" w:cs="Times New Roman"/>
+        </w:rPr>
+        <w:t xml:space="preserve"> accuracy.</w:t>
       </w:r>
     </w:p>
     <w:p>
@@ -4010,14 +5186,63 @@
         <w:rPr>
           <w:rFonts w:ascii="Times New Roman" w:hAnsi="Times New Roman" w:cs="Times New Roman"/>
         </w:rPr>
-        <w:lastRenderedPageBreak/>
         <w:t xml:space="preserve">Second, analyzing the </w:t>
       </w:r>
       <w:r>
         <w:rPr>
           <w:rFonts w:ascii="Times New Roman" w:hAnsi="Times New Roman" w:cs="Times New Roman"/>
         </w:rPr>
-        <w:t>Haar recognition we realize that it is necessary to train a big number of digital images to get a precise identification of the individual on the camera.</w:t>
+        <w:t>Haar recognition</w:t>
+      </w:r>
+      <w:r>
+        <w:rPr>
+          <w:rFonts w:ascii="Times New Roman" w:hAnsi="Times New Roman" w:cs="Times New Roman"/>
+        </w:rPr>
+        <w:t>,</w:t>
+      </w:r>
+      <w:r>
+        <w:rPr>
+          <w:rFonts w:ascii="Times New Roman" w:hAnsi="Times New Roman" w:cs="Times New Roman"/>
+        </w:rPr>
+        <w:t xml:space="preserve"> we realize that it is necessary to train</w:t>
+      </w:r>
+      <w:r>
+        <w:rPr>
+          <w:rFonts w:ascii="Times New Roman" w:hAnsi="Times New Roman" w:cs="Times New Roman"/>
+        </w:rPr>
+        <w:t xml:space="preserve"> Haar algorithm with</w:t>
+      </w:r>
+      <w:r>
+        <w:rPr>
+          <w:rFonts w:ascii="Times New Roman" w:hAnsi="Times New Roman" w:cs="Times New Roman"/>
+        </w:rPr>
+        <w:t xml:space="preserve"> </w:t>
+      </w:r>
+      <w:proofErr w:type="gramStart"/>
+      <w:r>
+        <w:rPr>
+          <w:rFonts w:ascii="Times New Roman" w:hAnsi="Times New Roman" w:cs="Times New Roman"/>
+        </w:rPr>
+        <w:t xml:space="preserve">a </w:t>
+      </w:r>
+      <w:r>
+        <w:rPr>
+          <w:rFonts w:ascii="Times New Roman" w:hAnsi="Times New Roman" w:cs="Times New Roman"/>
+        </w:rPr>
+        <w:t>large</w:t>
+      </w:r>
+      <w:r>
+        <w:rPr>
+          <w:rFonts w:ascii="Times New Roman" w:hAnsi="Times New Roman" w:cs="Times New Roman"/>
+        </w:rPr>
+        <w:t xml:space="preserve"> number of</w:t>
+      </w:r>
+      <w:proofErr w:type="gramEnd"/>
+      <w:r>
+        <w:rPr>
+          <w:rFonts w:ascii="Times New Roman" w:hAnsi="Times New Roman" w:cs="Times New Roman"/>
+        </w:rPr>
+        <w:t xml:space="preserve"> digital images to get a precise identification of the individual on the camera.</w:t>
       </w:r>
       <w:r>
         <w:rPr>
@@ -4029,7 +5254,145 @@
         <w:rPr>
           <w:rFonts w:ascii="Times New Roman" w:hAnsi="Times New Roman" w:cs="Times New Roman"/>
         </w:rPr>
-        <w:t>HOG code does not need to train a lot of image due the pretrain algorithm that has built in, however in real time facial recognition using hog is significantly slow</w:t>
+        <w:t xml:space="preserve">HOG code does not need to </w:t>
+      </w:r>
+      <w:r>
+        <w:rPr>
+          <w:rFonts w:ascii="Times New Roman" w:hAnsi="Times New Roman" w:cs="Times New Roman"/>
+        </w:rPr>
+        <w:t xml:space="preserve">be </w:t>
+      </w:r>
+      <w:r>
+        <w:rPr>
+          <w:rFonts w:ascii="Times New Roman" w:hAnsi="Times New Roman" w:cs="Times New Roman"/>
+        </w:rPr>
+        <w:t>train</w:t>
+      </w:r>
+      <w:r>
+        <w:rPr>
+          <w:rFonts w:ascii="Times New Roman" w:hAnsi="Times New Roman" w:cs="Times New Roman"/>
+        </w:rPr>
+        <w:t xml:space="preserve">ed on many </w:t>
+      </w:r>
+      <w:r>
+        <w:rPr>
+          <w:rFonts w:ascii="Times New Roman" w:hAnsi="Times New Roman" w:cs="Times New Roman"/>
+        </w:rPr>
+        <w:t>image</w:t>
+      </w:r>
+      <w:r>
+        <w:rPr>
+          <w:rFonts w:ascii="Times New Roman" w:hAnsi="Times New Roman" w:cs="Times New Roman"/>
+        </w:rPr>
+        <w:t>s</w:t>
+      </w:r>
+      <w:r>
+        <w:rPr>
+          <w:rFonts w:ascii="Times New Roman" w:hAnsi="Times New Roman" w:cs="Times New Roman"/>
+        </w:rPr>
+        <w:t xml:space="preserve"> due </w:t>
+      </w:r>
+      <w:r>
+        <w:rPr>
+          <w:rFonts w:ascii="Times New Roman" w:hAnsi="Times New Roman" w:cs="Times New Roman"/>
+        </w:rPr>
+        <w:t>to its</w:t>
+      </w:r>
+      <w:r>
+        <w:rPr>
+          <w:rFonts w:ascii="Times New Roman" w:hAnsi="Times New Roman" w:cs="Times New Roman"/>
+        </w:rPr>
+        <w:t xml:space="preserve"> pretrain</w:t>
+      </w:r>
+      <w:r>
+        <w:rPr>
+          <w:rFonts w:ascii="Times New Roman" w:hAnsi="Times New Roman" w:cs="Times New Roman"/>
+        </w:rPr>
+        <w:t>ed,</w:t>
+      </w:r>
+      <w:r>
+        <w:rPr>
+          <w:rFonts w:ascii="Times New Roman" w:hAnsi="Times New Roman" w:cs="Times New Roman"/>
+        </w:rPr>
+        <w:t xml:space="preserve"> built</w:t>
+      </w:r>
+      <w:r>
+        <w:rPr>
+          <w:rFonts w:ascii="Times New Roman" w:hAnsi="Times New Roman" w:cs="Times New Roman"/>
+        </w:rPr>
+        <w:t>-</w:t>
+      </w:r>
+      <w:r>
+        <w:rPr>
+          <w:rFonts w:ascii="Times New Roman" w:hAnsi="Times New Roman" w:cs="Times New Roman"/>
+        </w:rPr>
+        <w:t>in</w:t>
+      </w:r>
+      <w:r>
+        <w:rPr>
+          <w:rFonts w:ascii="Times New Roman" w:hAnsi="Times New Roman" w:cs="Times New Roman"/>
+        </w:rPr>
+        <w:t xml:space="preserve"> algorithm.</w:t>
+      </w:r>
+      <w:r>
+        <w:rPr>
+          <w:rFonts w:ascii="Times New Roman" w:hAnsi="Times New Roman" w:cs="Times New Roman"/>
+        </w:rPr>
+        <w:t xml:space="preserve"> </w:t>
+      </w:r>
+      <w:r>
+        <w:rPr>
+          <w:rFonts w:ascii="Times New Roman" w:hAnsi="Times New Roman" w:cs="Times New Roman"/>
+        </w:rPr>
+        <w:t>H</w:t>
+      </w:r>
+      <w:r>
+        <w:rPr>
+          <w:rFonts w:ascii="Times New Roman" w:hAnsi="Times New Roman" w:cs="Times New Roman"/>
+        </w:rPr>
+        <w:t>owever</w:t>
+      </w:r>
+      <w:r>
+        <w:rPr>
+          <w:rFonts w:ascii="Times New Roman" w:hAnsi="Times New Roman" w:cs="Times New Roman"/>
+        </w:rPr>
+        <w:t xml:space="preserve">, </w:t>
+      </w:r>
+      <w:r>
+        <w:rPr>
+          <w:rFonts w:ascii="Times New Roman" w:hAnsi="Times New Roman" w:cs="Times New Roman"/>
+        </w:rPr>
+        <w:t xml:space="preserve"> in real time</w:t>
+      </w:r>
+      <w:r>
+        <w:rPr>
+          <w:rFonts w:ascii="Times New Roman" w:hAnsi="Times New Roman" w:cs="Times New Roman"/>
+        </w:rPr>
+        <w:t>,</w:t>
+      </w:r>
+      <w:r>
+        <w:rPr>
+          <w:rFonts w:ascii="Times New Roman" w:hAnsi="Times New Roman" w:cs="Times New Roman"/>
+        </w:rPr>
+        <w:t xml:space="preserve"> facial recognition using </w:t>
+      </w:r>
+      <w:r>
+        <w:rPr>
+          <w:rFonts w:ascii="Times New Roman" w:hAnsi="Times New Roman" w:cs="Times New Roman"/>
+        </w:rPr>
+        <w:t>HOG</w:t>
+      </w:r>
+      <w:r>
+        <w:rPr>
+          <w:rFonts w:ascii="Times New Roman" w:hAnsi="Times New Roman" w:cs="Times New Roman"/>
+        </w:rPr>
+        <w:t xml:space="preserve"> is significantly slow</w:t>
+      </w:r>
+      <w:r>
+        <w:rPr>
+          <w:rFonts w:ascii="Times New Roman" w:hAnsi="Times New Roman" w:cs="Times New Roman"/>
+        </w:rPr>
+        <w:t>er</w:t>
       </w:r>
       <w:r>
         <w:rPr>
@@ -4051,7 +5414,129 @@
         <w:rPr>
           <w:rFonts w:ascii="Times New Roman" w:hAnsi="Times New Roman" w:cs="Times New Roman"/>
         </w:rPr>
-        <w:t>We also test the algorithms with Asian faces and few times we were successful. After doing some research we found out the facial recognition library has a limitation regard to Asian faces and the limitation is due to the fact the pre trained model was done over occidental faces.</w:t>
+        <w:t>We also test</w:t>
+      </w:r>
+      <w:r>
+        <w:rPr>
+          <w:rFonts w:ascii="Times New Roman" w:hAnsi="Times New Roman" w:cs="Times New Roman"/>
+        </w:rPr>
+        <w:t>ed</w:t>
+      </w:r>
+      <w:r>
+        <w:rPr>
+          <w:rFonts w:ascii="Times New Roman" w:hAnsi="Times New Roman" w:cs="Times New Roman"/>
+        </w:rPr>
+        <w:t xml:space="preserve"> the algorithms with Asian </w:t>
+      </w:r>
+      <w:r>
+        <w:rPr>
+          <w:rFonts w:ascii="Times New Roman" w:hAnsi="Times New Roman" w:cs="Times New Roman"/>
+        </w:rPr>
+        <w:t>faces,</w:t>
+      </w:r>
+      <w:r>
+        <w:rPr>
+          <w:rFonts w:ascii="Times New Roman" w:hAnsi="Times New Roman" w:cs="Times New Roman"/>
+        </w:rPr>
+        <w:t xml:space="preserve"> and we were successful</w:t>
+      </w:r>
+      <w:r>
+        <w:rPr>
+          <w:rFonts w:ascii="Times New Roman" w:hAnsi="Times New Roman" w:cs="Times New Roman"/>
+        </w:rPr>
+        <w:t xml:space="preserve"> only sporadically</w:t>
+      </w:r>
+      <w:r>
+        <w:rPr>
+          <w:rFonts w:ascii="Times New Roman" w:hAnsi="Times New Roman" w:cs="Times New Roman"/>
+        </w:rPr>
+        <w:t>. After doing some research</w:t>
+      </w:r>
+      <w:r>
+        <w:rPr>
+          <w:rFonts w:ascii="Times New Roman" w:hAnsi="Times New Roman" w:cs="Times New Roman"/>
+        </w:rPr>
+        <w:t>,</w:t>
+      </w:r>
+      <w:r>
+        <w:rPr>
+          <w:rFonts w:ascii="Times New Roman" w:hAnsi="Times New Roman" w:cs="Times New Roman"/>
+        </w:rPr>
+        <w:t xml:space="preserve"> we </w:t>
+      </w:r>
+      <w:r>
+        <w:rPr>
+          <w:rFonts w:ascii="Times New Roman" w:hAnsi="Times New Roman" w:cs="Times New Roman"/>
+        </w:rPr>
+        <w:t>discovered that</w:t>
+      </w:r>
+      <w:r>
+        <w:rPr>
+          <w:rFonts w:ascii="Times New Roman" w:hAnsi="Times New Roman" w:cs="Times New Roman"/>
+        </w:rPr>
+        <w:t xml:space="preserve"> the facial recognition library has a limitation regard</w:t>
+      </w:r>
+      <w:r>
+        <w:rPr>
+          <w:rFonts w:ascii="Times New Roman" w:hAnsi="Times New Roman" w:cs="Times New Roman"/>
+        </w:rPr>
+        <w:t>ing</w:t>
+      </w:r>
+      <w:r>
+        <w:rPr>
+          <w:rFonts w:ascii="Times New Roman" w:hAnsi="Times New Roman" w:cs="Times New Roman"/>
+        </w:rPr>
+        <w:t xml:space="preserve"> to Asian faces and the limitation is </w:t>
+      </w:r>
+      <w:proofErr w:type="gramStart"/>
+      <w:r>
+        <w:rPr>
+          <w:rFonts w:ascii="Times New Roman" w:hAnsi="Times New Roman" w:cs="Times New Roman"/>
+        </w:rPr>
+        <w:t xml:space="preserve">due to the fact </w:t>
+      </w:r>
+      <w:r>
+        <w:rPr>
+          <w:rFonts w:ascii="Times New Roman" w:hAnsi="Times New Roman" w:cs="Times New Roman"/>
+        </w:rPr>
+        <w:t>that</w:t>
+      </w:r>
+      <w:proofErr w:type="gramEnd"/>
+      <w:r>
+        <w:rPr>
+          <w:rFonts w:ascii="Times New Roman" w:hAnsi="Times New Roman" w:cs="Times New Roman"/>
+        </w:rPr>
+        <w:t xml:space="preserve"> </w:t>
+      </w:r>
+      <w:r>
+        <w:rPr>
+          <w:rFonts w:ascii="Times New Roman" w:hAnsi="Times New Roman" w:cs="Times New Roman"/>
+        </w:rPr>
+        <w:t>the pre</w:t>
+      </w:r>
+      <w:r>
+        <w:rPr>
+          <w:rFonts w:ascii="Times New Roman" w:hAnsi="Times New Roman" w:cs="Times New Roman"/>
+        </w:rPr>
+        <w:t>-</w:t>
+      </w:r>
+      <w:r>
+        <w:rPr>
+          <w:rFonts w:ascii="Times New Roman" w:hAnsi="Times New Roman" w:cs="Times New Roman"/>
+        </w:rPr>
+        <w:t xml:space="preserve">trained model was done </w:t>
+      </w:r>
+      <w:r>
+        <w:rPr>
+          <w:rFonts w:ascii="Times New Roman" w:hAnsi="Times New Roman" w:cs="Times New Roman"/>
+        </w:rPr>
+        <w:t>performed using largely</w:t>
+      </w:r>
+      <w:r>
+        <w:rPr>
+          <w:rFonts w:ascii="Times New Roman" w:hAnsi="Times New Roman" w:cs="Times New Roman"/>
+        </w:rPr>
+        <w:t xml:space="preserve"> occidental faces.</w:t>
       </w:r>
     </w:p>
     <w:p>
@@ -4071,10 +5556,10 @@
           <w:szCs w:val="24"/>
         </w:rPr>
       </w:pPr>
-      <w:bookmarkStart w:id="20" w:name="_2s8eyo1" w:colFirst="0" w:colLast="0"/>
-      <w:bookmarkStart w:id="21" w:name="_17dp8vu" w:colFirst="0" w:colLast="0"/>
+      <w:bookmarkStart w:id="19" w:name="_2s8eyo1" w:colFirst="0" w:colLast="0"/>
+      <w:bookmarkStart w:id="20" w:name="_17dp8vu" w:colFirst="0" w:colLast="0"/>
+      <w:bookmarkEnd w:id="19"/>
       <w:bookmarkEnd w:id="20"/>
-      <w:bookmarkEnd w:id="21"/>
       <w:r>
         <w:rPr>
           <w:rFonts w:ascii="Times New Roman" w:eastAsiaTheme="minorHAnsi" w:hAnsi="Times New Roman" w:cs="Times New Roman"/>
@@ -4105,7 +5590,7 @@
           <w:sz w:val="24"/>
           <w:szCs w:val="24"/>
         </w:rPr>
-        <w:t xml:space="preserve"> can get confused between people with similar features. Humans are very good at recognizing faces but these algorithms that we used has a long way to surpass this human ability. Sometimes the machine will make mistakes and identify a face with a different name</w:t>
+        <w:t xml:space="preserve"> can get confused between people with similar features. Humans are very good at </w:t>
       </w:r>
       <w:r>
         <w:rPr>
@@ -4113,7 +5598,64 @@
           <w:sz w:val="24"/>
           <w:szCs w:val="24"/>
         </w:rPr>
-        <w:t>. One solution to improve the recognition is by decreasing the threshold. In our trials this change did not improve the accuracy, but probably it was due the lack of information to train the algorithm.</w:t>
+        <w:t>distinguish between similar</w:t>
+      </w:r>
+      <w:r>
+        <w:rPr>
+          <w:rFonts w:ascii="Times New Roman" w:eastAsiaTheme="minorHAnsi" w:hAnsi="Times New Roman" w:cs="Times New Roman"/>
+          <w:sz w:val="24"/>
+          <w:szCs w:val="24"/>
+        </w:rPr>
+        <w:t xml:space="preserve"> faces but the algorithms that we used has a long way to surpass this human ability. Sometimes the machine </w:t>
+      </w:r>
+      <w:r>
+        <w:rPr>
+          <w:rFonts w:ascii="Times New Roman" w:eastAsiaTheme="minorHAnsi" w:hAnsi="Times New Roman" w:cs="Times New Roman"/>
+          <w:sz w:val="24"/>
+          <w:szCs w:val="24"/>
+        </w:rPr>
+        <w:lastRenderedPageBreak/>
+        <w:t>will make mistakes and identify a face with a different name</w:t>
+      </w:r>
+      <w:r>
+        <w:rPr>
+          <w:rFonts w:ascii="Times New Roman" w:eastAsiaTheme="minorHAnsi" w:hAnsi="Times New Roman" w:cs="Times New Roman"/>
+          <w:sz w:val="24"/>
+          <w:szCs w:val="24"/>
+        </w:rPr>
+        <w:t>. One solution to improve the recognition is by decreasing the threshold</w:t>
+      </w:r>
+      <w:r>
+        <w:rPr>
+          <w:rFonts w:ascii="Times New Roman" w:eastAsiaTheme="minorHAnsi" w:hAnsi="Times New Roman" w:cs="Times New Roman"/>
+          <w:sz w:val="24"/>
+          <w:szCs w:val="24"/>
+        </w:rPr>
+        <w:t xml:space="preserve"> on the HOG algorithm to make the algorithm stricter</w:t>
+      </w:r>
+      <w:r>
+        <w:rPr>
+          <w:rFonts w:ascii="Times New Roman" w:eastAsiaTheme="minorHAnsi" w:hAnsi="Times New Roman" w:cs="Times New Roman"/>
+          <w:sz w:val="24"/>
+          <w:szCs w:val="24"/>
+        </w:rPr>
+        <w:t>. In our trials</w:t>
+      </w:r>
+      <w:r>
+        <w:rPr>
+          <w:rFonts w:ascii="Times New Roman" w:eastAsiaTheme="minorHAnsi" w:hAnsi="Times New Roman" w:cs="Times New Roman"/>
+          <w:sz w:val="24"/>
+          <w:szCs w:val="24"/>
+        </w:rPr>
+        <w:t>,</w:t>
+      </w:r>
+      <w:r>
+        <w:rPr>
+          <w:rFonts w:ascii="Times New Roman" w:eastAsiaTheme="minorHAnsi" w:hAnsi="Times New Roman" w:cs="Times New Roman"/>
+          <w:sz w:val="24"/>
+          <w:szCs w:val="24"/>
+        </w:rPr>
+        <w:t xml:space="preserve"> this change did not improve the accuracy, but probably it was due the lack of information to train the algorithm.</w:t>
       </w:r>
     </w:p>
     <w:p>
@@ -4132,7 +5674,7 @@
           <w:color w:val="000000"/>
         </w:rPr>
       </w:pPr>
-      <w:bookmarkStart w:id="22" w:name="_Toc17115381"/>
+      <w:bookmarkStart w:id="21" w:name="_Toc17115381"/>
       <w:r>
         <w:rPr>
           <w:rFonts w:ascii="Times New Roman" w:eastAsia="Times New Roman" w:hAnsi="Times New Roman" w:cs="Times New Roman"/>
@@ -4142,7 +5684,15 @@
         <w:lastRenderedPageBreak/>
         <w:t>Reference</w:t>
       </w:r>
-      <w:bookmarkEnd w:id="22"/>
+      <w:bookmarkEnd w:id="21"/>
+      <w:r>
+        <w:rPr>
+          <w:rFonts w:ascii="Times New Roman" w:eastAsia="Times New Roman" w:hAnsi="Times New Roman" w:cs="Times New Roman"/>
+          <w:b/>
+          <w:color w:val="000000"/>
+        </w:rPr>
+        <w:t>s</w:t>
+      </w:r>
     </w:p>
     <w:p>
       <w:pPr>
@@ -4188,7 +5738,7 @@
         </w:rPr>
         <w:t xml:space="preserve"> </w:t>
       </w:r>
-      <w:hyperlink r:id="rId11" w:history="1">
+      <w:hyperlink r:id="rId13" w:history="1">
         <w:r>
           <w:rPr>
             <w:rFonts w:ascii="Times New Roman" w:eastAsiaTheme="minorHAnsi" w:hAnsi="Times New Roman" w:cs="Times New Roman"/>
@@ -4244,9 +5794,32 @@
           <w:szCs w:val="24"/>
           <w:shd w:val="clear" w:color="auto" w:fill="FFFFFF"/>
         </w:rPr>
+        <w:t>Greche, L., &amp; Es-Sbai, N. (2016). Retrieved from https://www.semanticscholar.org/paper/Automatic-system-for-facial-expression-recognition-Greche-Es-Sbai/6dc82921719319deb1a193febb0388b2f32cecb0</w:t>
+      </w:r>
+    </w:p>
+    <w:p>
+      <w:pPr>
+        <w:spacing w:after="200" w:line="240" w:lineRule="auto"/>
+        <w:ind w:left="720" w:hanging="720"/>
+        <w:rPr>
+          <w:rFonts w:ascii="Times New Roman" w:eastAsiaTheme="minorHAnsi" w:hAnsi="Times New Roman" w:cs="Times New Roman"/>
+          <w:color w:val="333333"/>
+          <w:sz w:val="24"/>
+          <w:szCs w:val="24"/>
+          <w:shd w:val="clear" w:color="auto" w:fill="FFFFFF"/>
+        </w:rPr>
+      </w:pPr>
+      <w:r>
+        <w:rPr>
+          <w:rFonts w:ascii="Times New Roman" w:eastAsiaTheme="minorHAnsi" w:hAnsi="Times New Roman" w:cs="Times New Roman"/>
+          <w:color w:val="333333"/>
+          <w:sz w:val="24"/>
+          <w:szCs w:val="24"/>
+          <w:shd w:val="clear" w:color="auto" w:fill="FFFFFF"/>
+        </w:rPr>
         <w:t xml:space="preserve">McCormick, C. (2013, May 09). HOG Person Detector Tutorial. Retrieved from </w:t>
       </w:r>
-      <w:hyperlink r:id="rId12" w:history="1">
+      <w:hyperlink r:id="rId14" w:history="1">
         <w:r>
           <w:rPr>
             <w:rFonts w:ascii="Times New Roman" w:eastAsiaTheme="minorHAnsi" w:hAnsi="Times New Roman" w:cs="Times New Roman"/>
@@ -4325,6 +5898,8 @@
           <w:szCs w:val="24"/>
         </w:rPr>
       </w:pPr>
+      <w:bookmarkStart w:id="22" w:name="_GoBack"/>
+      <w:bookmarkEnd w:id="22"/>
     </w:p>
     <w:p>
       <w:pPr>
@@ -4426,447 +6001,9 @@
           <w:szCs w:val="24"/>
         </w:rPr>
       </w:pPr>
-      <w:r>
-        <w:rPr>
-          <w:rFonts w:ascii="Times New Roman" w:eastAsia="Times New Roman" w:hAnsi="Times New Roman" w:cs="Times New Roman"/>
-          <w:color w:val="0070C0"/>
-          <w:sz w:val="24"/>
-          <w:szCs w:val="24"/>
-        </w:rPr>
-        <w:t>Sources:</w:t>
-      </w:r>
-    </w:p>
-    <w:p>
-      <w:pPr>
-        <w:ind w:left="360"/>
-        <w:rPr>
-          <w:rFonts w:ascii="Times New Roman" w:eastAsia="Times New Roman" w:hAnsi="Times New Roman" w:cs="Times New Roman"/>
-          <w:color w:val="0070C0"/>
-          <w:sz w:val="24"/>
-          <w:szCs w:val="24"/>
-        </w:rPr>
-      </w:pPr>
-      <w:r>
-        <w:rPr>
-          <w:rFonts w:ascii="Times New Roman" w:eastAsia="Times New Roman" w:hAnsi="Times New Roman" w:cs="Times New Roman"/>
-          <w:color w:val="0070C0"/>
-          <w:sz w:val="24"/>
-          <w:szCs w:val="24"/>
-        </w:rPr>
-        <w:t>https://www.pyimagesearch.com/2018/06/18/face-recognition-with-opencv-python-and-deep-learning/</w:t>
-      </w:r>
-    </w:p>
-    <w:p>
-      <w:pPr>
-        <w:ind w:left="360"/>
-        <w:rPr>
-          <w:rFonts w:ascii="Times New Roman" w:eastAsia="Times New Roman" w:hAnsi="Times New Roman" w:cs="Times New Roman"/>
-          <w:color w:val="0070C0"/>
-          <w:sz w:val="24"/>
-          <w:szCs w:val="24"/>
-        </w:rPr>
-      </w:pPr>
-      <w:r>
-        <w:rPr>
-          <w:rFonts w:ascii="Times New Roman" w:eastAsia="Times New Roman" w:hAnsi="Times New Roman" w:cs="Times New Roman"/>
-          <w:color w:val="0070C0"/>
-          <w:sz w:val="24"/>
-          <w:szCs w:val="24"/>
-        </w:rPr>
-        <w:lastRenderedPageBreak/>
-        <w:t>https://towardsdatascience.com/real-time-face-recognition-an-end-to-end-project-b738bb0f7348</w:t>
-      </w:r>
-    </w:p>
-    <w:p>
-      <w:pPr>
-        <w:ind w:left="360"/>
-        <w:rPr>
-          <w:rFonts w:ascii="Times New Roman" w:eastAsia="Times New Roman" w:hAnsi="Times New Roman" w:cs="Times New Roman"/>
-          <w:color w:val="0070C0"/>
-          <w:sz w:val="24"/>
-          <w:szCs w:val="24"/>
-        </w:rPr>
-      </w:pPr>
-      <w:r>
-        <w:rPr>
-          <w:rFonts w:ascii="Times New Roman" w:eastAsia="Times New Roman" w:hAnsi="Times New Roman" w:cs="Times New Roman"/>
-          <w:color w:val="0070C0"/>
-          <w:sz w:val="24"/>
-          <w:szCs w:val="24"/>
-        </w:rPr>
-        <w:t>https://www.youtube.com/watch?v=jG3bu0tjFbk</w:t>
-      </w:r>
-    </w:p>
-    <w:p>
-      <w:pPr>
-        <w:ind w:left="360"/>
-        <w:rPr>
-          <w:rFonts w:ascii="Times New Roman" w:eastAsia="Times New Roman" w:hAnsi="Times New Roman" w:cs="Times New Roman"/>
-          <w:color w:val="0070C0"/>
-          <w:sz w:val="24"/>
-          <w:szCs w:val="24"/>
-        </w:rPr>
-      </w:pPr>
-      <w:r>
-        <w:rPr>
-          <w:rFonts w:ascii="Times New Roman" w:eastAsia="Times New Roman" w:hAnsi="Times New Roman" w:cs="Times New Roman"/>
-          <w:color w:val="0070C0"/>
-          <w:sz w:val="24"/>
-          <w:szCs w:val="24"/>
-        </w:rPr>
-        <w:t>http://scipy-lectures.org/advanced/image_processing/</w:t>
-      </w:r>
-    </w:p>
-    <w:p>
-      <w:pPr>
-        <w:ind w:left="360"/>
-        <w:rPr>
-          <w:rFonts w:ascii="Times New Roman" w:eastAsia="Times New Roman" w:hAnsi="Times New Roman" w:cs="Times New Roman"/>
-          <w:color w:val="0070C0"/>
-          <w:sz w:val="24"/>
-          <w:szCs w:val="24"/>
-        </w:rPr>
-      </w:pPr>
-      <w:r>
-        <w:rPr>
-          <w:rFonts w:ascii="Times New Roman" w:eastAsia="Times New Roman" w:hAnsi="Times New Roman" w:cs="Times New Roman"/>
-          <w:color w:val="0070C0"/>
-          <w:sz w:val="24"/>
-          <w:szCs w:val="24"/>
-        </w:rPr>
-        <w:t>https://www.youtube.com/watch?v=PmZ29Vta7Vc</w:t>
-      </w:r>
-    </w:p>
-    <w:p>
-      <w:pPr>
-        <w:ind w:left="360"/>
-        <w:rPr>
-          <w:rFonts w:ascii="Times New Roman" w:eastAsia="Times New Roman" w:hAnsi="Times New Roman" w:cs="Times New Roman"/>
-          <w:color w:val="0070C0"/>
-          <w:sz w:val="24"/>
-          <w:szCs w:val="24"/>
-        </w:rPr>
-      </w:pPr>
-      <w:r>
-        <w:rPr>
-          <w:rFonts w:ascii="Times New Roman" w:eastAsia="Times New Roman" w:hAnsi="Times New Roman" w:cs="Times New Roman"/>
-          <w:color w:val="0070C0"/>
-          <w:sz w:val="24"/>
-          <w:szCs w:val="24"/>
-        </w:rPr>
-        <w:t>https://coding-robin.de/2013/07/22/train-your-own-opencv-haar-classifier.html</w:t>
-      </w:r>
-    </w:p>
-    <w:p>
-      <w:pPr>
-        <w:ind w:left="360"/>
-        <w:rPr>
-          <w:rFonts w:ascii="Times New Roman" w:eastAsia="Times New Roman" w:hAnsi="Times New Roman" w:cs="Times New Roman"/>
-          <w:color w:val="0070C0"/>
-          <w:sz w:val="24"/>
-          <w:szCs w:val="24"/>
-        </w:rPr>
-      </w:pPr>
-      <w:hyperlink r:id="rId13" w:history="1">
-        <w:r>
-          <w:rPr>
-            <w:rStyle w:val="Hyperlink"/>
-            <w:rFonts w:ascii="Times New Roman" w:eastAsia="Times New Roman" w:hAnsi="Times New Roman" w:cs="Times New Roman"/>
-            <w:sz w:val="24"/>
-            <w:szCs w:val="24"/>
-          </w:rPr>
-          <w:t>https://www.promptcloud.com/blog/how-to-scrape-instagram-data-using-python/</w:t>
-        </w:r>
-      </w:hyperlink>
-    </w:p>
-    <w:p>
-      <w:pPr>
-        <w:ind w:left="360"/>
-        <w:rPr>
-          <w:rFonts w:ascii="Times New Roman" w:eastAsia="Times New Roman" w:hAnsi="Times New Roman" w:cs="Times New Roman"/>
-          <w:color w:val="0070C0"/>
-          <w:sz w:val="24"/>
-          <w:szCs w:val="24"/>
-        </w:rPr>
-      </w:pPr>
-    </w:p>
-    <w:p>
-      <w:pPr>
-        <w:ind w:left="360"/>
-        <w:rPr>
-          <w:rFonts w:ascii="Times New Roman" w:eastAsia="Times New Roman" w:hAnsi="Times New Roman" w:cs="Times New Roman"/>
-          <w:color w:val="0070C0"/>
-          <w:sz w:val="24"/>
-          <w:szCs w:val="24"/>
-        </w:rPr>
-      </w:pPr>
-    </w:p>
-    <w:p>
-      <w:pPr>
-        <w:ind w:left="360"/>
-        <w:rPr>
-          <w:rFonts w:ascii="Times New Roman" w:eastAsia="Times New Roman" w:hAnsi="Times New Roman" w:cs="Times New Roman"/>
-          <w:color w:val="0070C0"/>
-          <w:sz w:val="24"/>
-          <w:szCs w:val="24"/>
-        </w:rPr>
-      </w:pPr>
-    </w:p>
-    <w:p>
-      <w:pPr>
-        <w:pBdr>
-          <w:top w:val="nil"/>
-          <w:left w:val="nil"/>
-          <w:bottom w:val="nil"/>
-          <w:right w:val="nil"/>
-          <w:between w:val="nil"/>
-        </w:pBdr>
-        <w:spacing w:before="180" w:after="180" w:line="480" w:lineRule="auto"/>
-        <w:ind w:firstLine="720"/>
-        <w:rPr>
-          <w:rFonts w:ascii="Times New Roman" w:eastAsia="Times New Roman" w:hAnsi="Times New Roman" w:cs="Times New Roman"/>
-          <w:color w:val="0070C0"/>
-          <w:sz w:val="24"/>
-          <w:szCs w:val="24"/>
-        </w:rPr>
-      </w:pPr>
-      <w:r>
-        <w:rPr>
-          <w:rFonts w:ascii="Times New Roman" w:eastAsia="Times New Roman" w:hAnsi="Times New Roman" w:cs="Times New Roman"/>
-          <w:color w:val="0070C0"/>
-          <w:sz w:val="24"/>
-          <w:szCs w:val="24"/>
-        </w:rPr>
-        <w:t xml:space="preserve">There are two pre trained algorithms used in the project. HAAR </w:t>
-      </w:r>
-      <w:r>
-        <w:rPr>
-          <w:rFonts w:ascii="Times New Roman" w:eastAsia="Times New Roman" w:hAnsi="Times New Roman" w:cs="Times New Roman"/>
-          <w:color w:val="0070C0"/>
-          <w:sz w:val="24"/>
-          <w:szCs w:val="24"/>
-        </w:rPr>
-        <w:t>c</w:t>
-      </w:r>
-      <w:r>
-        <w:rPr>
-          <w:rFonts w:ascii="Times New Roman" w:eastAsia="Times New Roman" w:hAnsi="Times New Roman" w:cs="Times New Roman"/>
-          <w:color w:val="0070C0"/>
-          <w:sz w:val="24"/>
-          <w:szCs w:val="24"/>
-        </w:rPr>
-        <w:t xml:space="preserve">ascades and HOG </w:t>
-      </w:r>
-      <w:r>
-        <w:rPr>
-          <w:rFonts w:ascii="Times New Roman" w:eastAsia="Times New Roman" w:hAnsi="Times New Roman" w:cs="Times New Roman"/>
-          <w:color w:val="0070C0"/>
-          <w:sz w:val="24"/>
-          <w:szCs w:val="24"/>
-        </w:rPr>
-        <w:t>detection</w:t>
-      </w:r>
-      <w:r>
-        <w:rPr>
-          <w:rFonts w:ascii="Times New Roman" w:eastAsia="Times New Roman" w:hAnsi="Times New Roman" w:cs="Times New Roman"/>
-          <w:color w:val="0070C0"/>
-          <w:sz w:val="24"/>
-          <w:szCs w:val="24"/>
-        </w:rPr>
-        <w:t xml:space="preserve">. </w:t>
-      </w:r>
-    </w:p>
-    <w:p>
-      <w:pPr>
-        <w:pBdr>
-          <w:top w:val="nil"/>
-          <w:left w:val="nil"/>
-          <w:bottom w:val="nil"/>
-          <w:right w:val="nil"/>
-          <w:between w:val="nil"/>
-        </w:pBdr>
-        <w:spacing w:before="180" w:after="180" w:line="480" w:lineRule="auto"/>
-        <w:ind w:left="720"/>
-        <w:rPr>
-          <w:rFonts w:ascii="Times New Roman" w:eastAsia="Times New Roman" w:hAnsi="Times New Roman" w:cs="Times New Roman"/>
-          <w:color w:val="0070C0"/>
-          <w:sz w:val="24"/>
-          <w:szCs w:val="24"/>
-        </w:rPr>
-      </w:pPr>
-      <w:r>
-        <w:rPr>
-          <w:rFonts w:ascii="Times New Roman" w:eastAsia="Times New Roman" w:hAnsi="Times New Roman" w:cs="Times New Roman"/>
-          <w:color w:val="0070C0"/>
-          <w:sz w:val="24"/>
-          <w:szCs w:val="24"/>
-        </w:rPr>
-        <w:t>HAAR uses 1million image???</w:t>
-      </w:r>
-    </w:p>
-    <w:p>
-      <w:pPr>
-        <w:pBdr>
-          <w:top w:val="nil"/>
-          <w:left w:val="nil"/>
-          <w:bottom w:val="nil"/>
-          <w:right w:val="nil"/>
-          <w:between w:val="nil"/>
-        </w:pBdr>
-        <w:spacing w:before="180" w:after="180" w:line="480" w:lineRule="auto"/>
-        <w:ind w:left="720"/>
-        <w:rPr>
-          <w:rFonts w:ascii="Times New Roman" w:eastAsia="Times New Roman" w:hAnsi="Times New Roman" w:cs="Times New Roman"/>
-          <w:color w:val="0070C0"/>
-          <w:sz w:val="24"/>
-          <w:szCs w:val="24"/>
-        </w:rPr>
-      </w:pPr>
-      <w:r>
-        <w:rPr>
-          <w:rFonts w:ascii="Times New Roman" w:eastAsia="Times New Roman" w:hAnsi="Times New Roman" w:cs="Times New Roman"/>
-          <w:color w:val="0070C0"/>
-          <w:sz w:val="24"/>
-          <w:szCs w:val="24"/>
-        </w:rPr>
-        <w:t xml:space="preserve">While HOG uses a pretrained data set of --- </w:t>
-      </w:r>
-    </w:p>
-    <w:p>
-      <w:pPr>
-        <w:pBdr>
-          <w:top w:val="nil"/>
-          <w:left w:val="nil"/>
-          <w:bottom w:val="nil"/>
-          <w:right w:val="nil"/>
-          <w:between w:val="nil"/>
-        </w:pBdr>
-        <w:spacing w:before="180" w:after="180" w:line="480" w:lineRule="auto"/>
-        <w:ind w:left="720"/>
-        <w:rPr>
-          <w:rFonts w:ascii="Times New Roman" w:eastAsia="Times New Roman" w:hAnsi="Times New Roman" w:cs="Times New Roman"/>
-          <w:color w:val="0070C0"/>
-          <w:sz w:val="24"/>
-          <w:szCs w:val="24"/>
-        </w:rPr>
-      </w:pPr>
-      <w:r>
-        <w:rPr>
-          <w:rFonts w:ascii="Times New Roman" w:eastAsia="Times New Roman" w:hAnsi="Times New Roman" w:cs="Times New Roman"/>
-          <w:color w:val="0070C0"/>
-          <w:sz w:val="24"/>
-          <w:szCs w:val="24"/>
-        </w:rPr>
-        <w:t xml:space="preserve">We collected our own data by taking frontal facial images of ourselves </w:t>
-      </w:r>
-    </w:p>
-    <w:p>
-      <w:pPr>
-        <w:pBdr>
-          <w:top w:val="nil"/>
-          <w:left w:val="nil"/>
-          <w:bottom w:val="nil"/>
-          <w:right w:val="nil"/>
-          <w:between w:val="nil"/>
-        </w:pBdr>
-        <w:spacing w:before="180" w:after="180" w:line="480" w:lineRule="auto"/>
-        <w:ind w:firstLine="720"/>
-        <w:rPr>
-          <w:rFonts w:ascii="Times New Roman" w:eastAsia="Times New Roman" w:hAnsi="Times New Roman" w:cs="Times New Roman"/>
-          <w:color w:val="000000"/>
-          <w:sz w:val="24"/>
-          <w:szCs w:val="24"/>
-        </w:rPr>
-      </w:pPr>
-    </w:p>
-    <w:p>
-      <w:pPr>
-        <w:pBdr>
-          <w:top w:val="nil"/>
-          <w:left w:val="nil"/>
-          <w:bottom w:val="nil"/>
-          <w:right w:val="nil"/>
-          <w:between w:val="nil"/>
-        </w:pBdr>
-        <w:spacing w:before="180" w:after="180" w:line="480" w:lineRule="auto"/>
-        <w:ind w:firstLine="720"/>
-        <w:rPr>
-          <w:rFonts w:ascii="Times New Roman" w:eastAsia="Times New Roman" w:hAnsi="Times New Roman" w:cs="Times New Roman"/>
-          <w:color w:val="0070C0"/>
-          <w:sz w:val="24"/>
-          <w:szCs w:val="24"/>
-        </w:rPr>
-      </w:pPr>
-      <w:r>
-        <w:rPr>
-          <w:rFonts w:ascii="Times New Roman" w:eastAsia="Times New Roman" w:hAnsi="Times New Roman" w:cs="Times New Roman"/>
-          <w:color w:val="0070C0"/>
-          <w:sz w:val="24"/>
-          <w:szCs w:val="24"/>
-        </w:rPr>
-        <w:t>For HAAR, we used a .yml file to store our trained faces</w:t>
-      </w:r>
-      <w:r>
-        <w:rPr>
-          <w:rFonts w:ascii="Times New Roman" w:eastAsia="Times New Roman" w:hAnsi="Times New Roman" w:cs="Times New Roman"/>
-          <w:color w:val="0070C0"/>
-          <w:sz w:val="24"/>
-          <w:szCs w:val="24"/>
-        </w:rPr>
-        <w:t xml:space="preserve"> so we can run it in the main</w:t>
-      </w:r>
-    </w:p>
-    <w:p>
-      <w:pPr>
-        <w:pBdr>
-          <w:top w:val="nil"/>
-          <w:left w:val="nil"/>
-          <w:bottom w:val="nil"/>
-          <w:right w:val="nil"/>
-          <w:between w:val="nil"/>
-        </w:pBdr>
-        <w:spacing w:before="180" w:after="180" w:line="480" w:lineRule="auto"/>
-        <w:ind w:firstLine="720"/>
-        <w:rPr>
-          <w:rFonts w:ascii="Times New Roman" w:eastAsia="Times New Roman" w:hAnsi="Times New Roman" w:cs="Times New Roman"/>
-          <w:color w:val="0070C0"/>
-          <w:sz w:val="24"/>
-          <w:szCs w:val="24"/>
-        </w:rPr>
-      </w:pPr>
-      <w:r>
-        <w:rPr>
-          <w:rFonts w:ascii="Times New Roman" w:eastAsia="Times New Roman" w:hAnsi="Times New Roman" w:cs="Times New Roman"/>
-          <w:color w:val="0070C0"/>
-          <w:sz w:val="24"/>
-          <w:szCs w:val="24"/>
-        </w:rPr>
-        <w:t>There are limitations of the data set since sometimes it can get confused between people with similar features. Humans are very good at recognizing faces but these algorithms that we used has a long way to surpass this human ability. Sometimes the machine will make mistakes and identify a face with a different name</w:t>
-      </w:r>
-    </w:p>
-    <w:p>
-      <w:pPr>
-        <w:ind w:left="360"/>
-        <w:rPr>
-          <w:rFonts w:ascii="Times New Roman" w:eastAsia="Times New Roman" w:hAnsi="Times New Roman" w:cs="Times New Roman"/>
-          <w:color w:val="0070C0"/>
-          <w:sz w:val="24"/>
-          <w:szCs w:val="24"/>
-        </w:rPr>
-      </w:pPr>
-    </w:p>
-    <w:p>
-      <w:pPr>
-        <w:rPr>
-          <w:rFonts w:ascii="Times New Roman" w:eastAsia="Times New Roman" w:hAnsi="Times New Roman" w:cs="Times New Roman"/>
-          <w:color w:val="0070C0"/>
-          <w:sz w:val="24"/>
-          <w:szCs w:val="24"/>
-        </w:rPr>
-      </w:pPr>
     </w:p>
     <w:sectPr>
-      <w:headerReference w:type="default" r:id="rId14"/>
+      <w:headerReference w:type="default" r:id="rId15"/>
       <w:pgSz w:w="12240" w:h="15840"/>
       <w:pgMar w:top="1440" w:right="1440" w:bottom="1440" w:left="1440" w:header="720" w:footer="720" w:gutter="0"/>
       <w:pgNumType w:start="1"/>
@@ -7079,7 +8216,7 @@
 </file>
 
 <file path=customXml/itemProps1.xml><?xml version="1.0" encoding="utf-8"?>
-<ds:datastoreItem xmlns:ds="http://schemas.openxmlformats.org/officeDocument/2006/customXml" ds:itemID="{E02E7B02-88EB-48E3-BF02-4B86A918A0D2}">
+<ds:datastoreItem xmlns:ds="http://schemas.openxmlformats.org/officeDocument/2006/customXml" ds:itemID="{8A85E303-58C2-4251-9635-BAC53B03F706}">
   <ds:schemaRefs>
     <ds:schemaRef ds:uri="http://schemas.openxmlformats.org/officeDocument/2006/bibliography"/>
   </ds:schemaRefs>
